--- a/istentudjahanyadikverzio.docx
+++ b/istentudjahanyadikverzio.docx
@@ -3780,7 +3780,7 @@
           <w:noProof/>
           <w:lang w:val="en-US"/>
         </w:rPr>
-        <w:t>2022. 04. 28.</w:t>
+        <w:t>2022. 05. 02.</w:t>
       </w:r>
       <w:r>
         <w:rPr>
@@ -4337,6 +4337,22 @@
     </w:p>
     <w:p>
       <w:pPr>
+        <w:spacing w:after="0" w:line="240" w:lineRule="auto"/>
+        <w:ind w:firstLine="0"/>
+        <w:jc w:val="left"/>
+        <w:rPr>
+          <w:lang w:val="en-US"/>
+        </w:rPr>
+      </w:pPr>
+      <w:r>
+        <w:rPr>
+          <w:lang w:val="en-US"/>
+        </w:rPr>
+        <w:br w:type="page"/>
+      </w:r>
+    </w:p>
+    <w:p>
+      <w:pPr>
         <w:pStyle w:val="Cmsor1"/>
         <w:rPr>
           <w:lang w:val="en-US"/>
@@ -4347,6 +4363,70 @@
           <w:lang w:val="en-US"/>
         </w:rPr>
         <w:lastRenderedPageBreak/>
+        <w:t>Introduction</w:t>
+      </w:r>
+    </w:p>
+    <w:p>
+      <w:pPr>
+        <w:pStyle w:val="Cmsor2"/>
+        <w:rPr>
+          <w:lang w:val="en-US"/>
+        </w:rPr>
+      </w:pPr>
+      <w:r>
+        <w:rPr>
+          <w:lang w:val="en-US"/>
+        </w:rPr>
+        <w:t>Motivation</w:t>
+      </w:r>
+    </w:p>
+    <w:p>
+      <w:pPr>
+        <w:pStyle w:val="Cmsor2"/>
+        <w:rPr>
+          <w:lang w:val="en-US"/>
+        </w:rPr>
+      </w:pPr>
+      <w:r>
+        <w:rPr>
+          <w:lang w:val="en-US"/>
+        </w:rPr>
+        <w:t>Tools</w:t>
+      </w:r>
+    </w:p>
+    <w:p>
+      <w:pPr>
+        <w:pStyle w:val="Cmsor1"/>
+        <w:rPr>
+          <w:lang w:val="en-US"/>
+        </w:rPr>
+      </w:pPr>
+      <w:r>
+        <w:rPr>
+          <w:lang w:val="en-US"/>
+        </w:rPr>
+        <w:lastRenderedPageBreak/>
+        <w:t>Text mining in legal documents</w:t>
+      </w:r>
+    </w:p>
+    <w:p>
+      <w:pPr>
+        <w:rPr>
+          <w:lang w:val="en-US"/>
+        </w:rPr>
+      </w:pPr>
+    </w:p>
+    <w:p>
+      <w:pPr>
+        <w:pStyle w:val="Cmsor2"/>
+        <w:rPr>
+          <w:lang w:val="en-US"/>
+        </w:rPr>
+      </w:pPr>
+      <w:r>
+        <w:rPr>
+          <w:lang w:val="en-US"/>
+        </w:rPr>
         <w:t>Logical expression extraction</w:t>
       </w:r>
     </w:p>
@@ -4548,7 +4628,11 @@
     </w:p>
     <w:p>
       <w:pPr>
-        <w:pStyle w:val="Cmsor2"/>
+        <w:pStyle w:val="Cmsor3"/>
+        <w:numPr>
+          <w:ilvl w:val="2"/>
+          <w:numId w:val="28"/>
+        </w:numPr>
         <w:rPr>
           <w:lang w:val="en-US"/>
         </w:rPr>
@@ -4666,7 +4750,14 @@
         <w:rPr>
           <w:lang w:val="en-US"/>
         </w:rPr>
-        <w:t>, “when” is a better choice</w:t>
+        <w:t xml:space="preserve">, “when” is a better </w:t>
+      </w:r>
+      <w:r>
+        <w:rPr>
+          <w:lang w:val="en-US"/>
+        </w:rPr>
+        <w:lastRenderedPageBreak/>
+        <w:t>choice</w:t>
       </w:r>
       <w:r>
         <w:rPr>
@@ -4711,7 +4802,6 @@
         <w:rPr>
           <w:lang w:val="en-US"/>
         </w:rPr>
-        <w:lastRenderedPageBreak/>
         <w:t xml:space="preserve">The dataset, which I used in my </w:t>
       </w:r>
       <w:r>
@@ -4866,7 +4956,11 @@
     </w:p>
     <w:p>
       <w:pPr>
-        <w:pStyle w:val="Cmsor2"/>
+        <w:pStyle w:val="Cmsor3"/>
+        <w:numPr>
+          <w:ilvl w:val="2"/>
+          <w:numId w:val="28"/>
+        </w:numPr>
         <w:rPr>
           <w:lang w:val="en-US"/>
         </w:rPr>
@@ -4894,7 +4988,14 @@
         <w:rPr>
           <w:lang w:val="en-US"/>
         </w:rPr>
-        <w:t xml:space="preserve">immediately arises, why not using some basic search pattern to identify the conditional sentences. It would be enough just to search for a few keywords with the help of regex (we identified above) and we could filter these sentences. However, in practice, it’s not just that simple. There are a </w:t>
+        <w:t xml:space="preserve">immediately arises, why not using some basic search pattern to identify the conditional sentences. It would be enough just to search for a few keywords with the help of regex (we identified above) and we could filter these sentences. However, </w:t>
+      </w:r>
+      <w:r>
+        <w:rPr>
+          <w:lang w:val="en-US"/>
+        </w:rPr>
+        <w:lastRenderedPageBreak/>
+        <w:t xml:space="preserve">in practice, it’s not just that simple. There are a </w:t>
       </w:r>
       <w:r>
         <w:rPr>
@@ -4923,7 +5024,6 @@
           <w:iCs/>
           <w:lang w:val="en-US"/>
         </w:rPr>
-        <w:lastRenderedPageBreak/>
         <w:t>“If you are in any doubt about the contents of this Prospectus you should consult your stockbroker, bank manager, solicitor, account or other financial adviser.”</w:t>
       </w:r>
     </w:p>
@@ -5108,7 +5208,7 @@
     </w:p>
     <w:p>
       <w:pPr>
-        <w:pStyle w:val="Cmsor3"/>
+        <w:pStyle w:val="Cmsor4"/>
         <w:rPr>
           <w:lang w:val="en-US"/>
         </w:rPr>
@@ -6190,7 +6290,14 @@
         <w:rPr>
           <w:lang w:val="en-US"/>
         </w:rPr>
-        <w:t xml:space="preserve"> van, a </w:t>
+        <w:t xml:space="preserve"> </w:t>
+      </w:r>
+      <w:r>
+        <w:rPr>
+          <w:lang w:val="en-US"/>
+        </w:rPr>
+        <w:lastRenderedPageBreak/>
+        <w:t xml:space="preserve">van, a </w:t>
       </w:r>
       <w:proofErr w:type="spellStart"/>
       <w:r>
@@ -6596,7 +6703,6 @@
         <w:rPr>
           <w:lang w:val="en-US"/>
         </w:rPr>
-        <w:lastRenderedPageBreak/>
         <w:t>szerződésből</w:t>
       </w:r>
       <w:proofErr w:type="spellEnd"/>
@@ -7061,7 +7167,6 @@
         <w:t xml:space="preserve"> </w:t>
       </w:r>
       <w:proofErr w:type="spellStart"/>
-      <w:proofErr w:type="gramStart"/>
       <w:r>
         <w:rPr>
           <w:lang w:val="en-US"/>
@@ -7069,7 +7174,6 @@
         <w:t>felépíteni.Ezeken</w:t>
       </w:r>
       <w:proofErr w:type="spellEnd"/>
-      <w:proofErr w:type="gramEnd"/>
       <w:r>
         <w:rPr>
           <w:lang w:val="en-US"/>
@@ -7244,6 +7348,8 @@
         </w:rPr>
         <w:t>.</w:t>
       </w:r>
+      <w:bookmarkStart w:id="2" w:name="_GoBack"/>
+      <w:bookmarkEnd w:id="2"/>
     </w:p>
     <w:p>
       <w:pPr>
@@ -8633,6 +8739,7 @@
           <w:noProof/>
           <w:lang w:val="en-US"/>
         </w:rPr>
+        <w:lastRenderedPageBreak/>
         <w:drawing>
           <wp:inline distT="0" distB="0" distL="0" distR="0" wp14:anchorId="29415552" wp14:editId="5504BD29">
             <wp:extent cx="4217967" cy="3086100"/>
@@ -8681,7 +8788,6 @@
         <w:rPr>
           <w:lang w:val="en-US"/>
         </w:rPr>
-        <w:lastRenderedPageBreak/>
         <w:t>Sok</w:t>
       </w:r>
       <w:proofErr w:type="spellEnd"/>
@@ -9388,6 +9494,7 @@
         <w:rPr>
           <w:lang w:val="en-US"/>
         </w:rPr>
+        <w:lastRenderedPageBreak/>
         <w:t>Sajnos</w:t>
       </w:r>
       <w:proofErr w:type="spellEnd"/>
@@ -10348,7 +10455,6 @@
           <w:noProof/>
           <w:lang w:val="en-US"/>
         </w:rPr>
-        <w:lastRenderedPageBreak/>
         <w:drawing>
           <wp:inline distT="0" distB="0" distL="0" distR="0" wp14:anchorId="6C5FD488" wp14:editId="615315CC">
             <wp:extent cx="4010181" cy="3019425"/>
@@ -11054,6 +11160,7 @@
         <w:rPr>
           <w:lang w:val="en-US"/>
         </w:rPr>
+        <w:lastRenderedPageBreak/>
         <w:t>logiaki</w:t>
       </w:r>
       <w:proofErr w:type="spellEnd"/>
@@ -11468,7 +11575,6 @@
           <w:noProof/>
           <w:lang w:val="en-US"/>
         </w:rPr>
-        <w:lastRenderedPageBreak/>
         <w:drawing>
           <wp:inline distT="0" distB="0" distL="0" distR="0" wp14:anchorId="6681AEAD" wp14:editId="79446CCD">
             <wp:extent cx="3686175" cy="2767232"/>
@@ -12440,6 +12546,7 @@
           <w:noProof/>
           <w:lang w:val="en-US"/>
         </w:rPr>
+        <w:lastRenderedPageBreak/>
         <w:drawing>
           <wp:inline distT="0" distB="0" distL="0" distR="0" wp14:anchorId="34849E4A" wp14:editId="5EB94137">
             <wp:extent cx="3867690" cy="1076475"/>
@@ -12488,7 +12595,6 @@
         <w:rPr>
           <w:lang w:val="en-US"/>
         </w:rPr>
-        <w:lastRenderedPageBreak/>
         <w:t xml:space="preserve">It’s a tuple in python, which first’s property is the </w:t>
       </w:r>
       <w:r>
@@ -12768,16 +12874,15 @@
     </w:p>
     <w:p>
       <w:pPr>
-        <w:pStyle w:val="Cmsor1"/>
-        <w:rPr>
-          <w:lang w:val="en-US"/>
-        </w:rPr>
-      </w:pPr>
-      <w:r>
-        <w:rPr>
-          <w:lang w:val="en-US"/>
-        </w:rPr>
-        <w:lastRenderedPageBreak/>
+        <w:pStyle w:val="Cmsor2"/>
+        <w:rPr>
+          <w:lang w:val="en-US"/>
+        </w:rPr>
+      </w:pPr>
+      <w:r>
+        <w:rPr>
+          <w:lang w:val="en-US"/>
+        </w:rPr>
         <w:t>Cross-references</w:t>
       </w:r>
     </w:p>
@@ -12878,6 +12983,7 @@
         <w:rPr>
           <w:lang w:val="en-US"/>
         </w:rPr>
+        <w:lastRenderedPageBreak/>
         <w:t xml:space="preserve">There are some recommendations to keep the number of the cross-references to a minimum, since it improves the readability and it helps better understanding the provision on its own without having to turn or look up other contracts, treaties. </w:t>
       </w:r>
       <w:r>
@@ -12927,7 +13033,31 @@
         <w:rPr>
           <w:lang w:val="en-US"/>
         </w:rPr>
-        <w:t xml:space="preserve">wrongly addressed cross-references led to lost cases or severe fines. In the following study, we are going to try to identify cross-references in contracts and connect the provisions with these references. </w:t>
+        <w:t>wrongly addressed cross-references led to lost cases or severe fines. In the following study, we are going to</w:t>
+      </w:r>
+      <w:r>
+        <w:rPr>
+          <w:lang w:val="en-US"/>
+        </w:rPr>
+        <w:t xml:space="preserve"> study cross-reference in contracts,</w:t>
+      </w:r>
+      <w:r>
+        <w:rPr>
+          <w:lang w:val="en-US"/>
+        </w:rPr>
+        <w:t xml:space="preserve"> try to identify cross-references and connect the provisions with these references. </w:t>
+      </w:r>
+      <w:r>
+        <w:rPr>
+          <w:lang w:val="en-US"/>
+        </w:rPr>
+        <w:t xml:space="preserve">Then </w:t>
+      </w:r>
+      <w:r>
+        <w:rPr>
+          <w:lang w:val="en-US"/>
+        </w:rPr>
+        <w:t xml:space="preserve">I propose to build a framework that could automatically perform cross-reference recognition in legal texts. </w:t>
       </w:r>
       <w:r>
         <w:rPr>
@@ -12952,16 +13082,15 @@
     </w:p>
     <w:p>
       <w:pPr>
-        <w:pStyle w:val="Cmsor2"/>
-        <w:rPr>
-          <w:lang w:val="en-US"/>
-        </w:rPr>
-      </w:pPr>
-      <w:r>
-        <w:rPr>
-          <w:lang w:val="en-US"/>
-        </w:rPr>
-        <w:lastRenderedPageBreak/>
+        <w:pStyle w:val="Cmsor3"/>
+        <w:rPr>
+          <w:lang w:val="en-US"/>
+        </w:rPr>
+      </w:pPr>
+      <w:r>
+        <w:rPr>
+          <w:lang w:val="en-US"/>
+        </w:rPr>
         <w:t>External cross-reference identification</w:t>
       </w:r>
     </w:p>
@@ -13230,10 +13359,11 @@
         <w:rPr>
           <w:lang w:val="en-US"/>
         </w:rPr>
+        <w:lastRenderedPageBreak/>
         <w:drawing>
-          <wp:inline distT="0" distB="0" distL="0" distR="0" wp14:anchorId="298851FD" wp14:editId="7404F255">
-            <wp:extent cx="5400040" cy="3215005"/>
-            <wp:effectExtent l="0" t="0" r="0" b="4445"/>
+          <wp:inline distT="0" distB="0" distL="0" distR="0" wp14:anchorId="298851FD" wp14:editId="6952CAF8">
+            <wp:extent cx="4397072" cy="2617871"/>
+            <wp:effectExtent l="0" t="0" r="3810" b="0"/>
             <wp:docPr id="18" name="Kép 18"/>
             <wp:cNvGraphicFramePr>
               <a:graphicFrameLocks xmlns:a="http://schemas.openxmlformats.org/drawingml/2006/main" noChangeAspect="1"/>
@@ -13254,7 +13384,7 @@
                   <pic:spPr>
                     <a:xfrm>
                       <a:off x="0" y="0"/>
-                      <a:ext cx="5400040" cy="3215005"/>
+                      <a:ext cx="4420948" cy="2632086"/>
                     </a:xfrm>
                     <a:prstGeom prst="rect">
                       <a:avLst/>
@@ -13315,19 +13445,12 @@
         <w:rPr>
           <w:lang w:val="en-US"/>
         </w:rPr>
-        <w:t xml:space="preserve">, where we need to train our custom NER model to identify these acts, regulations, directives, etc. … After we successfully created a model, and detected the external references, to validate our solution for a real-life situation, we try to link the </w:t>
-      </w:r>
-      <w:r>
-        <w:rPr>
-          <w:lang w:val="en-US"/>
-        </w:rPr>
-        <w:lastRenderedPageBreak/>
-        <w:t>references to their external source, build a reusable dictionary and create a HTML document with the links.</w:t>
+        <w:t>, where we need to train our custom NER model to identify these acts, regulations, directives, etc. … After we successfully created a model, and detected the external references, to validate our solution for a real-life situation, we try to link the references to their external source, build a reusable dictionary and create a HTML document with the links.</w:t>
       </w:r>
     </w:p>
     <w:p>
       <w:pPr>
-        <w:pStyle w:val="Cmsor3"/>
+        <w:pStyle w:val="Cmsor4"/>
         <w:rPr>
           <w:lang w:val="en-US"/>
         </w:rPr>
@@ -13341,6 +13464,7 @@
     </w:p>
     <w:p>
       <w:pPr>
+        <w:ind w:firstLine="0"/>
         <w:rPr>
           <w:lang w:val="en-US"/>
         </w:rPr>
@@ -13350,10 +13474,10 @@
           <w:lang w:val="en-US"/>
         </w:rPr>
         <w:drawing>
-          <wp:inline distT="0" distB="0" distL="0" distR="0" wp14:anchorId="4FDF636E" wp14:editId="0C8C4413">
-            <wp:extent cx="3665551" cy="2287090"/>
+          <wp:inline distT="0" distB="0" distL="0" distR="0" wp14:anchorId="02058BE5" wp14:editId="77BDF274">
+            <wp:extent cx="5400040" cy="2743200"/>
             <wp:effectExtent l="0" t="0" r="0" b="0"/>
-            <wp:docPr id="19" name="Kép 19"/>
+            <wp:docPr id="25" name="Kép 25"/>
             <wp:cNvGraphicFramePr>
               <a:graphicFrameLocks xmlns:a="http://schemas.openxmlformats.org/drawingml/2006/main" noChangeAspect="1"/>
             </wp:cNvGraphicFramePr>
@@ -13373,7 +13497,7 @@
                   <pic:spPr>
                     <a:xfrm>
                       <a:off x="0" y="0"/>
-                      <a:ext cx="3672997" cy="2291736"/>
+                      <a:ext cx="5400040" cy="2743200"/>
                     </a:xfrm>
                     <a:prstGeom prst="rect">
                       <a:avLst/>
@@ -13397,19 +13521,31 @@
         <w:rPr>
           <w:lang w:val="en-US"/>
         </w:rPr>
-        <w:t xml:space="preserve">The building consists of 5 part, namely </w:t>
-      </w:r>
-      <w:r>
-        <w:rPr>
-          <w:lang w:val="en-US"/>
-        </w:rPr>
-        <w:t>(1)</w:t>
-      </w:r>
-      <w:r>
-        <w:rPr>
-          <w:lang w:val="en-US"/>
-        </w:rPr>
-        <w:t xml:space="preserve"> to </w:t>
+        <w:t xml:space="preserve">The </w:t>
+      </w:r>
+      <w:r>
+        <w:rPr>
+          <w:lang w:val="en-US"/>
+        </w:rPr>
+        <w:t>model building consists of two phases, in the first phase, where the training is happening,</w:t>
+      </w:r>
+      <w:r>
+        <w:rPr>
+          <w:lang w:val="en-US"/>
+        </w:rPr>
+        <w:t xml:space="preserve"> </w:t>
+      </w:r>
+      <w:r>
+        <w:rPr>
+          <w:lang w:val="en-US"/>
+        </w:rPr>
+        <w:t xml:space="preserve">we need </w:t>
+      </w:r>
+      <w:r>
+        <w:rPr>
+          <w:lang w:val="en-US"/>
+        </w:rPr>
+        <w:t xml:space="preserve">to </w:t>
       </w:r>
       <w:r>
         <w:rPr>
@@ -13429,13 +13565,31 @@
         <w:rPr>
           <w:lang w:val="en-US"/>
         </w:rPr>
-        <w:t xml:space="preserve"> examples as training dataset, </w:t>
-      </w:r>
-      <w:r>
-        <w:rPr>
-          <w:lang w:val="en-US"/>
-        </w:rPr>
-        <w:t xml:space="preserve">(2) train a custom NER model with </w:t>
+        <w:t xml:space="preserve"> examples as training dataset</w:t>
+      </w:r>
+      <w:r>
+        <w:rPr>
+          <w:lang w:val="en-US"/>
+        </w:rPr>
+        <w:t xml:space="preserve"> then</w:t>
+      </w:r>
+      <w:r>
+        <w:rPr>
+          <w:lang w:val="en-US"/>
+        </w:rPr>
+        <w:t xml:space="preserve"> train a custom NER model with</w:t>
+      </w:r>
+      <w:r>
+        <w:rPr>
+          <w:lang w:val="en-US"/>
+        </w:rPr>
+        <w:t xml:space="preserve"> the help of</w:t>
+      </w:r>
+      <w:r>
+        <w:rPr>
+          <w:lang w:val="en-US"/>
+        </w:rPr>
+        <w:t xml:space="preserve"> </w:t>
       </w:r>
       <w:proofErr w:type="spellStart"/>
       <w:r>
@@ -13449,7 +13603,86 @@
         <w:rPr>
           <w:lang w:val="en-US"/>
         </w:rPr>
-        <w:t>, (3) validate the model using a test dataset, (4) retrain the model with such examples what in step 3 we missed identify.</w:t>
+        <w:t>. Then comes the second phase, the evaluation and retraining where</w:t>
+      </w:r>
+      <w:r>
+        <w:rPr>
+          <w:lang w:val="en-US"/>
+        </w:rPr>
+        <w:t xml:space="preserve"> </w:t>
+      </w:r>
+      <w:r>
+        <w:rPr>
+          <w:lang w:val="en-US"/>
+        </w:rPr>
+        <w:t>first we</w:t>
+      </w:r>
+      <w:r>
+        <w:rPr>
+          <w:lang w:val="en-US"/>
+        </w:rPr>
+        <w:t xml:space="preserve"> </w:t>
+      </w:r>
+      <w:r>
+        <w:rPr>
+          <w:lang w:val="en-US"/>
+        </w:rPr>
+        <w:t xml:space="preserve">construct a </w:t>
+      </w:r>
+      <w:r>
+        <w:rPr>
+          <w:lang w:val="en-US"/>
+        </w:rPr>
+        <w:t xml:space="preserve">test dataset only for to retrain our </w:t>
+      </w:r>
+      <w:r>
+        <w:rPr>
+          <w:lang w:val="en-US"/>
+        </w:rPr>
+        <w:lastRenderedPageBreak/>
+        <w:t>model. For this, I used a whole contract itself, then</w:t>
+      </w:r>
+      <w:r>
+        <w:rPr>
+          <w:lang w:val="en-US"/>
+        </w:rPr>
+        <w:t xml:space="preserve"> retrain</w:t>
+      </w:r>
+      <w:r>
+        <w:rPr>
+          <w:lang w:val="en-US"/>
+        </w:rPr>
+        <w:t>ed</w:t>
+      </w:r>
+      <w:r>
+        <w:rPr>
+          <w:lang w:val="en-US"/>
+        </w:rPr>
+        <w:t xml:space="preserve"> the model with such examples w</w:t>
+      </w:r>
+      <w:r>
+        <w:rPr>
+          <w:lang w:val="en-US"/>
+        </w:rPr>
+        <w:t>hat</w:t>
+      </w:r>
+      <w:r>
+        <w:rPr>
+          <w:lang w:val="en-US"/>
+        </w:rPr>
+        <w:t xml:space="preserve"> we missed identify</w:t>
+      </w:r>
+      <w:r>
+        <w:rPr>
+          <w:lang w:val="en-US"/>
+        </w:rPr>
+        <w:t xml:space="preserve"> or incorrectly recognized</w:t>
+      </w:r>
+      <w:r>
+        <w:rPr>
+          <w:lang w:val="en-US"/>
+        </w:rPr>
+        <w:t>.</w:t>
       </w:r>
     </w:p>
     <w:p>
@@ -13606,7 +13839,6 @@
         <w:rPr>
           <w:lang w:val="en-US"/>
         </w:rPr>
-        <w:lastRenderedPageBreak/>
         <w:tab/>
         <w:t xml:space="preserve">The result after the first round is promising. Our model was capable to recognize several external-references even though the size of the training dataset. There </w:t>
       </w:r>
@@ -13770,6 +14002,12 @@
           </wp:inline>
         </w:drawing>
       </w:r>
+      <w:r>
+        <w:rPr>
+          <w:lang w:val="en-US"/>
+        </w:rPr>
+        <w:t xml:space="preserve"> </w:t>
+      </w:r>
     </w:p>
     <w:p>
       <w:pPr>
@@ -13783,12 +14021,23 @@
           <w:lang w:val="en-US"/>
         </w:rPr>
         <w:tab/>
-        <w:t xml:space="preserve">In the next round we are going to add these erroneous results to the training dataset to fine tune our model. We do this in each round, and as a result we got a model that recognizes an external reference with high accuracy. </w:t>
+      </w:r>
+      <w:r>
+        <w:rPr>
+          <w:lang w:val="en-US"/>
+        </w:rPr>
+        <w:t>So, in the second</w:t>
+      </w:r>
+      <w:r>
+        <w:rPr>
+          <w:lang w:val="en-US"/>
+        </w:rPr>
+        <w:t xml:space="preserve"> we are going to add these erroneous results to the training dataset to fine tune our model. We do this in each round, and as a result we got a model that recognizes an external reference with high accuracy.</w:t>
       </w:r>
     </w:p>
     <w:p>
       <w:pPr>
-        <w:pStyle w:val="Cmsor3"/>
+        <w:pStyle w:val="Cmsor4"/>
         <w:rPr>
           <w:lang w:val="en-US"/>
         </w:rPr>
@@ -13802,17 +14051,57 @@
     </w:p>
     <w:p>
       <w:pPr>
-        <w:ind w:firstLine="0"/>
-        <w:rPr>
-          <w:lang w:val="en-US"/>
-        </w:rPr>
-      </w:pPr>
-      <w:bookmarkStart w:id="2" w:name="_GoBack"/>
-      <w:bookmarkEnd w:id="2"/>
+        <w:rPr>
+          <w:lang w:val="en-US"/>
+        </w:rPr>
+      </w:pPr>
+      <w:r>
+        <w:rPr>
+          <w:lang w:val="en-US"/>
+        </w:rPr>
+        <w:t xml:space="preserve">As </w:t>
+      </w:r>
+      <w:r>
+        <w:rPr>
+          <w:lang w:val="en-US"/>
+        </w:rPr>
+        <w:t>I mentioned when introducing external references, references can look</w:t>
+      </w:r>
+      <w:r>
+        <w:rPr>
+          <w:lang w:val="en-US"/>
+        </w:rPr>
+        <w:t xml:space="preserve"> </w:t>
+      </w:r>
+      <w:r>
+        <w:rPr>
+          <w:lang w:val="en-US"/>
+        </w:rPr>
+        <w:t xml:space="preserve">different, they contain accurate section information </w:t>
+      </w:r>
+      <w:r>
+        <w:rPr>
+          <w:lang w:val="en-US"/>
+        </w:rPr>
+        <w:t>of a provision</w:t>
+      </w:r>
+      <w:r>
+        <w:rPr>
+          <w:lang w:val="en-US"/>
+        </w:rPr>
+        <w:t xml:space="preserve">. In the model building part, we intentionally left the section markings. In the next part, we are going to build </w:t>
+      </w:r>
+      <w:r>
+        <w:rPr>
+          <w:lang w:val="en-US"/>
+        </w:rPr>
+        <w:lastRenderedPageBreak/>
+        <w:t>another NER model to identify the section markings and the reference itself within a recognized entity.</w:t>
+      </w:r>
     </w:p>
     <w:p>
       <w:pPr>
-        <w:pStyle w:val="Cmsor2"/>
+        <w:pStyle w:val="Cmsor3"/>
         <w:rPr>
           <w:lang w:val="en-US"/>
         </w:rPr>
@@ -13846,7 +14135,31 @@
         <w:rPr>
           <w:lang w:val="en-US"/>
         </w:rPr>
-        <w:t xml:space="preserve"> Often </w:t>
+        <w:t xml:space="preserve"> O</w:t>
+      </w:r>
+      <w:r>
+        <w:rPr>
+          <w:lang w:val="en-US"/>
+        </w:rPr>
+        <w:t xml:space="preserve">ften preceded </w:t>
+      </w:r>
+      <w:r>
+        <w:rPr>
+          <w:lang w:val="en-US"/>
+        </w:rPr>
+        <w:t xml:space="preserve">or followed </w:t>
+      </w:r>
+      <w:r>
+        <w:rPr>
+          <w:lang w:val="en-US"/>
+        </w:rPr>
+        <w:t>by words like</w:t>
+      </w:r>
+      <w:r>
+        <w:rPr>
+          <w:lang w:val="en-US"/>
+        </w:rPr>
+        <w:t xml:space="preserve"> “below”, “see”, “herein”, “above”, and could be a reference for a different section or in the same section but different paragraph.</w:t>
       </w:r>
     </w:p>
     <w:p>
@@ -13944,41 +14257,3284 @@
     </w:p>
     <w:p>
       <w:pPr>
-        <w:rPr>
-          <w:lang w:val="en-US"/>
-        </w:rPr>
-      </w:pPr>
-      <w:r>
-        <w:rPr>
-          <w:lang w:val="en-US"/>
-        </w:rPr>
-        <w:t>(</w:t>
-      </w:r>
-      <w:proofErr w:type="spellStart"/>
-      <w:r>
-        <w:rPr>
-          <w:lang w:val="en-US"/>
-        </w:rPr>
-        <w:t>i</w:t>
-      </w:r>
-      <w:proofErr w:type="spellEnd"/>
-      <w:r>
-        <w:rPr>
-          <w:lang w:val="en-US"/>
-        </w:rPr>
-        <w:t>) Non-payment of interest</w:t>
+        <w:pStyle w:val="Listaszerbekezds"/>
+        <w:numPr>
+          <w:ilvl w:val="0"/>
+          <w:numId w:val="27"/>
+        </w:numPr>
+        <w:rPr>
+          <w:lang w:val="en-US"/>
+        </w:rPr>
+      </w:pPr>
+      <w:r>
+        <w:rPr>
+          <w:lang w:val="en-US"/>
+        </w:rPr>
+        <w:t>Non-payment of interest</w:t>
       </w:r>
     </w:p>
     <w:p>
       <w:pPr>
-        <w:rPr>
-          <w:lang w:val="en-US"/>
-        </w:rPr>
-      </w:pPr>
+        <w:pStyle w:val="Cmsor3"/>
+        <w:rPr>
+          <w:lang w:val="en-US"/>
+        </w:rPr>
+      </w:pPr>
+      <w:r>
+        <w:rPr>
+          <w:lang w:val="en-US"/>
+        </w:rPr>
+        <w:t>Cross-reference detection framework</w:t>
+      </w:r>
     </w:p>
     <w:p>
       <w:pPr>
+        <w:rPr>
+          <w:lang w:val="en-US"/>
+        </w:rPr>
+      </w:pPr>
+      <w:r>
+        <w:rPr>
+          <w:lang w:val="en-US"/>
+        </w:rPr>
+        <w:t>N</w:t>
+      </w:r>
+      <w:r>
+        <w:rPr>
+          <w:lang w:val="en-US"/>
+        </w:rPr>
+        <w:t xml:space="preserve">ow that we have created an approximately working model, I will try to present the planned </w:t>
+      </w:r>
+      <w:r>
+        <w:rPr>
+          <w:lang w:val="en-US"/>
+        </w:rPr>
+        <w:t>workflow</w:t>
+      </w:r>
+      <w:r>
+        <w:rPr>
+          <w:lang w:val="en-US"/>
+        </w:rPr>
+        <w:t xml:space="preserve"> through a real example.</w:t>
+      </w:r>
+      <w:r>
+        <w:rPr>
+          <w:lang w:val="en-US"/>
+        </w:rPr>
+        <w:t xml:space="preserve"> </w:t>
+      </w:r>
+      <w:r>
+        <w:rPr>
+          <w:lang w:val="en-US"/>
+        </w:rPr>
+        <w:t xml:space="preserve">An application, which </w:t>
+      </w:r>
+      <w:r>
+        <w:rPr>
+          <w:lang w:val="en-US"/>
+        </w:rPr>
+        <w:t xml:space="preserve">could process a contract </w:t>
+      </w:r>
+      <w:r>
+        <w:rPr>
+          <w:lang w:val="en-US"/>
+        </w:rPr>
+        <w:t>presented</w:t>
+      </w:r>
+      <w:r>
+        <w:rPr>
+          <w:lang w:val="en-US"/>
+        </w:rPr>
+        <w:t xml:space="preserve"> as a user input, </w:t>
+      </w:r>
+      <w:r>
+        <w:rPr>
+          <w:lang w:val="en-US"/>
+        </w:rPr>
+        <w:t xml:space="preserve">could </w:t>
+      </w:r>
+      <w:r>
+        <w:rPr>
+          <w:lang w:val="en-US"/>
+        </w:rPr>
+        <w:t>recognizes the external reference within the contract, and as an output, displays the contract in a web browser as an HTML page i</w:t>
+      </w:r>
+      <w:r>
+        <w:rPr>
+          <w:lang w:val="en-US"/>
+        </w:rPr>
+        <w:t xml:space="preserve">n which the </w:t>
+      </w:r>
+      <w:r>
+        <w:rPr>
+          <w:lang w:val="en-US"/>
+        </w:rPr>
+        <w:t>external references</w:t>
+      </w:r>
+      <w:r>
+        <w:rPr>
+          <w:lang w:val="en-US"/>
+        </w:rPr>
+        <w:t xml:space="preserve"> are linked to an external source</w:t>
+      </w:r>
+      <w:r>
+        <w:rPr>
+          <w:lang w:val="en-US"/>
+        </w:rPr>
+        <w:t>.</w:t>
+      </w:r>
+    </w:p>
+    <w:p>
+      <w:pPr>
+        <w:rPr>
+          <w:lang w:val="en-US"/>
+        </w:rPr>
+      </w:pPr>
+    </w:p>
+    <w:p>
+      <w:pPr>
+        <w:jc w:val="center"/>
+        <w:rPr>
+          <w:lang w:val="en-US"/>
+        </w:rPr>
+      </w:pPr>
+      <w:r>
+        <w:rPr>
+          <w:lang w:val="en-US"/>
+        </w:rPr>
+        <w:lastRenderedPageBreak/>
+        <w:drawing>
+          <wp:inline distT="0" distB="0" distL="0" distR="0" wp14:anchorId="77F5307B" wp14:editId="15B77502">
+            <wp:extent cx="2993995" cy="5359180"/>
+            <wp:effectExtent l="0" t="0" r="0" b="0"/>
+            <wp:docPr id="27" name="Kép 27"/>
+            <wp:cNvGraphicFramePr>
+              <a:graphicFrameLocks xmlns:a="http://schemas.openxmlformats.org/drawingml/2006/main" noChangeAspect="1"/>
+            </wp:cNvGraphicFramePr>
+            <a:graphic xmlns:a="http://schemas.openxmlformats.org/drawingml/2006/main">
+              <a:graphicData uri="http://schemas.openxmlformats.org/drawingml/2006/picture">
+                <pic:pic xmlns:pic="http://schemas.openxmlformats.org/drawingml/2006/picture">
+                  <pic:nvPicPr>
+                    <pic:cNvPr id="1" name=""/>
+                    <pic:cNvPicPr/>
+                  </pic:nvPicPr>
+                  <pic:blipFill>
+                    <a:blip r:embed="rId28"/>
+                    <a:stretch>
+                      <a:fillRect/>
+                    </a:stretch>
+                  </pic:blipFill>
+                  <pic:spPr>
+                    <a:xfrm>
+                      <a:off x="0" y="0"/>
+                      <a:ext cx="3005563" cy="5379887"/>
+                    </a:xfrm>
+                    <a:prstGeom prst="rect">
+                      <a:avLst/>
+                    </a:prstGeom>
+                  </pic:spPr>
+                </pic:pic>
+              </a:graphicData>
+            </a:graphic>
+          </wp:inline>
+        </w:drawing>
+      </w:r>
+    </w:p>
+    <w:p>
+      <w:pPr>
+        <w:jc w:val="left"/>
+        <w:rPr>
+          <w:lang w:val="en-US"/>
+        </w:rPr>
+      </w:pPr>
+      <w:r>
+        <w:rPr>
+          <w:lang w:val="en-US"/>
+        </w:rPr>
+        <w:t xml:space="preserve">In Figure (x+1) we see the block diagram of the application. The input of this service is a document, and the produced output is an HTML source code filled with linked references. Az </w:t>
+      </w:r>
+      <w:proofErr w:type="spellStart"/>
+      <w:r>
+        <w:rPr>
+          <w:lang w:val="en-US"/>
+        </w:rPr>
+        <w:t>előfeldolgozási</w:t>
+      </w:r>
+      <w:proofErr w:type="spellEnd"/>
+      <w:r>
+        <w:rPr>
+          <w:lang w:val="en-US"/>
+        </w:rPr>
+        <w:t xml:space="preserve"> </w:t>
+      </w:r>
+      <w:proofErr w:type="spellStart"/>
+      <w:r>
+        <w:rPr>
+          <w:lang w:val="en-US"/>
+        </w:rPr>
+        <w:t>fázisban</w:t>
+      </w:r>
+      <w:proofErr w:type="spellEnd"/>
+      <w:r>
+        <w:rPr>
+          <w:lang w:val="en-US"/>
+        </w:rPr>
+        <w:t xml:space="preserve"> </w:t>
+      </w:r>
+      <w:proofErr w:type="spellStart"/>
+      <w:r>
+        <w:rPr>
+          <w:lang w:val="en-US"/>
+        </w:rPr>
+        <w:t>első</w:t>
+      </w:r>
+      <w:proofErr w:type="spellEnd"/>
+      <w:r>
+        <w:rPr>
+          <w:lang w:val="en-US"/>
+        </w:rPr>
+        <w:t xml:space="preserve"> </w:t>
+      </w:r>
+      <w:proofErr w:type="spellStart"/>
+      <w:r>
+        <w:rPr>
+          <w:lang w:val="en-US"/>
+        </w:rPr>
+        <w:t>lépésként</w:t>
+      </w:r>
+      <w:proofErr w:type="spellEnd"/>
+      <w:r>
+        <w:rPr>
+          <w:lang w:val="en-US"/>
+        </w:rPr>
+        <w:t xml:space="preserve"> </w:t>
+      </w:r>
+      <w:proofErr w:type="spellStart"/>
+      <w:r>
+        <w:rPr>
+          <w:lang w:val="en-US"/>
+        </w:rPr>
+        <w:t>beolvassuk</w:t>
+      </w:r>
+      <w:proofErr w:type="spellEnd"/>
+      <w:r>
+        <w:rPr>
+          <w:lang w:val="en-US"/>
+        </w:rPr>
+        <w:t xml:space="preserve"> a </w:t>
+      </w:r>
+      <w:proofErr w:type="spellStart"/>
+      <w:r>
+        <w:rPr>
+          <w:lang w:val="en-US"/>
+        </w:rPr>
+        <w:t>szöveget</w:t>
+      </w:r>
+      <w:proofErr w:type="spellEnd"/>
+      <w:r>
+        <w:rPr>
+          <w:lang w:val="en-US"/>
+        </w:rPr>
+        <w:t xml:space="preserve"> </w:t>
+      </w:r>
+      <w:proofErr w:type="spellStart"/>
+      <w:r>
+        <w:rPr>
+          <w:lang w:val="en-US"/>
+        </w:rPr>
+        <w:t>paragrafusonként</w:t>
+      </w:r>
+      <w:proofErr w:type="spellEnd"/>
+      <w:r>
+        <w:rPr>
+          <w:lang w:val="en-US"/>
+        </w:rPr>
+        <w:t xml:space="preserve">. </w:t>
+      </w:r>
+      <w:proofErr w:type="spellStart"/>
+      <w:r>
+        <w:rPr>
+          <w:lang w:val="en-US"/>
+        </w:rPr>
+        <w:t>Mielőtt</w:t>
+      </w:r>
+      <w:proofErr w:type="spellEnd"/>
+      <w:r>
+        <w:rPr>
+          <w:lang w:val="en-US"/>
+        </w:rPr>
+        <w:t xml:space="preserve"> </w:t>
+      </w:r>
+      <w:proofErr w:type="spellStart"/>
+      <w:r>
+        <w:rPr>
+          <w:lang w:val="en-US"/>
+        </w:rPr>
+        <w:t>azonban</w:t>
+      </w:r>
+      <w:proofErr w:type="spellEnd"/>
+      <w:r>
+        <w:rPr>
+          <w:lang w:val="en-US"/>
+        </w:rPr>
+        <w:t xml:space="preserve"> </w:t>
+      </w:r>
+      <w:proofErr w:type="spellStart"/>
+      <w:r>
+        <w:rPr>
+          <w:lang w:val="en-US"/>
+        </w:rPr>
+        <w:t>ezeket</w:t>
+      </w:r>
+      <w:proofErr w:type="spellEnd"/>
+      <w:r>
+        <w:rPr>
+          <w:lang w:val="en-US"/>
+        </w:rPr>
+        <w:t xml:space="preserve"> </w:t>
+      </w:r>
+      <w:proofErr w:type="spellStart"/>
+      <w:r>
+        <w:rPr>
+          <w:lang w:val="en-US"/>
+        </w:rPr>
+        <w:t>bemenetként</w:t>
+      </w:r>
+      <w:proofErr w:type="spellEnd"/>
+      <w:r>
+        <w:rPr>
+          <w:lang w:val="en-US"/>
+        </w:rPr>
+        <w:t xml:space="preserve"> </w:t>
+      </w:r>
+      <w:proofErr w:type="spellStart"/>
+      <w:r>
+        <w:rPr>
+          <w:lang w:val="en-US"/>
+        </w:rPr>
+        <w:t>odaadnánk</w:t>
+      </w:r>
+      <w:proofErr w:type="spellEnd"/>
+      <w:r>
+        <w:rPr>
+          <w:lang w:val="en-US"/>
+        </w:rPr>
+        <w:t xml:space="preserve"> a </w:t>
+      </w:r>
+      <w:proofErr w:type="spellStart"/>
+      <w:r>
+        <w:rPr>
+          <w:lang w:val="en-US"/>
+        </w:rPr>
+        <w:t>felismerőnek</w:t>
+      </w:r>
+      <w:proofErr w:type="spellEnd"/>
+      <w:r>
+        <w:rPr>
+          <w:lang w:val="en-US"/>
+        </w:rPr>
+        <w:t xml:space="preserve"> </w:t>
+      </w:r>
+      <w:proofErr w:type="spellStart"/>
+      <w:r>
+        <w:rPr>
+          <w:lang w:val="en-US"/>
+        </w:rPr>
+        <w:t>feldolgozása</w:t>
+      </w:r>
+      <w:proofErr w:type="spellEnd"/>
+      <w:r>
+        <w:rPr>
+          <w:lang w:val="en-US"/>
+        </w:rPr>
+        <w:t xml:space="preserve">, </w:t>
+      </w:r>
+      <w:proofErr w:type="spellStart"/>
+      <w:r>
+        <w:rPr>
+          <w:lang w:val="en-US"/>
+        </w:rPr>
+        <w:t>előtte</w:t>
+      </w:r>
+      <w:proofErr w:type="spellEnd"/>
+      <w:r>
+        <w:rPr>
+          <w:lang w:val="en-US"/>
+        </w:rPr>
+        <w:t xml:space="preserve"> </w:t>
+      </w:r>
+      <w:proofErr w:type="spellStart"/>
+      <w:r>
+        <w:rPr>
+          <w:lang w:val="en-US"/>
+        </w:rPr>
+        <w:t>megtisztítjuk</w:t>
+      </w:r>
+      <w:proofErr w:type="spellEnd"/>
+      <w:r>
+        <w:rPr>
+          <w:lang w:val="en-US"/>
+        </w:rPr>
+        <w:t xml:space="preserve">, </w:t>
+      </w:r>
+      <w:proofErr w:type="spellStart"/>
+      <w:r>
+        <w:rPr>
+          <w:lang w:val="en-US"/>
+        </w:rPr>
+        <w:t>kiszűrjük</w:t>
+      </w:r>
+      <w:proofErr w:type="spellEnd"/>
+      <w:r>
+        <w:rPr>
+          <w:lang w:val="en-US"/>
+        </w:rPr>
+        <w:t xml:space="preserve"> </w:t>
+      </w:r>
+      <w:proofErr w:type="spellStart"/>
+      <w:r>
+        <w:rPr>
+          <w:lang w:val="en-US"/>
+        </w:rPr>
+        <w:t>azokat</w:t>
+      </w:r>
+      <w:proofErr w:type="spellEnd"/>
+      <w:r>
+        <w:rPr>
+          <w:lang w:val="en-US"/>
+        </w:rPr>
+        <w:t xml:space="preserve"> </w:t>
+      </w:r>
+      <w:proofErr w:type="spellStart"/>
+      <w:r>
+        <w:rPr>
+          <w:lang w:val="en-US"/>
+        </w:rPr>
+        <w:t>az</w:t>
+      </w:r>
+      <w:proofErr w:type="spellEnd"/>
+      <w:r>
+        <w:rPr>
+          <w:lang w:val="en-US"/>
+        </w:rPr>
+        <w:t xml:space="preserve"> </w:t>
+      </w:r>
+      <w:proofErr w:type="spellStart"/>
+      <w:r>
+        <w:rPr>
+          <w:lang w:val="en-US"/>
+        </w:rPr>
+        <w:t>eredményeket</w:t>
+      </w:r>
+      <w:proofErr w:type="spellEnd"/>
+      <w:r>
+        <w:rPr>
+          <w:lang w:val="en-US"/>
+        </w:rPr>
+        <w:t xml:space="preserve">, </w:t>
+      </w:r>
+      <w:proofErr w:type="spellStart"/>
+      <w:r>
+        <w:rPr>
+          <w:lang w:val="en-US"/>
+        </w:rPr>
+        <w:t>amelyek</w:t>
+      </w:r>
+      <w:proofErr w:type="spellEnd"/>
+      <w:r>
+        <w:rPr>
+          <w:lang w:val="en-US"/>
+        </w:rPr>
+        <w:t xml:space="preserve"> </w:t>
+      </w:r>
+      <w:proofErr w:type="spellStart"/>
+      <w:r>
+        <w:rPr>
+          <w:lang w:val="en-US"/>
+        </w:rPr>
+        <w:t>nem</w:t>
+      </w:r>
+      <w:proofErr w:type="spellEnd"/>
+      <w:r>
+        <w:rPr>
+          <w:lang w:val="en-US"/>
+        </w:rPr>
+        <w:t xml:space="preserve"> </w:t>
+      </w:r>
+      <w:proofErr w:type="spellStart"/>
+      <w:r>
+        <w:rPr>
+          <w:lang w:val="en-US"/>
+        </w:rPr>
+        <w:t>tartalmazzák</w:t>
+      </w:r>
+      <w:proofErr w:type="spellEnd"/>
+      <w:r>
+        <w:rPr>
+          <w:lang w:val="en-US"/>
+        </w:rPr>
+        <w:t xml:space="preserve"> </w:t>
+      </w:r>
+      <w:proofErr w:type="spellStart"/>
+      <w:r>
+        <w:rPr>
+          <w:lang w:val="en-US"/>
+        </w:rPr>
+        <w:t>az</w:t>
+      </w:r>
+      <w:proofErr w:type="spellEnd"/>
+      <w:r>
+        <w:rPr>
+          <w:lang w:val="en-US"/>
+        </w:rPr>
+        <w:t xml:space="preserve"> </w:t>
+      </w:r>
+      <w:proofErr w:type="spellStart"/>
+      <w:r>
+        <w:rPr>
+          <w:lang w:val="en-US"/>
+        </w:rPr>
+        <w:t>úgynevezett</w:t>
+      </w:r>
+      <w:proofErr w:type="spellEnd"/>
+      <w:r>
+        <w:rPr>
+          <w:lang w:val="en-US"/>
+        </w:rPr>
+        <w:t xml:space="preserve"> trigger </w:t>
+      </w:r>
+      <w:proofErr w:type="spellStart"/>
+      <w:r>
+        <w:rPr>
+          <w:lang w:val="en-US"/>
+        </w:rPr>
+        <w:t>szavakat</w:t>
+      </w:r>
+      <w:proofErr w:type="spellEnd"/>
+      <w:r>
+        <w:rPr>
+          <w:lang w:val="en-US"/>
+        </w:rPr>
+        <w:t xml:space="preserve">. Mint </w:t>
+      </w:r>
+      <w:proofErr w:type="spellStart"/>
+      <w:r>
+        <w:rPr>
+          <w:lang w:val="en-US"/>
+        </w:rPr>
+        <w:t>az</w:t>
+      </w:r>
+      <w:proofErr w:type="spellEnd"/>
+      <w:r>
+        <w:rPr>
+          <w:lang w:val="en-US"/>
+        </w:rPr>
+        <w:t xml:space="preserve"> </w:t>
+      </w:r>
+      <w:proofErr w:type="spellStart"/>
+      <w:r>
+        <w:rPr>
+          <w:lang w:val="en-US"/>
+        </w:rPr>
+        <w:t>korábban</w:t>
+      </w:r>
+      <w:proofErr w:type="spellEnd"/>
+      <w:r>
+        <w:rPr>
+          <w:lang w:val="en-US"/>
+        </w:rPr>
+        <w:t xml:space="preserve"> </w:t>
+      </w:r>
+      <w:proofErr w:type="spellStart"/>
+      <w:r>
+        <w:rPr>
+          <w:lang w:val="en-US"/>
+        </w:rPr>
+        <w:t>láthattuk</w:t>
+      </w:r>
+      <w:proofErr w:type="spellEnd"/>
+      <w:r>
+        <w:rPr>
+          <w:lang w:val="en-US"/>
+        </w:rPr>
+        <w:t xml:space="preserve">, </w:t>
+      </w:r>
+      <w:proofErr w:type="spellStart"/>
+      <w:r>
+        <w:rPr>
+          <w:lang w:val="en-US"/>
+        </w:rPr>
+        <w:t>referenciáknak</w:t>
+      </w:r>
+      <w:proofErr w:type="spellEnd"/>
+      <w:r>
+        <w:rPr>
+          <w:lang w:val="en-US"/>
+        </w:rPr>
+        <w:t xml:space="preserve"> van </w:t>
+      </w:r>
+      <w:proofErr w:type="spellStart"/>
+      <w:r>
+        <w:rPr>
+          <w:lang w:val="en-US"/>
+        </w:rPr>
+        <w:t>egy</w:t>
+      </w:r>
+      <w:proofErr w:type="spellEnd"/>
+      <w:r>
+        <w:rPr>
+          <w:lang w:val="en-US"/>
+        </w:rPr>
+        <w:t xml:space="preserve"> </w:t>
+      </w:r>
+      <w:proofErr w:type="spellStart"/>
+      <w:r>
+        <w:rPr>
+          <w:lang w:val="en-US"/>
+        </w:rPr>
+        <w:t>tipikus</w:t>
+      </w:r>
+      <w:proofErr w:type="spellEnd"/>
+      <w:r>
+        <w:rPr>
+          <w:lang w:val="en-US"/>
+        </w:rPr>
+        <w:t xml:space="preserve"> </w:t>
+      </w:r>
+      <w:proofErr w:type="spellStart"/>
+      <w:r>
+        <w:rPr>
+          <w:lang w:val="en-US"/>
+        </w:rPr>
+        <w:t>felépítése</w:t>
+      </w:r>
+      <w:proofErr w:type="spellEnd"/>
+      <w:r>
+        <w:rPr>
+          <w:lang w:val="en-US"/>
+        </w:rPr>
+        <w:t xml:space="preserve">, </w:t>
+      </w:r>
+      <w:proofErr w:type="spellStart"/>
+      <w:r>
+        <w:rPr>
+          <w:lang w:val="en-US"/>
+        </w:rPr>
+        <w:t>és</w:t>
+      </w:r>
+      <w:proofErr w:type="spellEnd"/>
+      <w:r>
+        <w:rPr>
+          <w:lang w:val="en-US"/>
+        </w:rPr>
+        <w:t xml:space="preserve"> </w:t>
+      </w:r>
+      <w:proofErr w:type="spellStart"/>
+      <w:r>
+        <w:rPr>
+          <w:lang w:val="en-US"/>
+        </w:rPr>
+        <w:t>minden</w:t>
+      </w:r>
+      <w:proofErr w:type="spellEnd"/>
+      <w:r>
+        <w:rPr>
+          <w:lang w:val="en-US"/>
+        </w:rPr>
+        <w:t xml:space="preserve"> </w:t>
+      </w:r>
+      <w:proofErr w:type="spellStart"/>
+      <w:r>
+        <w:rPr>
+          <w:lang w:val="en-US"/>
+        </w:rPr>
+        <w:t>esetben</w:t>
+      </w:r>
+      <w:proofErr w:type="spellEnd"/>
+      <w:r>
+        <w:rPr>
+          <w:lang w:val="en-US"/>
+        </w:rPr>
+        <w:t xml:space="preserve"> </w:t>
+      </w:r>
+      <w:proofErr w:type="spellStart"/>
+      <w:r>
+        <w:rPr>
+          <w:lang w:val="en-US"/>
+        </w:rPr>
+        <w:t>hasonló</w:t>
+      </w:r>
+      <w:proofErr w:type="spellEnd"/>
+      <w:r>
+        <w:rPr>
+          <w:lang w:val="en-US"/>
+        </w:rPr>
+        <w:t xml:space="preserve"> </w:t>
+      </w:r>
+      <w:proofErr w:type="spellStart"/>
+      <w:r>
+        <w:rPr>
+          <w:lang w:val="en-US"/>
+        </w:rPr>
+        <w:t>szavak</w:t>
+      </w:r>
+      <w:proofErr w:type="spellEnd"/>
+      <w:r>
+        <w:rPr>
+          <w:lang w:val="en-US"/>
+        </w:rPr>
+        <w:t xml:space="preserve"> </w:t>
+      </w:r>
+      <w:proofErr w:type="spellStart"/>
+      <w:r>
+        <w:rPr>
+          <w:lang w:val="en-US"/>
+        </w:rPr>
+        <w:t>környékén</w:t>
+      </w:r>
+      <w:proofErr w:type="spellEnd"/>
+      <w:r>
+        <w:rPr>
+          <w:lang w:val="en-US"/>
+        </w:rPr>
+        <w:t xml:space="preserve"> </w:t>
+      </w:r>
+      <w:proofErr w:type="spellStart"/>
+      <w:r>
+        <w:rPr>
+          <w:lang w:val="en-US"/>
+        </w:rPr>
+        <w:t>találkozhatnuk</w:t>
+      </w:r>
+      <w:proofErr w:type="spellEnd"/>
+      <w:r>
+        <w:rPr>
+          <w:lang w:val="en-US"/>
+        </w:rPr>
+        <w:t xml:space="preserve"> </w:t>
+      </w:r>
+      <w:proofErr w:type="spellStart"/>
+      <w:r>
+        <w:rPr>
+          <w:lang w:val="en-US"/>
+        </w:rPr>
+        <w:t>vele</w:t>
+      </w:r>
+      <w:proofErr w:type="spellEnd"/>
+      <w:r>
+        <w:rPr>
+          <w:lang w:val="en-US"/>
+        </w:rPr>
+        <w:t xml:space="preserve">. </w:t>
+      </w:r>
+      <w:proofErr w:type="spellStart"/>
+      <w:r>
+        <w:rPr>
+          <w:lang w:val="en-US"/>
+        </w:rPr>
+        <w:t>Így</w:t>
+      </w:r>
+      <w:proofErr w:type="spellEnd"/>
+      <w:r>
+        <w:rPr>
+          <w:lang w:val="en-US"/>
+        </w:rPr>
+        <w:t xml:space="preserve"> a </w:t>
+      </w:r>
+      <w:proofErr w:type="spellStart"/>
+      <w:r>
+        <w:rPr>
+          <w:lang w:val="en-US"/>
+        </w:rPr>
+        <w:t>felsimerő</w:t>
+      </w:r>
+      <w:proofErr w:type="spellEnd"/>
+      <w:r>
+        <w:rPr>
+          <w:lang w:val="en-US"/>
+        </w:rPr>
+        <w:t xml:space="preserve"> </w:t>
+      </w:r>
+      <w:proofErr w:type="spellStart"/>
+      <w:r>
+        <w:rPr>
+          <w:lang w:val="en-US"/>
+        </w:rPr>
+        <w:t>modellünk</w:t>
+      </w:r>
+      <w:proofErr w:type="spellEnd"/>
+      <w:r>
+        <w:rPr>
+          <w:lang w:val="en-US"/>
+        </w:rPr>
+        <w:t xml:space="preserve"> </w:t>
+      </w:r>
+      <w:proofErr w:type="spellStart"/>
+      <w:r>
+        <w:rPr>
+          <w:lang w:val="en-US"/>
+        </w:rPr>
+        <w:t>már</w:t>
+      </w:r>
+      <w:proofErr w:type="spellEnd"/>
+      <w:r>
+        <w:rPr>
+          <w:lang w:val="en-US"/>
+        </w:rPr>
+        <w:t xml:space="preserve"> </w:t>
+      </w:r>
+      <w:proofErr w:type="spellStart"/>
+      <w:r>
+        <w:rPr>
+          <w:lang w:val="en-US"/>
+        </w:rPr>
+        <w:t>egy</w:t>
+      </w:r>
+      <w:proofErr w:type="spellEnd"/>
+      <w:r>
+        <w:rPr>
+          <w:lang w:val="en-US"/>
+        </w:rPr>
+        <w:t xml:space="preserve"> </w:t>
+      </w:r>
+      <w:proofErr w:type="spellStart"/>
+      <w:r>
+        <w:rPr>
+          <w:lang w:val="en-US"/>
+        </w:rPr>
+        <w:t>előre</w:t>
+      </w:r>
+      <w:proofErr w:type="spellEnd"/>
+      <w:r>
+        <w:rPr>
+          <w:lang w:val="en-US"/>
+        </w:rPr>
+        <w:t xml:space="preserve"> </w:t>
+      </w:r>
+      <w:proofErr w:type="spellStart"/>
+      <w:r>
+        <w:rPr>
+          <w:lang w:val="en-US"/>
+        </w:rPr>
+        <w:t>megszűrt</w:t>
+      </w:r>
+      <w:proofErr w:type="spellEnd"/>
+      <w:r>
+        <w:rPr>
+          <w:lang w:val="en-US"/>
+        </w:rPr>
+        <w:t xml:space="preserve"> </w:t>
+      </w:r>
+      <w:proofErr w:type="spellStart"/>
+      <w:r>
+        <w:rPr>
+          <w:lang w:val="en-US"/>
+        </w:rPr>
+        <w:t>adathalmazt</w:t>
+      </w:r>
+      <w:proofErr w:type="spellEnd"/>
+      <w:r>
+        <w:rPr>
+          <w:lang w:val="en-US"/>
+        </w:rPr>
+        <w:t xml:space="preserve"> </w:t>
+      </w:r>
+      <w:proofErr w:type="spellStart"/>
+      <w:r>
+        <w:rPr>
+          <w:lang w:val="en-US"/>
+        </w:rPr>
+        <w:t>kap</w:t>
+      </w:r>
+      <w:proofErr w:type="spellEnd"/>
+      <w:r>
+        <w:rPr>
+          <w:lang w:val="en-US"/>
+        </w:rPr>
+        <w:t xml:space="preserve">, </w:t>
+      </w:r>
+      <w:proofErr w:type="spellStart"/>
+      <w:r>
+        <w:rPr>
+          <w:lang w:val="en-US"/>
+        </w:rPr>
+        <w:t>ami</w:t>
+      </w:r>
+      <w:proofErr w:type="spellEnd"/>
+      <w:r>
+        <w:rPr>
+          <w:lang w:val="en-US"/>
+        </w:rPr>
+        <w:t xml:space="preserve"> </w:t>
+      </w:r>
+      <w:proofErr w:type="spellStart"/>
+      <w:r>
+        <w:rPr>
+          <w:lang w:val="en-US"/>
+        </w:rPr>
+        <w:t>reményeink</w:t>
+      </w:r>
+      <w:proofErr w:type="spellEnd"/>
+      <w:r>
+        <w:rPr>
+          <w:lang w:val="en-US"/>
+        </w:rPr>
+        <w:t xml:space="preserve"> </w:t>
+      </w:r>
+      <w:proofErr w:type="spellStart"/>
+      <w:r>
+        <w:rPr>
+          <w:lang w:val="en-US"/>
+        </w:rPr>
+        <w:t>szerint</w:t>
+      </w:r>
+      <w:proofErr w:type="spellEnd"/>
+      <w:r>
+        <w:rPr>
+          <w:lang w:val="en-US"/>
+        </w:rPr>
+        <w:t xml:space="preserve"> </w:t>
+      </w:r>
+      <w:proofErr w:type="spellStart"/>
+      <w:r>
+        <w:rPr>
+          <w:lang w:val="en-US"/>
+        </w:rPr>
+        <w:t>segít</w:t>
+      </w:r>
+      <w:proofErr w:type="spellEnd"/>
+      <w:r>
+        <w:rPr>
+          <w:lang w:val="en-US"/>
+        </w:rPr>
+        <w:t xml:space="preserve"> </w:t>
+      </w:r>
+      <w:proofErr w:type="spellStart"/>
+      <w:r>
+        <w:rPr>
+          <w:lang w:val="en-US"/>
+        </w:rPr>
+        <w:t>kiszűrni</w:t>
+      </w:r>
+      <w:proofErr w:type="spellEnd"/>
+      <w:r>
+        <w:rPr>
+          <w:lang w:val="en-US"/>
+        </w:rPr>
+        <w:t xml:space="preserve"> a </w:t>
+      </w:r>
+      <w:proofErr w:type="spellStart"/>
+      <w:r>
+        <w:rPr>
+          <w:lang w:val="en-US"/>
+        </w:rPr>
+        <w:t>fals</w:t>
+      </w:r>
+      <w:proofErr w:type="spellEnd"/>
+      <w:r>
+        <w:rPr>
+          <w:lang w:val="en-US"/>
+        </w:rPr>
+        <w:t xml:space="preserve"> </w:t>
+      </w:r>
+      <w:proofErr w:type="spellStart"/>
+      <w:r>
+        <w:rPr>
+          <w:lang w:val="en-US"/>
+        </w:rPr>
+        <w:t>eredményeket</w:t>
+      </w:r>
+      <w:proofErr w:type="spellEnd"/>
+      <w:r>
+        <w:rPr>
+          <w:lang w:val="en-US"/>
+        </w:rPr>
+        <w:t>.</w:t>
+      </w:r>
+    </w:p>
+    <w:p>
+      <w:pPr>
         <w:ind w:firstLine="0"/>
+        <w:jc w:val="left"/>
+        <w:rPr>
+          <w:lang w:val="en-US"/>
+        </w:rPr>
+      </w:pPr>
+      <w:r>
+        <w:rPr>
+          <w:lang w:val="en-US"/>
+        </w:rPr>
+        <w:drawing>
+          <wp:inline distT="0" distB="0" distL="0" distR="0" wp14:anchorId="082F4655" wp14:editId="5EE930FF">
+            <wp:extent cx="5400040" cy="783590"/>
+            <wp:effectExtent l="0" t="0" r="0" b="0"/>
+            <wp:docPr id="28" name="Kép 28"/>
+            <wp:cNvGraphicFramePr>
+              <a:graphicFrameLocks xmlns:a="http://schemas.openxmlformats.org/drawingml/2006/main" noChangeAspect="1"/>
+            </wp:cNvGraphicFramePr>
+            <a:graphic xmlns:a="http://schemas.openxmlformats.org/drawingml/2006/main">
+              <a:graphicData uri="http://schemas.openxmlformats.org/drawingml/2006/picture">
+                <pic:pic xmlns:pic="http://schemas.openxmlformats.org/drawingml/2006/picture">
+                  <pic:nvPicPr>
+                    <pic:cNvPr id="1" name=""/>
+                    <pic:cNvPicPr/>
+                  </pic:nvPicPr>
+                  <pic:blipFill>
+                    <a:blip r:embed="rId29"/>
+                    <a:stretch>
+                      <a:fillRect/>
+                    </a:stretch>
+                  </pic:blipFill>
+                  <pic:spPr>
+                    <a:xfrm>
+                      <a:off x="0" y="0"/>
+                      <a:ext cx="5400040" cy="783590"/>
+                    </a:xfrm>
+                    <a:prstGeom prst="rect">
+                      <a:avLst/>
+                    </a:prstGeom>
+                  </pic:spPr>
+                </pic:pic>
+              </a:graphicData>
+            </a:graphic>
+          </wp:inline>
+        </w:drawing>
+      </w:r>
+    </w:p>
+    <w:p>
+      <w:pPr>
+        <w:jc w:val="left"/>
+        <w:rPr>
+          <w:lang w:val="en-US"/>
+        </w:rPr>
+      </w:pPr>
+      <w:r>
+        <w:rPr>
+          <w:lang w:val="en-US"/>
+        </w:rPr>
+        <w:lastRenderedPageBreak/>
+        <w:t xml:space="preserve">A </w:t>
+      </w:r>
+      <w:proofErr w:type="spellStart"/>
+      <w:r>
+        <w:rPr>
+          <w:lang w:val="en-US"/>
+        </w:rPr>
+        <w:t>felismerő</w:t>
+      </w:r>
+      <w:proofErr w:type="spellEnd"/>
+      <w:r>
+        <w:rPr>
+          <w:lang w:val="en-US"/>
+        </w:rPr>
+        <w:t xml:space="preserve"> </w:t>
+      </w:r>
+      <w:proofErr w:type="spellStart"/>
+      <w:r>
+        <w:rPr>
+          <w:lang w:val="en-US"/>
+        </w:rPr>
+        <w:t>fázisban</w:t>
+      </w:r>
+      <w:proofErr w:type="spellEnd"/>
+      <w:r>
+        <w:rPr>
+          <w:lang w:val="en-US"/>
+        </w:rPr>
+        <w:t xml:space="preserve"> </w:t>
+      </w:r>
+      <w:proofErr w:type="spellStart"/>
+      <w:r>
+        <w:rPr>
+          <w:lang w:val="en-US"/>
+        </w:rPr>
+        <w:t>az</w:t>
+      </w:r>
+      <w:proofErr w:type="spellEnd"/>
+      <w:r>
+        <w:rPr>
+          <w:lang w:val="en-US"/>
+        </w:rPr>
+        <w:t xml:space="preserve"> </w:t>
+      </w:r>
+      <w:proofErr w:type="spellStart"/>
+      <w:r>
+        <w:rPr>
+          <w:lang w:val="en-US"/>
+        </w:rPr>
+        <w:t>immáron</w:t>
+      </w:r>
+      <w:proofErr w:type="spellEnd"/>
+      <w:r>
+        <w:rPr>
+          <w:lang w:val="en-US"/>
+        </w:rPr>
+        <w:t xml:space="preserve"> </w:t>
+      </w:r>
+      <w:proofErr w:type="spellStart"/>
+      <w:r>
+        <w:rPr>
+          <w:lang w:val="en-US"/>
+        </w:rPr>
+        <w:t>feldolgozott</w:t>
+      </w:r>
+      <w:proofErr w:type="spellEnd"/>
+      <w:r>
+        <w:rPr>
+          <w:lang w:val="en-US"/>
+        </w:rPr>
+        <w:t xml:space="preserve"> </w:t>
+      </w:r>
+      <w:proofErr w:type="spellStart"/>
+      <w:r>
+        <w:rPr>
+          <w:lang w:val="en-US"/>
+        </w:rPr>
+        <w:t>adatainkat</w:t>
+      </w:r>
+      <w:proofErr w:type="spellEnd"/>
+      <w:r>
+        <w:rPr>
+          <w:lang w:val="en-US"/>
+        </w:rPr>
+        <w:t xml:space="preserve"> </w:t>
+      </w:r>
+      <w:proofErr w:type="spellStart"/>
+      <w:r>
+        <w:rPr>
+          <w:lang w:val="en-US"/>
+        </w:rPr>
+        <w:t>áteresztjük</w:t>
+      </w:r>
+      <w:proofErr w:type="spellEnd"/>
+      <w:r>
+        <w:rPr>
+          <w:lang w:val="en-US"/>
+        </w:rPr>
+        <w:t xml:space="preserve"> </w:t>
+      </w:r>
+      <w:proofErr w:type="spellStart"/>
+      <w:r>
+        <w:rPr>
+          <w:lang w:val="en-US"/>
+        </w:rPr>
+        <w:t>először</w:t>
+      </w:r>
+      <w:proofErr w:type="spellEnd"/>
+      <w:r>
+        <w:rPr>
+          <w:lang w:val="en-US"/>
+        </w:rPr>
+        <w:t xml:space="preserve"> </w:t>
+      </w:r>
+      <w:proofErr w:type="spellStart"/>
+      <w:r>
+        <w:rPr>
+          <w:lang w:val="en-US"/>
+        </w:rPr>
+        <w:t>azon</w:t>
+      </w:r>
+      <w:proofErr w:type="spellEnd"/>
+      <w:r>
+        <w:rPr>
+          <w:lang w:val="en-US"/>
+        </w:rPr>
+        <w:t xml:space="preserve"> a NER </w:t>
+      </w:r>
+      <w:proofErr w:type="spellStart"/>
+      <w:r>
+        <w:rPr>
+          <w:lang w:val="en-US"/>
+        </w:rPr>
+        <w:t>modellen</w:t>
+      </w:r>
+      <w:proofErr w:type="spellEnd"/>
+      <w:r>
+        <w:rPr>
+          <w:lang w:val="en-US"/>
+        </w:rPr>
+        <w:t xml:space="preserve">, </w:t>
+      </w:r>
+      <w:proofErr w:type="spellStart"/>
+      <w:r>
+        <w:rPr>
+          <w:lang w:val="en-US"/>
+        </w:rPr>
+        <w:t>mely</w:t>
+      </w:r>
+      <w:proofErr w:type="spellEnd"/>
+      <w:r>
+        <w:rPr>
+          <w:lang w:val="en-US"/>
+        </w:rPr>
+        <w:t xml:space="preserve"> </w:t>
+      </w:r>
+      <w:proofErr w:type="spellStart"/>
+      <w:r>
+        <w:rPr>
+          <w:lang w:val="en-US"/>
+        </w:rPr>
+        <w:t>tisztán</w:t>
+      </w:r>
+      <w:proofErr w:type="spellEnd"/>
+      <w:r>
+        <w:rPr>
+          <w:lang w:val="en-US"/>
+        </w:rPr>
+        <w:t xml:space="preserve"> a </w:t>
+      </w:r>
+      <w:proofErr w:type="spellStart"/>
+      <w:r>
+        <w:rPr>
+          <w:lang w:val="en-US"/>
+        </w:rPr>
+        <w:t>referenciát</w:t>
+      </w:r>
+      <w:proofErr w:type="spellEnd"/>
+      <w:r>
+        <w:rPr>
+          <w:lang w:val="en-US"/>
+        </w:rPr>
+        <w:t xml:space="preserve"> </w:t>
+      </w:r>
+      <w:proofErr w:type="spellStart"/>
+      <w:r>
+        <w:rPr>
+          <w:lang w:val="en-US"/>
+        </w:rPr>
+        <w:t>ismeri</w:t>
+      </w:r>
+      <w:proofErr w:type="spellEnd"/>
+      <w:r>
+        <w:rPr>
+          <w:lang w:val="en-US"/>
+        </w:rPr>
+        <w:t xml:space="preserve"> </w:t>
+      </w:r>
+      <w:proofErr w:type="spellStart"/>
+      <w:r>
+        <w:rPr>
+          <w:lang w:val="en-US"/>
+        </w:rPr>
+        <w:t>fel</w:t>
+      </w:r>
+      <w:proofErr w:type="spellEnd"/>
+      <w:r>
+        <w:rPr>
+          <w:lang w:val="en-US"/>
+        </w:rPr>
+        <w:t xml:space="preserve">, </w:t>
+      </w:r>
+      <w:proofErr w:type="spellStart"/>
+      <w:r>
+        <w:rPr>
+          <w:lang w:val="en-US"/>
+        </w:rPr>
+        <w:t>elmenti</w:t>
+      </w:r>
+      <w:proofErr w:type="spellEnd"/>
+      <w:r>
+        <w:rPr>
+          <w:lang w:val="en-US"/>
+        </w:rPr>
+        <w:t xml:space="preserve"> </w:t>
+      </w:r>
+      <w:proofErr w:type="spellStart"/>
+      <w:r>
+        <w:rPr>
+          <w:lang w:val="en-US"/>
+        </w:rPr>
+        <w:t>ezeket</w:t>
+      </w:r>
+      <w:proofErr w:type="spellEnd"/>
+      <w:r>
+        <w:rPr>
+          <w:lang w:val="en-US"/>
+        </w:rPr>
+        <w:t xml:space="preserve">, </w:t>
+      </w:r>
+      <w:proofErr w:type="spellStart"/>
+      <w:r>
+        <w:rPr>
+          <w:lang w:val="en-US"/>
+        </w:rPr>
+        <w:t>majd</w:t>
+      </w:r>
+      <w:proofErr w:type="spellEnd"/>
+      <w:r>
+        <w:rPr>
+          <w:lang w:val="en-US"/>
+        </w:rPr>
+        <w:t xml:space="preserve"> </w:t>
+      </w:r>
+      <w:proofErr w:type="spellStart"/>
+      <w:r>
+        <w:rPr>
+          <w:lang w:val="en-US"/>
+        </w:rPr>
+        <w:t>inputként</w:t>
+      </w:r>
+      <w:proofErr w:type="spellEnd"/>
+      <w:r>
+        <w:rPr>
+          <w:lang w:val="en-US"/>
+        </w:rPr>
+        <w:t xml:space="preserve"> </w:t>
+      </w:r>
+      <w:proofErr w:type="spellStart"/>
+      <w:r>
+        <w:rPr>
+          <w:lang w:val="en-US"/>
+        </w:rPr>
+        <w:t>továbbadja</w:t>
+      </w:r>
+      <w:proofErr w:type="spellEnd"/>
+      <w:r>
+        <w:rPr>
+          <w:lang w:val="en-US"/>
+        </w:rPr>
+        <w:t xml:space="preserve"> a </w:t>
+      </w:r>
+      <w:proofErr w:type="spellStart"/>
+      <w:r>
+        <w:rPr>
+          <w:lang w:val="en-US"/>
+        </w:rPr>
+        <w:t>második</w:t>
+      </w:r>
+      <w:proofErr w:type="spellEnd"/>
+      <w:r>
+        <w:rPr>
+          <w:lang w:val="en-US"/>
+        </w:rPr>
+        <w:t xml:space="preserve"> NER </w:t>
+      </w:r>
+      <w:proofErr w:type="spellStart"/>
+      <w:r>
+        <w:rPr>
+          <w:lang w:val="en-US"/>
+        </w:rPr>
+        <w:t>modellnek</w:t>
+      </w:r>
+      <w:proofErr w:type="spellEnd"/>
+      <w:r>
+        <w:rPr>
+          <w:lang w:val="en-US"/>
+        </w:rPr>
+        <w:t xml:space="preserve">, </w:t>
+      </w:r>
+      <w:proofErr w:type="spellStart"/>
+      <w:r>
+        <w:rPr>
+          <w:lang w:val="en-US"/>
+        </w:rPr>
+        <w:t>amely</w:t>
+      </w:r>
+      <w:proofErr w:type="spellEnd"/>
+      <w:r>
+        <w:rPr>
+          <w:lang w:val="en-US"/>
+        </w:rPr>
+        <w:t xml:space="preserve"> </w:t>
+      </w:r>
+      <w:proofErr w:type="spellStart"/>
+      <w:r>
+        <w:rPr>
+          <w:lang w:val="en-US"/>
+        </w:rPr>
+        <w:t>már</w:t>
+      </w:r>
+      <w:proofErr w:type="spellEnd"/>
+      <w:r>
+        <w:rPr>
+          <w:lang w:val="en-US"/>
+        </w:rPr>
+        <w:t xml:space="preserve"> a </w:t>
+      </w:r>
+      <w:proofErr w:type="spellStart"/>
+      <w:r>
+        <w:rPr>
+          <w:lang w:val="en-US"/>
+        </w:rPr>
+        <w:t>felismert</w:t>
+      </w:r>
+      <w:proofErr w:type="spellEnd"/>
+      <w:r>
+        <w:rPr>
+          <w:lang w:val="en-US"/>
+        </w:rPr>
+        <w:t xml:space="preserve"> </w:t>
+      </w:r>
+      <w:proofErr w:type="spellStart"/>
+      <w:r>
+        <w:rPr>
+          <w:lang w:val="en-US"/>
+        </w:rPr>
+        <w:t>referenciákon</w:t>
+      </w:r>
+      <w:proofErr w:type="spellEnd"/>
+      <w:r>
+        <w:rPr>
+          <w:lang w:val="en-US"/>
+        </w:rPr>
+        <w:t xml:space="preserve"> </w:t>
+      </w:r>
+      <w:proofErr w:type="spellStart"/>
+      <w:r>
+        <w:rPr>
+          <w:lang w:val="en-US"/>
+        </w:rPr>
+        <w:t>megy</w:t>
+      </w:r>
+      <w:proofErr w:type="spellEnd"/>
+      <w:r>
+        <w:rPr>
+          <w:lang w:val="en-US"/>
+        </w:rPr>
+        <w:t xml:space="preserve"> </w:t>
+      </w:r>
+      <w:proofErr w:type="spellStart"/>
+      <w:r>
+        <w:rPr>
+          <w:lang w:val="en-US"/>
+        </w:rPr>
+        <w:t>keresztül</w:t>
+      </w:r>
+      <w:proofErr w:type="spellEnd"/>
+      <w:r>
+        <w:rPr>
+          <w:lang w:val="en-US"/>
+        </w:rPr>
+        <w:t xml:space="preserve">, </w:t>
+      </w:r>
+      <w:proofErr w:type="spellStart"/>
+      <w:r>
+        <w:rPr>
+          <w:lang w:val="en-US"/>
+        </w:rPr>
+        <w:t>és</w:t>
+      </w:r>
+      <w:proofErr w:type="spellEnd"/>
+      <w:r>
+        <w:rPr>
+          <w:lang w:val="en-US"/>
+        </w:rPr>
+        <w:t xml:space="preserve"> </w:t>
+      </w:r>
+      <w:proofErr w:type="spellStart"/>
+      <w:r>
+        <w:rPr>
+          <w:lang w:val="en-US"/>
+        </w:rPr>
+        <w:t>különszedi</w:t>
+      </w:r>
+      <w:proofErr w:type="spellEnd"/>
+      <w:r>
+        <w:rPr>
+          <w:lang w:val="en-US"/>
+        </w:rPr>
+        <w:t xml:space="preserve"> </w:t>
+      </w:r>
+      <w:proofErr w:type="spellStart"/>
+      <w:r>
+        <w:rPr>
+          <w:lang w:val="en-US"/>
+        </w:rPr>
+        <w:t>őket</w:t>
+      </w:r>
+      <w:proofErr w:type="spellEnd"/>
+      <w:r>
+        <w:rPr>
+          <w:lang w:val="en-US"/>
+        </w:rPr>
+        <w:t xml:space="preserve"> “section”, “order” </w:t>
+      </w:r>
+      <w:proofErr w:type="spellStart"/>
+      <w:r>
+        <w:rPr>
+          <w:lang w:val="en-US"/>
+        </w:rPr>
+        <w:t>és</w:t>
+      </w:r>
+      <w:proofErr w:type="spellEnd"/>
+      <w:r>
+        <w:rPr>
+          <w:lang w:val="en-US"/>
+        </w:rPr>
+        <w:t xml:space="preserve"> </w:t>
+      </w:r>
+      <w:proofErr w:type="spellStart"/>
+      <w:r>
+        <w:rPr>
+          <w:lang w:val="en-US"/>
+        </w:rPr>
+        <w:t>rövidítésre</w:t>
+      </w:r>
+      <w:proofErr w:type="spellEnd"/>
+      <w:r>
+        <w:rPr>
+          <w:lang w:val="en-US"/>
+        </w:rPr>
+        <w:t xml:space="preserve">. </w:t>
+      </w:r>
+      <w:proofErr w:type="spellStart"/>
+      <w:r>
+        <w:rPr>
+          <w:lang w:val="en-US"/>
+        </w:rPr>
+        <w:t>Ennek</w:t>
+      </w:r>
+      <w:proofErr w:type="spellEnd"/>
+      <w:r>
+        <w:rPr>
+          <w:lang w:val="en-US"/>
+        </w:rPr>
+        <w:t xml:space="preserve"> </w:t>
+      </w:r>
+      <w:proofErr w:type="spellStart"/>
+      <w:r>
+        <w:rPr>
+          <w:lang w:val="en-US"/>
+        </w:rPr>
+        <w:t>az</w:t>
+      </w:r>
+      <w:proofErr w:type="spellEnd"/>
+      <w:r>
+        <w:rPr>
+          <w:lang w:val="en-US"/>
+        </w:rPr>
+        <w:t xml:space="preserve"> </w:t>
+      </w:r>
+      <w:proofErr w:type="spellStart"/>
+      <w:r>
+        <w:rPr>
+          <w:lang w:val="en-US"/>
+        </w:rPr>
+        <w:t>eredményét</w:t>
+      </w:r>
+      <w:proofErr w:type="spellEnd"/>
+      <w:r>
+        <w:rPr>
+          <w:lang w:val="en-US"/>
+        </w:rPr>
+        <w:t xml:space="preserve">, </w:t>
+      </w:r>
+      <w:proofErr w:type="spellStart"/>
+      <w:r>
+        <w:rPr>
+          <w:lang w:val="en-US"/>
+        </w:rPr>
+        <w:t>tehát</w:t>
+      </w:r>
+      <w:proofErr w:type="spellEnd"/>
+      <w:r>
+        <w:rPr>
+          <w:lang w:val="en-US"/>
+        </w:rPr>
+        <w:t xml:space="preserve"> a </w:t>
+      </w:r>
+      <w:proofErr w:type="spellStart"/>
+      <w:r>
+        <w:rPr>
+          <w:lang w:val="en-US"/>
+        </w:rPr>
+        <w:t>felismert</w:t>
+      </w:r>
+      <w:proofErr w:type="spellEnd"/>
+      <w:r>
+        <w:rPr>
+          <w:lang w:val="en-US"/>
+        </w:rPr>
+        <w:t xml:space="preserve"> </w:t>
+      </w:r>
+      <w:proofErr w:type="spellStart"/>
+      <w:r>
+        <w:rPr>
+          <w:lang w:val="en-US"/>
+        </w:rPr>
+        <w:t>és</w:t>
+      </w:r>
+      <w:proofErr w:type="spellEnd"/>
+      <w:r>
+        <w:rPr>
+          <w:lang w:val="en-US"/>
+        </w:rPr>
+        <w:t xml:space="preserve"> </w:t>
+      </w:r>
+      <w:proofErr w:type="spellStart"/>
+      <w:r>
+        <w:rPr>
+          <w:lang w:val="en-US"/>
+        </w:rPr>
+        <w:t>különszedett</w:t>
+      </w:r>
+      <w:proofErr w:type="spellEnd"/>
+      <w:r>
+        <w:rPr>
+          <w:lang w:val="en-US"/>
+        </w:rPr>
+        <w:t xml:space="preserve"> </w:t>
+      </w:r>
+      <w:proofErr w:type="spellStart"/>
+      <w:r>
+        <w:rPr>
+          <w:lang w:val="en-US"/>
+        </w:rPr>
+        <w:t>referenciákat</w:t>
+      </w:r>
+      <w:proofErr w:type="spellEnd"/>
+      <w:r>
+        <w:rPr>
+          <w:lang w:val="en-US"/>
+        </w:rPr>
+        <w:t xml:space="preserve"> </w:t>
+      </w:r>
+      <w:proofErr w:type="spellStart"/>
+      <w:r>
+        <w:rPr>
+          <w:lang w:val="en-US"/>
+        </w:rPr>
+        <w:t>egyenként</w:t>
+      </w:r>
+      <w:proofErr w:type="spellEnd"/>
+      <w:r>
+        <w:rPr>
+          <w:lang w:val="en-US"/>
+        </w:rPr>
+        <w:t xml:space="preserve"> </w:t>
+      </w:r>
+      <w:proofErr w:type="spellStart"/>
+      <w:r>
+        <w:rPr>
+          <w:lang w:val="en-US"/>
+        </w:rPr>
+        <w:t>egy</w:t>
+      </w:r>
+      <w:proofErr w:type="spellEnd"/>
+      <w:r>
+        <w:rPr>
+          <w:lang w:val="en-US"/>
+        </w:rPr>
+        <w:t xml:space="preserve"> </w:t>
+      </w:r>
+      <w:proofErr w:type="spellStart"/>
+      <w:r>
+        <w:rPr>
+          <w:lang w:val="en-US"/>
+        </w:rPr>
+        <w:t>dictionarybe</w:t>
+      </w:r>
+      <w:proofErr w:type="spellEnd"/>
+      <w:r>
+        <w:rPr>
+          <w:lang w:val="en-US"/>
+        </w:rPr>
+        <w:t xml:space="preserve"> </w:t>
+      </w:r>
+      <w:proofErr w:type="spellStart"/>
+      <w:r>
+        <w:rPr>
+          <w:lang w:val="en-US"/>
+        </w:rPr>
+        <w:t>mentjük</w:t>
+      </w:r>
+      <w:proofErr w:type="spellEnd"/>
+      <w:r>
+        <w:rPr>
+          <w:lang w:val="en-US"/>
+        </w:rPr>
+        <w:t xml:space="preserve"> </w:t>
+      </w:r>
+      <w:proofErr w:type="spellStart"/>
+      <w:r>
+        <w:rPr>
+          <w:lang w:val="en-US"/>
+        </w:rPr>
+        <w:t>ki</w:t>
+      </w:r>
+      <w:proofErr w:type="spellEnd"/>
+      <w:r>
+        <w:rPr>
+          <w:lang w:val="en-US"/>
+        </w:rPr>
+        <w:t xml:space="preserve">. </w:t>
+      </w:r>
+    </w:p>
+    <w:p>
+      <w:pPr>
+        <w:jc w:val="left"/>
+        <w:rPr>
+          <w:lang w:val="en-US"/>
+        </w:rPr>
+      </w:pPr>
+      <w:r>
+        <w:rPr>
+          <w:lang w:val="en-US"/>
+        </w:rPr>
+        <w:t xml:space="preserve">Az </w:t>
+      </w:r>
+      <w:proofErr w:type="spellStart"/>
+      <w:r>
+        <w:rPr>
+          <w:lang w:val="en-US"/>
+        </w:rPr>
+        <w:t>alkalmazásunk</w:t>
+      </w:r>
+      <w:proofErr w:type="spellEnd"/>
+      <w:r>
+        <w:rPr>
+          <w:lang w:val="en-US"/>
+        </w:rPr>
+        <w:t xml:space="preserve"> </w:t>
+      </w:r>
+      <w:proofErr w:type="spellStart"/>
+      <w:r>
+        <w:rPr>
+          <w:lang w:val="en-US"/>
+        </w:rPr>
+        <w:t>úgy</w:t>
+      </w:r>
+      <w:proofErr w:type="spellEnd"/>
+      <w:r>
+        <w:rPr>
+          <w:lang w:val="en-US"/>
+        </w:rPr>
+        <w:t xml:space="preserve"> </w:t>
+      </w:r>
+      <w:proofErr w:type="spellStart"/>
+      <w:r>
+        <w:rPr>
+          <w:lang w:val="en-US"/>
+        </w:rPr>
+        <w:t>működne</w:t>
+      </w:r>
+      <w:proofErr w:type="spellEnd"/>
+      <w:r>
+        <w:rPr>
+          <w:lang w:val="en-US"/>
+        </w:rPr>
+        <w:t xml:space="preserve">, </w:t>
+      </w:r>
+      <w:proofErr w:type="spellStart"/>
+      <w:r>
+        <w:rPr>
+          <w:lang w:val="en-US"/>
+        </w:rPr>
+        <w:t>hogy</w:t>
+      </w:r>
+      <w:proofErr w:type="spellEnd"/>
+      <w:r>
+        <w:rPr>
+          <w:lang w:val="en-US"/>
+        </w:rPr>
+        <w:t xml:space="preserve"> </w:t>
+      </w:r>
+      <w:proofErr w:type="spellStart"/>
+      <w:r>
+        <w:rPr>
+          <w:lang w:val="en-US"/>
+        </w:rPr>
+        <w:t>létezne</w:t>
+      </w:r>
+      <w:proofErr w:type="spellEnd"/>
+      <w:r>
+        <w:rPr>
+          <w:lang w:val="en-US"/>
+        </w:rPr>
+        <w:t xml:space="preserve"> </w:t>
+      </w:r>
+      <w:proofErr w:type="spellStart"/>
+      <w:r>
+        <w:rPr>
+          <w:lang w:val="en-US"/>
+        </w:rPr>
+        <w:t>egy</w:t>
+      </w:r>
+      <w:proofErr w:type="spellEnd"/>
+      <w:r>
+        <w:rPr>
+          <w:lang w:val="en-US"/>
+        </w:rPr>
+        <w:t xml:space="preserve"> </w:t>
+      </w:r>
+      <w:proofErr w:type="spellStart"/>
+      <w:r>
+        <w:rPr>
+          <w:lang w:val="en-US"/>
+        </w:rPr>
+        <w:t>szótárunk</w:t>
+      </w:r>
+      <w:proofErr w:type="spellEnd"/>
+      <w:r>
+        <w:rPr>
+          <w:lang w:val="en-US"/>
+        </w:rPr>
+        <w:t xml:space="preserve"> </w:t>
+      </w:r>
+      <w:proofErr w:type="spellStart"/>
+      <w:r>
+        <w:rPr>
+          <w:lang w:val="en-US"/>
+        </w:rPr>
+        <w:t>törvényekkel</w:t>
+      </w:r>
+      <w:proofErr w:type="spellEnd"/>
+      <w:r>
+        <w:rPr>
+          <w:lang w:val="en-US"/>
+        </w:rPr>
+        <w:t xml:space="preserve"> </w:t>
+      </w:r>
+      <w:proofErr w:type="spellStart"/>
+      <w:r>
+        <w:rPr>
+          <w:lang w:val="en-US"/>
+        </w:rPr>
+        <w:t>és</w:t>
+      </w:r>
+      <w:proofErr w:type="spellEnd"/>
+      <w:r>
+        <w:rPr>
+          <w:lang w:val="en-US"/>
+        </w:rPr>
+        <w:t xml:space="preserve"> a </w:t>
+      </w:r>
+      <w:proofErr w:type="spellStart"/>
+      <w:r>
+        <w:rPr>
+          <w:lang w:val="en-US"/>
+        </w:rPr>
+        <w:t>hozzájuk</w:t>
+      </w:r>
+      <w:proofErr w:type="spellEnd"/>
+      <w:r>
+        <w:rPr>
+          <w:lang w:val="en-US"/>
+        </w:rPr>
+        <w:t xml:space="preserve"> </w:t>
+      </w:r>
+      <w:proofErr w:type="spellStart"/>
+      <w:r>
+        <w:rPr>
+          <w:lang w:val="en-US"/>
+        </w:rPr>
+        <w:t>kapcsolódó</w:t>
+      </w:r>
+      <w:proofErr w:type="spellEnd"/>
+      <w:r>
+        <w:rPr>
+          <w:lang w:val="en-US"/>
+        </w:rPr>
+        <w:t xml:space="preserve"> </w:t>
+      </w:r>
+      <w:proofErr w:type="spellStart"/>
+      <w:r>
+        <w:rPr>
+          <w:lang w:val="en-US"/>
+        </w:rPr>
+        <w:t>forrással</w:t>
+      </w:r>
+      <w:proofErr w:type="spellEnd"/>
+      <w:r>
+        <w:rPr>
+          <w:lang w:val="en-US"/>
+        </w:rPr>
+        <w:t xml:space="preserve">. Minden </w:t>
+      </w:r>
+      <w:proofErr w:type="spellStart"/>
+      <w:r>
+        <w:rPr>
+          <w:lang w:val="en-US"/>
+        </w:rPr>
+        <w:t>egyes</w:t>
+      </w:r>
+      <w:proofErr w:type="spellEnd"/>
+      <w:r>
+        <w:rPr>
+          <w:lang w:val="en-US"/>
+        </w:rPr>
+        <w:t xml:space="preserve"> </w:t>
+      </w:r>
+      <w:proofErr w:type="spellStart"/>
+      <w:r>
+        <w:rPr>
+          <w:lang w:val="en-US"/>
+        </w:rPr>
+        <w:t>alkalommal</w:t>
+      </w:r>
+      <w:proofErr w:type="spellEnd"/>
+      <w:r>
+        <w:rPr>
+          <w:lang w:val="en-US"/>
+        </w:rPr>
+        <w:t xml:space="preserve">, </w:t>
+      </w:r>
+      <w:proofErr w:type="spellStart"/>
+      <w:r>
+        <w:rPr>
+          <w:lang w:val="en-US"/>
+        </w:rPr>
+        <w:t>amikor</w:t>
+      </w:r>
+      <w:proofErr w:type="spellEnd"/>
+      <w:r>
+        <w:rPr>
+          <w:lang w:val="en-US"/>
+        </w:rPr>
+        <w:t xml:space="preserve"> </w:t>
+      </w:r>
+      <w:proofErr w:type="spellStart"/>
+      <w:r>
+        <w:rPr>
+          <w:lang w:val="en-US"/>
+        </w:rPr>
+        <w:t>feldolgozunk</w:t>
+      </w:r>
+      <w:proofErr w:type="spellEnd"/>
+      <w:r>
+        <w:rPr>
+          <w:lang w:val="en-US"/>
+        </w:rPr>
+        <w:t xml:space="preserve"> </w:t>
+      </w:r>
+      <w:proofErr w:type="spellStart"/>
+      <w:r>
+        <w:rPr>
+          <w:lang w:val="en-US"/>
+        </w:rPr>
+        <w:t>egy</w:t>
+      </w:r>
+      <w:proofErr w:type="spellEnd"/>
+      <w:r>
+        <w:rPr>
+          <w:lang w:val="en-US"/>
+        </w:rPr>
+        <w:t xml:space="preserve"> </w:t>
+      </w:r>
+      <w:proofErr w:type="spellStart"/>
+      <w:r>
+        <w:rPr>
+          <w:lang w:val="en-US"/>
+        </w:rPr>
+        <w:t>fájlt</w:t>
+      </w:r>
+      <w:proofErr w:type="spellEnd"/>
+      <w:r>
+        <w:rPr>
+          <w:lang w:val="en-US"/>
+        </w:rPr>
+        <w:t xml:space="preserve"> </w:t>
+      </w:r>
+      <w:proofErr w:type="spellStart"/>
+      <w:r>
+        <w:rPr>
+          <w:lang w:val="en-US"/>
+        </w:rPr>
+        <w:t>és</w:t>
+      </w:r>
+      <w:proofErr w:type="spellEnd"/>
+      <w:r>
+        <w:rPr>
+          <w:lang w:val="en-US"/>
+        </w:rPr>
+        <w:t xml:space="preserve"> </w:t>
+      </w:r>
+      <w:proofErr w:type="spellStart"/>
+      <w:r>
+        <w:rPr>
+          <w:lang w:val="en-US"/>
+        </w:rPr>
+        <w:t>felismertük</w:t>
+      </w:r>
+      <w:proofErr w:type="spellEnd"/>
+      <w:r>
+        <w:rPr>
+          <w:lang w:val="en-US"/>
+        </w:rPr>
+        <w:t xml:space="preserve"> a </w:t>
+      </w:r>
+      <w:proofErr w:type="spellStart"/>
+      <w:r>
+        <w:rPr>
+          <w:lang w:val="en-US"/>
+        </w:rPr>
+        <w:t>referenciákat</w:t>
+      </w:r>
+      <w:proofErr w:type="spellEnd"/>
+      <w:r>
+        <w:rPr>
+          <w:lang w:val="en-US"/>
+        </w:rPr>
+        <w:t xml:space="preserve">, </w:t>
+      </w:r>
+      <w:proofErr w:type="spellStart"/>
+      <w:r>
+        <w:rPr>
+          <w:lang w:val="en-US"/>
+        </w:rPr>
+        <w:t>átfutunk</w:t>
+      </w:r>
+      <w:proofErr w:type="spellEnd"/>
+      <w:r>
+        <w:rPr>
+          <w:lang w:val="en-US"/>
+        </w:rPr>
+        <w:t xml:space="preserve"> </w:t>
+      </w:r>
+      <w:proofErr w:type="spellStart"/>
+      <w:r>
+        <w:rPr>
+          <w:lang w:val="en-US"/>
+        </w:rPr>
+        <w:t>ezen</w:t>
+      </w:r>
+      <w:proofErr w:type="spellEnd"/>
+      <w:r>
+        <w:rPr>
+          <w:lang w:val="en-US"/>
+        </w:rPr>
+        <w:t xml:space="preserve"> a </w:t>
+      </w:r>
+      <w:proofErr w:type="spellStart"/>
+      <w:r>
+        <w:rPr>
+          <w:lang w:val="en-US"/>
+        </w:rPr>
+        <w:t>szótáron</w:t>
+      </w:r>
+      <w:proofErr w:type="spellEnd"/>
+      <w:r>
+        <w:rPr>
+          <w:lang w:val="en-US"/>
+        </w:rPr>
+        <w:t xml:space="preserve"> </w:t>
+      </w:r>
+      <w:proofErr w:type="spellStart"/>
+      <w:r>
+        <w:rPr>
+          <w:lang w:val="en-US"/>
+        </w:rPr>
+        <w:t>még</w:t>
+      </w:r>
+      <w:proofErr w:type="spellEnd"/>
+      <w:r>
+        <w:rPr>
+          <w:lang w:val="en-US"/>
+        </w:rPr>
+        <w:t xml:space="preserve"> </w:t>
+      </w:r>
+      <w:proofErr w:type="spellStart"/>
+      <w:r>
+        <w:rPr>
+          <w:lang w:val="en-US"/>
+        </w:rPr>
+        <w:t>nem</w:t>
+      </w:r>
+      <w:proofErr w:type="spellEnd"/>
+      <w:r>
+        <w:rPr>
+          <w:lang w:val="en-US"/>
+        </w:rPr>
+        <w:t xml:space="preserve"> </w:t>
+      </w:r>
+      <w:proofErr w:type="spellStart"/>
+      <w:r>
+        <w:rPr>
+          <w:lang w:val="en-US"/>
+        </w:rPr>
+        <w:t>létező</w:t>
+      </w:r>
+      <w:proofErr w:type="spellEnd"/>
+      <w:r>
+        <w:rPr>
+          <w:lang w:val="en-US"/>
+        </w:rPr>
+        <w:t xml:space="preserve"> </w:t>
+      </w:r>
+      <w:proofErr w:type="spellStart"/>
+      <w:r>
+        <w:rPr>
+          <w:lang w:val="en-US"/>
+        </w:rPr>
+        <w:t>rekordok</w:t>
+      </w:r>
+      <w:proofErr w:type="spellEnd"/>
+      <w:r>
+        <w:rPr>
+          <w:lang w:val="en-US"/>
+        </w:rPr>
+        <w:t xml:space="preserve"> </w:t>
+      </w:r>
+      <w:proofErr w:type="spellStart"/>
+      <w:r>
+        <w:rPr>
+          <w:lang w:val="en-US"/>
+        </w:rPr>
+        <w:t>után</w:t>
+      </w:r>
+      <w:proofErr w:type="spellEnd"/>
+      <w:r>
+        <w:rPr>
+          <w:lang w:val="en-US"/>
+        </w:rPr>
+        <w:t xml:space="preserve"> </w:t>
+      </w:r>
+      <w:proofErr w:type="spellStart"/>
+      <w:r>
+        <w:rPr>
+          <w:lang w:val="en-US"/>
+        </w:rPr>
+        <w:t>kutatva</w:t>
+      </w:r>
+      <w:proofErr w:type="spellEnd"/>
+      <w:r>
+        <w:rPr>
+          <w:lang w:val="en-US"/>
+        </w:rPr>
+        <w:t xml:space="preserve">. Ha </w:t>
+      </w:r>
+      <w:proofErr w:type="spellStart"/>
+      <w:r>
+        <w:rPr>
+          <w:lang w:val="en-US"/>
+        </w:rPr>
+        <w:t>találunk</w:t>
+      </w:r>
+      <w:proofErr w:type="spellEnd"/>
+      <w:r>
+        <w:rPr>
+          <w:lang w:val="en-US"/>
+        </w:rPr>
+        <w:t xml:space="preserve"> </w:t>
+      </w:r>
+      <w:proofErr w:type="spellStart"/>
+      <w:r>
+        <w:rPr>
+          <w:lang w:val="en-US"/>
+        </w:rPr>
+        <w:t>ilyet</w:t>
+      </w:r>
+      <w:proofErr w:type="spellEnd"/>
+      <w:r>
+        <w:rPr>
+          <w:lang w:val="en-US"/>
+        </w:rPr>
+        <w:t xml:space="preserve">, </w:t>
+      </w:r>
+      <w:proofErr w:type="spellStart"/>
+      <w:r>
+        <w:rPr>
+          <w:lang w:val="en-US"/>
+        </w:rPr>
+        <w:t>akkor</w:t>
+      </w:r>
+      <w:proofErr w:type="spellEnd"/>
+      <w:r>
+        <w:rPr>
+          <w:lang w:val="en-US"/>
+        </w:rPr>
+        <w:t xml:space="preserve"> </w:t>
+      </w:r>
+      <w:proofErr w:type="spellStart"/>
+      <w:r>
+        <w:rPr>
+          <w:lang w:val="en-US"/>
+        </w:rPr>
+        <w:t>azt</w:t>
+      </w:r>
+      <w:proofErr w:type="spellEnd"/>
+      <w:r>
+        <w:rPr>
+          <w:lang w:val="en-US"/>
+        </w:rPr>
+        <w:t xml:space="preserve"> </w:t>
+      </w:r>
+      <w:proofErr w:type="spellStart"/>
+      <w:r>
+        <w:rPr>
+          <w:lang w:val="en-US"/>
+        </w:rPr>
+        <w:t>pótoltatjuk</w:t>
+      </w:r>
+      <w:proofErr w:type="spellEnd"/>
+      <w:r>
+        <w:rPr>
+          <w:lang w:val="en-US"/>
+        </w:rPr>
+        <w:t xml:space="preserve"> a </w:t>
+      </w:r>
+      <w:proofErr w:type="spellStart"/>
+      <w:r>
+        <w:rPr>
+          <w:lang w:val="en-US"/>
+        </w:rPr>
+        <w:t>userrel</w:t>
+      </w:r>
+      <w:proofErr w:type="spellEnd"/>
+      <w:r>
+        <w:rPr>
+          <w:lang w:val="en-US"/>
+        </w:rPr>
+        <w:t xml:space="preserve">. </w:t>
+      </w:r>
+      <w:proofErr w:type="spellStart"/>
+      <w:r>
+        <w:rPr>
+          <w:lang w:val="en-US"/>
+        </w:rPr>
+        <w:t>Majd</w:t>
+      </w:r>
+      <w:proofErr w:type="spellEnd"/>
+      <w:r>
+        <w:rPr>
+          <w:lang w:val="en-US"/>
+        </w:rPr>
+        <w:t xml:space="preserve"> </w:t>
+      </w:r>
+      <w:proofErr w:type="spellStart"/>
+      <w:r>
+        <w:rPr>
+          <w:lang w:val="en-US"/>
+        </w:rPr>
+        <w:t>miután</w:t>
+      </w:r>
+      <w:proofErr w:type="spellEnd"/>
+      <w:r>
+        <w:rPr>
+          <w:lang w:val="en-US"/>
+        </w:rPr>
+        <w:t xml:space="preserve"> a </w:t>
+      </w:r>
+      <w:proofErr w:type="spellStart"/>
+      <w:r>
+        <w:rPr>
+          <w:lang w:val="en-US"/>
+        </w:rPr>
+        <w:t>kimaradt</w:t>
+      </w:r>
+      <w:proofErr w:type="spellEnd"/>
+      <w:r>
+        <w:rPr>
+          <w:lang w:val="en-US"/>
+        </w:rPr>
+        <w:t xml:space="preserve"> </w:t>
+      </w:r>
+      <w:proofErr w:type="spellStart"/>
+      <w:r>
+        <w:rPr>
+          <w:lang w:val="en-US"/>
+        </w:rPr>
+        <w:t>referenciák</w:t>
+      </w:r>
+      <w:proofErr w:type="spellEnd"/>
+      <w:r>
+        <w:rPr>
+          <w:lang w:val="en-US"/>
+        </w:rPr>
+        <w:t xml:space="preserve"> </w:t>
+      </w:r>
+      <w:proofErr w:type="spellStart"/>
+      <w:r>
+        <w:rPr>
+          <w:lang w:val="en-US"/>
+        </w:rPr>
+        <w:t>felöltése</w:t>
+      </w:r>
+      <w:proofErr w:type="spellEnd"/>
+      <w:r>
+        <w:rPr>
+          <w:lang w:val="en-US"/>
+        </w:rPr>
+        <w:t xml:space="preserve"> is </w:t>
+      </w:r>
+      <w:proofErr w:type="spellStart"/>
+      <w:r>
+        <w:rPr>
+          <w:lang w:val="en-US"/>
+        </w:rPr>
+        <w:t>megtörtént</w:t>
+      </w:r>
+      <w:proofErr w:type="spellEnd"/>
+      <w:r>
+        <w:rPr>
+          <w:lang w:val="en-US"/>
+        </w:rPr>
+        <w:t xml:space="preserve">, </w:t>
+      </w:r>
+      <w:proofErr w:type="spellStart"/>
+      <w:r>
+        <w:rPr>
+          <w:lang w:val="en-US"/>
+        </w:rPr>
+        <w:t>következhet</w:t>
+      </w:r>
+      <w:proofErr w:type="spellEnd"/>
+      <w:r>
+        <w:rPr>
+          <w:lang w:val="en-US"/>
+        </w:rPr>
+        <w:t xml:space="preserve"> a </w:t>
+      </w:r>
+      <w:proofErr w:type="spellStart"/>
+      <w:r>
+        <w:rPr>
+          <w:lang w:val="en-US"/>
+        </w:rPr>
+        <w:t>törvények</w:t>
+      </w:r>
+      <w:proofErr w:type="spellEnd"/>
+      <w:r>
+        <w:rPr>
+          <w:lang w:val="en-US"/>
+        </w:rPr>
+        <w:t xml:space="preserve"> </w:t>
+      </w:r>
+      <w:proofErr w:type="spellStart"/>
+      <w:r>
+        <w:rPr>
+          <w:lang w:val="en-US"/>
+        </w:rPr>
+        <w:t>linkelése</w:t>
+      </w:r>
+      <w:proofErr w:type="spellEnd"/>
+      <w:r>
+        <w:rPr>
+          <w:lang w:val="en-US"/>
+        </w:rPr>
+        <w:t xml:space="preserve">. </w:t>
+      </w:r>
+      <w:proofErr w:type="spellStart"/>
+      <w:r>
+        <w:rPr>
+          <w:lang w:val="en-US"/>
+        </w:rPr>
+        <w:t>Ehhez</w:t>
+      </w:r>
+      <w:proofErr w:type="spellEnd"/>
+      <w:r>
+        <w:rPr>
+          <w:lang w:val="en-US"/>
+        </w:rPr>
+        <w:t xml:space="preserve"> </w:t>
+      </w:r>
+      <w:proofErr w:type="spellStart"/>
+      <w:r>
+        <w:rPr>
+          <w:lang w:val="en-US"/>
+        </w:rPr>
+        <w:t>újból</w:t>
+      </w:r>
+      <w:proofErr w:type="spellEnd"/>
+      <w:r>
+        <w:rPr>
+          <w:lang w:val="en-US"/>
+        </w:rPr>
+        <w:t xml:space="preserve"> </w:t>
+      </w:r>
+      <w:proofErr w:type="spellStart"/>
+      <w:r>
+        <w:rPr>
+          <w:lang w:val="en-US"/>
+        </w:rPr>
+        <w:t>végigeresztjük</w:t>
+      </w:r>
+      <w:proofErr w:type="spellEnd"/>
+      <w:r>
+        <w:rPr>
+          <w:lang w:val="en-US"/>
+        </w:rPr>
+        <w:t xml:space="preserve"> a </w:t>
+      </w:r>
+      <w:proofErr w:type="spellStart"/>
+      <w:r>
+        <w:rPr>
+          <w:lang w:val="en-US"/>
+        </w:rPr>
+        <w:t>modellünkön</w:t>
+      </w:r>
+      <w:proofErr w:type="spellEnd"/>
+      <w:r>
+        <w:rPr>
+          <w:lang w:val="en-US"/>
+        </w:rPr>
+        <w:t xml:space="preserve">, de </w:t>
+      </w:r>
+      <w:proofErr w:type="spellStart"/>
+      <w:r>
+        <w:rPr>
+          <w:lang w:val="en-US"/>
+        </w:rPr>
+        <w:t>ebben</w:t>
+      </w:r>
+      <w:proofErr w:type="spellEnd"/>
+      <w:r>
+        <w:rPr>
+          <w:lang w:val="en-US"/>
+        </w:rPr>
+        <w:t xml:space="preserve"> </w:t>
+      </w:r>
+      <w:proofErr w:type="spellStart"/>
+      <w:r>
+        <w:rPr>
+          <w:lang w:val="en-US"/>
+        </w:rPr>
+        <w:t>az</w:t>
+      </w:r>
+      <w:proofErr w:type="spellEnd"/>
+      <w:r>
+        <w:rPr>
+          <w:lang w:val="en-US"/>
+        </w:rPr>
+        <w:t xml:space="preserve"> </w:t>
+      </w:r>
+      <w:proofErr w:type="spellStart"/>
+      <w:r>
+        <w:rPr>
+          <w:lang w:val="en-US"/>
+        </w:rPr>
+        <w:t>esetbe</w:t>
+      </w:r>
+      <w:proofErr w:type="spellEnd"/>
+    </w:p>
+    <w:p>
+      <w:pPr>
+        <w:pStyle w:val="Cmsor2"/>
+        <w:rPr>
+          <w:lang w:val="en-US"/>
+        </w:rPr>
+      </w:pPr>
+      <w:r>
+        <w:rPr>
+          <w:lang w:val="en-US"/>
+        </w:rPr>
+        <w:t>Title detection</w:t>
+      </w:r>
+    </w:p>
+    <w:p>
+      <w:pPr>
+        <w:rPr>
+          <w:lang w:val="en-US"/>
+        </w:rPr>
+      </w:pPr>
+      <w:r>
+        <w:rPr>
+          <w:lang w:val="en-US"/>
+        </w:rPr>
+        <w:t xml:space="preserve">The detection of the title and paragraph in texts has started from finding an algorithm that can be useful for quickly searching in a large contract or text, or even generating a table of contents. Recognizing titles and paragraphs are a (binary) classification problem that can be done with ease. A text is either a title or if it’s not, then we assume, it is a paragraph (although it can be other type as well, but we are not dealing with it yet). However, the main problem here is - as at every data mining task – to find the right test data. In the real world, from the legal field, documents can come in many forms, raw </w:t>
+      </w:r>
+      <w:proofErr w:type="spellStart"/>
+      <w:r>
+        <w:rPr>
+          <w:lang w:val="en-US"/>
+        </w:rPr>
+        <w:t>txt</w:t>
+      </w:r>
+      <w:proofErr w:type="spellEnd"/>
+      <w:r>
+        <w:rPr>
+          <w:lang w:val="en-US"/>
+        </w:rPr>
+        <w:t>, image or searchable pdf, word document, raw HTML text, etc.…</w:t>
+      </w:r>
+    </w:p>
+    <w:p>
+      <w:pPr>
+        <w:pStyle w:val="Cmsor3"/>
+      </w:pPr>
+      <w:r>
+        <w:t xml:space="preserve">Data </w:t>
+      </w:r>
+      <w:proofErr w:type="spellStart"/>
+      <w:r>
+        <w:t>set</w:t>
+      </w:r>
+      <w:proofErr w:type="spellEnd"/>
+      <w:r>
+        <w:t xml:space="preserve"> and </w:t>
+      </w:r>
+      <w:proofErr w:type="spellStart"/>
+      <w:r>
+        <w:t>preprocessing</w:t>
+      </w:r>
+      <w:proofErr w:type="spellEnd"/>
+    </w:p>
+    <w:p>
+      <w:pPr>
+        <w:rPr>
+          <w:lang w:val="en-US"/>
+        </w:rPr>
+      </w:pPr>
+      <w:r>
+        <w:rPr>
+          <w:lang w:val="en-US"/>
+        </w:rPr>
+        <w:t xml:space="preserve">For the first experiment, I have got legal contracts parsed from raw HTML text based on their HTML tags, exactly 10 contracts. HTML is a markup language that defines the structure of your document or text. HTML consists of a series of elements, which you use to wrap, different parts of the content to make it appear in a certain way. The enclosing tags can make a word or image hyperlink to somewhere else, can italicize words, can make the font bigger or smaller, and so </w:t>
+      </w:r>
+      <w:proofErr w:type="gramStart"/>
+      <w:r>
+        <w:rPr>
+          <w:lang w:val="en-US"/>
+        </w:rPr>
+        <w:t>on.[</w:t>
+      </w:r>
+      <w:proofErr w:type="gramEnd"/>
+      <w:r>
+        <w:rPr>
+          <w:lang w:val="en-US"/>
+        </w:rPr>
+        <w:t>10]</w:t>
+      </w:r>
+    </w:p>
+    <w:p>
+      <w:pPr>
+        <w:jc w:val="center"/>
+        <w:rPr>
+          <w:lang w:val="en-US"/>
+        </w:rPr>
+      </w:pPr>
+      <w:r>
+        <w:rPr>
+          <w:lang w:val="en-US"/>
+        </w:rPr>
+        <w:lastRenderedPageBreak/>
+        <w:drawing>
+          <wp:inline distT="0" distB="0" distL="0" distR="0" wp14:anchorId="130FA4A4" wp14:editId="665EF501">
+            <wp:extent cx="3967701" cy="1675915"/>
+            <wp:effectExtent l="0" t="0" r="0" b="635"/>
+            <wp:docPr id="13" name="Kép 13"/>
+            <wp:cNvGraphicFramePr>
+              <a:graphicFrameLocks xmlns:a="http://schemas.openxmlformats.org/drawingml/2006/main" noChangeAspect="1"/>
+            </wp:cNvGraphicFramePr>
+            <a:graphic xmlns:a="http://schemas.openxmlformats.org/drawingml/2006/main">
+              <a:graphicData uri="http://schemas.openxmlformats.org/drawingml/2006/picture">
+                <pic:pic xmlns:pic="http://schemas.openxmlformats.org/drawingml/2006/picture">
+                  <pic:nvPicPr>
+                    <pic:cNvPr id="1" name=""/>
+                    <pic:cNvPicPr/>
+                  </pic:nvPicPr>
+                  <pic:blipFill>
+                    <a:blip r:embed="rId30"/>
+                    <a:stretch>
+                      <a:fillRect/>
+                    </a:stretch>
+                  </pic:blipFill>
+                  <pic:spPr>
+                    <a:xfrm>
+                      <a:off x="0" y="0"/>
+                      <a:ext cx="3994411" cy="1687197"/>
+                    </a:xfrm>
+                    <a:prstGeom prst="rect">
+                      <a:avLst/>
+                    </a:prstGeom>
+                  </pic:spPr>
+                </pic:pic>
+              </a:graphicData>
+            </a:graphic>
+          </wp:inline>
+        </w:drawing>
+      </w:r>
+    </w:p>
+    <w:p>
+      <w:pPr>
+        <w:jc w:val="left"/>
+        <w:rPr>
+          <w:lang w:val="en-US"/>
+        </w:rPr>
+      </w:pPr>
+      <w:r>
+        <w:rPr>
+          <w:lang w:val="en-US"/>
+        </w:rPr>
+        <w:t xml:space="preserve">The contracts were parsed by their HTML tag. For example, a title is enclosed by a so called “h1, h2, </w:t>
+      </w:r>
+      <w:proofErr w:type="spellStart"/>
+      <w:r>
+        <w:rPr>
+          <w:lang w:val="en-US"/>
+        </w:rPr>
+        <w:t>etc</w:t>
+      </w:r>
+      <w:proofErr w:type="spellEnd"/>
+      <w:r>
+        <w:rPr>
+          <w:lang w:val="en-US"/>
+        </w:rPr>
+        <w:t xml:space="preserve"> ...” tag, and when the parser finds a closing tag (i.e. &lt;/h1&gt;) it adds the text to a row. Unfortunately, parsing alone is not that simple. The difficulty of processing was that while we can indicate certain things in an HTML text using CSS (Cascading Style Sheets, use for formatting text in HTML) a member alone does not necessarily carry enough information about the original use of the text, in this case that title or paragraph. because a &lt;p&gt; paragraph can also be a title if its formatted properly. Furthermore, the text and the tags were in a different file, so first I had to zip into the same file (csv). After zipping, I had to correct some tags manually since it was crucial for the evaluation and the training as well. Fortunately, the original formatted HTML of the contracts was available, so it was possible to do that. After cleansing and preprocessing, I could start analyzing and developing algorithms.</w:t>
+      </w:r>
+    </w:p>
+    <w:p>
+      <w:pPr>
+        <w:jc w:val="left"/>
+        <w:rPr>
+          <w:lang w:val="en-US"/>
+        </w:rPr>
+      </w:pPr>
+      <w:r>
+        <w:rPr>
+          <w:lang w:val="en-US"/>
+        </w:rPr>
+        <w:drawing>
+          <wp:inline distT="0" distB="0" distL="0" distR="0" wp14:anchorId="1086EB9C" wp14:editId="7BFF033F">
+            <wp:extent cx="3188752" cy="2170706"/>
+            <wp:effectExtent l="0" t="0" r="0" b="1270"/>
+            <wp:docPr id="16" name="Kép 16"/>
+            <wp:cNvGraphicFramePr>
+              <a:graphicFrameLocks xmlns:a="http://schemas.openxmlformats.org/drawingml/2006/main" noChangeAspect="1"/>
+            </wp:cNvGraphicFramePr>
+            <a:graphic xmlns:a="http://schemas.openxmlformats.org/drawingml/2006/main">
+              <a:graphicData uri="http://schemas.openxmlformats.org/drawingml/2006/picture">
+                <pic:pic xmlns:pic="http://schemas.openxmlformats.org/drawingml/2006/picture">
+                  <pic:nvPicPr>
+                    <pic:cNvPr id="1" name=""/>
+                    <pic:cNvPicPr/>
+                  </pic:nvPicPr>
+                  <pic:blipFill>
+                    <a:blip r:embed="rId31"/>
+                    <a:stretch>
+                      <a:fillRect/>
+                    </a:stretch>
+                  </pic:blipFill>
+                  <pic:spPr>
+                    <a:xfrm>
+                      <a:off x="0" y="0"/>
+                      <a:ext cx="3205444" cy="2182069"/>
+                    </a:xfrm>
+                    <a:prstGeom prst="rect">
+                      <a:avLst/>
+                    </a:prstGeom>
+                  </pic:spPr>
+                </pic:pic>
+              </a:graphicData>
+            </a:graphic>
+          </wp:inline>
+        </w:drawing>
+      </w:r>
+    </w:p>
+    <w:p>
+      <w:pPr>
+        <w:pStyle w:val="Cmsor3"/>
+      </w:pPr>
+      <w:proofErr w:type="spellStart"/>
+      <w:r>
+        <w:t>Experiment</w:t>
+      </w:r>
+      <w:proofErr w:type="spellEnd"/>
+      <w:r>
+        <w:t xml:space="preserve"> </w:t>
+      </w:r>
+      <w:proofErr w:type="spellStart"/>
+      <w:r>
+        <w:t>with</w:t>
+      </w:r>
+      <w:proofErr w:type="spellEnd"/>
+      <w:r>
+        <w:t xml:space="preserve"> “</w:t>
+      </w:r>
+      <w:proofErr w:type="spellStart"/>
+      <w:r>
+        <w:t>manual</w:t>
+      </w:r>
+      <w:proofErr w:type="spellEnd"/>
+      <w:r>
+        <w:t xml:space="preserve">” </w:t>
+      </w:r>
+      <w:proofErr w:type="spellStart"/>
+      <w:r>
+        <w:t>algorithms</w:t>
+      </w:r>
+      <w:proofErr w:type="spellEnd"/>
+    </w:p>
+    <w:p>
+      <w:pPr>
+        <w:rPr>
+          <w:lang w:val="en-US"/>
+        </w:rPr>
+      </w:pPr>
+      <w:r>
+        <w:rPr>
+          <w:lang w:val="en-US"/>
+        </w:rPr>
+        <w:t xml:space="preserve">Before I even immersed myself in the depths of text mining tools, I started developing more “primitive” algorithms to find out the task is even solvable manually. I have organized the data into CSV, (comma separated text files), because it is easier to handle the data in CSV format with Python. The text is one column and the tag </w:t>
+      </w:r>
+      <w:proofErr w:type="gramStart"/>
+      <w:r>
+        <w:rPr>
+          <w:lang w:val="en-US"/>
+        </w:rPr>
+        <w:t>is</w:t>
+      </w:r>
+      <w:proofErr w:type="gramEnd"/>
+      <w:r>
+        <w:rPr>
+          <w:lang w:val="en-US"/>
+        </w:rPr>
+        <w:t xml:space="preserve"> another. </w:t>
+      </w:r>
+      <w:r>
+        <w:rPr>
+          <w:lang w:val="en-US"/>
+        </w:rPr>
+        <w:lastRenderedPageBreak/>
+        <w:t>After</w:t>
+      </w:r>
+      <w:r>
+        <w:rPr>
+          <w:lang w:val="en-US"/>
+        </w:rPr>
+        <w:t xml:space="preserve"> </w:t>
+      </w:r>
+      <w:r>
+        <w:rPr>
+          <w:lang w:val="en-US"/>
+        </w:rPr>
+        <w:t>reading texts programmatically, we process the data with an algorithm which classifies the texts into titles or paragraphs. This algorithm goes through every line, and it checks the following properties of the text during processing:</w:t>
+      </w:r>
+    </w:p>
+    <w:p>
+      <w:pPr>
+        <w:pStyle w:val="Listaszerbekezds"/>
+        <w:numPr>
+          <w:ilvl w:val="0"/>
+          <w:numId w:val="23"/>
+        </w:numPr>
+        <w:rPr>
+          <w:lang w:val="en-US"/>
+        </w:rPr>
+      </w:pPr>
+      <w:r>
+        <w:rPr>
+          <w:lang w:val="en-US"/>
+        </w:rPr>
+        <w:t>Is the text’s length short?</w:t>
+      </w:r>
+    </w:p>
+    <w:p>
+      <w:pPr>
+        <w:pStyle w:val="Listaszerbekezds"/>
+        <w:numPr>
+          <w:ilvl w:val="0"/>
+          <w:numId w:val="23"/>
+        </w:numPr>
+        <w:rPr>
+          <w:lang w:val="en-US"/>
+        </w:rPr>
+      </w:pPr>
+      <w:r>
+        <w:rPr>
+          <w:lang w:val="en-US"/>
+        </w:rPr>
+        <w:t>Does the text contain few verbs?</w:t>
+      </w:r>
+    </w:p>
+    <w:p>
+      <w:pPr>
+        <w:ind w:firstLine="0"/>
+        <w:rPr>
+          <w:lang w:val="en-US"/>
+        </w:rPr>
+      </w:pPr>
+      <w:r>
+        <w:rPr>
+          <w:lang w:val="en-US"/>
+        </w:rPr>
+        <w:t>If the above conditions are met, we can say, that the text is possibly a title.</w:t>
+      </w:r>
+    </w:p>
+    <w:p>
+      <w:pPr>
+        <w:ind w:firstLine="0"/>
+        <w:jc w:val="center"/>
+        <w:rPr>
+          <w:lang w:val="en-US"/>
+        </w:rPr>
+      </w:pPr>
+      <w:r>
+        <w:rPr>
+          <w:lang w:val="en-US"/>
+        </w:rPr>
+        <w:drawing>
+          <wp:inline distT="0" distB="0" distL="0" distR="0" wp14:anchorId="1CB1A33D" wp14:editId="0C71539B">
+            <wp:extent cx="3474720" cy="2139829"/>
+            <wp:effectExtent l="0" t="0" r="0" b="0"/>
+            <wp:docPr id="19" name="Kép 19"/>
+            <wp:cNvGraphicFramePr>
+              <a:graphicFrameLocks xmlns:a="http://schemas.openxmlformats.org/drawingml/2006/main" noChangeAspect="1"/>
+            </wp:cNvGraphicFramePr>
+            <a:graphic xmlns:a="http://schemas.openxmlformats.org/drawingml/2006/main">
+              <a:graphicData uri="http://schemas.openxmlformats.org/drawingml/2006/picture">
+                <pic:pic xmlns:pic="http://schemas.openxmlformats.org/drawingml/2006/picture">
+                  <pic:nvPicPr>
+                    <pic:cNvPr id="1" name=""/>
+                    <pic:cNvPicPr/>
+                  </pic:nvPicPr>
+                  <pic:blipFill>
+                    <a:blip r:embed="rId32"/>
+                    <a:stretch>
+                      <a:fillRect/>
+                    </a:stretch>
+                  </pic:blipFill>
+                  <pic:spPr>
+                    <a:xfrm>
+                      <a:off x="0" y="0"/>
+                      <a:ext cx="3494714" cy="2152142"/>
+                    </a:xfrm>
+                    <a:prstGeom prst="rect">
+                      <a:avLst/>
+                    </a:prstGeom>
+                  </pic:spPr>
+                </pic:pic>
+              </a:graphicData>
+            </a:graphic>
+          </wp:inline>
+        </w:drawing>
+      </w:r>
+    </w:p>
+    <w:p>
+      <w:pPr>
+        <w:ind w:firstLine="0"/>
+        <w:rPr>
+          <w:lang w:val="en-US"/>
+        </w:rPr>
+      </w:pPr>
+      <w:r>
+        <w:rPr>
+          <w:lang w:val="en-US"/>
+        </w:rPr>
+        <w:t>We got 39826 hit and 126289 miss out of 211346 segment means 59%</w:t>
+      </w:r>
+      <w:r>
+        <w:rPr>
+          <w:lang w:val="en-US"/>
+        </w:rPr>
+        <w:t xml:space="preserve"> </w:t>
+      </w:r>
+      <w:r>
+        <w:rPr>
+          <w:lang w:val="en-US"/>
+        </w:rPr>
+        <w:t xml:space="preserve">probability. It seems that we </w:t>
+      </w:r>
+      <w:proofErr w:type="gramStart"/>
+      <w:r>
+        <w:rPr>
+          <w:lang w:val="en-US"/>
+        </w:rPr>
+        <w:t>have to</w:t>
+      </w:r>
+      <w:proofErr w:type="gramEnd"/>
+      <w:r>
+        <w:rPr>
+          <w:lang w:val="en-US"/>
+        </w:rPr>
+        <w:t xml:space="preserve"> make some improvements in our algorithm.</w:t>
+      </w:r>
+    </w:p>
+    <w:p>
+      <w:pPr>
+        <w:ind w:firstLine="0"/>
+        <w:rPr>
+          <w:lang w:val="en-US"/>
+        </w:rPr>
+      </w:pPr>
+      <w:r>
+        <w:rPr>
+          <w:lang w:val="en-US"/>
+        </w:rPr>
+        <w:t>So, refining the algorithm, we add the following:</w:t>
+      </w:r>
+    </w:p>
+    <w:p>
+      <w:pPr>
+        <w:pStyle w:val="Listaszerbekezds"/>
+        <w:numPr>
+          <w:ilvl w:val="0"/>
+          <w:numId w:val="23"/>
+        </w:numPr>
+        <w:rPr>
+          <w:lang w:val="en-US"/>
+        </w:rPr>
+      </w:pPr>
+      <w:r>
+        <w:rPr>
+          <w:lang w:val="en-US"/>
+        </w:rPr>
+        <w:t>Contains only uppercase letters, or begins with an uppercase letter, or title case</w:t>
+      </w:r>
+    </w:p>
+    <w:p>
+      <w:pPr>
+        <w:pStyle w:val="Listaszerbekezds"/>
+        <w:numPr>
+          <w:ilvl w:val="0"/>
+          <w:numId w:val="23"/>
+        </w:numPr>
+        <w:rPr>
+          <w:lang w:val="en-US"/>
+        </w:rPr>
+      </w:pPr>
+      <w:r>
+        <w:rPr>
+          <w:lang w:val="en-US"/>
+        </w:rPr>
+        <w:t>Contains anything besides number (e.g., not date)</w:t>
+      </w:r>
+    </w:p>
+    <w:p>
+      <w:pPr>
+        <w:pStyle w:val="Listaszerbekezds"/>
+        <w:numPr>
+          <w:ilvl w:val="0"/>
+          <w:numId w:val="23"/>
+        </w:numPr>
+        <w:jc w:val="left"/>
+        <w:rPr>
+          <w:lang w:val="en-US"/>
+        </w:rPr>
+      </w:pPr>
+      <w:r>
+        <w:rPr>
+          <w:lang w:val="en-US"/>
+        </w:rPr>
+        <w:t>It starts with a number, then continues with text</w:t>
+      </w:r>
+    </w:p>
+    <w:p>
+      <w:pPr>
+        <w:rPr>
+          <w:lang w:val="en-US"/>
+        </w:rPr>
+      </w:pPr>
+      <w:r>
+        <w:rPr>
+          <w:lang w:val="en-US"/>
+        </w:rPr>
+        <w:t xml:space="preserve">This has already given us a </w:t>
+      </w:r>
+      <w:proofErr w:type="gramStart"/>
+      <w:r>
+        <w:rPr>
+          <w:lang w:val="en-US"/>
+        </w:rPr>
+        <w:t>slightly better results</w:t>
+      </w:r>
+      <w:proofErr w:type="gramEnd"/>
+      <w:r>
+        <w:rPr>
+          <w:lang w:val="en-US"/>
+        </w:rPr>
+        <w:t>:</w:t>
+      </w:r>
+    </w:p>
+    <w:p>
+      <w:pPr>
+        <w:jc w:val="center"/>
+        <w:rPr>
+          <w:lang w:val="en-US"/>
+        </w:rPr>
+      </w:pPr>
+      <w:r>
+        <w:rPr>
+          <w:lang w:val="en-US"/>
+        </w:rPr>
+        <w:drawing>
+          <wp:inline distT="0" distB="0" distL="0" distR="0" wp14:anchorId="4355312A" wp14:editId="7878BA9C">
+            <wp:extent cx="3349248" cy="2019631"/>
+            <wp:effectExtent l="0" t="0" r="3810" b="0"/>
+            <wp:docPr id="21" name="Kép 21"/>
+            <wp:cNvGraphicFramePr>
+              <a:graphicFrameLocks xmlns:a="http://schemas.openxmlformats.org/drawingml/2006/main" noChangeAspect="1"/>
+            </wp:cNvGraphicFramePr>
+            <a:graphic xmlns:a="http://schemas.openxmlformats.org/drawingml/2006/main">
+              <a:graphicData uri="http://schemas.openxmlformats.org/drawingml/2006/picture">
+                <pic:pic xmlns:pic="http://schemas.openxmlformats.org/drawingml/2006/picture">
+                  <pic:nvPicPr>
+                    <pic:cNvPr id="1" name=""/>
+                    <pic:cNvPicPr/>
+                  </pic:nvPicPr>
+                  <pic:blipFill>
+                    <a:blip r:embed="rId33"/>
+                    <a:stretch>
+                      <a:fillRect/>
+                    </a:stretch>
+                  </pic:blipFill>
+                  <pic:spPr>
+                    <a:xfrm>
+                      <a:off x="0" y="0"/>
+                      <a:ext cx="3376318" cy="2035955"/>
+                    </a:xfrm>
+                    <a:prstGeom prst="rect">
+                      <a:avLst/>
+                    </a:prstGeom>
+                  </pic:spPr>
+                </pic:pic>
+              </a:graphicData>
+            </a:graphic>
+          </wp:inline>
+        </w:drawing>
+      </w:r>
+    </w:p>
+    <w:p>
+      <w:pPr>
+        <w:rPr>
+          <w:lang w:val="en-US"/>
+        </w:rPr>
+      </w:pPr>
+      <w:r>
+        <w:rPr>
+          <w:lang w:val="en-US"/>
+        </w:rPr>
+        <w:lastRenderedPageBreak/>
+        <w:t>We got 139505 hit and 71841 miss with a probability of 66%. The goal is to reach a probability around 70%.</w:t>
+      </w:r>
+    </w:p>
+    <w:p>
+      <w:pPr>
+        <w:rPr>
+          <w:lang w:val="en-US"/>
+        </w:rPr>
+      </w:pPr>
+      <w:r>
+        <w:rPr>
+          <w:lang w:val="en-US"/>
+        </w:rPr>
+        <w:t>Last refining iteration:</w:t>
+      </w:r>
+    </w:p>
+    <w:p>
+      <w:pPr>
+        <w:pStyle w:val="Listaszerbekezds"/>
+        <w:numPr>
+          <w:ilvl w:val="0"/>
+          <w:numId w:val="23"/>
+        </w:numPr>
+        <w:rPr>
+          <w:lang w:val="en-US"/>
+        </w:rPr>
+      </w:pPr>
+      <w:r>
+        <w:rPr>
+          <w:lang w:val="en-US"/>
+        </w:rPr>
+        <w:t>We check whether the text before and after the examined row is paragraph according to our algorithm and if our extended conditions are met, then we are sure that the row is a title.</w:t>
+      </w:r>
+    </w:p>
+    <w:p>
+      <w:pPr>
+        <w:rPr>
+          <w:lang w:val="en-US"/>
+        </w:rPr>
+      </w:pPr>
+      <w:r>
+        <w:rPr>
+          <w:lang w:val="en-US"/>
+        </w:rPr>
+        <w:t>The final algorithm shows the following results:</w:t>
+      </w:r>
+    </w:p>
+    <w:p>
+      <w:pPr>
+        <w:jc w:val="center"/>
+        <w:rPr>
+          <w:lang w:val="en-US"/>
+        </w:rPr>
+      </w:pPr>
+      <w:r>
+        <w:rPr>
+          <w:lang w:val="en-US"/>
+        </w:rPr>
+        <w:drawing>
+          <wp:inline distT="0" distB="0" distL="0" distR="0" wp14:anchorId="3469F8CF" wp14:editId="658BFCB9">
+            <wp:extent cx="2741267" cy="1765190"/>
+            <wp:effectExtent l="0" t="0" r="2540" b="6985"/>
+            <wp:docPr id="22" name="Kép 22"/>
+            <wp:cNvGraphicFramePr>
+              <a:graphicFrameLocks xmlns:a="http://schemas.openxmlformats.org/drawingml/2006/main" noChangeAspect="1"/>
+            </wp:cNvGraphicFramePr>
+            <a:graphic xmlns:a="http://schemas.openxmlformats.org/drawingml/2006/main">
+              <a:graphicData uri="http://schemas.openxmlformats.org/drawingml/2006/picture">
+                <pic:pic xmlns:pic="http://schemas.openxmlformats.org/drawingml/2006/picture">
+                  <pic:nvPicPr>
+                    <pic:cNvPr id="1" name=""/>
+                    <pic:cNvPicPr/>
+                  </pic:nvPicPr>
+                  <pic:blipFill>
+                    <a:blip r:embed="rId34"/>
+                    <a:stretch>
+                      <a:fillRect/>
+                    </a:stretch>
+                  </pic:blipFill>
+                  <pic:spPr>
+                    <a:xfrm>
+                      <a:off x="0" y="0"/>
+                      <a:ext cx="2747377" cy="1769124"/>
+                    </a:xfrm>
+                    <a:prstGeom prst="rect">
+                      <a:avLst/>
+                    </a:prstGeom>
+                  </pic:spPr>
+                </pic:pic>
+              </a:graphicData>
+            </a:graphic>
+          </wp:inline>
+        </w:drawing>
+      </w:r>
+    </w:p>
+    <w:p>
+      <w:pPr>
+        <w:jc w:val="left"/>
+        <w:rPr>
+          <w:lang w:val="en-US"/>
+        </w:rPr>
+      </w:pPr>
+      <w:r>
+        <w:rPr>
+          <w:lang w:val="en-US"/>
+        </w:rPr>
+        <w:t>We got 39826 hit out of 141652 means 0.7188 probability. It seems like we have achieved better results with these small refinements.</w:t>
+      </w:r>
+    </w:p>
+    <w:p>
+      <w:pPr>
+        <w:jc w:val="left"/>
+        <w:rPr>
+          <w:lang w:val="en-US"/>
+        </w:rPr>
+      </w:pPr>
+      <w:r>
+        <w:rPr>
+          <w:lang w:val="en-US"/>
+        </w:rPr>
+        <w:t>After testing how manually the classification of the text can be solved, we also try to use machine learning algorithms to perform the classification’s problem mentioned above.</w:t>
+      </w:r>
+    </w:p>
+    <w:p>
+      <w:pPr>
+        <w:rPr>
+          <w:lang w:val="en-US"/>
+        </w:rPr>
+      </w:pPr>
+      <w:r>
+        <w:rPr>
+          <w:lang w:val="en-US"/>
+        </w:rPr>
+        <w:t>In our example, the text attribute contains the text wrapped by the HTML tag, and the cats attribute indicates whether the segment is a title or a paragraph. First, we must shape our dataset to the above-mentioned way. For training data, I have used 8 datasets from the 10 contracts, and for testing purpose I have used the remaining two contracts. The documents were parsed by the paragraphs’ HTML tags, so when a paragraph had the tag “&lt;hx&gt;” (where x is 1,2,3 or 4), then it got 1 for ‘Title’ and zero for ‘Paragraph’ label and vice versa.</w:t>
+      </w:r>
+    </w:p>
+    <w:p>
+      <w:pPr>
+        <w:jc w:val="left"/>
+        <w:rPr>
+          <w:lang w:val="en-US"/>
+        </w:rPr>
+      </w:pPr>
+      <w:r>
+        <w:rPr>
+          <w:lang w:val="en-US"/>
+        </w:rPr>
+        <w:t>After successful preprocessing, we created our training and test dataset consumable for Spacy pipeline. We have already prepared the data for the classification, now we only need to configure our model. In Spacy, we find various text manipulation models called as pipes (such as the tokenizer mentioned earlier). The text categorizer is represented in Spacy as the “</w:t>
+      </w:r>
+      <w:proofErr w:type="spellStart"/>
+      <w:r>
+        <w:rPr>
+          <w:lang w:val="en-US"/>
+        </w:rPr>
+        <w:t>textcat</w:t>
+      </w:r>
+      <w:proofErr w:type="spellEnd"/>
+      <w:r>
+        <w:rPr>
+          <w:lang w:val="en-US"/>
+        </w:rPr>
+        <w:t xml:space="preserve">” component. Once its added, we have the option to </w:t>
+      </w:r>
+      <w:r>
+        <w:rPr>
+          <w:lang w:val="en-US"/>
+        </w:rPr>
+        <w:lastRenderedPageBreak/>
+        <w:t>configure the neural network. After configuration and labeling, our model can be taught. By default, we will use a simple convolutional neural network.</w:t>
+      </w:r>
+    </w:p>
+    <w:p>
+      <w:pPr>
+        <w:jc w:val="center"/>
+        <w:rPr>
+          <w:lang w:val="en-US"/>
+        </w:rPr>
+      </w:pPr>
+      <w:r>
+        <w:rPr>
+          <w:lang w:val="en-US"/>
+        </w:rPr>
+        <w:drawing>
+          <wp:inline distT="0" distB="0" distL="0" distR="0" wp14:anchorId="105FA750" wp14:editId="45CB6F4D">
+            <wp:extent cx="3097517" cy="2194560"/>
+            <wp:effectExtent l="0" t="0" r="8255" b="0"/>
+            <wp:docPr id="26" name="Kép 26"/>
+            <wp:cNvGraphicFramePr>
+              <a:graphicFrameLocks xmlns:a="http://schemas.openxmlformats.org/drawingml/2006/main" noChangeAspect="1"/>
+            </wp:cNvGraphicFramePr>
+            <a:graphic xmlns:a="http://schemas.openxmlformats.org/drawingml/2006/main">
+              <a:graphicData uri="http://schemas.openxmlformats.org/drawingml/2006/picture">
+                <pic:pic xmlns:pic="http://schemas.openxmlformats.org/drawingml/2006/picture">
+                  <pic:nvPicPr>
+                    <pic:cNvPr id="1" name=""/>
+                    <pic:cNvPicPr/>
+                  </pic:nvPicPr>
+                  <pic:blipFill>
+                    <a:blip r:embed="rId35"/>
+                    <a:stretch>
+                      <a:fillRect/>
+                    </a:stretch>
+                  </pic:blipFill>
+                  <pic:spPr>
+                    <a:xfrm>
+                      <a:off x="0" y="0"/>
+                      <a:ext cx="3112369" cy="2205082"/>
+                    </a:xfrm>
+                    <a:prstGeom prst="rect">
+                      <a:avLst/>
+                    </a:prstGeom>
+                  </pic:spPr>
+                </pic:pic>
+              </a:graphicData>
+            </a:graphic>
+          </wp:inline>
+        </w:drawing>
+      </w:r>
+    </w:p>
+    <w:p>
+      <w:pPr>
+        <w:jc w:val="left"/>
+        <w:rPr>
+          <w:lang w:val="en-US"/>
+        </w:rPr>
+      </w:pPr>
+      <w:r>
+        <w:rPr>
+          <w:lang w:val="en-US"/>
+        </w:rPr>
+        <w:t>We got an AUC score of 91 which seems like a much better score than our manually developed model, although this text classification model was the simplest one which can be created with Spacy.</w:t>
+      </w:r>
+    </w:p>
+    <w:p>
+      <w:pPr>
+        <w:pStyle w:val="Cmsor1"/>
+        <w:rPr>
+          <w:lang w:val="en-US"/>
+        </w:rPr>
+      </w:pPr>
+      <w:r>
+        <w:rPr>
+          <w:lang w:val="en-US"/>
+        </w:rPr>
+        <w:lastRenderedPageBreak/>
+        <w:t>Further work</w:t>
+      </w:r>
+    </w:p>
+    <w:p>
+      <w:pPr>
+        <w:jc w:val="left"/>
         <w:rPr>
           <w:lang w:val="en-US"/>
         </w:rPr>
@@ -14089,7 +17645,7 @@
         </w:rPr>
         <w:t xml:space="preserve"> </w:t>
       </w:r>
-      <w:hyperlink r:id="rId28" w:history="1">
+      <w:hyperlink r:id="rId36" w:history="1">
         <w:r>
           <w:rPr>
             <w:rStyle w:val="Hiperhivatkozs"/>
@@ -14164,7 +17720,7 @@
         </w:rPr>
         <w:t xml:space="preserve">, </w:t>
       </w:r>
-      <w:hyperlink r:id="rId29" w:history="1">
+      <w:hyperlink r:id="rId37" w:history="1">
         <w:r>
           <w:rPr>
             <w:rStyle w:val="Hiperhivatkozs"/>
@@ -14213,8 +17769,8 @@
       </w:pPr>
     </w:p>
     <w:sectPr>
-      <w:headerReference w:type="even" r:id="rId30"/>
-      <w:footerReference w:type="default" r:id="rId31"/>
+      <w:headerReference w:type="even" r:id="rId38"/>
+      <w:footerReference w:type="default" r:id="rId39"/>
       <w:type w:val="continuous"/>
       <w:pgSz w:w="11907" w:h="16840" w:code="9"/>
       <w:pgMar w:top="1418" w:right="1418" w:bottom="1418" w:left="1418" w:header="709" w:footer="709" w:gutter="567"/>
@@ -14748,12 +18304,125 @@
     </w:lvl>
   </w:abstractNum>
   <w:abstractNum w:abstractNumId="12" w15:restartNumberingAfterBreak="0">
+    <w:nsid w:val="0D1649DF"/>
+    <w:multiLevelType w:val="multilevel"/>
+    <w:tmpl w:val="C3A2C28E"/>
+    <w:lvl w:ilvl="0">
+      <w:start w:val="2"/>
+      <w:numFmt w:val="decimal"/>
+      <w:lvlText w:val="%1."/>
+      <w:lvlJc w:val="left"/>
+      <w:pPr>
+        <w:ind w:left="480" w:hanging="480"/>
+      </w:pPr>
+      <w:rPr>
+        <w:rFonts w:hint="default"/>
+      </w:rPr>
+    </w:lvl>
+    <w:lvl w:ilvl="1">
+      <w:start w:val="2"/>
+      <w:numFmt w:val="decimal"/>
+      <w:lvlText w:val="%1.%2."/>
+      <w:lvlJc w:val="left"/>
+      <w:pPr>
+        <w:ind w:left="720" w:hanging="720"/>
+      </w:pPr>
+      <w:rPr>
+        <w:rFonts w:hint="default"/>
+      </w:rPr>
+    </w:lvl>
+    <w:lvl w:ilvl="2">
+      <w:start w:val="1"/>
+      <w:numFmt w:val="decimal"/>
+      <w:lvlText w:val="%1.%2.%3."/>
+      <w:lvlJc w:val="left"/>
+      <w:pPr>
+        <w:ind w:left="720" w:hanging="720"/>
+      </w:pPr>
+      <w:rPr>
+        <w:rFonts w:hint="default"/>
+      </w:rPr>
+    </w:lvl>
+    <w:lvl w:ilvl="3">
+      <w:start w:val="1"/>
+      <w:numFmt w:val="decimal"/>
+      <w:lvlText w:val="%1.%2.%3.%4."/>
+      <w:lvlJc w:val="left"/>
+      <w:pPr>
+        <w:ind w:left="1080" w:hanging="1080"/>
+      </w:pPr>
+      <w:rPr>
+        <w:rFonts w:hint="default"/>
+      </w:rPr>
+    </w:lvl>
+    <w:lvl w:ilvl="4">
+      <w:start w:val="1"/>
+      <w:numFmt w:val="decimal"/>
+      <w:lvlText w:val="%1.%2.%3.%4.%5."/>
+      <w:lvlJc w:val="left"/>
+      <w:pPr>
+        <w:ind w:left="1440" w:hanging="1440"/>
+      </w:pPr>
+      <w:rPr>
+        <w:rFonts w:hint="default"/>
+      </w:rPr>
+    </w:lvl>
+    <w:lvl w:ilvl="5">
+      <w:start w:val="1"/>
+      <w:numFmt w:val="decimal"/>
+      <w:lvlText w:val="%1.%2.%3.%4.%5.%6."/>
+      <w:lvlJc w:val="left"/>
+      <w:pPr>
+        <w:ind w:left="1440" w:hanging="1440"/>
+      </w:pPr>
+      <w:rPr>
+        <w:rFonts w:hint="default"/>
+      </w:rPr>
+    </w:lvl>
+    <w:lvl w:ilvl="6">
+      <w:start w:val="1"/>
+      <w:numFmt w:val="decimal"/>
+      <w:lvlText w:val="%1.%2.%3.%4.%5.%6.%7."/>
+      <w:lvlJc w:val="left"/>
+      <w:pPr>
+        <w:ind w:left="1800" w:hanging="1800"/>
+      </w:pPr>
+      <w:rPr>
+        <w:rFonts w:hint="default"/>
+      </w:rPr>
+    </w:lvl>
+    <w:lvl w:ilvl="7">
+      <w:start w:val="1"/>
+      <w:numFmt w:val="decimal"/>
+      <w:lvlText w:val="%1.%2.%3.%4.%5.%6.%7.%8."/>
+      <w:lvlJc w:val="left"/>
+      <w:pPr>
+        <w:ind w:left="2160" w:hanging="2160"/>
+      </w:pPr>
+      <w:rPr>
+        <w:rFonts w:hint="default"/>
+      </w:rPr>
+    </w:lvl>
+    <w:lvl w:ilvl="8">
+      <w:start w:val="1"/>
+      <w:numFmt w:val="decimal"/>
+      <w:lvlText w:val="%1.%2.%3.%4.%5.%6.%7.%8.%9."/>
+      <w:lvlJc w:val="left"/>
+      <w:pPr>
+        <w:ind w:left="2160" w:hanging="2160"/>
+      </w:pPr>
+      <w:rPr>
+        <w:rFonts w:hint="default"/>
+      </w:rPr>
+    </w:lvl>
+  </w:abstractNum>
+  <w:abstractNum w:abstractNumId="13" w15:restartNumberingAfterBreak="0">
     <w:nsid w:val="15EE0508"/>
     <w:multiLevelType w:val="multilevel"/>
     <w:tmpl w:val="418E4214"/>
     <w:numStyleLink w:val="tmutatszmozottlista"/>
   </w:abstractNum>
-  <w:abstractNum w:abstractNumId="13" w15:restartNumberingAfterBreak="0">
+  <w:abstractNum w:abstractNumId="14" w15:restartNumberingAfterBreak="0">
     <w:nsid w:val="1B59494D"/>
     <w:multiLevelType w:val="multilevel"/>
     <w:tmpl w:val="907A15EC"/>
@@ -14897,7 +18566,7 @@
       </w:rPr>
     </w:lvl>
   </w:abstractNum>
-  <w:abstractNum w:abstractNumId="14" w15:restartNumberingAfterBreak="0">
+  <w:abstractNum w:abstractNumId="15" w15:restartNumberingAfterBreak="0">
     <w:nsid w:val="1CEB1CC4"/>
     <w:multiLevelType w:val="hybridMultilevel"/>
     <w:tmpl w:val="85465EFE"/>
@@ -15010,7 +18679,7 @@
       </w:rPr>
     </w:lvl>
   </w:abstractNum>
-  <w:abstractNum w:abstractNumId="15" w15:restartNumberingAfterBreak="0">
+  <w:abstractNum w:abstractNumId="16" w15:restartNumberingAfterBreak="0">
     <w:nsid w:val="1E0F6073"/>
     <w:multiLevelType w:val="hybridMultilevel"/>
     <w:tmpl w:val="D248D4FE"/>
@@ -15123,7 +18792,120 @@
       </w:rPr>
     </w:lvl>
   </w:abstractNum>
-  <w:abstractNum w:abstractNumId="16" w15:restartNumberingAfterBreak="0">
+  <w:abstractNum w:abstractNumId="17" w15:restartNumberingAfterBreak="0">
+    <w:nsid w:val="2FE93BC4"/>
+    <w:multiLevelType w:val="hybridMultilevel"/>
+    <w:tmpl w:val="16528F42"/>
+    <w:lvl w:ilvl="0" w:tplc="04090001">
+      <w:start w:val="1"/>
+      <w:numFmt w:val="bullet"/>
+      <w:lvlText w:val=""/>
+      <w:lvlJc w:val="left"/>
+      <w:pPr>
+        <w:ind w:left="1440" w:hanging="360"/>
+      </w:pPr>
+      <w:rPr>
+        <w:rFonts w:ascii="Symbol" w:hAnsi="Symbol" w:hint="default"/>
+      </w:rPr>
+    </w:lvl>
+    <w:lvl w:ilvl="1" w:tplc="04090003" w:tentative="1">
+      <w:start w:val="1"/>
+      <w:numFmt w:val="bullet"/>
+      <w:lvlText w:val="o"/>
+      <w:lvlJc w:val="left"/>
+      <w:pPr>
+        <w:ind w:left="2160" w:hanging="360"/>
+      </w:pPr>
+      <w:rPr>
+        <w:rFonts w:ascii="Courier New" w:hAnsi="Courier New" w:cs="Courier New" w:hint="default"/>
+      </w:rPr>
+    </w:lvl>
+    <w:lvl w:ilvl="2" w:tplc="04090005" w:tentative="1">
+      <w:start w:val="1"/>
+      <w:numFmt w:val="bullet"/>
+      <w:lvlText w:val=""/>
+      <w:lvlJc w:val="left"/>
+      <w:pPr>
+        <w:ind w:left="2880" w:hanging="360"/>
+      </w:pPr>
+      <w:rPr>
+        <w:rFonts w:ascii="Wingdings" w:hAnsi="Wingdings" w:hint="default"/>
+      </w:rPr>
+    </w:lvl>
+    <w:lvl w:ilvl="3" w:tplc="04090001" w:tentative="1">
+      <w:start w:val="1"/>
+      <w:numFmt w:val="bullet"/>
+      <w:lvlText w:val=""/>
+      <w:lvlJc w:val="left"/>
+      <w:pPr>
+        <w:ind w:left="3600" w:hanging="360"/>
+      </w:pPr>
+      <w:rPr>
+        <w:rFonts w:ascii="Symbol" w:hAnsi="Symbol" w:hint="default"/>
+      </w:rPr>
+    </w:lvl>
+    <w:lvl w:ilvl="4" w:tplc="04090003" w:tentative="1">
+      <w:start w:val="1"/>
+      <w:numFmt w:val="bullet"/>
+      <w:lvlText w:val="o"/>
+      <w:lvlJc w:val="left"/>
+      <w:pPr>
+        <w:ind w:left="4320" w:hanging="360"/>
+      </w:pPr>
+      <w:rPr>
+        <w:rFonts w:ascii="Courier New" w:hAnsi="Courier New" w:cs="Courier New" w:hint="default"/>
+      </w:rPr>
+    </w:lvl>
+    <w:lvl w:ilvl="5" w:tplc="04090005" w:tentative="1">
+      <w:start w:val="1"/>
+      <w:numFmt w:val="bullet"/>
+      <w:lvlText w:val=""/>
+      <w:lvlJc w:val="left"/>
+      <w:pPr>
+        <w:ind w:left="5040" w:hanging="360"/>
+      </w:pPr>
+      <w:rPr>
+        <w:rFonts w:ascii="Wingdings" w:hAnsi="Wingdings" w:hint="default"/>
+      </w:rPr>
+    </w:lvl>
+    <w:lvl w:ilvl="6" w:tplc="04090001" w:tentative="1">
+      <w:start w:val="1"/>
+      <w:numFmt w:val="bullet"/>
+      <w:lvlText w:val=""/>
+      <w:lvlJc w:val="left"/>
+      <w:pPr>
+        <w:ind w:left="5760" w:hanging="360"/>
+      </w:pPr>
+      <w:rPr>
+        <w:rFonts w:ascii="Symbol" w:hAnsi="Symbol" w:hint="default"/>
+      </w:rPr>
+    </w:lvl>
+    <w:lvl w:ilvl="7" w:tplc="04090003" w:tentative="1">
+      <w:start w:val="1"/>
+      <w:numFmt w:val="bullet"/>
+      <w:lvlText w:val="o"/>
+      <w:lvlJc w:val="left"/>
+      <w:pPr>
+        <w:ind w:left="6480" w:hanging="360"/>
+      </w:pPr>
+      <w:rPr>
+        <w:rFonts w:ascii="Courier New" w:hAnsi="Courier New" w:cs="Courier New" w:hint="default"/>
+      </w:rPr>
+    </w:lvl>
+    <w:lvl w:ilvl="8" w:tplc="04090005" w:tentative="1">
+      <w:start w:val="1"/>
+      <w:numFmt w:val="bullet"/>
+      <w:lvlText w:val=""/>
+      <w:lvlJc w:val="left"/>
+      <w:pPr>
+        <w:ind w:left="7200" w:hanging="360"/>
+      </w:pPr>
+      <w:rPr>
+        <w:rFonts w:ascii="Wingdings" w:hAnsi="Wingdings" w:hint="default"/>
+      </w:rPr>
+    </w:lvl>
+  </w:abstractNum>
+  <w:abstractNum w:abstractNumId="18" w15:restartNumberingAfterBreak="0">
     <w:nsid w:val="3353475A"/>
     <w:multiLevelType w:val="multilevel"/>
     <w:tmpl w:val="418E4214"/>
@@ -15210,7 +18992,7 @@
       </w:pPr>
     </w:lvl>
   </w:abstractNum>
-  <w:abstractNum w:abstractNumId="17" w15:restartNumberingAfterBreak="0">
+  <w:abstractNum w:abstractNumId="19" w15:restartNumberingAfterBreak="0">
     <w:nsid w:val="36AB7E05"/>
     <w:multiLevelType w:val="multilevel"/>
     <w:tmpl w:val="FFB42E42"/>
@@ -15327,7 +19109,7 @@
       </w:pPr>
     </w:lvl>
   </w:abstractNum>
-  <w:abstractNum w:abstractNumId="18" w15:restartNumberingAfterBreak="0">
+  <w:abstractNum w:abstractNumId="20" w15:restartNumberingAfterBreak="0">
     <w:nsid w:val="36B04F5A"/>
     <w:multiLevelType w:val="multilevel"/>
     <w:tmpl w:val="907A15EC"/>
@@ -15469,7 +19251,7 @@
       </w:rPr>
     </w:lvl>
   </w:abstractNum>
-  <w:abstractNum w:abstractNumId="19" w15:restartNumberingAfterBreak="0">
+  <w:abstractNum w:abstractNumId="21" w15:restartNumberingAfterBreak="0">
     <w:nsid w:val="3A162A58"/>
     <w:multiLevelType w:val="multilevel"/>
     <w:tmpl w:val="907A15EC"/>
@@ -15613,7 +19395,7 @@
       </w:rPr>
     </w:lvl>
   </w:abstractNum>
-  <w:abstractNum w:abstractNumId="20" w15:restartNumberingAfterBreak="0">
+  <w:abstractNum w:abstractNumId="22" w15:restartNumberingAfterBreak="0">
     <w:nsid w:val="3BA326BA"/>
     <w:multiLevelType w:val="hybridMultilevel"/>
     <w:tmpl w:val="EF342CAE"/>
@@ -15726,7 +19508,7 @@
       </w:rPr>
     </w:lvl>
   </w:abstractNum>
-  <w:abstractNum w:abstractNumId="21" w15:restartNumberingAfterBreak="0">
+  <w:abstractNum w:abstractNumId="23" w15:restartNumberingAfterBreak="0">
     <w:nsid w:val="43AD1628"/>
     <w:multiLevelType w:val="multilevel"/>
     <w:tmpl w:val="907A15EC"/>
@@ -15870,7 +19652,209 @@
       </w:rPr>
     </w:lvl>
   </w:abstractNum>
-  <w:abstractNum w:abstractNumId="22" w15:restartNumberingAfterBreak="0">
+  <w:abstractNum w:abstractNumId="24" w15:restartNumberingAfterBreak="0">
+    <w:nsid w:val="48216B03"/>
+    <w:multiLevelType w:val="hybridMultilevel"/>
+    <w:tmpl w:val="DD5EF5D4"/>
+    <w:lvl w:ilvl="0" w:tplc="BB6483D4">
+      <w:start w:val="1"/>
+      <w:numFmt w:val="lowerRoman"/>
+      <w:lvlText w:val="(%1)"/>
+      <w:lvlJc w:val="left"/>
+      <w:pPr>
+        <w:ind w:left="1440" w:hanging="720"/>
+      </w:pPr>
+      <w:rPr>
+        <w:rFonts w:hint="default"/>
+      </w:rPr>
+    </w:lvl>
+    <w:lvl w:ilvl="1" w:tplc="04090019" w:tentative="1">
+      <w:start w:val="1"/>
+      <w:numFmt w:val="lowerLetter"/>
+      <w:lvlText w:val="%2."/>
+      <w:lvlJc w:val="left"/>
+      <w:pPr>
+        <w:ind w:left="1800" w:hanging="360"/>
+      </w:pPr>
+    </w:lvl>
+    <w:lvl w:ilvl="2" w:tplc="0409001B" w:tentative="1">
+      <w:start w:val="1"/>
+      <w:numFmt w:val="lowerRoman"/>
+      <w:lvlText w:val="%3."/>
+      <w:lvlJc w:val="right"/>
+      <w:pPr>
+        <w:ind w:left="2520" w:hanging="180"/>
+      </w:pPr>
+    </w:lvl>
+    <w:lvl w:ilvl="3" w:tplc="0409000F" w:tentative="1">
+      <w:start w:val="1"/>
+      <w:numFmt w:val="decimal"/>
+      <w:lvlText w:val="%4."/>
+      <w:lvlJc w:val="left"/>
+      <w:pPr>
+        <w:ind w:left="3240" w:hanging="360"/>
+      </w:pPr>
+    </w:lvl>
+    <w:lvl w:ilvl="4" w:tplc="04090019" w:tentative="1">
+      <w:start w:val="1"/>
+      <w:numFmt w:val="lowerLetter"/>
+      <w:lvlText w:val="%5."/>
+      <w:lvlJc w:val="left"/>
+      <w:pPr>
+        <w:ind w:left="3960" w:hanging="360"/>
+      </w:pPr>
+    </w:lvl>
+    <w:lvl w:ilvl="5" w:tplc="0409001B" w:tentative="1">
+      <w:start w:val="1"/>
+      <w:numFmt w:val="lowerRoman"/>
+      <w:lvlText w:val="%6."/>
+      <w:lvlJc w:val="right"/>
+      <w:pPr>
+        <w:ind w:left="4680" w:hanging="180"/>
+      </w:pPr>
+    </w:lvl>
+    <w:lvl w:ilvl="6" w:tplc="0409000F" w:tentative="1">
+      <w:start w:val="1"/>
+      <w:numFmt w:val="decimal"/>
+      <w:lvlText w:val="%7."/>
+      <w:lvlJc w:val="left"/>
+      <w:pPr>
+        <w:ind w:left="5400" w:hanging="360"/>
+      </w:pPr>
+    </w:lvl>
+    <w:lvl w:ilvl="7" w:tplc="04090019" w:tentative="1">
+      <w:start w:val="1"/>
+      <w:numFmt w:val="lowerLetter"/>
+      <w:lvlText w:val="%8."/>
+      <w:lvlJc w:val="left"/>
+      <w:pPr>
+        <w:ind w:left="6120" w:hanging="360"/>
+      </w:pPr>
+    </w:lvl>
+    <w:lvl w:ilvl="8" w:tplc="0409001B" w:tentative="1">
+      <w:start w:val="1"/>
+      <w:numFmt w:val="lowerRoman"/>
+      <w:lvlText w:val="%9."/>
+      <w:lvlJc w:val="right"/>
+      <w:pPr>
+        <w:ind w:left="6840" w:hanging="180"/>
+      </w:pPr>
+    </w:lvl>
+  </w:abstractNum>
+  <w:abstractNum w:abstractNumId="25" w15:restartNumberingAfterBreak="0">
+    <w:nsid w:val="528A4831"/>
+    <w:multiLevelType w:val="hybridMultilevel"/>
+    <w:tmpl w:val="8D743B4A"/>
+    <w:lvl w:ilvl="0" w:tplc="04090001">
+      <w:start w:val="1"/>
+      <w:numFmt w:val="bullet"/>
+      <w:lvlText w:val=""/>
+      <w:lvlJc w:val="left"/>
+      <w:pPr>
+        <w:ind w:left="720" w:hanging="360"/>
+      </w:pPr>
+      <w:rPr>
+        <w:rFonts w:ascii="Symbol" w:hAnsi="Symbol" w:hint="default"/>
+      </w:rPr>
+    </w:lvl>
+    <w:lvl w:ilvl="1" w:tplc="04090003" w:tentative="1">
+      <w:start w:val="1"/>
+      <w:numFmt w:val="bullet"/>
+      <w:lvlText w:val="o"/>
+      <w:lvlJc w:val="left"/>
+      <w:pPr>
+        <w:ind w:left="1440" w:hanging="360"/>
+      </w:pPr>
+      <w:rPr>
+        <w:rFonts w:ascii="Courier New" w:hAnsi="Courier New" w:cs="Courier New" w:hint="default"/>
+      </w:rPr>
+    </w:lvl>
+    <w:lvl w:ilvl="2" w:tplc="04090005" w:tentative="1">
+      <w:start w:val="1"/>
+      <w:numFmt w:val="bullet"/>
+      <w:lvlText w:val=""/>
+      <w:lvlJc w:val="left"/>
+      <w:pPr>
+        <w:ind w:left="2160" w:hanging="360"/>
+      </w:pPr>
+      <w:rPr>
+        <w:rFonts w:ascii="Wingdings" w:hAnsi="Wingdings" w:hint="default"/>
+      </w:rPr>
+    </w:lvl>
+    <w:lvl w:ilvl="3" w:tplc="04090001" w:tentative="1">
+      <w:start w:val="1"/>
+      <w:numFmt w:val="bullet"/>
+      <w:lvlText w:val=""/>
+      <w:lvlJc w:val="left"/>
+      <w:pPr>
+        <w:ind w:left="2880" w:hanging="360"/>
+      </w:pPr>
+      <w:rPr>
+        <w:rFonts w:ascii="Symbol" w:hAnsi="Symbol" w:hint="default"/>
+      </w:rPr>
+    </w:lvl>
+    <w:lvl w:ilvl="4" w:tplc="04090003" w:tentative="1">
+      <w:start w:val="1"/>
+      <w:numFmt w:val="bullet"/>
+      <w:lvlText w:val="o"/>
+      <w:lvlJc w:val="left"/>
+      <w:pPr>
+        <w:ind w:left="3600" w:hanging="360"/>
+      </w:pPr>
+      <w:rPr>
+        <w:rFonts w:ascii="Courier New" w:hAnsi="Courier New" w:cs="Courier New" w:hint="default"/>
+      </w:rPr>
+    </w:lvl>
+    <w:lvl w:ilvl="5" w:tplc="04090005" w:tentative="1">
+      <w:start w:val="1"/>
+      <w:numFmt w:val="bullet"/>
+      <w:lvlText w:val=""/>
+      <w:lvlJc w:val="left"/>
+      <w:pPr>
+        <w:ind w:left="4320" w:hanging="360"/>
+      </w:pPr>
+      <w:rPr>
+        <w:rFonts w:ascii="Wingdings" w:hAnsi="Wingdings" w:hint="default"/>
+      </w:rPr>
+    </w:lvl>
+    <w:lvl w:ilvl="6" w:tplc="04090001" w:tentative="1">
+      <w:start w:val="1"/>
+      <w:numFmt w:val="bullet"/>
+      <w:lvlText w:val=""/>
+      <w:lvlJc w:val="left"/>
+      <w:pPr>
+        <w:ind w:left="5040" w:hanging="360"/>
+      </w:pPr>
+      <w:rPr>
+        <w:rFonts w:ascii="Symbol" w:hAnsi="Symbol" w:hint="default"/>
+      </w:rPr>
+    </w:lvl>
+    <w:lvl w:ilvl="7" w:tplc="04090003" w:tentative="1">
+      <w:start w:val="1"/>
+      <w:numFmt w:val="bullet"/>
+      <w:lvlText w:val="o"/>
+      <w:lvlJc w:val="left"/>
+      <w:pPr>
+        <w:ind w:left="5760" w:hanging="360"/>
+      </w:pPr>
+      <w:rPr>
+        <w:rFonts w:ascii="Courier New" w:hAnsi="Courier New" w:cs="Courier New" w:hint="default"/>
+      </w:rPr>
+    </w:lvl>
+    <w:lvl w:ilvl="8" w:tplc="04090005" w:tentative="1">
+      <w:start w:val="1"/>
+      <w:numFmt w:val="bullet"/>
+      <w:lvlText w:val=""/>
+      <w:lvlJc w:val="left"/>
+      <w:pPr>
+        <w:ind w:left="6480" w:hanging="360"/>
+      </w:pPr>
+      <w:rPr>
+        <w:rFonts w:ascii="Wingdings" w:hAnsi="Wingdings" w:hint="default"/>
+      </w:rPr>
+    </w:lvl>
+  </w:abstractNum>
+  <w:abstractNum w:abstractNumId="26" w15:restartNumberingAfterBreak="0">
     <w:nsid w:val="53535320"/>
     <w:multiLevelType w:val="multilevel"/>
     <w:tmpl w:val="907A15EC"/>
@@ -16014,7 +19998,120 @@
       </w:rPr>
     </w:lvl>
   </w:abstractNum>
-  <w:abstractNum w:abstractNumId="23" w15:restartNumberingAfterBreak="0">
+  <w:abstractNum w:abstractNumId="27" w15:restartNumberingAfterBreak="0">
+    <w:nsid w:val="5C416D43"/>
+    <w:multiLevelType w:val="hybridMultilevel"/>
+    <w:tmpl w:val="F64A2680"/>
+    <w:lvl w:ilvl="0" w:tplc="04090001">
+      <w:start w:val="1"/>
+      <w:numFmt w:val="bullet"/>
+      <w:lvlText w:val=""/>
+      <w:lvlJc w:val="left"/>
+      <w:pPr>
+        <w:ind w:left="720" w:hanging="360"/>
+      </w:pPr>
+      <w:rPr>
+        <w:rFonts w:ascii="Symbol" w:hAnsi="Symbol" w:hint="default"/>
+      </w:rPr>
+    </w:lvl>
+    <w:lvl w:ilvl="1" w:tplc="04090003" w:tentative="1">
+      <w:start w:val="1"/>
+      <w:numFmt w:val="bullet"/>
+      <w:lvlText w:val="o"/>
+      <w:lvlJc w:val="left"/>
+      <w:pPr>
+        <w:ind w:left="1440" w:hanging="360"/>
+      </w:pPr>
+      <w:rPr>
+        <w:rFonts w:ascii="Courier New" w:hAnsi="Courier New" w:cs="Courier New" w:hint="default"/>
+      </w:rPr>
+    </w:lvl>
+    <w:lvl w:ilvl="2" w:tplc="04090005" w:tentative="1">
+      <w:start w:val="1"/>
+      <w:numFmt w:val="bullet"/>
+      <w:lvlText w:val=""/>
+      <w:lvlJc w:val="left"/>
+      <w:pPr>
+        <w:ind w:left="2160" w:hanging="360"/>
+      </w:pPr>
+      <w:rPr>
+        <w:rFonts w:ascii="Wingdings" w:hAnsi="Wingdings" w:hint="default"/>
+      </w:rPr>
+    </w:lvl>
+    <w:lvl w:ilvl="3" w:tplc="04090001" w:tentative="1">
+      <w:start w:val="1"/>
+      <w:numFmt w:val="bullet"/>
+      <w:lvlText w:val=""/>
+      <w:lvlJc w:val="left"/>
+      <w:pPr>
+        <w:ind w:left="2880" w:hanging="360"/>
+      </w:pPr>
+      <w:rPr>
+        <w:rFonts w:ascii="Symbol" w:hAnsi="Symbol" w:hint="default"/>
+      </w:rPr>
+    </w:lvl>
+    <w:lvl w:ilvl="4" w:tplc="04090003" w:tentative="1">
+      <w:start w:val="1"/>
+      <w:numFmt w:val="bullet"/>
+      <w:lvlText w:val="o"/>
+      <w:lvlJc w:val="left"/>
+      <w:pPr>
+        <w:ind w:left="3600" w:hanging="360"/>
+      </w:pPr>
+      <w:rPr>
+        <w:rFonts w:ascii="Courier New" w:hAnsi="Courier New" w:cs="Courier New" w:hint="default"/>
+      </w:rPr>
+    </w:lvl>
+    <w:lvl w:ilvl="5" w:tplc="04090005" w:tentative="1">
+      <w:start w:val="1"/>
+      <w:numFmt w:val="bullet"/>
+      <w:lvlText w:val=""/>
+      <w:lvlJc w:val="left"/>
+      <w:pPr>
+        <w:ind w:left="4320" w:hanging="360"/>
+      </w:pPr>
+      <w:rPr>
+        <w:rFonts w:ascii="Wingdings" w:hAnsi="Wingdings" w:hint="default"/>
+      </w:rPr>
+    </w:lvl>
+    <w:lvl w:ilvl="6" w:tplc="04090001" w:tentative="1">
+      <w:start w:val="1"/>
+      <w:numFmt w:val="bullet"/>
+      <w:lvlText w:val=""/>
+      <w:lvlJc w:val="left"/>
+      <w:pPr>
+        <w:ind w:left="5040" w:hanging="360"/>
+      </w:pPr>
+      <w:rPr>
+        <w:rFonts w:ascii="Symbol" w:hAnsi="Symbol" w:hint="default"/>
+      </w:rPr>
+    </w:lvl>
+    <w:lvl w:ilvl="7" w:tplc="04090003" w:tentative="1">
+      <w:start w:val="1"/>
+      <w:numFmt w:val="bullet"/>
+      <w:lvlText w:val="o"/>
+      <w:lvlJc w:val="left"/>
+      <w:pPr>
+        <w:ind w:left="5760" w:hanging="360"/>
+      </w:pPr>
+      <w:rPr>
+        <w:rFonts w:ascii="Courier New" w:hAnsi="Courier New" w:cs="Courier New" w:hint="default"/>
+      </w:rPr>
+    </w:lvl>
+    <w:lvl w:ilvl="8" w:tplc="04090005" w:tentative="1">
+      <w:start w:val="1"/>
+      <w:numFmt w:val="bullet"/>
+      <w:lvlText w:val=""/>
+      <w:lvlJc w:val="left"/>
+      <w:pPr>
+        <w:ind w:left="6480" w:hanging="360"/>
+      </w:pPr>
+      <w:rPr>
+        <w:rFonts w:ascii="Wingdings" w:hAnsi="Wingdings" w:hint="default"/>
+      </w:rPr>
+    </w:lvl>
+  </w:abstractNum>
+  <w:abstractNum w:abstractNumId="28" w15:restartNumberingAfterBreak="0">
     <w:nsid w:val="6AFC1994"/>
     <w:multiLevelType w:val="multilevel"/>
     <w:tmpl w:val="907A15EC"/>
@@ -16157,7 +20254,7 @@
       </w:rPr>
     </w:lvl>
   </w:abstractNum>
-  <w:abstractNum w:abstractNumId="24" w15:restartNumberingAfterBreak="0">
+  <w:abstractNum w:abstractNumId="29" w15:restartNumberingAfterBreak="0">
     <w:nsid w:val="799C3B84"/>
     <w:multiLevelType w:val="multilevel"/>
     <w:tmpl w:val="C3565810"/>
@@ -16298,7 +20395,7 @@
       </w:rPr>
     </w:lvl>
   </w:abstractNum>
-  <w:abstractNum w:abstractNumId="25" w15:restartNumberingAfterBreak="0">
+  <w:abstractNum w:abstractNumId="30" w15:restartNumberingAfterBreak="0">
     <w:nsid w:val="7CE6451A"/>
     <w:multiLevelType w:val="multilevel"/>
     <w:tmpl w:val="907A15EC"/>
@@ -16445,37 +20542,37 @@
     <w:abstractNumId w:val="10"/>
   </w:num>
   <w:num w:numId="2">
-    <w:abstractNumId w:val="24"/>
+    <w:abstractNumId w:val="29"/>
   </w:num>
   <w:num w:numId="3">
+    <w:abstractNumId w:val="14"/>
+  </w:num>
+  <w:num w:numId="4">
+    <w:abstractNumId w:val="21"/>
+  </w:num>
+  <w:num w:numId="5">
+    <w:abstractNumId w:val="23"/>
+  </w:num>
+  <w:num w:numId="6">
+    <w:abstractNumId w:val="26"/>
+  </w:num>
+  <w:num w:numId="7">
+    <w:abstractNumId w:val="18"/>
+  </w:num>
+  <w:num w:numId="8">
     <w:abstractNumId w:val="13"/>
   </w:num>
-  <w:num w:numId="4">
+  <w:num w:numId="9">
     <w:abstractNumId w:val="19"/>
   </w:num>
-  <w:num w:numId="5">
-    <w:abstractNumId w:val="21"/>
-  </w:num>
-  <w:num w:numId="6">
-    <w:abstractNumId w:val="22"/>
-  </w:num>
-  <w:num w:numId="7">
-    <w:abstractNumId w:val="16"/>
-  </w:num>
-  <w:num w:numId="8">
-    <w:abstractNumId w:val="12"/>
-  </w:num>
-  <w:num w:numId="9">
-    <w:abstractNumId w:val="17"/>
-  </w:num>
   <w:num w:numId="10">
-    <w:abstractNumId w:val="25"/>
+    <w:abstractNumId w:val="30"/>
   </w:num>
   <w:num w:numId="11">
-    <w:abstractNumId w:val="18"/>
+    <w:abstractNumId w:val="20"/>
   </w:num>
   <w:num w:numId="12">
-    <w:abstractNumId w:val="23"/>
+    <w:abstractNumId w:val="28"/>
   </w:num>
   <w:num w:numId="13">
     <w:abstractNumId w:val="9"/>
@@ -16508,16 +20605,43 @@
     <w:abstractNumId w:val="0"/>
   </w:num>
   <w:num w:numId="23">
-    <w:abstractNumId w:val="20"/>
+    <w:abstractNumId w:val="22"/>
   </w:num>
   <w:num w:numId="24">
-    <w:abstractNumId w:val="14"/>
+    <w:abstractNumId w:val="15"/>
   </w:num>
   <w:num w:numId="25">
-    <w:abstractNumId w:val="15"/>
+    <w:abstractNumId w:val="16"/>
   </w:num>
   <w:num w:numId="26">
     <w:abstractNumId w:val="11"/>
+  </w:num>
+  <w:num w:numId="27">
+    <w:abstractNumId w:val="24"/>
+  </w:num>
+  <w:num w:numId="28">
+    <w:abstractNumId w:val="29"/>
+    <w:lvlOverride w:ilvl="0">
+      <w:startOverride w:val="2"/>
+    </w:lvlOverride>
+    <w:lvlOverride w:ilvl="1">
+      <w:startOverride w:val="1"/>
+    </w:lvlOverride>
+    <w:lvlOverride w:ilvl="2">
+      <w:startOverride w:val="2"/>
+    </w:lvlOverride>
+  </w:num>
+  <w:num w:numId="29">
+    <w:abstractNumId w:val="12"/>
+  </w:num>
+  <w:num w:numId="30">
+    <w:abstractNumId w:val="27"/>
+  </w:num>
+  <w:num w:numId="31">
+    <w:abstractNumId w:val="25"/>
+  </w:num>
+  <w:num w:numId="32">
+    <w:abstractNumId w:val="17"/>
   </w:num>
   <w:numIdMacAtCleanup w:val="12"/>
 </w:numbering>
@@ -18148,7 +22272,7 @@
 </file>
 
 <file path=customXml/itemProps1.xml><?xml version="1.0" encoding="utf-8"?>
-<ds:datastoreItem xmlns:ds="http://schemas.openxmlformats.org/officeDocument/2006/customXml" ds:itemID="{9F9B209E-139F-4793-839C-2904FC739E32}">
+<ds:datastoreItem xmlns:ds="http://schemas.openxmlformats.org/officeDocument/2006/customXml" ds:itemID="{6DB7B6AE-6383-44C1-8CBE-F5E5BBECCC48}">
   <ds:schemaRefs>
     <ds:schemaRef ds:uri="http://schemas.openxmlformats.org/officeDocument/2006/bibliography"/>
   </ds:schemaRefs>

--- a/istentudjahanyadikverzio.docx
+++ b/istentudjahanyadikverzio.docx
@@ -1,6 +1,6 @@
 
 <file path=word/document.xml><?xml version="1.0" encoding="utf-8"?>
-<w:document xmlns:wpc="http://schemas.microsoft.com/office/word/2010/wordprocessingCanvas" xmlns:cx="http://schemas.microsoft.com/office/drawing/2014/chartex" xmlns:cx1="http://schemas.microsoft.com/office/drawing/2015/9/8/chartex" xmlns:cx2="http://schemas.microsoft.com/office/drawing/2015/10/21/chartex" xmlns:cx3="http://schemas.microsoft.com/office/drawing/2016/5/9/chartex" xmlns:cx4="http://schemas.microsoft.com/office/drawing/2016/5/10/chartex" xmlns:cx5="http://schemas.microsoft.com/office/drawing/2016/5/11/chartex" xmlns:cx6="http://schemas.microsoft.com/office/drawing/2016/5/12/chartex" xmlns:cx7="http://schemas.microsoft.com/office/drawing/2016/5/13/chartex" xmlns:cx8="http://schemas.microsoft.com/office/drawing/2016/5/14/chartex" xmlns:mc="http://schemas.openxmlformats.org/markup-compatibility/2006" xmlns:aink="http://schemas.microsoft.com/office/drawing/2016/ink" xmlns:am3d="http://schemas.microsoft.com/office/drawing/2017/model3d" xmlns:o="urn:schemas-microsoft-com:office:office" xmlns:r="http://schemas.openxmlformats.org/officeDocument/2006/relationships" xmlns:m="http://schemas.openxmlformats.org/officeDocument/2006/math" xmlns:v="urn:schemas-microsoft-com:vml" xmlns:wp14="http://schemas.microsoft.com/office/word/2010/wordprocessingDrawing" xmlns:wp="http://schemas.openxmlformats.org/drawingml/2006/wordprocessingDrawing" xmlns:w10="urn:schemas-microsoft-com:office:word" xmlns:w="http://schemas.openxmlformats.org/wordprocessingml/2006/main" xmlns:w14="http://schemas.microsoft.com/office/word/2010/wordml" xmlns:w15="http://schemas.microsoft.com/office/word/2012/wordml" xmlns:w16cid="http://schemas.microsoft.com/office/word/2016/wordml/cid" xmlns:w16se="http://schemas.microsoft.com/office/word/2015/wordml/symex" xmlns:wpg="http://schemas.microsoft.com/office/word/2010/wordprocessingGroup" xmlns:wpi="http://schemas.microsoft.com/office/word/2010/wordprocessingInk" xmlns:wne="http://schemas.microsoft.com/office/word/2006/wordml" xmlns:wps="http://schemas.microsoft.com/office/word/2010/wordprocessingShape" mc:Ignorable="w14 w15 w16se w16cid wp14">
+<w:document xmlns:wpc="http://schemas.microsoft.com/office/word/2010/wordprocessingCanvas" xmlns:cx="http://schemas.microsoft.com/office/drawing/2014/chartex" xmlns:cx1="http://schemas.microsoft.com/office/drawing/2015/9/8/chartex" xmlns:cx2="http://schemas.microsoft.com/office/drawing/2015/10/21/chartex" xmlns:cx3="http://schemas.microsoft.com/office/drawing/2016/5/9/chartex" xmlns:cx4="http://schemas.microsoft.com/office/drawing/2016/5/10/chartex" xmlns:cx5="http://schemas.microsoft.com/office/drawing/2016/5/11/chartex" xmlns:cx6="http://schemas.microsoft.com/office/drawing/2016/5/12/chartex" xmlns:cx7="http://schemas.microsoft.com/office/drawing/2016/5/13/chartex" xmlns:cx8="http://schemas.microsoft.com/office/drawing/2016/5/14/chartex" xmlns:mc="http://schemas.openxmlformats.org/markup-compatibility/2006" xmlns:aink="http://schemas.microsoft.com/office/drawing/2016/ink" xmlns:am3d="http://schemas.microsoft.com/office/drawing/2017/model3d" xmlns:o="urn:schemas-microsoft-com:office:office" xmlns:r="http://schemas.openxmlformats.org/officeDocument/2006/relationships" xmlns:m="http://schemas.openxmlformats.org/officeDocument/2006/math" xmlns:v="urn:schemas-microsoft-com:vml" xmlns:wp14="http://schemas.microsoft.com/office/word/2010/wordprocessingDrawing" xmlns:wp="http://schemas.openxmlformats.org/drawingml/2006/wordprocessingDrawing" xmlns:w10="urn:schemas-microsoft-com:office:word" xmlns:w="http://schemas.openxmlformats.org/wordprocessingml/2006/main" xmlns:w14="http://schemas.microsoft.com/office/word/2010/wordml" xmlns:w15="http://schemas.microsoft.com/office/word/2012/wordml" xmlns:w16cex="http://schemas.microsoft.com/office/word/2018/wordml/cex" xmlns:w16cid="http://schemas.microsoft.com/office/word/2016/wordml/cid" xmlns:w16="http://schemas.microsoft.com/office/word/2018/wordml" xmlns:w16sdtdh="http://schemas.microsoft.com/office/word/2020/wordml/sdtdatahash" xmlns:w16se="http://schemas.microsoft.com/office/word/2015/wordml/symex" xmlns:wpg="http://schemas.microsoft.com/office/word/2010/wordprocessingGroup" xmlns:wpi="http://schemas.microsoft.com/office/word/2010/wordprocessingInk" xmlns:wne="http://schemas.microsoft.com/office/word/2006/wordml" xmlns:wps="http://schemas.microsoft.com/office/word/2010/wordprocessingShape" mc:Ignorable="w14 w15 w16se w16cid w16 w16cex w16sdtdh wp14">
   <w:body>
     <w:p>
       <w:pPr>
@@ -26,98 +26,20 @@
         <w:rPr>
           <w:lang w:val="en-US"/>
         </w:rPr>
-        <w:t xml:space="preserve">A </w:t>
-      </w:r>
-      <w:proofErr w:type="spellStart"/>
-      <w:r>
-        <w:rPr>
-          <w:lang w:val="en-US"/>
-        </w:rPr>
-        <w:t>feladatkiírást</w:t>
-      </w:r>
-      <w:proofErr w:type="spellEnd"/>
-      <w:r>
-        <w:rPr>
-          <w:lang w:val="en-US"/>
-        </w:rPr>
-        <w:t xml:space="preserve"> a </w:t>
-      </w:r>
-      <w:proofErr w:type="spellStart"/>
+        <w:t xml:space="preserve">A feladatkiírást a </w:t>
+      </w:r>
       <w:r>
         <w:rPr>
           <w:rStyle w:val="Kiemels2"/>
           <w:lang w:val="en-US"/>
         </w:rPr>
-        <w:t>tanszék</w:t>
-      </w:r>
-      <w:proofErr w:type="spellEnd"/>
-      <w:r>
-        <w:rPr>
-          <w:rStyle w:val="Kiemels2"/>
-          <w:lang w:val="en-US"/>
-        </w:rPr>
-        <w:t xml:space="preserve"> </w:t>
-      </w:r>
-      <w:proofErr w:type="spellStart"/>
-      <w:r>
-        <w:rPr>
-          <w:rStyle w:val="Kiemels2"/>
-          <w:lang w:val="en-US"/>
-        </w:rPr>
-        <w:t>saját</w:t>
-      </w:r>
-      <w:proofErr w:type="spellEnd"/>
-      <w:r>
-        <w:rPr>
-          <w:rStyle w:val="Kiemels2"/>
-          <w:lang w:val="en-US"/>
-        </w:rPr>
-        <w:t xml:space="preserve"> </w:t>
-      </w:r>
-      <w:proofErr w:type="spellStart"/>
-      <w:r>
-        <w:rPr>
-          <w:rStyle w:val="Kiemels2"/>
-          <w:lang w:val="en-US"/>
-        </w:rPr>
-        <w:t>előírása</w:t>
-      </w:r>
-      <w:proofErr w:type="spellEnd"/>
-      <w:r>
-        <w:rPr>
-          <w:rStyle w:val="Kiemels2"/>
-          <w:lang w:val="en-US"/>
-        </w:rPr>
-        <w:t xml:space="preserve"> </w:t>
-      </w:r>
-      <w:proofErr w:type="spellStart"/>
-      <w:r>
-        <w:rPr>
-          <w:rStyle w:val="Kiemels2"/>
-          <w:lang w:val="en-US"/>
-        </w:rPr>
-        <w:t>szerint</w:t>
-      </w:r>
-      <w:proofErr w:type="spellEnd"/>
-      <w:r>
-        <w:rPr>
-          <w:lang w:val="en-US"/>
-        </w:rPr>
-        <w:t xml:space="preserve"> </w:t>
-      </w:r>
-      <w:proofErr w:type="spellStart"/>
-      <w:r>
-        <w:rPr>
-          <w:lang w:val="en-US"/>
-        </w:rPr>
-        <w:t>vagy</w:t>
-      </w:r>
-      <w:proofErr w:type="spellEnd"/>
-      <w:r>
-        <w:rPr>
-          <w:lang w:val="en-US"/>
-        </w:rPr>
-        <w:t xml:space="preserve"> </w:t>
+        <w:t>tanszék saját előírása szerint</w:t>
+      </w:r>
+      <w:r>
+        <w:rPr>
+          <w:lang w:val="en-US"/>
+        </w:rPr>
+        <w:t xml:space="preserve"> vagy </w:t>
       </w:r>
       <w:r>
         <w:rPr>
@@ -125,635 +47,11 @@
         </w:rPr>
         <w:t xml:space="preserve">a </w:t>
       </w:r>
-      <w:proofErr w:type="spellStart"/>
-      <w:r>
-        <w:rPr>
-          <w:lang w:val="en-US"/>
-        </w:rPr>
-        <w:t>tanszéki</w:t>
-      </w:r>
-      <w:proofErr w:type="spellEnd"/>
-      <w:r>
-        <w:rPr>
-          <w:lang w:val="en-US"/>
-        </w:rPr>
-        <w:t xml:space="preserve"> </w:t>
-      </w:r>
-      <w:proofErr w:type="spellStart"/>
-      <w:r>
-        <w:rPr>
-          <w:lang w:val="en-US"/>
-        </w:rPr>
-        <w:t>adminisztrációban</w:t>
-      </w:r>
-      <w:proofErr w:type="spellEnd"/>
-      <w:r>
-        <w:rPr>
-          <w:lang w:val="en-US"/>
-        </w:rPr>
-        <w:t xml:space="preserve"> </w:t>
-      </w:r>
-      <w:proofErr w:type="spellStart"/>
-      <w:r>
-        <w:rPr>
-          <w:lang w:val="en-US"/>
-        </w:rPr>
-        <w:t>lehet</w:t>
-      </w:r>
-      <w:proofErr w:type="spellEnd"/>
-      <w:r>
-        <w:rPr>
-          <w:lang w:val="en-US"/>
-        </w:rPr>
-        <w:t xml:space="preserve"> </w:t>
-      </w:r>
-      <w:proofErr w:type="spellStart"/>
-      <w:r>
-        <w:rPr>
-          <w:lang w:val="en-US"/>
-        </w:rPr>
-        <w:t>átvenni</w:t>
-      </w:r>
-      <w:proofErr w:type="spellEnd"/>
-      <w:r>
-        <w:rPr>
-          <w:lang w:val="en-US"/>
-        </w:rPr>
-        <w:t xml:space="preserve">, </w:t>
-      </w:r>
-      <w:proofErr w:type="spellStart"/>
-      <w:r>
-        <w:rPr>
-          <w:lang w:val="en-US"/>
-        </w:rPr>
-        <w:t>és</w:t>
-      </w:r>
-      <w:proofErr w:type="spellEnd"/>
-      <w:r>
-        <w:rPr>
-          <w:lang w:val="en-US"/>
-        </w:rPr>
-        <w:t xml:space="preserve"> a </w:t>
-      </w:r>
-      <w:proofErr w:type="spellStart"/>
-      <w:r>
-        <w:rPr>
-          <w:lang w:val="en-US"/>
-        </w:rPr>
-        <w:t>tanszéki</w:t>
-      </w:r>
-      <w:proofErr w:type="spellEnd"/>
-      <w:r>
-        <w:rPr>
-          <w:lang w:val="en-US"/>
-        </w:rPr>
-        <w:t xml:space="preserve"> </w:t>
-      </w:r>
-      <w:proofErr w:type="spellStart"/>
-      <w:r>
-        <w:rPr>
-          <w:lang w:val="en-US"/>
-        </w:rPr>
-        <w:t>pecséttel</w:t>
-      </w:r>
-      <w:proofErr w:type="spellEnd"/>
-      <w:r>
-        <w:rPr>
-          <w:lang w:val="en-US"/>
-        </w:rPr>
-        <w:t xml:space="preserve"> </w:t>
-      </w:r>
-      <w:proofErr w:type="spellStart"/>
-      <w:r>
-        <w:rPr>
-          <w:lang w:val="en-US"/>
-        </w:rPr>
-        <w:t>ellátott</w:t>
-      </w:r>
-      <w:proofErr w:type="spellEnd"/>
-      <w:r>
-        <w:rPr>
-          <w:lang w:val="en-US"/>
-        </w:rPr>
-        <w:t xml:space="preserve">, a </w:t>
-      </w:r>
-      <w:proofErr w:type="spellStart"/>
-      <w:r>
-        <w:rPr>
-          <w:lang w:val="en-US"/>
-        </w:rPr>
-        <w:t>tanszékvezető</w:t>
-      </w:r>
-      <w:proofErr w:type="spellEnd"/>
-      <w:r>
-        <w:rPr>
-          <w:lang w:val="en-US"/>
-        </w:rPr>
-        <w:t xml:space="preserve"> </w:t>
-      </w:r>
-      <w:proofErr w:type="spellStart"/>
-      <w:r>
-        <w:rPr>
-          <w:lang w:val="en-US"/>
-        </w:rPr>
-        <w:t>által</w:t>
-      </w:r>
-      <w:proofErr w:type="spellEnd"/>
-      <w:r>
-        <w:rPr>
-          <w:lang w:val="en-US"/>
-        </w:rPr>
-        <w:t xml:space="preserve"> </w:t>
-      </w:r>
-      <w:proofErr w:type="spellStart"/>
-      <w:r>
-        <w:rPr>
-          <w:lang w:val="en-US"/>
-        </w:rPr>
-        <w:t>aláírt</w:t>
-      </w:r>
-      <w:proofErr w:type="spellEnd"/>
-      <w:r>
-        <w:rPr>
-          <w:lang w:val="en-US"/>
-        </w:rPr>
-        <w:t xml:space="preserve"> </w:t>
-      </w:r>
-      <w:proofErr w:type="spellStart"/>
-      <w:r>
-        <w:rPr>
-          <w:lang w:val="en-US"/>
-        </w:rPr>
-        <w:t>lapot</w:t>
-      </w:r>
-      <w:proofErr w:type="spellEnd"/>
-      <w:r>
-        <w:rPr>
-          <w:lang w:val="en-US"/>
-        </w:rPr>
-        <w:t xml:space="preserve"> </w:t>
-      </w:r>
-      <w:proofErr w:type="spellStart"/>
-      <w:r>
-        <w:rPr>
-          <w:lang w:val="en-US"/>
-        </w:rPr>
-        <w:t>kell</w:t>
-      </w:r>
-      <w:proofErr w:type="spellEnd"/>
-      <w:r>
-        <w:rPr>
-          <w:lang w:val="en-US"/>
-        </w:rPr>
-        <w:t xml:space="preserve"> </w:t>
-      </w:r>
-      <w:proofErr w:type="spellStart"/>
-      <w:r>
-        <w:rPr>
-          <w:lang w:val="en-US"/>
-        </w:rPr>
-        <w:t>belefűzni</w:t>
-      </w:r>
-      <w:proofErr w:type="spellEnd"/>
-      <w:r>
-        <w:rPr>
-          <w:lang w:val="en-US"/>
-        </w:rPr>
-        <w:t xml:space="preserve"> a </w:t>
-      </w:r>
-      <w:proofErr w:type="spellStart"/>
-      <w:r>
-        <w:rPr>
-          <w:lang w:val="en-US"/>
-        </w:rPr>
-        <w:t>leadott</w:t>
-      </w:r>
-      <w:proofErr w:type="spellEnd"/>
-      <w:r>
-        <w:rPr>
-          <w:lang w:val="en-US"/>
-        </w:rPr>
-        <w:t xml:space="preserve"> </w:t>
-      </w:r>
-      <w:proofErr w:type="spellStart"/>
-      <w:r>
-        <w:rPr>
-          <w:lang w:val="en-US"/>
-        </w:rPr>
-        <w:t>munkába</w:t>
-      </w:r>
-      <w:proofErr w:type="spellEnd"/>
-      <w:r>
-        <w:rPr>
-          <w:lang w:val="en-US"/>
-        </w:rPr>
-        <w:t xml:space="preserve">, </w:t>
-      </w:r>
-      <w:proofErr w:type="spellStart"/>
-      <w:r>
-        <w:rPr>
-          <w:lang w:val="en-US"/>
-        </w:rPr>
-        <w:t>vagy</w:t>
-      </w:r>
-      <w:proofErr w:type="spellEnd"/>
-      <w:r>
-        <w:rPr>
-          <w:lang w:val="en-US"/>
-        </w:rPr>
-        <w:t xml:space="preserve"> a </w:t>
-      </w:r>
-      <w:proofErr w:type="spellStart"/>
-      <w:r>
-        <w:rPr>
-          <w:lang w:val="en-US"/>
-        </w:rPr>
-        <w:t>tanszékvezető</w:t>
-      </w:r>
-      <w:proofErr w:type="spellEnd"/>
-      <w:r>
-        <w:rPr>
-          <w:lang w:val="en-US"/>
-        </w:rPr>
-        <w:t xml:space="preserve"> </w:t>
-      </w:r>
-      <w:proofErr w:type="spellStart"/>
-      <w:r>
-        <w:rPr>
-          <w:lang w:val="en-US"/>
-        </w:rPr>
-        <w:t>által</w:t>
-      </w:r>
-      <w:proofErr w:type="spellEnd"/>
-      <w:r>
-        <w:rPr>
-          <w:lang w:val="en-US"/>
-        </w:rPr>
-        <w:t xml:space="preserve"> </w:t>
-      </w:r>
-      <w:proofErr w:type="spellStart"/>
-      <w:r>
-        <w:rPr>
-          <w:lang w:val="en-US"/>
-        </w:rPr>
-        <w:t>elektronikusan</w:t>
-      </w:r>
-      <w:proofErr w:type="spellEnd"/>
-      <w:r>
-        <w:rPr>
-          <w:lang w:val="en-US"/>
-        </w:rPr>
-        <w:t xml:space="preserve"> </w:t>
-      </w:r>
-      <w:proofErr w:type="spellStart"/>
-      <w:r>
-        <w:rPr>
-          <w:lang w:val="en-US"/>
-        </w:rPr>
-        <w:t>jóváhagyott</w:t>
-      </w:r>
-      <w:proofErr w:type="spellEnd"/>
-      <w:r>
-        <w:rPr>
-          <w:lang w:val="en-US"/>
-        </w:rPr>
-        <w:t xml:space="preserve"> </w:t>
-      </w:r>
-      <w:proofErr w:type="spellStart"/>
-      <w:r>
-        <w:rPr>
-          <w:lang w:val="en-US"/>
-        </w:rPr>
-        <w:t>feladatkiírást</w:t>
-      </w:r>
-      <w:proofErr w:type="spellEnd"/>
-      <w:r>
-        <w:rPr>
-          <w:lang w:val="en-US"/>
-        </w:rPr>
-        <w:t xml:space="preserve"> </w:t>
-      </w:r>
-      <w:proofErr w:type="spellStart"/>
-      <w:r>
-        <w:rPr>
-          <w:lang w:val="en-US"/>
-        </w:rPr>
-        <w:t>kell</w:t>
-      </w:r>
-      <w:proofErr w:type="spellEnd"/>
-      <w:r>
-        <w:rPr>
-          <w:lang w:val="en-US"/>
-        </w:rPr>
-        <w:t xml:space="preserve"> a </w:t>
-      </w:r>
-      <w:proofErr w:type="spellStart"/>
-      <w:r>
-        <w:rPr>
-          <w:lang w:val="en-US"/>
-        </w:rPr>
-        <w:t>Diplomaterv</w:t>
-      </w:r>
-      <w:proofErr w:type="spellEnd"/>
-      <w:r>
-        <w:rPr>
-          <w:lang w:val="en-US"/>
-        </w:rPr>
-        <w:t xml:space="preserve"> </w:t>
-      </w:r>
-      <w:proofErr w:type="spellStart"/>
-      <w:r>
-        <w:rPr>
-          <w:lang w:val="en-US"/>
-        </w:rPr>
-        <w:t>Portálról</w:t>
-      </w:r>
-      <w:proofErr w:type="spellEnd"/>
-      <w:r>
-        <w:rPr>
-          <w:lang w:val="en-US"/>
-        </w:rPr>
-        <w:t xml:space="preserve"> </w:t>
-      </w:r>
-      <w:proofErr w:type="spellStart"/>
-      <w:r>
-        <w:rPr>
-          <w:lang w:val="en-US"/>
-        </w:rPr>
-        <w:t>letölteni</w:t>
-      </w:r>
-      <w:proofErr w:type="spellEnd"/>
-      <w:r>
-        <w:rPr>
-          <w:lang w:val="en-US"/>
-        </w:rPr>
-        <w:t xml:space="preserve"> </w:t>
-      </w:r>
-      <w:proofErr w:type="spellStart"/>
-      <w:r>
-        <w:rPr>
-          <w:lang w:val="en-US"/>
-        </w:rPr>
-        <w:t>és</w:t>
-      </w:r>
-      <w:proofErr w:type="spellEnd"/>
-      <w:r>
-        <w:rPr>
-          <w:lang w:val="en-US"/>
-        </w:rPr>
-        <w:t xml:space="preserve"> a </w:t>
-      </w:r>
-      <w:proofErr w:type="spellStart"/>
-      <w:r>
-        <w:rPr>
-          <w:lang w:val="en-US"/>
-        </w:rPr>
-        <w:t>leadott</w:t>
-      </w:r>
-      <w:proofErr w:type="spellEnd"/>
-      <w:r>
-        <w:rPr>
-          <w:lang w:val="en-US"/>
-        </w:rPr>
-        <w:t xml:space="preserve"> </w:t>
-      </w:r>
-      <w:proofErr w:type="spellStart"/>
-      <w:r>
-        <w:rPr>
-          <w:lang w:val="en-US"/>
-        </w:rPr>
-        <w:t>munkába</w:t>
-      </w:r>
-      <w:proofErr w:type="spellEnd"/>
-      <w:r>
-        <w:rPr>
-          <w:lang w:val="en-US"/>
-        </w:rPr>
-        <w:t xml:space="preserve"> </w:t>
-      </w:r>
-      <w:proofErr w:type="spellStart"/>
-      <w:r>
-        <w:rPr>
-          <w:lang w:val="en-US"/>
-        </w:rPr>
-        <w:t>belefűzni</w:t>
-      </w:r>
-      <w:proofErr w:type="spellEnd"/>
-      <w:r>
-        <w:rPr>
-          <w:lang w:val="en-US"/>
-        </w:rPr>
-        <w:t xml:space="preserve"> (</w:t>
-      </w:r>
-      <w:proofErr w:type="spellStart"/>
-      <w:r>
-        <w:rPr>
-          <w:lang w:val="en-US"/>
-        </w:rPr>
-        <w:t>ezen</w:t>
-      </w:r>
-      <w:proofErr w:type="spellEnd"/>
-      <w:r>
-        <w:rPr>
-          <w:lang w:val="en-US"/>
-        </w:rPr>
-        <w:t xml:space="preserve"> </w:t>
-      </w:r>
-      <w:proofErr w:type="spellStart"/>
-      <w:r>
-        <w:rPr>
-          <w:lang w:val="en-US"/>
-        </w:rPr>
-        <w:t>oldal</w:t>
-      </w:r>
-      <w:proofErr w:type="spellEnd"/>
-      <w:r>
-        <w:rPr>
-          <w:lang w:val="en-US"/>
-        </w:rPr>
-        <w:t xml:space="preserve"> HELYETT, </w:t>
-      </w:r>
-      <w:proofErr w:type="spellStart"/>
-      <w:r>
-        <w:rPr>
-          <w:lang w:val="en-US"/>
-        </w:rPr>
-        <w:t>ez</w:t>
-      </w:r>
-      <w:proofErr w:type="spellEnd"/>
-      <w:r>
-        <w:rPr>
-          <w:lang w:val="en-US"/>
-        </w:rPr>
-        <w:t xml:space="preserve"> </w:t>
-      </w:r>
-      <w:proofErr w:type="spellStart"/>
-      <w:r>
-        <w:rPr>
-          <w:lang w:val="en-US"/>
-        </w:rPr>
-        <w:t>az</w:t>
-      </w:r>
-      <w:proofErr w:type="spellEnd"/>
-      <w:r>
-        <w:rPr>
-          <w:lang w:val="en-US"/>
-        </w:rPr>
-        <w:t xml:space="preserve"> </w:t>
-      </w:r>
-      <w:proofErr w:type="spellStart"/>
-      <w:r>
-        <w:rPr>
-          <w:lang w:val="en-US"/>
-        </w:rPr>
-        <w:t>oldal</w:t>
-      </w:r>
-      <w:proofErr w:type="spellEnd"/>
-      <w:r>
-        <w:rPr>
-          <w:lang w:val="en-US"/>
-        </w:rPr>
-        <w:t xml:space="preserve"> </w:t>
-      </w:r>
-      <w:proofErr w:type="spellStart"/>
-      <w:r>
-        <w:rPr>
-          <w:lang w:val="en-US"/>
-        </w:rPr>
-        <w:t>csak</w:t>
-      </w:r>
-      <w:proofErr w:type="spellEnd"/>
-      <w:r>
-        <w:rPr>
-          <w:lang w:val="en-US"/>
-        </w:rPr>
-        <w:t xml:space="preserve"> </w:t>
-      </w:r>
-      <w:proofErr w:type="spellStart"/>
-      <w:r>
-        <w:rPr>
-          <w:lang w:val="en-US"/>
-        </w:rPr>
-        <w:t>útmutatás</w:t>
-      </w:r>
-      <w:proofErr w:type="spellEnd"/>
-      <w:r>
-        <w:rPr>
-          <w:lang w:val="en-US"/>
-        </w:rPr>
-        <w:t xml:space="preserve">). Az </w:t>
-      </w:r>
-      <w:proofErr w:type="spellStart"/>
-      <w:r>
-        <w:rPr>
-          <w:lang w:val="en-US"/>
-        </w:rPr>
-        <w:t>elektronikusan</w:t>
-      </w:r>
-      <w:proofErr w:type="spellEnd"/>
-      <w:r>
-        <w:rPr>
-          <w:lang w:val="en-US"/>
-        </w:rPr>
-        <w:t xml:space="preserve"> </w:t>
-      </w:r>
-      <w:proofErr w:type="spellStart"/>
-      <w:r>
-        <w:rPr>
-          <w:lang w:val="en-US"/>
-        </w:rPr>
-        <w:t>feltöltött</w:t>
-      </w:r>
-      <w:proofErr w:type="spellEnd"/>
-      <w:r>
-        <w:rPr>
-          <w:lang w:val="en-US"/>
-        </w:rPr>
-        <w:t xml:space="preserve"> </w:t>
-      </w:r>
-      <w:proofErr w:type="spellStart"/>
-      <w:r>
-        <w:rPr>
-          <w:lang w:val="en-US"/>
-        </w:rPr>
-        <w:t>dolgozatban</w:t>
-      </w:r>
-      <w:proofErr w:type="spellEnd"/>
-      <w:r>
-        <w:rPr>
-          <w:lang w:val="en-US"/>
-        </w:rPr>
-        <w:t xml:space="preserve"> </w:t>
-      </w:r>
-      <w:proofErr w:type="spellStart"/>
-      <w:r>
-        <w:rPr>
-          <w:lang w:val="en-US"/>
-        </w:rPr>
-        <w:t>már</w:t>
-      </w:r>
-      <w:proofErr w:type="spellEnd"/>
-      <w:r>
-        <w:rPr>
-          <w:lang w:val="en-US"/>
-        </w:rPr>
-        <w:t xml:space="preserve"> </w:t>
-      </w:r>
-      <w:proofErr w:type="spellStart"/>
-      <w:r>
-        <w:rPr>
-          <w:lang w:val="en-US"/>
-        </w:rPr>
-        <w:t>nem</w:t>
-      </w:r>
-      <w:proofErr w:type="spellEnd"/>
-      <w:r>
-        <w:rPr>
-          <w:lang w:val="en-US"/>
-        </w:rPr>
-        <w:t xml:space="preserve"> </w:t>
-      </w:r>
-      <w:proofErr w:type="spellStart"/>
-      <w:r>
-        <w:rPr>
-          <w:lang w:val="en-US"/>
-        </w:rPr>
-        <w:t>kell</w:t>
-      </w:r>
-      <w:proofErr w:type="spellEnd"/>
-      <w:r>
-        <w:rPr>
-          <w:lang w:val="en-US"/>
-        </w:rPr>
-        <w:t xml:space="preserve"> </w:t>
-      </w:r>
-      <w:proofErr w:type="spellStart"/>
-      <w:r>
-        <w:rPr>
-          <w:lang w:val="en-US"/>
-        </w:rPr>
-        <w:t>megismételni</w:t>
-      </w:r>
-      <w:proofErr w:type="spellEnd"/>
-      <w:r>
-        <w:rPr>
-          <w:lang w:val="en-US"/>
-        </w:rPr>
-        <w:t xml:space="preserve"> a </w:t>
-      </w:r>
-      <w:proofErr w:type="spellStart"/>
-      <w:r>
-        <w:rPr>
-          <w:lang w:val="en-US"/>
-        </w:rPr>
-        <w:t>feladatkiírást</w:t>
-      </w:r>
-      <w:proofErr w:type="spellEnd"/>
-      <w:r>
-        <w:rPr>
-          <w:lang w:val="en-US"/>
-        </w:rPr>
-        <w:t>.</w:t>
+      <w:r>
+        <w:rPr>
+          <w:lang w:val="en-US"/>
+        </w:rPr>
+        <w:t>tanszéki adminisztrációban lehet átvenni, és a tanszéki pecséttel ellátott, a tanszékvezető által aláírt lapot kell belefűzni a leadott munkába, vagy a tanszékvezető által elektronikusan jóváhagyott feladatkiírást kell a Diplomaterv Portálról letölteni és a leadott munkába belefűzni (ezen oldal HELYETT, ez az oldal csak útmutatás). Az elektronikusan feltöltött dolgozatban már nem kell megismételni a feladatkiírást.</w:t>
       </w:r>
     </w:p>
     <w:p>
@@ -832,70 +130,12 @@
           <w:lang w:val="en-US"/>
         </w:rPr>
       </w:pPr>
-      <w:proofErr w:type="spellStart"/>
-      <w:r>
-        <w:rPr>
-          <w:lang w:val="en-US"/>
-        </w:rPr>
-        <w:t>Budapesti</w:t>
-      </w:r>
-      <w:proofErr w:type="spellEnd"/>
-      <w:r>
-        <w:rPr>
-          <w:lang w:val="en-US"/>
-        </w:rPr>
-        <w:t xml:space="preserve"> </w:t>
-      </w:r>
-      <w:proofErr w:type="spellStart"/>
-      <w:r>
-        <w:rPr>
-          <w:lang w:val="en-US"/>
-        </w:rPr>
-        <w:t>Műszaki</w:t>
-      </w:r>
-      <w:proofErr w:type="spellEnd"/>
-      <w:r>
-        <w:rPr>
-          <w:lang w:val="en-US"/>
-        </w:rPr>
-        <w:t xml:space="preserve"> </w:t>
-      </w:r>
-      <w:proofErr w:type="spellStart"/>
-      <w:r>
-        <w:rPr>
-          <w:lang w:val="en-US"/>
-        </w:rPr>
-        <w:t>és</w:t>
-      </w:r>
-      <w:proofErr w:type="spellEnd"/>
-      <w:r>
-        <w:rPr>
-          <w:lang w:val="en-US"/>
-        </w:rPr>
-        <w:t xml:space="preserve"> </w:t>
-      </w:r>
-      <w:proofErr w:type="spellStart"/>
-      <w:r>
-        <w:rPr>
-          <w:lang w:val="en-US"/>
-        </w:rPr>
-        <w:t>Gazdaságtudományi</w:t>
-      </w:r>
-      <w:proofErr w:type="spellEnd"/>
-      <w:r>
-        <w:rPr>
-          <w:lang w:val="en-US"/>
-        </w:rPr>
-        <w:t xml:space="preserve"> </w:t>
-      </w:r>
-      <w:proofErr w:type="spellStart"/>
-      <w:r>
-        <w:rPr>
-          <w:lang w:val="en-US"/>
-        </w:rPr>
-        <w:t>Egyetem</w:t>
-      </w:r>
-      <w:proofErr w:type="spellEnd"/>
+      <w:r>
+        <w:rPr>
+          <w:lang w:val="en-US"/>
+        </w:rPr>
+        <w:t>Budapesti Műszaki és Gazdaságtudományi Egyetem</w:t>
+      </w:r>
     </w:p>
     <w:p>
       <w:pPr>
@@ -904,47 +144,11 @@
           <w:lang w:val="en-US"/>
         </w:rPr>
       </w:pPr>
-      <w:proofErr w:type="spellStart"/>
-      <w:r>
-        <w:rPr>
-          <w:lang w:val="en-US"/>
-        </w:rPr>
-        <w:t>Villamosmérnöki</w:t>
-      </w:r>
-      <w:proofErr w:type="spellEnd"/>
-      <w:r>
-        <w:rPr>
-          <w:lang w:val="en-US"/>
-        </w:rPr>
-        <w:t xml:space="preserve"> </w:t>
-      </w:r>
-      <w:proofErr w:type="spellStart"/>
-      <w:r>
-        <w:rPr>
-          <w:lang w:val="en-US"/>
-        </w:rPr>
-        <w:t>és</w:t>
-      </w:r>
-      <w:proofErr w:type="spellEnd"/>
-      <w:r>
-        <w:rPr>
-          <w:lang w:val="en-US"/>
-        </w:rPr>
-        <w:t xml:space="preserve"> </w:t>
-      </w:r>
-      <w:proofErr w:type="spellStart"/>
-      <w:r>
-        <w:rPr>
-          <w:lang w:val="en-US"/>
-        </w:rPr>
-        <w:t>Informatikai</w:t>
-      </w:r>
-      <w:proofErr w:type="spellEnd"/>
-      <w:r>
-        <w:rPr>
-          <w:lang w:val="en-US"/>
-        </w:rPr>
-        <w:t xml:space="preserve"> Kar</w:t>
+      <w:r>
+        <w:rPr>
+          <w:lang w:val="en-US"/>
+        </w:rPr>
+        <w:t>Villamosmérnöki és Informatikai Kar</w:t>
       </w:r>
     </w:p>
     <w:p>
@@ -976,16 +180,8 @@
         <w:rPr>
           <w:lang w:val="en-US"/>
         </w:rPr>
-        <w:t xml:space="preserve">XXX </w:t>
-      </w:r>
-      <w:proofErr w:type="spellStart"/>
-      <w:r>
-        <w:rPr>
-          <w:lang w:val="en-US"/>
-        </w:rPr>
-        <w:t>Tanszék</w:t>
-      </w:r>
-      <w:proofErr w:type="spellEnd"/>
+        <w:t>XXX Tanszék</w:t>
+      </w:r>
       <w:r>
         <w:rPr>
           <w:lang w:val="en-US"/>
@@ -1260,7 +456,7 @@
                 <v:stroke joinstyle="miter"/>
                 <v:path gradientshapeok="t" o:connecttype="rect"/>
               </v:shapetype>
-              <v:shape id="Text Box 7" o:spid="_x0000_s1026" type="#_x0000_t202" style="position:absolute;left:0;text-align:left;margin-left:204.95pt;margin-top:28.55pt;width:226.75pt;height:81pt;z-index:251657728;visibility:visible;mso-wrap-style:square;mso-width-percent:0;mso-height-percent:0;mso-wrap-distance-left:9pt;mso-wrap-distance-top:0;mso-wrap-distance-right:9pt;mso-wrap-distance-bottom:0;mso-position-horizontal:absolute;mso-position-horizontal-relative:page;mso-position-vertical:absolute;mso-position-vertical-relative:text;mso-width-percent:0;mso-height-percent:0;mso-width-relative:page;mso-height-relative:page;v-text-anchor:top" o:gfxdata="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" stroked="f">
+              <v:shape id="Text Box 7" o:spid="_x0000_s1026" type="#_x0000_t202" style="position:absolute;left:0;text-align:left;margin-left:204.95pt;margin-top:28.55pt;width:226.75pt;height:81pt;z-index:251657728;visibility:visible;mso-wrap-style:square;mso-width-percent:0;mso-height-percent:0;mso-wrap-distance-left:9pt;mso-wrap-distance-top:0;mso-wrap-distance-right:9pt;mso-wrap-distance-bottom:0;mso-position-horizontal:absolute;mso-position-horizontal-relative:page;mso-position-vertical:absolute;mso-position-vertical-relative:text;mso-width-percent:0;mso-height-percent:0;mso-width-relative:page;mso-height-relative:page;v-text-anchor:top" o:gfxdata="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" stroked="f">
                 <v:textbox>
                   <w:txbxContent>
                     <w:p>
@@ -3070,19 +2266,11 @@
           <w:lang w:val="en-US"/>
         </w:rPr>
       </w:pPr>
-      <w:proofErr w:type="spellStart"/>
-      <w:r>
-        <w:rPr>
-          <w:lang w:val="en-US"/>
-        </w:rPr>
-        <w:t>Alulírott</w:t>
-      </w:r>
-      <w:proofErr w:type="spellEnd"/>
-      <w:r>
-        <w:rPr>
-          <w:lang w:val="en-US"/>
-        </w:rPr>
-        <w:t xml:space="preserve"> </w:t>
+      <w:r>
+        <w:rPr>
+          <w:lang w:val="en-US"/>
+        </w:rPr>
+        <w:t xml:space="preserve">Alulírott </w:t>
       </w:r>
       <w:r>
         <w:rPr>
@@ -3129,600 +2317,20 @@
         <w:rPr>
           <w:lang w:val="en-US"/>
         </w:rPr>
-        <w:t xml:space="preserve">, </w:t>
-      </w:r>
-      <w:proofErr w:type="spellStart"/>
-      <w:r>
-        <w:rPr>
-          <w:lang w:val="en-US"/>
-        </w:rPr>
-        <w:t>szigorló</w:t>
-      </w:r>
-      <w:proofErr w:type="spellEnd"/>
-      <w:r>
-        <w:rPr>
-          <w:lang w:val="en-US"/>
-        </w:rPr>
-        <w:t xml:space="preserve"> </w:t>
-      </w:r>
-      <w:proofErr w:type="spellStart"/>
-      <w:r>
-        <w:rPr>
-          <w:lang w:val="en-US"/>
-        </w:rPr>
-        <w:t>hallgató</w:t>
-      </w:r>
-      <w:proofErr w:type="spellEnd"/>
-      <w:r>
-        <w:rPr>
-          <w:lang w:val="en-US"/>
-        </w:rPr>
-        <w:t xml:space="preserve"> </w:t>
-      </w:r>
-      <w:proofErr w:type="spellStart"/>
-      <w:r>
-        <w:rPr>
-          <w:lang w:val="en-US"/>
-        </w:rPr>
-        <w:t>kijelentem</w:t>
-      </w:r>
-      <w:proofErr w:type="spellEnd"/>
-      <w:r>
-        <w:rPr>
-          <w:lang w:val="en-US"/>
-        </w:rPr>
-        <w:t xml:space="preserve">, </w:t>
-      </w:r>
-      <w:proofErr w:type="spellStart"/>
-      <w:r>
-        <w:rPr>
-          <w:lang w:val="en-US"/>
-        </w:rPr>
-        <w:t>hogy</w:t>
-      </w:r>
-      <w:proofErr w:type="spellEnd"/>
-      <w:r>
-        <w:rPr>
-          <w:lang w:val="en-US"/>
-        </w:rPr>
-        <w:t xml:space="preserve"> </w:t>
-      </w:r>
-      <w:proofErr w:type="spellStart"/>
-      <w:r>
-        <w:rPr>
-          <w:lang w:val="en-US"/>
-        </w:rPr>
-        <w:t>ezt</w:t>
-      </w:r>
-      <w:proofErr w:type="spellEnd"/>
-      <w:r>
-        <w:rPr>
-          <w:lang w:val="en-US"/>
-        </w:rPr>
-        <w:t xml:space="preserve"> a </w:t>
-      </w:r>
-      <w:proofErr w:type="spellStart"/>
-      <w:r>
-        <w:rPr>
-          <w:lang w:val="en-US"/>
-        </w:rPr>
-        <w:t>szakdolgozatot</w:t>
-      </w:r>
-      <w:proofErr w:type="spellEnd"/>
-      <w:r>
-        <w:rPr>
-          <w:lang w:val="en-US"/>
-        </w:rPr>
-        <w:t xml:space="preserve">/ </w:t>
-      </w:r>
-      <w:proofErr w:type="spellStart"/>
-      <w:r>
-        <w:rPr>
-          <w:lang w:val="en-US"/>
-        </w:rPr>
-        <w:t>diplomatervet</w:t>
-      </w:r>
-      <w:proofErr w:type="spellEnd"/>
-      <w:r>
-        <w:rPr>
-          <w:lang w:val="en-US"/>
-        </w:rPr>
-        <w:t xml:space="preserve"> </w:t>
+        <w:t xml:space="preserve">, szigorló hallgató kijelentem, hogy ezt a szakdolgozatot/ diplomatervet </w:t>
       </w:r>
       <w:r>
         <w:rPr>
           <w:color w:val="0000FF"/>
           <w:lang w:val="en-US"/>
         </w:rPr>
-        <w:t>(</w:t>
-      </w:r>
-      <w:proofErr w:type="spellStart"/>
-      <w:r>
-        <w:rPr>
-          <w:color w:val="0000FF"/>
-          <w:lang w:val="en-US"/>
-        </w:rPr>
-        <w:t>nem</w:t>
-      </w:r>
-      <w:proofErr w:type="spellEnd"/>
-      <w:r>
-        <w:rPr>
-          <w:color w:val="0000FF"/>
-          <w:lang w:val="en-US"/>
-        </w:rPr>
-        <w:t xml:space="preserve"> </w:t>
-      </w:r>
-      <w:proofErr w:type="spellStart"/>
-      <w:r>
-        <w:rPr>
-          <w:color w:val="0000FF"/>
-          <w:lang w:val="en-US"/>
-        </w:rPr>
-        <w:t>kívánt</w:t>
-      </w:r>
-      <w:proofErr w:type="spellEnd"/>
-      <w:r>
-        <w:rPr>
-          <w:color w:val="0000FF"/>
-          <w:lang w:val="en-US"/>
-        </w:rPr>
-        <w:t xml:space="preserve"> </w:t>
-      </w:r>
-      <w:proofErr w:type="spellStart"/>
-      <w:r>
-        <w:rPr>
-          <w:color w:val="0000FF"/>
-          <w:lang w:val="en-US"/>
-        </w:rPr>
-        <w:t>törlendő</w:t>
-      </w:r>
-      <w:proofErr w:type="spellEnd"/>
-      <w:r>
-        <w:rPr>
-          <w:color w:val="0000FF"/>
-          <w:lang w:val="en-US"/>
-        </w:rPr>
-        <w:t>)</w:t>
-      </w:r>
-      <w:r>
-        <w:rPr>
-          <w:lang w:val="en-US"/>
-        </w:rPr>
-        <w:t xml:space="preserve"> meg </w:t>
-      </w:r>
-      <w:proofErr w:type="spellStart"/>
-      <w:r>
-        <w:rPr>
-          <w:lang w:val="en-US"/>
-        </w:rPr>
-        <w:t>nem</w:t>
-      </w:r>
-      <w:proofErr w:type="spellEnd"/>
-      <w:r>
-        <w:rPr>
-          <w:lang w:val="en-US"/>
-        </w:rPr>
-        <w:t xml:space="preserve"> </w:t>
-      </w:r>
-      <w:proofErr w:type="spellStart"/>
-      <w:r>
-        <w:rPr>
-          <w:lang w:val="en-US"/>
-        </w:rPr>
-        <w:t>engedett</w:t>
-      </w:r>
-      <w:proofErr w:type="spellEnd"/>
-      <w:r>
-        <w:rPr>
-          <w:lang w:val="en-US"/>
-        </w:rPr>
-        <w:t xml:space="preserve"> </w:t>
-      </w:r>
-      <w:proofErr w:type="spellStart"/>
-      <w:r>
-        <w:rPr>
-          <w:lang w:val="en-US"/>
-        </w:rPr>
-        <w:t>segítség</w:t>
-      </w:r>
-      <w:proofErr w:type="spellEnd"/>
-      <w:r>
-        <w:rPr>
-          <w:lang w:val="en-US"/>
-        </w:rPr>
-        <w:t xml:space="preserve"> </w:t>
-      </w:r>
-      <w:proofErr w:type="spellStart"/>
-      <w:r>
-        <w:rPr>
-          <w:lang w:val="en-US"/>
-        </w:rPr>
-        <w:t>nélkül</w:t>
-      </w:r>
-      <w:proofErr w:type="spellEnd"/>
-      <w:r>
-        <w:rPr>
-          <w:lang w:val="en-US"/>
-        </w:rPr>
-        <w:t xml:space="preserve">, </w:t>
-      </w:r>
-      <w:proofErr w:type="spellStart"/>
-      <w:r>
-        <w:rPr>
-          <w:lang w:val="en-US"/>
-        </w:rPr>
-        <w:t>saját</w:t>
-      </w:r>
-      <w:proofErr w:type="spellEnd"/>
-      <w:r>
-        <w:rPr>
-          <w:lang w:val="en-US"/>
-        </w:rPr>
-        <w:t xml:space="preserve"> </w:t>
-      </w:r>
-      <w:proofErr w:type="spellStart"/>
-      <w:r>
-        <w:rPr>
-          <w:lang w:val="en-US"/>
-        </w:rPr>
-        <w:t>magam</w:t>
-      </w:r>
-      <w:proofErr w:type="spellEnd"/>
-      <w:r>
-        <w:rPr>
-          <w:lang w:val="en-US"/>
-        </w:rPr>
-        <w:t xml:space="preserve"> </w:t>
-      </w:r>
-      <w:proofErr w:type="spellStart"/>
-      <w:r>
-        <w:rPr>
-          <w:lang w:val="en-US"/>
-        </w:rPr>
-        <w:t>készítettem</w:t>
-      </w:r>
-      <w:proofErr w:type="spellEnd"/>
-      <w:r>
-        <w:rPr>
-          <w:lang w:val="en-US"/>
-        </w:rPr>
-        <w:t xml:space="preserve">, </w:t>
-      </w:r>
-      <w:proofErr w:type="spellStart"/>
-      <w:r>
-        <w:rPr>
-          <w:lang w:val="en-US"/>
-        </w:rPr>
-        <w:t>csak</w:t>
-      </w:r>
-      <w:proofErr w:type="spellEnd"/>
-      <w:r>
-        <w:rPr>
-          <w:lang w:val="en-US"/>
-        </w:rPr>
-        <w:t xml:space="preserve"> a </w:t>
-      </w:r>
-      <w:proofErr w:type="spellStart"/>
-      <w:r>
-        <w:rPr>
-          <w:lang w:val="en-US"/>
-        </w:rPr>
-        <w:t>megadott</w:t>
-      </w:r>
-      <w:proofErr w:type="spellEnd"/>
-      <w:r>
-        <w:rPr>
-          <w:lang w:val="en-US"/>
-        </w:rPr>
-        <w:t xml:space="preserve"> </w:t>
-      </w:r>
-      <w:proofErr w:type="spellStart"/>
-      <w:r>
-        <w:rPr>
-          <w:lang w:val="en-US"/>
-        </w:rPr>
-        <w:t>forrásokat</w:t>
-      </w:r>
-      <w:proofErr w:type="spellEnd"/>
-      <w:r>
-        <w:rPr>
-          <w:lang w:val="en-US"/>
-        </w:rPr>
-        <w:t xml:space="preserve"> (</w:t>
-      </w:r>
-      <w:proofErr w:type="spellStart"/>
-      <w:r>
-        <w:rPr>
-          <w:lang w:val="en-US"/>
-        </w:rPr>
-        <w:t>szakirodalom</w:t>
-      </w:r>
-      <w:proofErr w:type="spellEnd"/>
-      <w:r>
-        <w:rPr>
-          <w:lang w:val="en-US"/>
-        </w:rPr>
-        <w:t xml:space="preserve">, </w:t>
-      </w:r>
-      <w:proofErr w:type="spellStart"/>
-      <w:r>
-        <w:rPr>
-          <w:lang w:val="en-US"/>
-        </w:rPr>
-        <w:t>eszközök</w:t>
-      </w:r>
-      <w:proofErr w:type="spellEnd"/>
-      <w:r>
-        <w:rPr>
-          <w:lang w:val="en-US"/>
-        </w:rPr>
-        <w:t xml:space="preserve"> </w:t>
-      </w:r>
-      <w:proofErr w:type="spellStart"/>
-      <w:r>
-        <w:rPr>
-          <w:lang w:val="en-US"/>
-        </w:rPr>
-        <w:t>stb</w:t>
-      </w:r>
-      <w:proofErr w:type="spellEnd"/>
-      <w:r>
-        <w:rPr>
-          <w:lang w:val="en-US"/>
-        </w:rPr>
-        <w:t xml:space="preserve">.) </w:t>
-      </w:r>
-      <w:proofErr w:type="spellStart"/>
-      <w:r>
-        <w:rPr>
-          <w:lang w:val="en-US"/>
-        </w:rPr>
-        <w:t>használtam</w:t>
-      </w:r>
-      <w:proofErr w:type="spellEnd"/>
-      <w:r>
-        <w:rPr>
-          <w:lang w:val="en-US"/>
-        </w:rPr>
-        <w:t xml:space="preserve"> </w:t>
-      </w:r>
-      <w:proofErr w:type="spellStart"/>
-      <w:r>
-        <w:rPr>
-          <w:lang w:val="en-US"/>
-        </w:rPr>
-        <w:t>fel</w:t>
-      </w:r>
-      <w:proofErr w:type="spellEnd"/>
-      <w:r>
-        <w:rPr>
-          <w:lang w:val="en-US"/>
-        </w:rPr>
-        <w:t xml:space="preserve">. Minden </w:t>
-      </w:r>
-      <w:proofErr w:type="spellStart"/>
-      <w:r>
-        <w:rPr>
-          <w:lang w:val="en-US"/>
-        </w:rPr>
-        <w:t>olyan</w:t>
-      </w:r>
-      <w:proofErr w:type="spellEnd"/>
-      <w:r>
-        <w:rPr>
-          <w:lang w:val="en-US"/>
-        </w:rPr>
-        <w:t xml:space="preserve"> </w:t>
-      </w:r>
-      <w:proofErr w:type="spellStart"/>
-      <w:r>
-        <w:rPr>
-          <w:lang w:val="en-US"/>
-        </w:rPr>
-        <w:t>részt</w:t>
-      </w:r>
-      <w:proofErr w:type="spellEnd"/>
-      <w:r>
-        <w:rPr>
-          <w:lang w:val="en-US"/>
-        </w:rPr>
-        <w:t xml:space="preserve">, </w:t>
-      </w:r>
-      <w:proofErr w:type="spellStart"/>
-      <w:r>
-        <w:rPr>
-          <w:lang w:val="en-US"/>
-        </w:rPr>
-        <w:t>melyet</w:t>
-      </w:r>
-      <w:proofErr w:type="spellEnd"/>
-      <w:r>
-        <w:rPr>
-          <w:lang w:val="en-US"/>
-        </w:rPr>
-        <w:t xml:space="preserve"> </w:t>
-      </w:r>
-      <w:proofErr w:type="spellStart"/>
-      <w:r>
-        <w:rPr>
-          <w:lang w:val="en-US"/>
-        </w:rPr>
-        <w:t>szó</w:t>
-      </w:r>
-      <w:proofErr w:type="spellEnd"/>
-      <w:r>
-        <w:rPr>
-          <w:lang w:val="en-US"/>
-        </w:rPr>
-        <w:t xml:space="preserve"> </w:t>
-      </w:r>
-      <w:proofErr w:type="spellStart"/>
-      <w:r>
-        <w:rPr>
-          <w:lang w:val="en-US"/>
-        </w:rPr>
-        <w:t>szerint</w:t>
-      </w:r>
-      <w:proofErr w:type="spellEnd"/>
-      <w:r>
-        <w:rPr>
-          <w:lang w:val="en-US"/>
-        </w:rPr>
-        <w:t xml:space="preserve">, </w:t>
-      </w:r>
-      <w:proofErr w:type="spellStart"/>
-      <w:r>
-        <w:rPr>
-          <w:lang w:val="en-US"/>
-        </w:rPr>
-        <w:t>vagy</w:t>
-      </w:r>
-      <w:proofErr w:type="spellEnd"/>
-      <w:r>
-        <w:rPr>
-          <w:lang w:val="en-US"/>
-        </w:rPr>
-        <w:t xml:space="preserve"> </w:t>
-      </w:r>
-      <w:proofErr w:type="spellStart"/>
-      <w:r>
-        <w:rPr>
-          <w:lang w:val="en-US"/>
-        </w:rPr>
-        <w:t>azonos</w:t>
-      </w:r>
-      <w:proofErr w:type="spellEnd"/>
-      <w:r>
-        <w:rPr>
-          <w:lang w:val="en-US"/>
-        </w:rPr>
-        <w:t xml:space="preserve"> </w:t>
-      </w:r>
-      <w:proofErr w:type="spellStart"/>
-      <w:r>
-        <w:rPr>
-          <w:lang w:val="en-US"/>
-        </w:rPr>
-        <w:t>értelemben</w:t>
-      </w:r>
-      <w:proofErr w:type="spellEnd"/>
-      <w:r>
-        <w:rPr>
-          <w:lang w:val="en-US"/>
-        </w:rPr>
-        <w:t xml:space="preserve">, de </w:t>
-      </w:r>
-      <w:proofErr w:type="spellStart"/>
-      <w:r>
-        <w:rPr>
-          <w:lang w:val="en-US"/>
-        </w:rPr>
-        <w:t>átfogalmazva</w:t>
-      </w:r>
-      <w:proofErr w:type="spellEnd"/>
-      <w:r>
-        <w:rPr>
-          <w:lang w:val="en-US"/>
-        </w:rPr>
-        <w:t xml:space="preserve"> </w:t>
-      </w:r>
-      <w:proofErr w:type="spellStart"/>
-      <w:r>
-        <w:rPr>
-          <w:lang w:val="en-US"/>
-        </w:rPr>
-        <w:t>más</w:t>
-      </w:r>
-      <w:proofErr w:type="spellEnd"/>
-      <w:r>
-        <w:rPr>
-          <w:lang w:val="en-US"/>
-        </w:rPr>
-        <w:t xml:space="preserve"> </w:t>
-      </w:r>
-      <w:proofErr w:type="spellStart"/>
-      <w:r>
-        <w:rPr>
-          <w:lang w:val="en-US"/>
-        </w:rPr>
-        <w:t>forrásból</w:t>
-      </w:r>
-      <w:proofErr w:type="spellEnd"/>
-      <w:r>
-        <w:rPr>
-          <w:lang w:val="en-US"/>
-        </w:rPr>
-        <w:t xml:space="preserve"> </w:t>
-      </w:r>
-      <w:proofErr w:type="spellStart"/>
-      <w:r>
-        <w:rPr>
-          <w:lang w:val="en-US"/>
-        </w:rPr>
-        <w:t>átvettem</w:t>
-      </w:r>
-      <w:proofErr w:type="spellEnd"/>
-      <w:r>
-        <w:rPr>
-          <w:lang w:val="en-US"/>
-        </w:rPr>
-        <w:t xml:space="preserve">, </w:t>
-      </w:r>
-      <w:proofErr w:type="spellStart"/>
-      <w:r>
-        <w:rPr>
-          <w:lang w:val="en-US"/>
-        </w:rPr>
-        <w:t>egyértelműen</w:t>
-      </w:r>
-      <w:proofErr w:type="spellEnd"/>
-      <w:r>
-        <w:rPr>
-          <w:lang w:val="en-US"/>
-        </w:rPr>
-        <w:t xml:space="preserve">, a </w:t>
-      </w:r>
-      <w:proofErr w:type="spellStart"/>
-      <w:r>
-        <w:rPr>
-          <w:lang w:val="en-US"/>
-        </w:rPr>
-        <w:t>forrás</w:t>
-      </w:r>
-      <w:proofErr w:type="spellEnd"/>
-      <w:r>
-        <w:rPr>
-          <w:lang w:val="en-US"/>
-        </w:rPr>
-        <w:t xml:space="preserve"> </w:t>
-      </w:r>
-      <w:proofErr w:type="spellStart"/>
-      <w:r>
-        <w:rPr>
-          <w:lang w:val="en-US"/>
-        </w:rPr>
-        <w:t>megadásával</w:t>
-      </w:r>
-      <w:proofErr w:type="spellEnd"/>
-      <w:r>
-        <w:rPr>
-          <w:lang w:val="en-US"/>
-        </w:rPr>
-        <w:t xml:space="preserve"> </w:t>
-      </w:r>
-      <w:proofErr w:type="spellStart"/>
-      <w:r>
-        <w:rPr>
-          <w:lang w:val="en-US"/>
-        </w:rPr>
-        <w:t>megjelöltem</w:t>
-      </w:r>
-      <w:proofErr w:type="spellEnd"/>
-      <w:r>
-        <w:rPr>
-          <w:lang w:val="en-US"/>
-        </w:rPr>
-        <w:t>.</w:t>
+        <w:t>(nem kívánt törlendő)</w:t>
+      </w:r>
+      <w:r>
+        <w:rPr>
+          <w:lang w:val="en-US"/>
+        </w:rPr>
+        <w:t xml:space="preserve"> meg nem engedett segítség nélkül, saját magam készítettem, csak a megadott forrásokat (szakirodalom, eszközök stb.) használtam fel. Minden olyan részt, melyet szó szerint, vagy azonos értelemben, de átfogalmazva más forrásból átvettem, egyértelműen, a forrás megadásával megjelöltem.</w:t>
       </w:r>
     </w:p>
     <w:p>
@@ -3732,803 +2340,35 @@
           <w:lang w:val="en-US"/>
         </w:rPr>
       </w:pPr>
-      <w:proofErr w:type="spellStart"/>
-      <w:r>
-        <w:rPr>
-          <w:lang w:val="en-US"/>
-        </w:rPr>
-        <w:t>Hozzájárulok</w:t>
-      </w:r>
-      <w:proofErr w:type="spellEnd"/>
-      <w:r>
-        <w:rPr>
-          <w:lang w:val="en-US"/>
-        </w:rPr>
-        <w:t xml:space="preserve">, </w:t>
-      </w:r>
-      <w:proofErr w:type="spellStart"/>
-      <w:r>
-        <w:rPr>
-          <w:lang w:val="en-US"/>
-        </w:rPr>
-        <w:t>hogy</w:t>
-      </w:r>
-      <w:proofErr w:type="spellEnd"/>
-      <w:r>
-        <w:rPr>
-          <w:lang w:val="en-US"/>
-        </w:rPr>
-        <w:t xml:space="preserve"> a </w:t>
-      </w:r>
-      <w:proofErr w:type="spellStart"/>
-      <w:r>
-        <w:rPr>
-          <w:lang w:val="en-US"/>
-        </w:rPr>
-        <w:t>jelen</w:t>
-      </w:r>
-      <w:proofErr w:type="spellEnd"/>
-      <w:r>
-        <w:rPr>
-          <w:lang w:val="en-US"/>
-        </w:rPr>
-        <w:t xml:space="preserve"> </w:t>
-      </w:r>
-      <w:proofErr w:type="spellStart"/>
-      <w:r>
-        <w:rPr>
-          <w:lang w:val="en-US"/>
-        </w:rPr>
-        <w:t>munkám</w:t>
-      </w:r>
-      <w:proofErr w:type="spellEnd"/>
-      <w:r>
-        <w:rPr>
-          <w:lang w:val="en-US"/>
-        </w:rPr>
-        <w:t xml:space="preserve"> </w:t>
-      </w:r>
-      <w:proofErr w:type="spellStart"/>
-      <w:r>
-        <w:rPr>
-          <w:lang w:val="en-US"/>
-        </w:rPr>
-        <w:t>alapadatait</w:t>
-      </w:r>
-      <w:proofErr w:type="spellEnd"/>
-      <w:r>
-        <w:rPr>
-          <w:lang w:val="en-US"/>
-        </w:rPr>
-        <w:t xml:space="preserve"> (</w:t>
-      </w:r>
-      <w:proofErr w:type="spellStart"/>
-      <w:r>
-        <w:rPr>
-          <w:lang w:val="en-US"/>
-        </w:rPr>
-        <w:t>szerző</w:t>
-      </w:r>
-      <w:proofErr w:type="spellEnd"/>
-      <w:r>
-        <w:rPr>
-          <w:lang w:val="en-US"/>
-        </w:rPr>
-        <w:t xml:space="preserve">(k), </w:t>
-      </w:r>
-      <w:proofErr w:type="spellStart"/>
-      <w:r>
-        <w:rPr>
-          <w:lang w:val="en-US"/>
-        </w:rPr>
-        <w:t>cím</w:t>
-      </w:r>
-      <w:proofErr w:type="spellEnd"/>
-      <w:r>
-        <w:rPr>
-          <w:lang w:val="en-US"/>
-        </w:rPr>
-        <w:t xml:space="preserve">, </w:t>
-      </w:r>
-      <w:proofErr w:type="spellStart"/>
-      <w:r>
-        <w:rPr>
-          <w:lang w:val="en-US"/>
-        </w:rPr>
-        <w:t>angol</w:t>
-      </w:r>
-      <w:proofErr w:type="spellEnd"/>
-      <w:r>
-        <w:rPr>
-          <w:lang w:val="en-US"/>
-        </w:rPr>
-        <w:t xml:space="preserve"> </w:t>
-      </w:r>
-      <w:proofErr w:type="spellStart"/>
-      <w:r>
-        <w:rPr>
-          <w:lang w:val="en-US"/>
-        </w:rPr>
-        <w:t>és</w:t>
-      </w:r>
-      <w:proofErr w:type="spellEnd"/>
-      <w:r>
-        <w:rPr>
-          <w:lang w:val="en-US"/>
-        </w:rPr>
-        <w:t xml:space="preserve"> </w:t>
-      </w:r>
-      <w:proofErr w:type="spellStart"/>
-      <w:r>
-        <w:rPr>
-          <w:lang w:val="en-US"/>
-        </w:rPr>
-        <w:t>magyar</w:t>
-      </w:r>
-      <w:proofErr w:type="spellEnd"/>
-      <w:r>
-        <w:rPr>
-          <w:lang w:val="en-US"/>
-        </w:rPr>
-        <w:t xml:space="preserve"> </w:t>
-      </w:r>
-      <w:proofErr w:type="spellStart"/>
-      <w:r>
-        <w:rPr>
-          <w:lang w:val="en-US"/>
-        </w:rPr>
-        <w:t>nyelvű</w:t>
-      </w:r>
-      <w:proofErr w:type="spellEnd"/>
-      <w:r>
-        <w:rPr>
-          <w:lang w:val="en-US"/>
-        </w:rPr>
-        <w:t xml:space="preserve"> </w:t>
-      </w:r>
-      <w:proofErr w:type="spellStart"/>
-      <w:r>
-        <w:rPr>
-          <w:lang w:val="en-US"/>
-        </w:rPr>
-        <w:t>tartalmi</w:t>
-      </w:r>
-      <w:proofErr w:type="spellEnd"/>
-      <w:r>
-        <w:rPr>
-          <w:lang w:val="en-US"/>
-        </w:rPr>
-        <w:t xml:space="preserve"> </w:t>
-      </w:r>
-      <w:proofErr w:type="spellStart"/>
-      <w:r>
-        <w:rPr>
-          <w:lang w:val="en-US"/>
-        </w:rPr>
-        <w:t>kivonat</w:t>
-      </w:r>
-      <w:proofErr w:type="spellEnd"/>
-      <w:r>
-        <w:rPr>
-          <w:lang w:val="en-US"/>
-        </w:rPr>
-        <w:t xml:space="preserve">, </w:t>
-      </w:r>
-      <w:proofErr w:type="spellStart"/>
-      <w:r>
-        <w:rPr>
-          <w:lang w:val="en-US"/>
-        </w:rPr>
-        <w:t>készítés</w:t>
-      </w:r>
-      <w:proofErr w:type="spellEnd"/>
-      <w:r>
-        <w:rPr>
-          <w:lang w:val="en-US"/>
-        </w:rPr>
-        <w:t xml:space="preserve"> </w:t>
-      </w:r>
-      <w:proofErr w:type="spellStart"/>
-      <w:r>
-        <w:rPr>
-          <w:lang w:val="en-US"/>
-        </w:rPr>
-        <w:t>éve</w:t>
-      </w:r>
-      <w:proofErr w:type="spellEnd"/>
-      <w:r>
-        <w:rPr>
-          <w:lang w:val="en-US"/>
-        </w:rPr>
-        <w:t xml:space="preserve">, </w:t>
-      </w:r>
-      <w:proofErr w:type="spellStart"/>
-      <w:r>
-        <w:rPr>
-          <w:lang w:val="en-US"/>
-        </w:rPr>
-        <w:t>konzulens</w:t>
-      </w:r>
-      <w:proofErr w:type="spellEnd"/>
-      <w:r>
-        <w:rPr>
-          <w:lang w:val="en-US"/>
-        </w:rPr>
-        <w:t>(</w:t>
-      </w:r>
-      <w:proofErr w:type="spellStart"/>
-      <w:r>
-        <w:rPr>
-          <w:lang w:val="en-US"/>
-        </w:rPr>
-        <w:t>ek</w:t>
-      </w:r>
-      <w:proofErr w:type="spellEnd"/>
-      <w:r>
-        <w:rPr>
-          <w:lang w:val="en-US"/>
-        </w:rPr>
-        <w:t xml:space="preserve">) neve) a BME VIK </w:t>
-      </w:r>
-      <w:proofErr w:type="spellStart"/>
-      <w:r>
-        <w:rPr>
-          <w:lang w:val="en-US"/>
-        </w:rPr>
-        <w:t>nyilvánosan</w:t>
-      </w:r>
-      <w:proofErr w:type="spellEnd"/>
-      <w:r>
-        <w:rPr>
-          <w:lang w:val="en-US"/>
-        </w:rPr>
-        <w:t xml:space="preserve"> </w:t>
-      </w:r>
-      <w:proofErr w:type="spellStart"/>
-      <w:r>
-        <w:rPr>
-          <w:lang w:val="en-US"/>
-        </w:rPr>
-        <w:t>hozzáférhető</w:t>
-      </w:r>
-      <w:proofErr w:type="spellEnd"/>
-      <w:r>
-        <w:rPr>
-          <w:lang w:val="en-US"/>
-        </w:rPr>
-        <w:t xml:space="preserve"> </w:t>
-      </w:r>
-      <w:proofErr w:type="spellStart"/>
-      <w:r>
-        <w:rPr>
-          <w:lang w:val="en-US"/>
-        </w:rPr>
-        <w:t>elektronikus</w:t>
-      </w:r>
-      <w:proofErr w:type="spellEnd"/>
-      <w:r>
-        <w:rPr>
-          <w:lang w:val="en-US"/>
-        </w:rPr>
-        <w:t xml:space="preserve"> </w:t>
-      </w:r>
-      <w:proofErr w:type="spellStart"/>
-      <w:r>
-        <w:rPr>
-          <w:lang w:val="en-US"/>
-        </w:rPr>
-        <w:t>formában</w:t>
-      </w:r>
-      <w:proofErr w:type="spellEnd"/>
-      <w:r>
-        <w:rPr>
-          <w:lang w:val="en-US"/>
-        </w:rPr>
-        <w:t xml:space="preserve">, a </w:t>
-      </w:r>
-      <w:proofErr w:type="spellStart"/>
-      <w:r>
-        <w:rPr>
-          <w:lang w:val="en-US"/>
-        </w:rPr>
-        <w:t>munka</w:t>
-      </w:r>
-      <w:proofErr w:type="spellEnd"/>
-      <w:r>
-        <w:rPr>
-          <w:lang w:val="en-US"/>
-        </w:rPr>
-        <w:t xml:space="preserve"> </w:t>
-      </w:r>
-      <w:proofErr w:type="spellStart"/>
-      <w:r>
-        <w:rPr>
-          <w:lang w:val="en-US"/>
-        </w:rPr>
-        <w:t>teljes</w:t>
-      </w:r>
-      <w:proofErr w:type="spellEnd"/>
-      <w:r>
-        <w:rPr>
-          <w:lang w:val="en-US"/>
-        </w:rPr>
-        <w:t xml:space="preserve"> </w:t>
-      </w:r>
-      <w:proofErr w:type="spellStart"/>
-      <w:r>
-        <w:rPr>
-          <w:lang w:val="en-US"/>
-        </w:rPr>
-        <w:t>szövegét</w:t>
-      </w:r>
-      <w:proofErr w:type="spellEnd"/>
-      <w:r>
-        <w:rPr>
-          <w:lang w:val="en-US"/>
-        </w:rPr>
-        <w:t xml:space="preserve"> </w:t>
-      </w:r>
-      <w:proofErr w:type="spellStart"/>
-      <w:r>
-        <w:rPr>
-          <w:lang w:val="en-US"/>
-        </w:rPr>
-        <w:t>pedig</w:t>
-      </w:r>
-      <w:proofErr w:type="spellEnd"/>
-      <w:r>
-        <w:rPr>
-          <w:lang w:val="en-US"/>
-        </w:rPr>
-        <w:t xml:space="preserve"> </w:t>
-      </w:r>
-      <w:proofErr w:type="spellStart"/>
-      <w:r>
-        <w:rPr>
-          <w:lang w:val="en-US"/>
-        </w:rPr>
-        <w:t>az</w:t>
-      </w:r>
-      <w:proofErr w:type="spellEnd"/>
-      <w:r>
-        <w:rPr>
-          <w:lang w:val="en-US"/>
-        </w:rPr>
-        <w:t xml:space="preserve"> </w:t>
-      </w:r>
-      <w:proofErr w:type="spellStart"/>
-      <w:r>
-        <w:rPr>
-          <w:lang w:val="en-US"/>
-        </w:rPr>
-        <w:t>egyetem</w:t>
-      </w:r>
-      <w:proofErr w:type="spellEnd"/>
-      <w:r>
-        <w:rPr>
-          <w:lang w:val="en-US"/>
-        </w:rPr>
-        <w:t xml:space="preserve"> </w:t>
-      </w:r>
-      <w:proofErr w:type="spellStart"/>
-      <w:r>
-        <w:rPr>
-          <w:lang w:val="en-US"/>
-        </w:rPr>
-        <w:t>belső</w:t>
-      </w:r>
-      <w:proofErr w:type="spellEnd"/>
-      <w:r>
-        <w:rPr>
-          <w:lang w:val="en-US"/>
-        </w:rPr>
-        <w:t xml:space="preserve"> </w:t>
-      </w:r>
-      <w:proofErr w:type="spellStart"/>
-      <w:r>
-        <w:rPr>
-          <w:lang w:val="en-US"/>
-        </w:rPr>
-        <w:t>hálózatán</w:t>
-      </w:r>
-      <w:proofErr w:type="spellEnd"/>
-      <w:r>
-        <w:rPr>
-          <w:lang w:val="en-US"/>
-        </w:rPr>
-        <w:t xml:space="preserve"> </w:t>
-      </w:r>
-      <w:proofErr w:type="spellStart"/>
-      <w:r>
-        <w:rPr>
-          <w:lang w:val="en-US"/>
-        </w:rPr>
-        <w:t>keresztül</w:t>
-      </w:r>
-      <w:proofErr w:type="spellEnd"/>
-      <w:r>
-        <w:rPr>
-          <w:lang w:val="en-US"/>
-        </w:rPr>
-        <w:t xml:space="preserve"> (</w:t>
-      </w:r>
-      <w:proofErr w:type="spellStart"/>
-      <w:r>
-        <w:rPr>
-          <w:lang w:val="en-US"/>
-        </w:rPr>
-        <w:t>vagy</w:t>
-      </w:r>
-      <w:proofErr w:type="spellEnd"/>
-      <w:r>
-        <w:rPr>
-          <w:lang w:val="en-US"/>
-        </w:rPr>
-        <w:t xml:space="preserve"> </w:t>
-      </w:r>
-      <w:proofErr w:type="spellStart"/>
+      <w:r>
+        <w:rPr>
+          <w:lang w:val="en-US"/>
+        </w:rPr>
+        <w:t xml:space="preserve">Hozzájárulok, hogy a jelen munkám alapadatait (szerző(k), cím, angol és magyar nyelvű tartalmi kivonat, készítés éve, konzulens(ek) neve) a BME VIK nyilvánosan hozzáférhető elektronikus formában, a munka teljes szövegét pedig az egyetem belső hálózatán keresztül (vagy </w:t>
+      </w:r>
       <w:r>
         <w:rPr>
           <w:lang w:val="en-US"/>
         </w:rPr>
         <w:t>hitelesített</w:t>
       </w:r>
-      <w:proofErr w:type="spellEnd"/>
-      <w:r>
-        <w:rPr>
-          <w:lang w:val="en-US"/>
-        </w:rPr>
-        <w:t xml:space="preserve"> </w:t>
-      </w:r>
-      <w:proofErr w:type="spellStart"/>
-      <w:r>
-        <w:rPr>
-          <w:lang w:val="en-US"/>
-        </w:rPr>
-        <w:t>felhasználók</w:t>
-      </w:r>
-      <w:proofErr w:type="spellEnd"/>
-      <w:r>
-        <w:rPr>
-          <w:lang w:val="en-US"/>
-        </w:rPr>
-        <w:t xml:space="preserve"> </w:t>
-      </w:r>
-      <w:proofErr w:type="spellStart"/>
-      <w:r>
-        <w:rPr>
-          <w:lang w:val="en-US"/>
-        </w:rPr>
-        <w:t>számára</w:t>
-      </w:r>
-      <w:proofErr w:type="spellEnd"/>
-      <w:r>
-        <w:rPr>
-          <w:lang w:val="en-US"/>
-        </w:rPr>
-        <w:t xml:space="preserve">) </w:t>
-      </w:r>
-      <w:proofErr w:type="spellStart"/>
-      <w:r>
-        <w:rPr>
-          <w:lang w:val="en-US"/>
-        </w:rPr>
-        <w:t>közzétegye</w:t>
-      </w:r>
-      <w:proofErr w:type="spellEnd"/>
-      <w:r>
-        <w:rPr>
-          <w:lang w:val="en-US"/>
-        </w:rPr>
-        <w:t xml:space="preserve">. </w:t>
-      </w:r>
-      <w:proofErr w:type="spellStart"/>
-      <w:r>
-        <w:rPr>
-          <w:lang w:val="en-US"/>
-        </w:rPr>
-        <w:t>Kijelentem</w:t>
-      </w:r>
-      <w:proofErr w:type="spellEnd"/>
-      <w:r>
-        <w:rPr>
-          <w:lang w:val="en-US"/>
-        </w:rPr>
-        <w:t xml:space="preserve">, </w:t>
-      </w:r>
-      <w:proofErr w:type="spellStart"/>
-      <w:r>
-        <w:rPr>
-          <w:lang w:val="en-US"/>
-        </w:rPr>
-        <w:t>hogy</w:t>
-      </w:r>
-      <w:proofErr w:type="spellEnd"/>
-      <w:r>
-        <w:rPr>
-          <w:lang w:val="en-US"/>
-        </w:rPr>
-        <w:t xml:space="preserve"> a </w:t>
-      </w:r>
-      <w:proofErr w:type="spellStart"/>
-      <w:r>
-        <w:rPr>
-          <w:lang w:val="en-US"/>
-        </w:rPr>
-        <w:t>benyújtott</w:t>
-      </w:r>
-      <w:proofErr w:type="spellEnd"/>
-      <w:r>
-        <w:rPr>
-          <w:lang w:val="en-US"/>
-        </w:rPr>
-        <w:t xml:space="preserve"> </w:t>
-      </w:r>
-      <w:proofErr w:type="spellStart"/>
-      <w:r>
-        <w:rPr>
-          <w:lang w:val="en-US"/>
-        </w:rPr>
-        <w:t>munka</w:t>
-      </w:r>
-      <w:proofErr w:type="spellEnd"/>
-      <w:r>
-        <w:rPr>
-          <w:lang w:val="en-US"/>
-        </w:rPr>
-        <w:t xml:space="preserve"> </w:t>
-      </w:r>
-      <w:proofErr w:type="spellStart"/>
-      <w:r>
-        <w:rPr>
-          <w:lang w:val="en-US"/>
-        </w:rPr>
-        <w:t>és</w:t>
-      </w:r>
-      <w:proofErr w:type="spellEnd"/>
-      <w:r>
-        <w:rPr>
-          <w:lang w:val="en-US"/>
-        </w:rPr>
-        <w:t xml:space="preserve"> </w:t>
-      </w:r>
-      <w:proofErr w:type="spellStart"/>
-      <w:r>
-        <w:rPr>
-          <w:lang w:val="en-US"/>
-        </w:rPr>
-        <w:t>annak</w:t>
-      </w:r>
-      <w:proofErr w:type="spellEnd"/>
-      <w:r>
-        <w:rPr>
-          <w:lang w:val="en-US"/>
-        </w:rPr>
-        <w:t xml:space="preserve"> </w:t>
-      </w:r>
-      <w:proofErr w:type="spellStart"/>
-      <w:r>
-        <w:rPr>
-          <w:lang w:val="en-US"/>
-        </w:rPr>
-        <w:t>elektronikus</w:t>
-      </w:r>
-      <w:proofErr w:type="spellEnd"/>
-      <w:r>
-        <w:rPr>
-          <w:lang w:val="en-US"/>
-        </w:rPr>
-        <w:t xml:space="preserve"> </w:t>
-      </w:r>
-      <w:proofErr w:type="spellStart"/>
-      <w:r>
-        <w:rPr>
-          <w:lang w:val="en-US"/>
-        </w:rPr>
-        <w:t>verziója</w:t>
-      </w:r>
-      <w:proofErr w:type="spellEnd"/>
-      <w:r>
-        <w:rPr>
-          <w:lang w:val="en-US"/>
-        </w:rPr>
-        <w:t xml:space="preserve"> </w:t>
-      </w:r>
-      <w:proofErr w:type="spellStart"/>
-      <w:r>
-        <w:rPr>
-          <w:lang w:val="en-US"/>
-        </w:rPr>
-        <w:t>megegyezik</w:t>
-      </w:r>
-      <w:proofErr w:type="spellEnd"/>
-      <w:r>
-        <w:rPr>
-          <w:lang w:val="en-US"/>
-        </w:rPr>
-        <w:t xml:space="preserve">. </w:t>
-      </w:r>
-      <w:proofErr w:type="spellStart"/>
-      <w:r>
-        <w:rPr>
-          <w:lang w:val="en-US"/>
-        </w:rPr>
-        <w:t>Dékáni</w:t>
-      </w:r>
-      <w:proofErr w:type="spellEnd"/>
-      <w:r>
-        <w:rPr>
-          <w:lang w:val="en-US"/>
-        </w:rPr>
-        <w:t xml:space="preserve"> </w:t>
-      </w:r>
-      <w:proofErr w:type="spellStart"/>
-      <w:r>
-        <w:rPr>
-          <w:lang w:val="en-US"/>
-        </w:rPr>
-        <w:t>engedéllyel</w:t>
-      </w:r>
-      <w:proofErr w:type="spellEnd"/>
-      <w:r>
-        <w:rPr>
-          <w:lang w:val="en-US"/>
-        </w:rPr>
-        <w:t xml:space="preserve"> </w:t>
-      </w:r>
-      <w:proofErr w:type="spellStart"/>
-      <w:r>
-        <w:rPr>
-          <w:lang w:val="en-US"/>
-        </w:rPr>
-        <w:t>titkosított</w:t>
-      </w:r>
-      <w:proofErr w:type="spellEnd"/>
-      <w:r>
-        <w:rPr>
-          <w:lang w:val="en-US"/>
-        </w:rPr>
-        <w:t xml:space="preserve"> </w:t>
-      </w:r>
-      <w:proofErr w:type="spellStart"/>
-      <w:r>
-        <w:rPr>
-          <w:lang w:val="en-US"/>
-        </w:rPr>
-        <w:t>diplomatervek</w:t>
-      </w:r>
-      <w:proofErr w:type="spellEnd"/>
-      <w:r>
-        <w:rPr>
-          <w:lang w:val="en-US"/>
-        </w:rPr>
-        <w:t xml:space="preserve"> </w:t>
-      </w:r>
-      <w:proofErr w:type="spellStart"/>
-      <w:r>
-        <w:rPr>
-          <w:lang w:val="en-US"/>
-        </w:rPr>
-        <w:t>esetén</w:t>
-      </w:r>
-      <w:proofErr w:type="spellEnd"/>
-      <w:r>
-        <w:rPr>
-          <w:lang w:val="en-US"/>
-        </w:rPr>
-        <w:t xml:space="preserve"> a </w:t>
-      </w:r>
-      <w:proofErr w:type="spellStart"/>
-      <w:r>
-        <w:rPr>
-          <w:lang w:val="en-US"/>
-        </w:rPr>
-        <w:t>dolgozat</w:t>
-      </w:r>
-      <w:proofErr w:type="spellEnd"/>
-      <w:r>
-        <w:rPr>
-          <w:lang w:val="en-US"/>
-        </w:rPr>
-        <w:t xml:space="preserve"> </w:t>
-      </w:r>
-      <w:proofErr w:type="spellStart"/>
-      <w:r>
-        <w:rPr>
-          <w:lang w:val="en-US"/>
-        </w:rPr>
-        <w:t>szövege</w:t>
-      </w:r>
-      <w:proofErr w:type="spellEnd"/>
-      <w:r>
-        <w:rPr>
-          <w:lang w:val="en-US"/>
-        </w:rPr>
-        <w:t xml:space="preserve"> </w:t>
-      </w:r>
-      <w:proofErr w:type="spellStart"/>
-      <w:r>
-        <w:rPr>
-          <w:lang w:val="en-US"/>
-        </w:rPr>
-        <w:t>csak</w:t>
-      </w:r>
-      <w:proofErr w:type="spellEnd"/>
-      <w:r>
-        <w:rPr>
-          <w:lang w:val="en-US"/>
-        </w:rPr>
-        <w:t xml:space="preserve"> 3 </w:t>
-      </w:r>
-      <w:proofErr w:type="spellStart"/>
-      <w:r>
-        <w:rPr>
-          <w:lang w:val="en-US"/>
-        </w:rPr>
-        <w:t>év</w:t>
-      </w:r>
-      <w:proofErr w:type="spellEnd"/>
-      <w:r>
-        <w:rPr>
-          <w:lang w:val="en-US"/>
-        </w:rPr>
-        <w:t xml:space="preserve"> </w:t>
-      </w:r>
-      <w:proofErr w:type="spellStart"/>
-      <w:r>
-        <w:rPr>
-          <w:lang w:val="en-US"/>
-        </w:rPr>
-        <w:t>eltelte</w:t>
-      </w:r>
-      <w:proofErr w:type="spellEnd"/>
-      <w:r>
-        <w:rPr>
-          <w:lang w:val="en-US"/>
-        </w:rPr>
-        <w:t xml:space="preserve"> </w:t>
-      </w:r>
-      <w:proofErr w:type="spellStart"/>
-      <w:r>
-        <w:rPr>
-          <w:lang w:val="en-US"/>
-        </w:rPr>
-        <w:t>után</w:t>
-      </w:r>
-      <w:proofErr w:type="spellEnd"/>
-      <w:r>
-        <w:rPr>
-          <w:lang w:val="en-US"/>
-        </w:rPr>
-        <w:t xml:space="preserve"> </w:t>
-      </w:r>
-      <w:proofErr w:type="spellStart"/>
-      <w:r>
-        <w:rPr>
-          <w:lang w:val="en-US"/>
-        </w:rPr>
-        <w:t>válik</w:t>
-      </w:r>
-      <w:proofErr w:type="spellEnd"/>
-      <w:r>
-        <w:rPr>
-          <w:lang w:val="en-US"/>
-        </w:rPr>
-        <w:t xml:space="preserve"> </w:t>
-      </w:r>
-      <w:proofErr w:type="spellStart"/>
-      <w:r>
-        <w:rPr>
-          <w:lang w:val="en-US"/>
-        </w:rPr>
-        <w:t>hozzáférhetővé</w:t>
-      </w:r>
-      <w:proofErr w:type="spellEnd"/>
-      <w:r>
-        <w:rPr>
-          <w:lang w:val="en-US"/>
-        </w:rPr>
-        <w:t>.</w:t>
+      <w:r>
+        <w:rPr>
+          <w:lang w:val="en-US"/>
+        </w:rPr>
+        <w:t xml:space="preserve"> felhasználók számára) közzétegye. Kijelentem, hogy a benyújtott munka és annak elektronikus verziója megegyezik. Dékáni engedéllyel titkosított diplomatervek esetén a dolgozat szövege csak 3 év </w:t>
+      </w:r>
+      <w:r>
+        <w:rPr>
+          <w:lang w:val="en-US"/>
+        </w:rPr>
+        <w:t>eltelte után</w:t>
+      </w:r>
+      <w:r>
+        <w:rPr>
+          <w:lang w:val="en-US"/>
+        </w:rPr>
+        <w:t xml:space="preserve"> válik hozzáférhetővé.</w:t>
       </w:r>
     </w:p>
     <w:p>
@@ -4538,19 +2378,11 @@
           <w:lang w:val="en-US"/>
         </w:rPr>
       </w:pPr>
-      <w:proofErr w:type="spellStart"/>
-      <w:r>
-        <w:rPr>
-          <w:lang w:val="en-US"/>
-        </w:rPr>
-        <w:t>Kelt</w:t>
-      </w:r>
-      <w:proofErr w:type="spellEnd"/>
-      <w:r>
-        <w:rPr>
-          <w:lang w:val="en-US"/>
-        </w:rPr>
-        <w:t xml:space="preserve">: Budapest, </w:t>
+      <w:r>
+        <w:rPr>
+          <w:lang w:val="en-US"/>
+        </w:rPr>
+        <w:t xml:space="preserve">Kelt: Budapest, </w:t>
       </w:r>
       <w:r>
         <w:rPr>
@@ -4575,7 +2407,7 @@
           <w:noProof/>
           <w:lang w:val="en-US"/>
         </w:rPr>
-        <w:t>2022. 05. 09.</w:t>
+        <w:t>2022. 05. 10.</w:t>
       </w:r>
       <w:r>
         <w:rPr>
@@ -4686,7 +2518,6 @@
         </w:rPr>
       </w:pPr>
       <w:bookmarkStart w:id="0" w:name="_Toc102951054"/>
-      <w:proofErr w:type="spellStart"/>
       <w:r>
         <w:rPr>
           <w:lang w:val="en-US"/>
@@ -4695,33 +2526,18 @@
         <w:t>Összefoglaló</w:t>
       </w:r>
       <w:bookmarkEnd w:id="0"/>
-      <w:proofErr w:type="spellEnd"/>
-    </w:p>
-    <w:p>
-      <w:pPr>
-        <w:rPr>
-          <w:lang w:val="en-US"/>
-        </w:rPr>
-      </w:pPr>
-      <w:r>
-        <w:rPr>
-          <w:lang w:val="en-US"/>
-        </w:rPr>
-        <w:t xml:space="preserve">Ide </w:t>
-      </w:r>
-      <w:proofErr w:type="spellStart"/>
-      <w:r>
-        <w:rPr>
-          <w:lang w:val="en-US"/>
-        </w:rPr>
-        <w:t>jön</w:t>
-      </w:r>
-      <w:proofErr w:type="spellEnd"/>
-      <w:r>
-        <w:rPr>
-          <w:lang w:val="en-US"/>
-        </w:rPr>
-        <w:t xml:space="preserve"> a</w:t>
+    </w:p>
+    <w:p>
+      <w:pPr>
+        <w:rPr>
+          <w:lang w:val="en-US"/>
+        </w:rPr>
+      </w:pPr>
+      <w:r>
+        <w:rPr>
+          <w:lang w:val="en-US"/>
+        </w:rPr>
+        <w:t>Ide jön a</w:t>
       </w:r>
       <w:r>
         <w:rPr>
@@ -4733,139 +2549,25 @@
         <w:rPr>
           <w:lang w:val="en-US"/>
         </w:rPr>
-        <w:t xml:space="preserve">1 </w:t>
-      </w:r>
-      <w:proofErr w:type="spellStart"/>
-      <w:r>
-        <w:rPr>
-          <w:lang w:val="en-US"/>
-        </w:rPr>
-        <w:t>oldalas</w:t>
-      </w:r>
-      <w:proofErr w:type="spellEnd"/>
-      <w:r>
-        <w:rPr>
-          <w:lang w:val="en-US"/>
-        </w:rPr>
-        <w:t xml:space="preserve"> </w:t>
-      </w:r>
-      <w:proofErr w:type="spellStart"/>
-      <w:r>
-        <w:rPr>
-          <w:lang w:val="en-US"/>
-        </w:rPr>
-        <w:t>magyar</w:t>
-      </w:r>
-      <w:proofErr w:type="spellEnd"/>
-      <w:r>
-        <w:rPr>
-          <w:lang w:val="en-US"/>
-        </w:rPr>
-        <w:t xml:space="preserve"> </w:t>
-      </w:r>
-      <w:proofErr w:type="spellStart"/>
-      <w:r>
-        <w:rPr>
-          <w:lang w:val="en-US"/>
-        </w:rPr>
-        <w:t>nyelvű</w:t>
-      </w:r>
-      <w:proofErr w:type="spellEnd"/>
-      <w:r>
-        <w:rPr>
-          <w:lang w:val="en-US"/>
-        </w:rPr>
-        <w:t xml:space="preserve"> </w:t>
-      </w:r>
-      <w:proofErr w:type="spellStart"/>
-      <w:r>
-        <w:rPr>
-          <w:lang w:val="en-US"/>
-        </w:rPr>
-        <w:t>összefoglaló</w:t>
-      </w:r>
-      <w:proofErr w:type="spellEnd"/>
-      <w:r>
-        <w:rPr>
-          <w:lang w:val="en-US"/>
-        </w:rPr>
-        <w:t xml:space="preserve">, </w:t>
-      </w:r>
-      <w:proofErr w:type="spellStart"/>
-      <w:r>
-        <w:rPr>
-          <w:lang w:val="en-US"/>
-        </w:rPr>
-        <w:t>melynek</w:t>
-      </w:r>
-      <w:proofErr w:type="spellEnd"/>
-      <w:r>
-        <w:rPr>
-          <w:lang w:val="en-US"/>
-        </w:rPr>
-        <w:t xml:space="preserve"> </w:t>
-      </w:r>
-      <w:proofErr w:type="spellStart"/>
-      <w:r>
-        <w:rPr>
-          <w:lang w:val="en-US"/>
-        </w:rPr>
-        <w:t>szövege</w:t>
-      </w:r>
-      <w:proofErr w:type="spellEnd"/>
-      <w:r>
-        <w:rPr>
-          <w:lang w:val="en-US"/>
-        </w:rPr>
-        <w:t xml:space="preserve"> a</w:t>
-      </w:r>
-      <w:r>
-        <w:rPr>
-          <w:lang w:val="en-US"/>
-        </w:rPr>
-        <w:t xml:space="preserve"> </w:t>
-      </w:r>
-      <w:proofErr w:type="spellStart"/>
-      <w:r>
-        <w:rPr>
-          <w:lang w:val="en-US"/>
-        </w:rPr>
-        <w:t>Diplomaterv</w:t>
-      </w:r>
-      <w:proofErr w:type="spellEnd"/>
-      <w:r>
-        <w:rPr>
-          <w:lang w:val="en-US"/>
-        </w:rPr>
-        <w:t xml:space="preserve"> </w:t>
-      </w:r>
-      <w:proofErr w:type="spellStart"/>
-      <w:r>
-        <w:rPr>
-          <w:lang w:val="en-US"/>
-        </w:rPr>
-        <w:t>Portálra</w:t>
-      </w:r>
-      <w:proofErr w:type="spellEnd"/>
-      <w:r>
-        <w:rPr>
-          <w:lang w:val="en-US"/>
-        </w:rPr>
-        <w:t xml:space="preserve"> </w:t>
-      </w:r>
-      <w:proofErr w:type="spellStart"/>
-      <w:r>
-        <w:rPr>
-          <w:lang w:val="en-US"/>
-        </w:rPr>
-        <w:t>külön</w:t>
-      </w:r>
-      <w:proofErr w:type="spellEnd"/>
-      <w:r>
-        <w:rPr>
-          <w:lang w:val="en-US"/>
-        </w:rPr>
-        <w:t xml:space="preserve"> i</w:t>
+        <w:t>1 oldalas magyar nyelvű összefoglaló</w:t>
+      </w:r>
+      <w:r>
+        <w:rPr>
+          <w:lang w:val="en-US"/>
+        </w:rPr>
+        <w:t>, melynek szövege a</w:t>
+      </w:r>
+      <w:r>
+        <w:rPr>
+          <w:lang w:val="en-US"/>
+        </w:rPr>
+        <w:t xml:space="preserve"> Diplomaterv</w:t>
+      </w:r>
+      <w:r>
+        <w:rPr>
+          <w:lang w:val="en-US"/>
+        </w:rPr>
+        <w:t xml:space="preserve"> Portálra külön i</w:t>
       </w:r>
       <w:r>
         <w:rPr>
@@ -4877,30 +2579,8 @@
         <w:rPr>
           <w:lang w:val="en-US"/>
         </w:rPr>
-        <w:t xml:space="preserve"> </w:t>
-      </w:r>
-      <w:proofErr w:type="spellStart"/>
-      <w:r>
-        <w:rPr>
-          <w:lang w:val="en-US"/>
-        </w:rPr>
-        <w:t>feltöltésre</w:t>
-      </w:r>
-      <w:proofErr w:type="spellEnd"/>
-      <w:r>
-        <w:rPr>
-          <w:lang w:val="en-US"/>
-        </w:rPr>
-        <w:t xml:space="preserve"> </w:t>
-      </w:r>
-      <w:proofErr w:type="spellStart"/>
-      <w:r>
-        <w:rPr>
-          <w:lang w:val="en-US"/>
-        </w:rPr>
-        <w:t>kerül</w:t>
-      </w:r>
-      <w:proofErr w:type="spellEnd"/>
+        <w:t xml:space="preserve"> feltöltésre kerül</w:t>
+      </w:r>
       <w:r>
         <w:rPr>
           <w:lang w:val="en-US"/>
@@ -4935,21 +2615,7 @@
         <w:rPr>
           <w:lang w:val="en-US"/>
         </w:rPr>
-        <w:t xml:space="preserve">Ide </w:t>
-      </w:r>
-      <w:proofErr w:type="spellStart"/>
-      <w:r>
-        <w:rPr>
-          <w:lang w:val="en-US"/>
-        </w:rPr>
-        <w:t>jön</w:t>
-      </w:r>
-      <w:proofErr w:type="spellEnd"/>
-      <w:r>
-        <w:rPr>
-          <w:lang w:val="en-US"/>
-        </w:rPr>
-        <w:t xml:space="preserve"> a</w:t>
+        <w:t>Ide jön a</w:t>
       </w:r>
       <w:r>
         <w:rPr>
@@ -4961,168 +2627,32 @@
         <w:rPr>
           <w:lang w:val="en-US"/>
         </w:rPr>
-        <w:t xml:space="preserve">1 </w:t>
-      </w:r>
-      <w:proofErr w:type="spellStart"/>
-      <w:r>
-        <w:rPr>
-          <w:lang w:val="en-US"/>
-        </w:rPr>
-        <w:t>oldalas</w:t>
-      </w:r>
-      <w:proofErr w:type="spellEnd"/>
-      <w:r>
-        <w:rPr>
-          <w:lang w:val="en-US"/>
-        </w:rPr>
-        <w:t xml:space="preserve"> </w:t>
-      </w:r>
-      <w:proofErr w:type="spellStart"/>
-      <w:r>
-        <w:rPr>
-          <w:lang w:val="en-US"/>
-        </w:rPr>
-        <w:t>a</w:t>
-      </w:r>
-      <w:r>
-        <w:rPr>
-          <w:lang w:val="en-US"/>
-        </w:rPr>
-        <w:t>ngol</w:t>
-      </w:r>
-      <w:proofErr w:type="spellEnd"/>
-      <w:r>
-        <w:rPr>
-          <w:lang w:val="en-US"/>
-        </w:rPr>
-        <w:t xml:space="preserve"> </w:t>
-      </w:r>
-      <w:proofErr w:type="spellStart"/>
-      <w:r>
-        <w:rPr>
-          <w:lang w:val="en-US"/>
-        </w:rPr>
-        <w:t>nyelvű</w:t>
-      </w:r>
-      <w:proofErr w:type="spellEnd"/>
-      <w:r>
-        <w:rPr>
-          <w:lang w:val="en-US"/>
-        </w:rPr>
-        <w:t xml:space="preserve"> </w:t>
-      </w:r>
-      <w:proofErr w:type="spellStart"/>
-      <w:r>
-        <w:rPr>
-          <w:lang w:val="en-US"/>
-        </w:rPr>
-        <w:t>összefoglaló</w:t>
-      </w:r>
-      <w:proofErr w:type="spellEnd"/>
-      <w:r>
-        <w:rPr>
-          <w:lang w:val="en-US"/>
-        </w:rPr>
-        <w:t xml:space="preserve">, </w:t>
-      </w:r>
-      <w:proofErr w:type="spellStart"/>
-      <w:r>
-        <w:rPr>
-          <w:lang w:val="en-US"/>
-        </w:rPr>
-        <w:t>amelynek</w:t>
-      </w:r>
-      <w:proofErr w:type="spellEnd"/>
-      <w:r>
-        <w:rPr>
-          <w:lang w:val="en-US"/>
-        </w:rPr>
-        <w:t xml:space="preserve"> </w:t>
-      </w:r>
-      <w:proofErr w:type="spellStart"/>
-      <w:r>
-        <w:rPr>
-          <w:lang w:val="en-US"/>
-        </w:rPr>
-        <w:t>szövege</w:t>
-      </w:r>
-      <w:proofErr w:type="spellEnd"/>
-      <w:r>
-        <w:rPr>
-          <w:lang w:val="en-US"/>
-        </w:rPr>
-        <w:t xml:space="preserve"> a</w:t>
-      </w:r>
-      <w:r>
-        <w:rPr>
-          <w:lang w:val="en-US"/>
-        </w:rPr>
-        <w:t xml:space="preserve"> </w:t>
-      </w:r>
-      <w:proofErr w:type="spellStart"/>
-      <w:r>
-        <w:rPr>
-          <w:lang w:val="en-US"/>
-        </w:rPr>
-        <w:t>Diplomaterv</w:t>
-      </w:r>
-      <w:proofErr w:type="spellEnd"/>
-      <w:r>
-        <w:rPr>
-          <w:lang w:val="en-US"/>
-        </w:rPr>
-        <w:t xml:space="preserve"> </w:t>
-      </w:r>
-      <w:proofErr w:type="spellStart"/>
-      <w:r>
-        <w:rPr>
-          <w:lang w:val="en-US"/>
-        </w:rPr>
-        <w:t>Portálra</w:t>
-      </w:r>
-      <w:proofErr w:type="spellEnd"/>
-      <w:r>
-        <w:rPr>
-          <w:lang w:val="en-US"/>
-        </w:rPr>
-        <w:t xml:space="preserve"> </w:t>
-      </w:r>
-      <w:proofErr w:type="spellStart"/>
-      <w:r>
-        <w:rPr>
-          <w:lang w:val="en-US"/>
-        </w:rPr>
-        <w:t>külön</w:t>
-      </w:r>
-      <w:proofErr w:type="spellEnd"/>
-      <w:r>
-        <w:rPr>
-          <w:lang w:val="en-US"/>
-        </w:rPr>
-        <w:t xml:space="preserve"> is </w:t>
-      </w:r>
-      <w:proofErr w:type="spellStart"/>
-      <w:r>
-        <w:rPr>
-          <w:lang w:val="en-US"/>
-        </w:rPr>
-        <w:t>feltöltésre</w:t>
-      </w:r>
-      <w:proofErr w:type="spellEnd"/>
-      <w:r>
-        <w:rPr>
-          <w:lang w:val="en-US"/>
-        </w:rPr>
-        <w:t xml:space="preserve"> </w:t>
-      </w:r>
-      <w:proofErr w:type="spellStart"/>
-      <w:r>
-        <w:rPr>
-          <w:lang w:val="en-US"/>
-        </w:rPr>
-        <w:t>kerül</w:t>
-      </w:r>
-      <w:proofErr w:type="spellEnd"/>
+        <w:t>1 oldalas a</w:t>
+      </w:r>
+      <w:r>
+        <w:rPr>
+          <w:lang w:val="en-US"/>
+        </w:rPr>
+        <w:t>ngol nyelvű összefoglaló</w:t>
+      </w:r>
+      <w:r>
+        <w:rPr>
+          <w:lang w:val="en-US"/>
+        </w:rPr>
+        <w:t>, amelynek szövege a</w:t>
+      </w:r>
+      <w:r>
+        <w:rPr>
+          <w:lang w:val="en-US"/>
+        </w:rPr>
+        <w:t xml:space="preserve"> Diplomaterv</w:t>
+      </w:r>
+      <w:r>
+        <w:rPr>
+          <w:lang w:val="en-US"/>
+        </w:rPr>
+        <w:t xml:space="preserve"> Portálra külön is feltöltésre kerül</w:t>
+      </w:r>
       <w:r>
         <w:rPr>
           <w:lang w:val="en-US"/>
@@ -5395,14 +2925,12 @@
         </w:rPr>
         <w:t xml:space="preserve">. However, these tools are </w:t>
       </w:r>
-      <w:proofErr w:type="gramStart"/>
       <w:r>
         <w:rPr>
           <w:lang w:val="en-US"/>
         </w:rPr>
         <w:t>fairly accurate</w:t>
       </w:r>
-      <w:proofErr w:type="gramEnd"/>
       <w:r>
         <w:rPr>
           <w:lang w:val="en-US"/>
@@ -5497,41 +3025,13 @@
         <w:rPr>
           <w:lang w:val="en-US"/>
         </w:rPr>
-        <w:t xml:space="preserve"> </w:t>
-      </w:r>
-      <w:proofErr w:type="gramStart"/>
-      <w:r>
-        <w:rPr>
-          <w:lang w:val="en-US"/>
-        </w:rPr>
-        <w:t>are able to</w:t>
-      </w:r>
-      <w:proofErr w:type="gramEnd"/>
-      <w:r>
-        <w:rPr>
-          <w:lang w:val="en-US"/>
-        </w:rPr>
-        <w:t xml:space="preserve"> explore and discover hidden relationships within their unstructured data.</w:t>
-      </w:r>
-      <w:r>
-        <w:rPr>
-          <w:lang w:val="en-US"/>
-        </w:rPr>
-        <w:t xml:space="preserve"> We need a tool </w:t>
-      </w:r>
-      <w:proofErr w:type="gramStart"/>
-      <w:r>
-        <w:rPr>
-          <w:lang w:val="en-US"/>
-        </w:rPr>
-        <w:t>in order to</w:t>
-      </w:r>
-      <w:proofErr w:type="gramEnd"/>
-      <w:r>
-        <w:rPr>
-          <w:lang w:val="en-US"/>
-        </w:rPr>
-        <w:t xml:space="preserve"> perform various text mining techniques.</w:t>
+        <w:t xml:space="preserve"> are able to explore and discover hidden relationships within their unstructured data.</w:t>
+      </w:r>
+      <w:r>
+        <w:rPr>
+          <w:lang w:val="en-US"/>
+        </w:rPr>
+        <w:t xml:space="preserve"> We need a tool in order to perform various text mining techniques.</w:t>
       </w:r>
       <w:r>
         <w:rPr>
@@ -5614,49 +3114,7 @@
         <w:rPr>
           <w:lang w:val="en-US"/>
         </w:rPr>
-        <w:t>like “</w:t>
-      </w:r>
-      <w:proofErr w:type="spellStart"/>
-      <w:r>
-        <w:rPr>
-          <w:lang w:val="en-US"/>
-        </w:rPr>
-        <w:t>textcat</w:t>
-      </w:r>
-      <w:proofErr w:type="spellEnd"/>
-      <w:r>
-        <w:rPr>
-          <w:lang w:val="en-US"/>
-        </w:rPr>
-        <w:t>”, “</w:t>
-      </w:r>
-      <w:proofErr w:type="spellStart"/>
-      <w:r>
-        <w:rPr>
-          <w:lang w:val="en-US"/>
-        </w:rPr>
-        <w:t>ner</w:t>
-      </w:r>
-      <w:proofErr w:type="spellEnd"/>
-      <w:r>
-        <w:rPr>
-          <w:lang w:val="en-US"/>
-        </w:rPr>
-        <w:t>”, “</w:t>
-      </w:r>
-      <w:proofErr w:type="spellStart"/>
-      <w:r>
-        <w:rPr>
-          <w:lang w:val="en-US"/>
-        </w:rPr>
-        <w:t>sentencizer</w:t>
-      </w:r>
-      <w:proofErr w:type="spellEnd"/>
-      <w:r>
-        <w:rPr>
-          <w:lang w:val="en-US"/>
-        </w:rPr>
-        <w:t>”, “word2vec”, etc. for a variety of languages</w:t>
+        <w:t>like “textcat”, “ner”, “sentencizer”, “word2vec”, etc. for a variety of languages</w:t>
       </w:r>
       <w:r>
         <w:rPr>
@@ -5670,19 +3128,11 @@
         </w:rPr>
         <w:t xml:space="preserve"> </w:t>
       </w:r>
-      <w:proofErr w:type="gramStart"/>
-      <w:r>
-        <w:rPr>
-          <w:lang w:val="en-US"/>
-        </w:rPr>
-        <w:t>In order to</w:t>
-      </w:r>
-      <w:proofErr w:type="gramEnd"/>
-      <w:r>
-        <w:rPr>
-          <w:lang w:val="en-US"/>
-        </w:rPr>
-        <w:t xml:space="preserve"> use a pipeline, we need to install the language package first. These packages include language-dependent components like lexical entries, binary weights, word vectors</w:t>
+      <w:r>
+        <w:rPr>
+          <w:lang w:val="en-US"/>
+        </w:rPr>
+        <w:t>In order to use a pipeline, we need to install the language package first. These packages include language-dependent components like lexical entries, binary weights, word vectors</w:t>
       </w:r>
       <w:r>
         <w:rPr>
@@ -5694,35 +3144,43 @@
         <w:rPr>
           <w:lang w:val="en-US"/>
         </w:rPr>
-        <w:t>In our research we are using text classification (“</w:t>
-      </w:r>
-      <w:proofErr w:type="spellStart"/>
-      <w:r>
-        <w:rPr>
-          <w:lang w:val="en-US"/>
-        </w:rPr>
-        <w:t>textcat</w:t>
-      </w:r>
-      <w:proofErr w:type="spellEnd"/>
-      <w:r>
-        <w:rPr>
-          <w:lang w:val="en-US"/>
-        </w:rPr>
-        <w:t>” pipe) and named entity recognition (“</w:t>
-      </w:r>
-      <w:proofErr w:type="spellStart"/>
-      <w:r>
-        <w:rPr>
-          <w:lang w:val="en-US"/>
-        </w:rPr>
-        <w:t>ner</w:t>
-      </w:r>
-      <w:proofErr w:type="spellEnd"/>
-      <w:r>
-        <w:rPr>
-          <w:lang w:val="en-US"/>
-        </w:rPr>
-        <w:t xml:space="preserve">” pipe). Each </w:t>
+        <w:t>In our research</w:t>
+      </w:r>
+      <w:r>
+        <w:rPr>
+          <w:lang w:val="en-US"/>
+        </w:rPr>
+        <w:t>,</w:t>
+      </w:r>
+      <w:r>
+        <w:rPr>
+          <w:lang w:val="en-US"/>
+        </w:rPr>
+        <w:t xml:space="preserve"> we are </w:t>
+      </w:r>
+      <w:r>
+        <w:rPr>
+          <w:lang w:val="en-US"/>
+        </w:rPr>
+        <w:t>going to use</w:t>
+      </w:r>
+      <w:r>
+        <w:rPr>
+          <w:lang w:val="en-US"/>
+        </w:rPr>
+        <w:t xml:space="preserve"> text classification and named entity recognition</w:t>
+      </w:r>
+      <w:r>
+        <w:rPr>
+          <w:lang w:val="en-US"/>
+        </w:rPr>
+        <w:t xml:space="preserve">. Todo Class + NER how working. </w:t>
+      </w:r>
+      <w:r>
+        <w:rPr>
+          <w:lang w:val="en-US"/>
+        </w:rPr>
+        <w:t xml:space="preserve">Each </w:t>
       </w:r>
       <w:r>
         <w:rPr>
@@ -5740,30 +3198,14 @@
         <w:rPr>
           <w:lang w:val="en-US"/>
         </w:rPr>
-        <w:t xml:space="preserve"> and needs a different configuration. Spacy provides us </w:t>
-      </w:r>
-      <w:proofErr w:type="gramStart"/>
-      <w:r>
-        <w:rPr>
-          <w:lang w:val="en-US"/>
-        </w:rPr>
-        <w:t>an</w:t>
-      </w:r>
-      <w:proofErr w:type="gramEnd"/>
-      <w:r>
-        <w:rPr>
-          <w:lang w:val="en-US"/>
-        </w:rPr>
-        <w:t xml:space="preserve"> user </w:t>
-      </w:r>
-      <w:proofErr w:type="spellStart"/>
-      <w:r>
-        <w:rPr>
-          <w:lang w:val="en-US"/>
-        </w:rPr>
-        <w:t>firendly</w:t>
-      </w:r>
-      <w:proofErr w:type="spellEnd"/>
+        <w:t xml:space="preserve"> and needs a different configuration. Spacy provides us a user</w:t>
+      </w:r>
+      <w:r>
+        <w:rPr>
+          <w:lang w:val="en-US"/>
+        </w:rPr>
+        <w:t>-friendly</w:t>
+      </w:r>
       <w:r>
         <w:rPr>
           <w:lang w:val="en-US"/>
@@ -5834,7 +3276,6 @@
         <w:tab/>
         <w:t xml:space="preserve">To perform a classification, we have </w:t>
       </w:r>
-      <w:proofErr w:type="spellStart"/>
       <w:r>
         <w:rPr>
           <w:b/>
@@ -5843,26 +3284,11 @@
         </w:rPr>
         <w:t>TextCategorizer</w:t>
       </w:r>
-      <w:proofErr w:type="spellEnd"/>
-      <w:r>
-        <w:rPr>
-          <w:lang w:val="en-US"/>
-        </w:rPr>
-        <w:t xml:space="preserve"> as an optional and trainable pipeline component. </w:t>
-      </w:r>
-      <w:proofErr w:type="gramStart"/>
-      <w:r>
-        <w:rPr>
-          <w:lang w:val="en-US"/>
-        </w:rPr>
-        <w:t>In order to</w:t>
-      </w:r>
-      <w:proofErr w:type="gramEnd"/>
-      <w:r>
-        <w:rPr>
-          <w:lang w:val="en-US"/>
-        </w:rPr>
-        <w:t xml:space="preserve"> train it, we need to provide examples and their class labels.</w:t>
+      <w:r>
+        <w:rPr>
+          <w:lang w:val="en-US"/>
+        </w:rPr>
+        <w:t xml:space="preserve"> as an optional and trainable pipeline component. In order to train it, we need to provide examples and their class labels.</w:t>
       </w:r>
       <w:r>
         <w:rPr>
@@ -5870,8 +3296,6 @@
         </w:rPr>
         <w:t xml:space="preserve"> Later, the categorized text could be find in the “</w:t>
       </w:r>
-      <w:proofErr w:type="spellStart"/>
-      <w:proofErr w:type="gramStart"/>
       <w:r>
         <w:rPr>
           <w:i/>
@@ -5880,43 +3304,12 @@
         </w:rPr>
         <w:t>doc.cats</w:t>
       </w:r>
-      <w:proofErr w:type="spellEnd"/>
-      <w:proofErr w:type="gramEnd"/>
-      <w:r>
-        <w:rPr>
-          <w:lang w:val="en-US"/>
-        </w:rPr>
-        <w:t xml:space="preserve">” property. Since </w:t>
-      </w:r>
-      <w:proofErr w:type="spellStart"/>
-      <w:r>
-        <w:rPr>
-          <w:lang w:val="en-US"/>
-        </w:rPr>
-        <w:t>its</w:t>
-      </w:r>
-      <w:proofErr w:type="spellEnd"/>
-      <w:r>
-        <w:rPr>
-          <w:lang w:val="en-US"/>
-        </w:rPr>
-        <w:t xml:space="preserve"> an optional component, we need to add it to the pipeline first, then we </w:t>
-      </w:r>
-      <w:proofErr w:type="gramStart"/>
-      <w:r>
-        <w:rPr>
-          <w:lang w:val="en-US"/>
-        </w:rPr>
-        <w:t>are able to</w:t>
-      </w:r>
-      <w:proofErr w:type="gramEnd"/>
-      <w:r>
-        <w:rPr>
-          <w:lang w:val="en-US"/>
-        </w:rPr>
-        <w:t xml:space="preserve"> train it and evaluate the results. On the other hand, the “</w:t>
-      </w:r>
-      <w:proofErr w:type="spellStart"/>
+      <w:r>
+        <w:rPr>
+          <w:lang w:val="en-US"/>
+        </w:rPr>
+        <w:t>” property. Since its an optional component, we need to add it to the pipeline first, then we are able to train it and evaluate the results. On the other hand, the “</w:t>
+      </w:r>
       <w:r>
         <w:rPr>
           <w:i/>
@@ -5925,7 +3318,6 @@
         </w:rPr>
         <w:t>ner</w:t>
       </w:r>
-      <w:proofErr w:type="spellEnd"/>
       <w:r>
         <w:rPr>
           <w:lang w:val="en-US"/>
@@ -5938,7 +3330,6 @@
         </w:rPr>
         <w:t xml:space="preserve"> called “</w:t>
       </w:r>
-      <w:proofErr w:type="spellStart"/>
       <w:r>
         <w:rPr>
           <w:b/>
@@ -5947,7 +3338,6 @@
         </w:rPr>
         <w:t>EntityRecognizer</w:t>
       </w:r>
-      <w:proofErr w:type="spellEnd"/>
       <w:r>
         <w:rPr>
           <w:lang w:val="en-US"/>
@@ -6012,21 +3402,7 @@
         <w:rPr>
           <w:lang w:val="en-US"/>
         </w:rPr>
-        <w:t xml:space="preserve">. However, we </w:t>
-      </w:r>
-      <w:proofErr w:type="gramStart"/>
-      <w:r>
-        <w:rPr>
-          <w:lang w:val="en-US"/>
-        </w:rPr>
-        <w:t>have the ability to</w:t>
-      </w:r>
-      <w:proofErr w:type="gramEnd"/>
-      <w:r>
-        <w:rPr>
-          <w:lang w:val="en-US"/>
-        </w:rPr>
-        <w:t xml:space="preserve"> custom train this component, we only need to have a labeled training set with entities, their label</w:t>
+        <w:t>. However, we have the ability to custom train this component, we only need to have a labeled training set with entities, their label</w:t>
       </w:r>
       <w:r>
         <w:rPr>
@@ -6070,8 +3446,6 @@
         </w:rPr>
         <w:t xml:space="preserve"> The labelled entities could be find in the “</w:t>
       </w:r>
-      <w:proofErr w:type="spellStart"/>
-      <w:proofErr w:type="gramStart"/>
       <w:r>
         <w:rPr>
           <w:i/>
@@ -6080,8 +3454,6 @@
         </w:rPr>
         <w:t>doc.ents</w:t>
       </w:r>
-      <w:proofErr w:type="spellEnd"/>
-      <w:proofErr w:type="gramEnd"/>
       <w:r>
         <w:rPr>
           <w:lang w:val="en-US"/>
@@ -6281,21 +3653,7 @@
         <w:rPr>
           <w:lang w:val="en-US"/>
         </w:rPr>
-        <w:t xml:space="preserve"> where we give </w:t>
-      </w:r>
-      <w:proofErr w:type="gramStart"/>
-      <w:r>
-        <w:rPr>
-          <w:lang w:val="en-US"/>
-        </w:rPr>
-        <w:t>a brief summary</w:t>
-      </w:r>
-      <w:proofErr w:type="gramEnd"/>
-      <w:r>
-        <w:rPr>
-          <w:lang w:val="en-US"/>
-        </w:rPr>
-        <w:t xml:space="preserve"> about our experiments</w:t>
+        <w:t xml:space="preserve"> where we give a brief summary about our experiments</w:t>
       </w:r>
       <w:r>
         <w:rPr>
@@ -6797,21 +4155,7 @@
         <w:rPr>
           <w:lang w:val="en-US"/>
         </w:rPr>
-        <w:t>publicly available EUR-</w:t>
-      </w:r>
-      <w:proofErr w:type="spellStart"/>
-      <w:r>
-        <w:rPr>
-          <w:lang w:val="en-US"/>
-        </w:rPr>
-        <w:t>lex</w:t>
-      </w:r>
-      <w:proofErr w:type="spellEnd"/>
-      <w:r>
-        <w:rPr>
-          <w:lang w:val="en-US"/>
-        </w:rPr>
-        <w:t xml:space="preserve"> </w:t>
+        <w:t xml:space="preserve">publicly available EUR-lex </w:t>
       </w:r>
       <w:r>
         <w:rPr>
@@ -6910,21 +4254,7 @@
         <w:rPr>
           <w:lang w:val="en-US"/>
         </w:rPr>
-        <w:t xml:space="preserve"> referenced as “Initial dataset” and the contracts from the EUR-</w:t>
-      </w:r>
-      <w:proofErr w:type="spellStart"/>
-      <w:r>
-        <w:rPr>
-          <w:lang w:val="en-US"/>
-        </w:rPr>
-        <w:t>lex</w:t>
-      </w:r>
-      <w:proofErr w:type="spellEnd"/>
-      <w:r>
-        <w:rPr>
-          <w:lang w:val="en-US"/>
-        </w:rPr>
-        <w:t xml:space="preserve"> are referenced as “EUR-dataset”.</w:t>
+        <w:t xml:space="preserve"> referenced as “Initial dataset” and the contracts from the EUR-lex are referenced as “EUR-dataset”.</w:t>
       </w:r>
     </w:p>
     <w:p>
@@ -6938,58 +4268,8 @@
         <w:rPr>
           <w:lang w:val="en-US"/>
         </w:rPr>
-        <w:t xml:space="preserve">*TODO: </w:t>
-      </w:r>
-      <w:proofErr w:type="spellStart"/>
-      <w:r>
-        <w:rPr>
-          <w:lang w:val="en-US"/>
-        </w:rPr>
-        <w:t>valamit</w:t>
-      </w:r>
-      <w:proofErr w:type="spellEnd"/>
-      <w:r>
-        <w:rPr>
-          <w:lang w:val="en-US"/>
-        </w:rPr>
-        <w:t xml:space="preserve"> </w:t>
-      </w:r>
-      <w:proofErr w:type="spellStart"/>
-      <w:r>
-        <w:rPr>
-          <w:lang w:val="en-US"/>
-        </w:rPr>
-        <w:t>írt</w:t>
-      </w:r>
-      <w:proofErr w:type="spellEnd"/>
-      <w:r>
-        <w:rPr>
-          <w:lang w:val="en-US"/>
-        </w:rPr>
-        <w:t xml:space="preserve"> a </w:t>
-      </w:r>
-      <w:proofErr w:type="spellStart"/>
-      <w:r>
-        <w:rPr>
-          <w:lang w:val="en-US"/>
-        </w:rPr>
-        <w:t>dataelőfeldolgozó</w:t>
-      </w:r>
-      <w:proofErr w:type="spellEnd"/>
-      <w:r>
-        <w:rPr>
-          <w:lang w:val="en-US"/>
-        </w:rPr>
-        <w:t xml:space="preserve"> </w:t>
-      </w:r>
-      <w:proofErr w:type="spellStart"/>
-      <w:r>
-        <w:rPr>
-          <w:lang w:val="en-US"/>
-        </w:rPr>
-        <w:t>szakmáról</w:t>
-      </w:r>
-      <w:proofErr w:type="spellEnd"/>
+        <w:t>*TODO: valamit írt a dataelőfeldolgozó szakmáról</w:t>
+      </w:r>
     </w:p>
     <w:p>
       <w:pPr>
@@ -7126,21 +4406,7 @@
         <w:rPr>
           <w:lang w:val="en-US"/>
         </w:rPr>
-        <w:t xml:space="preserve">What if there is a tool that </w:t>
-      </w:r>
-      <w:proofErr w:type="gramStart"/>
-      <w:r>
-        <w:rPr>
-          <w:lang w:val="en-US"/>
-        </w:rPr>
-        <w:t>is able to</w:t>
-      </w:r>
-      <w:proofErr w:type="gramEnd"/>
-      <w:r>
-        <w:rPr>
-          <w:lang w:val="en-US"/>
-        </w:rPr>
-        <w:t xml:space="preserve"> identify these structures in a document and could create a diagram next to document to help the readers </w:t>
+        <w:t xml:space="preserve">What if there is a tool that is able to identify these structures in a document and could create a diagram next to document to help the readers </w:t>
       </w:r>
       <w:r>
         <w:rPr>
@@ -7386,21 +4652,7 @@
         <w:rPr>
           <w:lang w:val="en-US"/>
         </w:rPr>
-        <w:t xml:space="preserve"> “Where” usually is to introduce adverbial clauses that refer to a specific physical place. Of course, this does not preclude the use of “in cases where”, “where”, or “in circumstances where” when they seem more logical and natural in the </w:t>
-      </w:r>
-      <w:proofErr w:type="gramStart"/>
-      <w:r>
-        <w:rPr>
-          <w:lang w:val="en-US"/>
-        </w:rPr>
-        <w:t>particular context</w:t>
-      </w:r>
-      <w:proofErr w:type="gramEnd"/>
-      <w:r>
-        <w:rPr>
-          <w:lang w:val="en-US"/>
-        </w:rPr>
-        <w:t>.</w:t>
+        <w:t xml:space="preserve"> “Where” usually is to introduce adverbial clauses that refer to a specific physical place. Of course, this does not preclude the use of “in cases where”, “where”, or “in circumstances where” when they seem more logical and natural in the particular context.</w:t>
       </w:r>
     </w:p>
     <w:p>
@@ -7616,55 +4868,13 @@
         <w:rPr>
           <w:lang w:val="en-US"/>
         </w:rPr>
-        <w:t xml:space="preserve"> from the EUR-</w:t>
-      </w:r>
-      <w:proofErr w:type="spellStart"/>
-      <w:r>
-        <w:rPr>
-          <w:lang w:val="en-US"/>
-        </w:rPr>
-        <w:t>lex</w:t>
-      </w:r>
-      <w:proofErr w:type="spellEnd"/>
-      <w:r>
-        <w:rPr>
-          <w:lang w:val="en-US"/>
-        </w:rPr>
-        <w:t xml:space="preserve"> dataset.</w:t>
-      </w:r>
-      <w:r>
-        <w:rPr>
-          <w:lang w:val="en-US"/>
-        </w:rPr>
-        <w:t xml:space="preserve"> In both sets, the </w:t>
-      </w:r>
-      <w:proofErr w:type="gramStart"/>
-      <w:r>
-        <w:rPr>
-          <w:lang w:val="en-US"/>
-        </w:rPr>
-        <w:t>vast majority</w:t>
-      </w:r>
-      <w:proofErr w:type="gramEnd"/>
-      <w:r>
-        <w:rPr>
-          <w:lang w:val="en-US"/>
-        </w:rPr>
-        <w:t xml:space="preserve"> of cases the keyword “if” occurred most frequently and the distribution of the remaining keyword are similar. We note that the documents from the EUR-</w:t>
-      </w:r>
-      <w:proofErr w:type="spellStart"/>
-      <w:r>
-        <w:rPr>
-          <w:lang w:val="en-US"/>
-        </w:rPr>
-        <w:t>lex</w:t>
-      </w:r>
-      <w:proofErr w:type="spellEnd"/>
-      <w:r>
-        <w:rPr>
-          <w:lang w:val="en-US"/>
-        </w:rPr>
-        <w:t xml:space="preserve"> dataset are shorter than the documents in the initial dataset. </w:t>
+        <w:t xml:space="preserve"> from the EUR-lex dataset.</w:t>
+      </w:r>
+      <w:r>
+        <w:rPr>
+          <w:lang w:val="en-US"/>
+        </w:rPr>
+        <w:t xml:space="preserve"> In both sets, the vast majority of cases the keyword “if” occurred most frequently and the distribution of the remaining keyword are similar. We note that the documents from the EUR-lex dataset are shorter than the documents in the initial dataset. </w:t>
       </w:r>
     </w:p>
     <w:p>
@@ -7735,14 +4945,12 @@
         </w:rPr>
         <w:t xml:space="preserve">could be </w:t>
       </w:r>
-      <w:proofErr w:type="gramStart"/>
       <w:r>
         <w:rPr>
           <w:lang w:val="en-US"/>
         </w:rPr>
         <w:t>sufficient</w:t>
       </w:r>
-      <w:proofErr w:type="gramEnd"/>
       <w:r>
         <w:rPr>
           <w:lang w:val="en-US"/>
@@ -7790,14 +4998,7 @@
         <w:rPr>
           <w:lang w:val="en-US"/>
         </w:rPr>
-        <w:t xml:space="preserve"> logical patterns in legal documents, where </w:t>
-      </w:r>
-      <w:proofErr w:type="gramStart"/>
-      <w:r>
-        <w:rPr>
-          <w:lang w:val="en-US"/>
-        </w:rPr>
-        <w:t>particular provisions</w:t>
+        <w:t xml:space="preserve"> logical patterns in legal documents, where particular provisions</w:t>
       </w:r>
       <w:r>
         <w:rPr>
@@ -7805,7 +5006,6 @@
         </w:rPr>
         <w:t>/actions</w:t>
       </w:r>
-      <w:proofErr w:type="gramEnd"/>
       <w:r>
         <w:rPr>
           <w:lang w:val="en-US"/>
@@ -8244,7 +5444,6 @@
         <w:lastRenderedPageBreak/>
         <w:t xml:space="preserve">we </w:t>
       </w:r>
-      <w:proofErr w:type="gramStart"/>
       <w:r>
         <w:rPr>
           <w:lang w:val="en-US"/>
@@ -8255,14 +5454,7 @@
         <w:rPr>
           <w:lang w:val="en-US"/>
         </w:rPr>
-        <w:t xml:space="preserve"> able to</w:t>
-      </w:r>
-      <w:proofErr w:type="gramEnd"/>
-      <w:r>
-        <w:rPr>
-          <w:lang w:val="en-US"/>
-        </w:rPr>
-        <w:t xml:space="preserve"> identify </w:t>
+        <w:t xml:space="preserve"> able to identify </w:t>
       </w:r>
       <w:r>
         <w:rPr>
@@ -8289,7 +5481,6 @@
           <w:lang w:val="en-US"/>
         </w:rPr>
       </w:pPr>
-      <w:proofErr w:type="spellStart"/>
       <w:r>
         <w:rPr>
           <w:lang w:val="en-US"/>
@@ -8300,14 +5491,7 @@
         <w:rPr>
           <w:lang w:val="en-US"/>
         </w:rPr>
-        <w:t>pacy’s</w:t>
-      </w:r>
-      <w:proofErr w:type="spellEnd"/>
-      <w:r>
-        <w:rPr>
-          <w:lang w:val="en-US"/>
-        </w:rPr>
-        <w:t xml:space="preserve"> classification model works by giving it a properly structured set of teachings from which </w:t>
+        <w:t xml:space="preserve">pacy’s classification model works by giving it a properly structured set of teachings from which </w:t>
       </w:r>
       <w:r>
         <w:rPr>
@@ -8743,21 +5927,7 @@
         <w:rPr>
           <w:lang w:val="en-US"/>
         </w:rPr>
-        <w:t xml:space="preserve">validate our concept, we need to gather </w:t>
-      </w:r>
-      <w:proofErr w:type="gramStart"/>
-      <w:r>
-        <w:rPr>
-          <w:lang w:val="en-US"/>
-        </w:rPr>
-        <w:t>sufficient</w:t>
-      </w:r>
-      <w:proofErr w:type="gramEnd"/>
-      <w:r>
-        <w:rPr>
-          <w:lang w:val="en-US"/>
-        </w:rPr>
-        <w:t xml:space="preserve"> examples, which means, we need to manually go through the documents to look for conditional</w:t>
+        <w:t>validate our concept, we need to gather sufficient examples, which means, we need to manually go through the documents to look for conditional</w:t>
       </w:r>
       <w:r>
         <w:rPr>
@@ -9001,16 +6171,8 @@
           <w:lang w:val="en-US"/>
         </w:rPr>
         <w:lastRenderedPageBreak/>
-        <w:t xml:space="preserve">*TODO reinforcement learning </w:t>
-      </w:r>
-      <w:proofErr w:type="spellStart"/>
-      <w:r>
-        <w:rPr>
-          <w:lang w:val="en-US"/>
-        </w:rPr>
-        <w:t>hasonlóságok</w:t>
-      </w:r>
-      <w:proofErr w:type="spellEnd"/>
+        <w:t>*TODO reinforcement learning hasonlóságok</w:t>
+      </w:r>
     </w:p>
     <w:p>
       <w:pPr>
@@ -9139,21 +6301,7 @@
         <w:rPr>
           <w:lang w:val="en-US"/>
         </w:rPr>
-        <w:t xml:space="preserve">and retrained the model with the expanded training set. We did </w:t>
-      </w:r>
-      <w:proofErr w:type="gramStart"/>
-      <w:r>
-        <w:rPr>
-          <w:lang w:val="en-US"/>
-        </w:rPr>
-        <w:t>this three times</w:t>
-      </w:r>
-      <w:proofErr w:type="gramEnd"/>
-      <w:r>
-        <w:rPr>
-          <w:lang w:val="en-US"/>
-        </w:rPr>
-        <w:t xml:space="preserve"> (50-50, 100-100, 150-150) and evaluated the model on the test set.</w:t>
+        <w:t>and retrained the model with the expanded training set. We did this three times (50-50, 100-100, 150-150) and evaluated the model on the test set.</w:t>
       </w:r>
     </w:p>
     <w:p>
@@ -9264,21 +6412,7 @@
         <w:rPr>
           <w:lang w:val="en-US"/>
         </w:rPr>
-        <w:t xml:space="preserve"> are measuring the AUC score. We do </w:t>
-      </w:r>
-      <w:proofErr w:type="gramStart"/>
-      <w:r>
-        <w:rPr>
-          <w:lang w:val="en-US"/>
-        </w:rPr>
-        <w:t>this five times</w:t>
-      </w:r>
-      <w:proofErr w:type="gramEnd"/>
-      <w:r>
-        <w:rPr>
-          <w:lang w:val="en-US"/>
-        </w:rPr>
-        <w:t xml:space="preserve"> </w:t>
+        <w:t xml:space="preserve"> are measuring the AUC score. We do this five times </w:t>
       </w:r>
       <w:r>
         <w:rPr>
@@ -9494,21 +6628,7 @@
           <w:lang w:val="en-US"/>
         </w:rPr>
         <w:tab/>
-        <w:t>The first figure shows how the initial dataset performs on the EUR test set. We can see the increasing in the AUC score as clear as we see on (</w:t>
-      </w:r>
-      <w:proofErr w:type="spellStart"/>
-      <w:r>
-        <w:rPr>
-          <w:lang w:val="en-US"/>
-        </w:rPr>
-        <w:t>figuewx</w:t>
-      </w:r>
-      <w:proofErr w:type="spellEnd"/>
-      <w:r>
-        <w:rPr>
-          <w:lang w:val="en-US"/>
-        </w:rPr>
-        <w:t>), so increasing the number of samples results in better scores. However, in the next figure we see how the EUR dataset performs on the initial dataset, and th</w:t>
+        <w:t>The first figure shows how the initial dataset performs on the EUR test set. We can see the increasing in the AUC score as clear as we see on (figuewx), so increasing the number of samples results in better scores. However, in the next figure we see how the EUR dataset performs on the initial dataset, and th</w:t>
       </w:r>
       <w:r>
         <w:rPr>
@@ -9574,21 +6694,7 @@
         <w:rPr>
           <w:lang w:val="en-US"/>
         </w:rPr>
-        <w:t xml:space="preserve"> </w:t>
-      </w:r>
-      <w:proofErr w:type="gramStart"/>
-      <w:r>
-        <w:rPr>
-          <w:lang w:val="en-US"/>
-        </w:rPr>
-        <w:t>In order to</w:t>
-      </w:r>
-      <w:proofErr w:type="gramEnd"/>
-      <w:r>
-        <w:rPr>
-          <w:lang w:val="en-US"/>
-        </w:rPr>
-        <w:t xml:space="preserve"> get the exact logical relation from the sentences, we need another approach to successfully build a flowchart</w:t>
+        <w:t xml:space="preserve"> In order to get the exact logical relation from the sentences, we need another approach to successfully build a flowchart</w:t>
       </w:r>
       <w:r>
         <w:rPr>
@@ -9794,21 +6900,7 @@
         <w:rPr>
           <w:lang w:val="en-US"/>
         </w:rPr>
-        <w:t xml:space="preserve">The training and validation method </w:t>
-      </w:r>
-      <w:proofErr w:type="gramStart"/>
-      <w:r>
-        <w:rPr>
-          <w:lang w:val="en-US"/>
-        </w:rPr>
-        <w:t>is</w:t>
-      </w:r>
-      <w:proofErr w:type="gramEnd"/>
-      <w:r>
-        <w:rPr>
-          <w:lang w:val="en-US"/>
-        </w:rPr>
-        <w:t xml:space="preserve"> the same as we can see in Section 2.2.2, so training, validation, and retraining the model with new examples. </w:t>
+        <w:t xml:space="preserve">The training and validation method is the same as we can see in Section 2.2.2, so training, validation, and retraining the model with new examples. </w:t>
       </w:r>
       <w:r>
         <w:rPr>
@@ -10310,6 +7402,7 @@
       </w:pPr>
       <w:r>
         <w:rPr>
+          <w:noProof/>
           <w:lang w:val="en-US"/>
         </w:rPr>
         <w:drawing>
@@ -10359,6 +7452,7 @@
       </w:pPr>
       <w:r>
         <w:rPr>
+          <w:noProof/>
           <w:lang w:val="en-US"/>
         </w:rPr>
         <w:lastRenderedPageBreak/>
@@ -10416,35 +7510,7 @@
         <w:rPr>
           <w:lang w:val="en-US"/>
         </w:rPr>
-        <w:t xml:space="preserve">In the 50-example </w:t>
-      </w:r>
-      <w:proofErr w:type="gramStart"/>
-      <w:r>
-        <w:rPr>
-          <w:lang w:val="en-US"/>
-        </w:rPr>
-        <w:t xml:space="preserve">case,   </w:t>
-      </w:r>
-      <w:proofErr w:type="gramEnd"/>
-      <w:r>
-        <w:rPr>
-          <w:lang w:val="en-US"/>
-        </w:rPr>
-        <w:t xml:space="preserve">TODO </w:t>
-      </w:r>
-      <w:proofErr w:type="spellStart"/>
-      <w:r>
-        <w:rPr>
-          <w:lang w:val="en-US"/>
-        </w:rPr>
-        <w:t>eredmények</w:t>
-      </w:r>
-      <w:proofErr w:type="spellEnd"/>
-      <w:r>
-        <w:rPr>
-          <w:lang w:val="en-US"/>
-        </w:rPr>
-        <w:t xml:space="preserve"> + 100??</w:t>
+        <w:t>In the 50-example case,   TODO eredmények + 100??</w:t>
       </w:r>
     </w:p>
     <w:p>
@@ -10539,21 +7605,7 @@
         <w:rPr>
           <w:lang w:val="en-US"/>
         </w:rPr>
-        <w:t xml:space="preserve">For this, one contract will be used as the input. Then, it gets processed into sentence with the help of the built in </w:t>
-      </w:r>
-      <w:proofErr w:type="spellStart"/>
-      <w:r>
-        <w:rPr>
-          <w:lang w:val="en-US"/>
-        </w:rPr>
-        <w:t>sentencizer</w:t>
-      </w:r>
-      <w:proofErr w:type="spellEnd"/>
-      <w:r>
-        <w:rPr>
-          <w:lang w:val="en-US"/>
-        </w:rPr>
-        <w:t xml:space="preserve"> of Spacy. The sentences will be the input of the classifier</w:t>
+        <w:t>For this, one contract will be used as the input. Then, it gets processed into sentence with the help of the built in sentencizer of Spacy. The sentences will be the input of the classifier</w:t>
       </w:r>
       <w:r>
         <w:rPr>
@@ -10661,6 +7713,7 @@
       </w:pPr>
       <w:r>
         <w:rPr>
+          <w:noProof/>
           <w:lang w:val="en-US"/>
         </w:rPr>
         <w:lastRenderedPageBreak/>
@@ -10718,21 +7771,7 @@
         <w:rPr>
           <w:lang w:val="en-US"/>
         </w:rPr>
-        <w:t xml:space="preserve">The picture above shows the </w:t>
-      </w:r>
-      <w:proofErr w:type="spellStart"/>
-      <w:r>
-        <w:rPr>
-          <w:lang w:val="en-US"/>
-        </w:rPr>
-        <w:t>blockdiagram</w:t>
-      </w:r>
-      <w:proofErr w:type="spellEnd"/>
-      <w:r>
-        <w:rPr>
-          <w:lang w:val="en-US"/>
-        </w:rPr>
-        <w:t xml:space="preserve"> of the proposed application. In our test, a</w:t>
+        <w:t>The picture above shows the blockdiagram of the proposed application. In our test, a</w:t>
       </w:r>
       <w:r>
         <w:rPr>
@@ -10750,6 +7789,7 @@
       </w:pPr>
       <w:r>
         <w:rPr>
+          <w:noProof/>
           <w:lang w:val="en-US"/>
         </w:rPr>
         <w:drawing>
@@ -10826,27 +7866,13 @@
         <w:rPr>
           <w:lang w:val="en-US"/>
         </w:rPr>
-        <w:t xml:space="preserve"> </w:t>
-      </w:r>
-      <w:proofErr w:type="gramStart"/>
-      <w:r>
-        <w:rPr>
-          <w:lang w:val="en-US"/>
-        </w:rPr>
-        <w:t>and</w:t>
-      </w:r>
-      <w:r>
-        <w:rPr>
-          <w:lang w:val="en-US"/>
-        </w:rPr>
-        <w:t xml:space="preserve">  in</w:t>
-      </w:r>
-      <w:proofErr w:type="gramEnd"/>
-      <w:r>
-        <w:rPr>
-          <w:lang w:val="en-US"/>
-        </w:rPr>
-        <w:t xml:space="preserve"> the other column the relation gets displayed</w:t>
+        <w:t xml:space="preserve"> and</w:t>
+      </w:r>
+      <w:r>
+        <w:rPr>
+          <w:lang w:val="en-US"/>
+        </w:rPr>
+        <w:t xml:space="preserve">  in the other column the relation gets displayed</w:t>
       </w:r>
       <w:r>
         <w:rPr>
@@ -11054,21 +8080,7 @@
         <w:rPr>
           <w:lang w:val="en-US"/>
         </w:rPr>
-        <w:t>There are 10 different contracts available for us as before, furthermore, I gathered 10 different contracts from EUR-</w:t>
-      </w:r>
-      <w:proofErr w:type="spellStart"/>
-      <w:r>
-        <w:rPr>
-          <w:lang w:val="en-US"/>
-        </w:rPr>
-        <w:t>lex</w:t>
-      </w:r>
-      <w:proofErr w:type="spellEnd"/>
-      <w:r>
-        <w:rPr>
-          <w:lang w:val="en-US"/>
-        </w:rPr>
-        <w:t>, the official website of European Union law and other public documents of the EU.</w:t>
+        <w:t>There are 10 different contracts available for us as before, furthermore, I gathered 10 different contracts from EUR-lex, the official website of European Union law and other public documents of the EU.</w:t>
       </w:r>
     </w:p>
     <w:p>
@@ -11577,21 +8589,7 @@
         <w:rPr>
           <w:lang w:val="en-US"/>
         </w:rPr>
-        <w:t xml:space="preserve">gather </w:t>
-      </w:r>
-      <w:proofErr w:type="gramStart"/>
-      <w:r>
-        <w:rPr>
-          <w:lang w:val="en-US"/>
-        </w:rPr>
-        <w:t>sufficient</w:t>
-      </w:r>
-      <w:proofErr w:type="gramEnd"/>
-      <w:r>
-        <w:rPr>
-          <w:lang w:val="en-US"/>
-        </w:rPr>
-        <w:t xml:space="preserve"> examples as training dataset</w:t>
+        <w:t>gather sufficient examples as training dataset</w:t>
       </w:r>
       <w:r>
         <w:rPr>
@@ -12075,21 +9073,7 @@
         <w:rPr>
           <w:lang w:val="en-US"/>
         </w:rPr>
-        <w:t>in Condition 10(a)(</w:t>
-      </w:r>
-      <w:proofErr w:type="spellStart"/>
-      <w:r>
-        <w:rPr>
-          <w:lang w:val="en-US"/>
-        </w:rPr>
-        <w:t>i</w:t>
-      </w:r>
-      <w:proofErr w:type="spellEnd"/>
-      <w:r>
-        <w:rPr>
-          <w:lang w:val="en-US"/>
-        </w:rPr>
-        <w:t>) (Non-payment of interest)</w:t>
+        <w:t>in Condition 10(a)(i) (Non-payment of interest)</w:t>
       </w:r>
     </w:p>
     <w:p>
@@ -12107,21 +9091,7 @@
         <w:rPr>
           <w:lang w:val="en-US"/>
         </w:rPr>
-        <w:t>Any of the following events in this paragraph (a)(</w:t>
-      </w:r>
-      <w:proofErr w:type="spellStart"/>
-      <w:r>
-        <w:rPr>
-          <w:lang w:val="en-US"/>
-        </w:rPr>
-        <w:t>i</w:t>
-      </w:r>
-      <w:proofErr w:type="spellEnd"/>
-      <w:r>
-        <w:rPr>
-          <w:lang w:val="en-US"/>
-        </w:rPr>
-        <w:t>) to (a)(viii) shall constitute an “Event of Default”:</w:t>
+        <w:t>Any of the following events in this paragraph (a)(i) to (a)(viii) shall constitute an “Event of Default”:</w:t>
       </w:r>
     </w:p>
     <w:p>
@@ -12417,6 +9387,7 @@
       </w:pPr>
       <w:r>
         <w:rPr>
+          <w:noProof/>
           <w:lang w:val="en-US"/>
         </w:rPr>
         <w:lastRenderedPageBreak/>
@@ -12528,6 +9499,7 @@
       </w:pPr>
       <w:r>
         <w:rPr>
+          <w:noProof/>
           <w:lang w:val="en-US"/>
         </w:rPr>
         <w:lastRenderedPageBreak/>
@@ -12585,21 +9557,7 @@
         <w:rPr>
           <w:lang w:val="en-US"/>
         </w:rPr>
-        <w:t xml:space="preserve">whole process, we build the output file parallel. When we have paragraph, which contains one of the trigger words, we feed our pretrained </w:t>
-      </w:r>
-      <w:proofErr w:type="spellStart"/>
-      <w:r>
-        <w:rPr>
-          <w:lang w:val="en-US"/>
-        </w:rPr>
-        <w:t>ner</w:t>
-      </w:r>
-      <w:proofErr w:type="spellEnd"/>
-      <w:r>
-        <w:rPr>
-          <w:lang w:val="en-US"/>
-        </w:rPr>
-        <w:t xml:space="preserve"> model to identify the entities within that paragraphs. </w:t>
+        <w:t xml:space="preserve">whole process, we build the output file parallel. When we have paragraph, which contains one of the trigger words, we feed our pretrained ner model to identify the entities within that paragraphs. </w:t>
       </w:r>
       <w:r>
         <w:rPr>
@@ -12691,77 +9649,7 @@
         <w:rPr>
           <w:lang w:val="en-US"/>
         </w:rPr>
-        <w:t xml:space="preserve">The current paragraph got </w:t>
-      </w:r>
-      <w:proofErr w:type="gramStart"/>
-      <w:r>
-        <w:rPr>
-          <w:lang w:val="en-US"/>
-        </w:rPr>
-        <w:t>an  &lt;</w:t>
-      </w:r>
-      <w:proofErr w:type="gramEnd"/>
-      <w:r>
-        <w:rPr>
-          <w:lang w:val="en-US"/>
-        </w:rPr>
-        <w:t xml:space="preserve">p&gt; tag </w:t>
-      </w:r>
-      <w:proofErr w:type="spellStart"/>
-      <w:r>
-        <w:rPr>
-          <w:lang w:val="en-US"/>
-        </w:rPr>
-        <w:t>whie</w:t>
-      </w:r>
-      <w:proofErr w:type="spellEnd"/>
-      <w:r>
-        <w:rPr>
-          <w:lang w:val="en-US"/>
-        </w:rPr>
-        <w:t xml:space="preserve"> the identified internal reference got an &lt;a&gt; tag with a </w:t>
-      </w:r>
-      <w:proofErr w:type="spellStart"/>
-      <w:r>
-        <w:rPr>
-          <w:lang w:val="en-US"/>
-        </w:rPr>
-        <w:t>href</w:t>
-      </w:r>
-      <w:proofErr w:type="spellEnd"/>
-      <w:r>
-        <w:rPr>
-          <w:lang w:val="en-US"/>
-        </w:rPr>
-        <w:t xml:space="preserve"> attribute which points to the row id. The row id also gets saved when we reach that </w:t>
-      </w:r>
-      <w:proofErr w:type="spellStart"/>
-      <w:r>
-        <w:rPr>
-          <w:lang w:val="en-US"/>
-        </w:rPr>
-        <w:t>rownumber</w:t>
-      </w:r>
-      <w:proofErr w:type="spellEnd"/>
-      <w:r>
-        <w:rPr>
-          <w:lang w:val="en-US"/>
-        </w:rPr>
-        <w:t xml:space="preserve"> in the document, that paragraph will got an id with the </w:t>
-      </w:r>
-      <w:proofErr w:type="spellStart"/>
-      <w:r>
-        <w:rPr>
-          <w:lang w:val="en-US"/>
-        </w:rPr>
-        <w:t>riwnumber</w:t>
-      </w:r>
-      <w:proofErr w:type="spellEnd"/>
-      <w:r>
-        <w:rPr>
-          <w:lang w:val="en-US"/>
-        </w:rPr>
-        <w:t xml:space="preserve"> in it.</w:t>
+        <w:t>The current paragraph got an  &lt;p&gt; tag whie the identified internal reference got an &lt;a&gt; tag with a href attribute which points to the row id. The row id also gets saved when we reach that rownumber in the document, that paragraph will got an id with the riwnumber in it.</w:t>
       </w:r>
       <w:r>
         <w:rPr>
@@ -12793,21 +9681,7 @@
         <w:rPr>
           <w:lang w:val="en-US"/>
         </w:rPr>
-        <w:t xml:space="preserve"> when we find an external reference. For external references, we do not have the source which we need to link for. </w:t>
-      </w:r>
-      <w:proofErr w:type="gramStart"/>
-      <w:r>
-        <w:rPr>
-          <w:lang w:val="en-US"/>
-        </w:rPr>
-        <w:t>So</w:t>
-      </w:r>
-      <w:proofErr w:type="gramEnd"/>
-      <w:r>
-        <w:rPr>
-          <w:lang w:val="en-US"/>
-        </w:rPr>
-        <w:t xml:space="preserve"> we have two options here: one is to manually add the corresponding links to the references, and the other is to have a dictionary with predefined link-reference connection.</w:t>
+        <w:t xml:space="preserve"> when we find an external reference. For external references, we do not have the source which we need to link for. So we have two options here: one is to manually add the corresponding links to the references, and the other is to have a dictionary with predefined link-reference connection.</w:t>
       </w:r>
       <w:r>
         <w:rPr>
@@ -12831,41 +9705,13 @@
         <w:rPr>
           <w:lang w:val="en-US"/>
         </w:rPr>
-        <w:t xml:space="preserve">ictionary to look for matches. If we find a match, we just simply add the link to the </w:t>
-      </w:r>
-      <w:proofErr w:type="spellStart"/>
-      <w:r>
-        <w:rPr>
-          <w:lang w:val="en-US"/>
-        </w:rPr>
-        <w:t>href</w:t>
-      </w:r>
-      <w:proofErr w:type="spellEnd"/>
-      <w:r>
-        <w:rPr>
-          <w:lang w:val="en-US"/>
-        </w:rPr>
-        <w:t xml:space="preserve"> attribute and wrap it in an &lt;a&gt; link tag. But if we </w:t>
-      </w:r>
-      <w:r>
-        <w:rPr>
-          <w:lang w:val="en-US"/>
-        </w:rPr>
-        <w:t xml:space="preserve">do not find, then we </w:t>
-      </w:r>
-      <w:proofErr w:type="gramStart"/>
-      <w:r>
-        <w:rPr>
-          <w:lang w:val="en-US"/>
-        </w:rPr>
-        <w:t>have to</w:t>
-      </w:r>
-      <w:proofErr w:type="gramEnd"/>
-      <w:r>
-        <w:rPr>
-          <w:lang w:val="en-US"/>
-        </w:rPr>
-        <w:t xml:space="preserve"> manually add these links, but this would only happen after we went through the whole document. Then the application notifi</w:t>
+        <w:t xml:space="preserve">ictionary to look for matches. If we find a match, we just simply add the link to the href attribute and wrap it in an &lt;a&gt; link tag. But if we </w:t>
+      </w:r>
+      <w:r>
+        <w:rPr>
+          <w:lang w:val="en-US"/>
+        </w:rPr>
+        <w:t>do not find, then we have to manually add these links, but this would only happen after we went through the whole document. Then the application notifi</w:t>
       </w:r>
       <w:r>
         <w:rPr>
@@ -12916,6 +9762,7 @@
       </w:pPr>
       <w:r>
         <w:rPr>
+          <w:noProof/>
           <w:lang w:val="en-US"/>
         </w:rPr>
         <w:lastRenderedPageBreak/>
@@ -12969,21 +9816,7 @@
           <w:lang w:val="en-US"/>
         </w:rPr>
         <w:tab/>
-        <w:t xml:space="preserve">We sliced a contract into a small chunk, went through the possible external references and filled the dictionary with it. Then running the python </w:t>
-      </w:r>
-      <w:proofErr w:type="gramStart"/>
-      <w:r>
-        <w:rPr>
-          <w:lang w:val="en-US"/>
-        </w:rPr>
-        <w:t>script</w:t>
-      </w:r>
-      <w:proofErr w:type="gramEnd"/>
-      <w:r>
-        <w:rPr>
-          <w:lang w:val="en-US"/>
-        </w:rPr>
-        <w:t xml:space="preserve"> we see the results on the figure above.</w:t>
+        <w:t>We sliced a contract into a small chunk, went through the possible external references and filled the dictionary with it. Then running the python script we see the results on the figure above.</w:t>
       </w:r>
     </w:p>
     <w:p>
@@ -12999,77 +9832,7 @@
           <w:lang w:val="en-US"/>
         </w:rPr>
         <w:tab/>
-        <w:t xml:space="preserve">In case of internal references, we used a document which contained a few </w:t>
-      </w:r>
-      <w:proofErr w:type="gramStart"/>
-      <w:r>
-        <w:rPr>
-          <w:lang w:val="en-US"/>
-        </w:rPr>
-        <w:t>chapter</w:t>
-      </w:r>
-      <w:proofErr w:type="gramEnd"/>
-      <w:r>
-        <w:rPr>
-          <w:lang w:val="en-US"/>
-        </w:rPr>
-        <w:t xml:space="preserve"> and few internal references in it. Then a python script read the document, and if it finds an internal reference, the whole document </w:t>
-      </w:r>
-      <w:proofErr w:type="gramStart"/>
-      <w:r>
-        <w:rPr>
-          <w:lang w:val="en-US"/>
-        </w:rPr>
-        <w:t>get</w:t>
-      </w:r>
-      <w:proofErr w:type="gramEnd"/>
-      <w:r>
-        <w:rPr>
-          <w:lang w:val="en-US"/>
-        </w:rPr>
-        <w:t xml:space="preserve"> searched for that reference. If one of the occurrences exactly matches the internal reference (so no other word in that </w:t>
-      </w:r>
-      <w:proofErr w:type="spellStart"/>
-      <w:r>
-        <w:rPr>
-          <w:lang w:val="en-US"/>
-        </w:rPr>
-        <w:t>paragrahs</w:t>
-      </w:r>
-      <w:proofErr w:type="spellEnd"/>
-      <w:r>
-        <w:rPr>
-          <w:lang w:val="en-US"/>
-        </w:rPr>
-        <w:t xml:space="preserve"> meaning it’s a title) then the row id of that paragraph gets saved into a dictionary, and later when the program reaches that line, it </w:t>
-      </w:r>
-      <w:proofErr w:type="gramStart"/>
-      <w:r>
-        <w:rPr>
-          <w:lang w:val="en-US"/>
-        </w:rPr>
-        <w:t>get</w:t>
-      </w:r>
-      <w:proofErr w:type="gramEnd"/>
-      <w:r>
-        <w:rPr>
-          <w:lang w:val="en-US"/>
-        </w:rPr>
-        <w:t xml:space="preserve"> an id with the </w:t>
-      </w:r>
-      <w:proofErr w:type="spellStart"/>
-      <w:r>
-        <w:rPr>
-          <w:lang w:val="en-US"/>
-        </w:rPr>
-        <w:t>rownumber</w:t>
-      </w:r>
-      <w:proofErr w:type="spellEnd"/>
-      <w:r>
-        <w:rPr>
-          <w:lang w:val="en-US"/>
-        </w:rPr>
-        <w:t>. The result is an HTML document containing the internal references.</w:t>
+        <w:t>In case of internal references, we used a document which contained a few chapter and few internal references in it. Then a python script read the document, and if it finds an internal reference, the whole document get searched for that reference. If one of the occurrences exactly matches the internal reference (so no other word in that paragrahs meaning it’s a title) then the row id of that paragraph gets saved into a dictionary, and later when the program reaches that line, it get an id with the rownumber. The result is an HTML document containing the internal references.</w:t>
       </w:r>
     </w:p>
     <w:p>
@@ -13233,19 +9996,11 @@
           <w:lang w:val="en-US"/>
         </w:rPr>
       </w:pPr>
-      <w:proofErr w:type="gramStart"/>
-      <w:r>
-        <w:rPr>
-          <w:lang w:val="en-US"/>
-        </w:rPr>
-        <w:t>In order to</w:t>
-      </w:r>
-      <w:proofErr w:type="gramEnd"/>
-      <w:r>
-        <w:rPr>
-          <w:lang w:val="en-US"/>
-        </w:rPr>
-        <w:t xml:space="preserve"> detect titles within documents, we need to examine our dataset first. </w:t>
+      <w:r>
+        <w:rPr>
+          <w:lang w:val="en-US"/>
+        </w:rPr>
+        <w:t xml:space="preserve">In order to detect titles within documents, we need to examine our dataset first. </w:t>
       </w:r>
       <w:r>
         <w:rPr>
@@ -13427,16 +10182,8 @@
         <w:rPr>
           <w:lang w:val="en-US"/>
         </w:rPr>
-        <w:t>, &lt;h2</w:t>
-      </w:r>
-      <w:proofErr w:type="gramStart"/>
-      <w:r>
-        <w:rPr>
-          <w:lang w:val="en-US"/>
-        </w:rPr>
-        <w:t>&gt;,…</w:t>
-      </w:r>
-      <w:proofErr w:type="gramEnd"/>
+        <w:t>, &lt;h2&gt;,…</w:t>
+      </w:r>
       <w:r>
         <w:rPr>
           <w:lang w:val="en-US"/>
@@ -13521,7 +10268,6 @@
         </w:rPr>
         <w:t xml:space="preserve"> </w:t>
       </w:r>
-      <w:proofErr w:type="gramStart"/>
       <w:r>
         <w:rPr>
           <w:lang w:val="en-US"/>
@@ -13532,14 +10278,7 @@
         <w:rPr>
           <w:lang w:val="en-US"/>
         </w:rPr>
-        <w:t xml:space="preserve"> to</w:t>
-      </w:r>
-      <w:proofErr w:type="gramEnd"/>
-      <w:r>
-        <w:rPr>
-          <w:lang w:val="en-US"/>
-        </w:rPr>
-        <w:t xml:space="preserve"> zip into the same file (csv). After zipping, </w:t>
+        <w:t xml:space="preserve"> to zip into the same file (csv). After zipping, </w:t>
       </w:r>
       <w:r>
         <w:rPr>
@@ -13669,21 +10408,7 @@
         <w:rPr>
           <w:lang w:val="en-US"/>
         </w:rPr>
-        <w:t xml:space="preserve"> that the number of titles </w:t>
-      </w:r>
-      <w:proofErr w:type="gramStart"/>
-      <w:r>
-        <w:rPr>
-          <w:lang w:val="en-US"/>
-        </w:rPr>
-        <w:t>are</w:t>
-      </w:r>
-      <w:proofErr w:type="gramEnd"/>
-      <w:r>
-        <w:rPr>
-          <w:lang w:val="en-US"/>
-        </w:rPr>
-        <w:t xml:space="preserve"> fairly less than the paragraphs.</w:t>
+        <w:t xml:space="preserve"> that the number of titles are fairly less than the paragraphs.</w:t>
       </w:r>
     </w:p>
     <w:p>
@@ -13698,7 +10423,7 @@
         <w:rPr>
           <w:lang w:val="en-US"/>
         </w:rPr>
-        <w:t>Manual</w:t>
+        <w:t>Rule-based</w:t>
       </w:r>
       <w:r>
         <w:rPr>
@@ -13754,7 +10479,116 @@
         <w:rPr>
           <w:lang w:val="en-US"/>
         </w:rPr>
-        <w:t xml:space="preserve">simpler ways to determine a text is a title or not. After we have organized our data into a CSV, where one column is the text, the other column is the related HTML tag. </w:t>
+        <w:t xml:space="preserve">simpler ways to determine a text is a title or not. </w:t>
+      </w:r>
+      <w:r>
+        <w:rPr>
+          <w:lang w:val="en-US"/>
+        </w:rPr>
+        <w:t xml:space="preserve">A rule-based text classification algorithms work </w:t>
+      </w:r>
+      <w:r>
+        <w:rPr>
+          <w:lang w:val="en-US"/>
+        </w:rPr>
+        <w:t>using</w:t>
+      </w:r>
+      <w:r>
+        <w:rPr>
+          <w:lang w:val="en-US"/>
+        </w:rPr>
+        <w:t xml:space="preserve"> explicitly predefined linguistic rules. The </w:t>
+      </w:r>
+      <w:r>
+        <w:rPr>
+          <w:lang w:val="en-US"/>
+        </w:rPr>
+        <w:t>algorithm</w:t>
+      </w:r>
+      <w:r>
+        <w:rPr>
+          <w:lang w:val="en-US"/>
+        </w:rPr>
+        <w:t xml:space="preserve"> uses these rules to determine which class a give</w:t>
+      </w:r>
+      <w:r>
+        <w:rPr>
+          <w:lang w:val="en-US"/>
+        </w:rPr>
+        <w:t>n</w:t>
+      </w:r>
+      <w:r>
+        <w:rPr>
+          <w:lang w:val="en-US"/>
+        </w:rPr>
+        <w:t xml:space="preserve"> text should belong to</w:t>
+      </w:r>
+      <w:r>
+        <w:rPr>
+          <w:lang w:val="en-US"/>
+        </w:rPr>
+        <w:t xml:space="preserve">, for instance it could look for topic-related words, list of keywords, phrases or other relevant patterns. Rule-based systems </w:t>
+      </w:r>
+      <w:r>
+        <w:rPr>
+          <w:lang w:val="en-US"/>
+        </w:rPr>
+        <w:t>could be</w:t>
+      </w:r>
+      <w:r>
+        <w:rPr>
+          <w:lang w:val="en-US"/>
+        </w:rPr>
+        <w:t xml:space="preserve"> inter</w:t>
+      </w:r>
+      <w:r>
+        <w:rPr>
+          <w:lang w:val="en-US"/>
+        </w:rPr>
+        <w:t>p</w:t>
+      </w:r>
+      <w:r>
+        <w:rPr>
+          <w:lang w:val="en-US"/>
+        </w:rPr>
+        <w:t xml:space="preserve">reted by humans and </w:t>
+      </w:r>
+      <w:r>
+        <w:rPr>
+          <w:lang w:val="en-US"/>
+        </w:rPr>
+        <w:t xml:space="preserve">improved by manual intervention. However, these type of classification methods are </w:t>
+      </w:r>
+      <w:r>
+        <w:rPr>
+          <w:lang w:val="en-US"/>
+        </w:rPr>
+        <w:t>fairly flexible and since they can only adhere to the predefined rules, they are hard to generalize.</w:t>
+      </w:r>
+    </w:p>
+    <w:p>
+      <w:pPr>
+        <w:rPr>
+          <w:lang w:val="en-US"/>
+        </w:rPr>
+      </w:pPr>
+      <w:r>
+        <w:rPr>
+          <w:lang w:val="en-US"/>
+        </w:rPr>
+        <w:t xml:space="preserve">After </w:t>
+      </w:r>
+      <w:r>
+        <w:rPr>
+          <w:lang w:val="en-US"/>
+        </w:rPr>
+        <w:t xml:space="preserve">the data procession, </w:t>
+      </w:r>
+      <w:r>
+        <w:rPr>
+          <w:lang w:val="en-US"/>
+        </w:rPr>
+        <w:t xml:space="preserve">we organize our data into a CSV, where one column is the text, the other column is the related HTML tag. </w:t>
       </w:r>
       <w:r>
         <w:rPr>
@@ -13778,7 +10612,19 @@
         <w:rPr>
           <w:lang w:val="en-US"/>
         </w:rPr>
-        <w:t xml:space="preserve"> manual </w:t>
+        <w:t xml:space="preserve"> </w:t>
+      </w:r>
+      <w:r>
+        <w:rPr>
+          <w:lang w:val="en-US"/>
+        </w:rPr>
+        <w:t>rule-based</w:t>
+      </w:r>
+      <w:r>
+        <w:rPr>
+          <w:lang w:val="en-US"/>
+        </w:rPr>
+        <w:t xml:space="preserve"> </w:t>
       </w:r>
       <w:r>
         <w:rPr>
@@ -13795,11 +10641,15 @@
           <w:numId w:val="23"/>
         </w:numPr>
         <w:rPr>
-          <w:lang w:val="en-US"/>
-        </w:rPr>
-      </w:pPr>
-      <w:r>
-        <w:rPr>
+          <w:i/>
+          <w:iCs/>
+          <w:lang w:val="en-US"/>
+        </w:rPr>
+      </w:pPr>
+      <w:r>
+        <w:rPr>
+          <w:i/>
+          <w:iCs/>
           <w:lang w:val="en-US"/>
         </w:rPr>
         <w:t>The length of the text</w:t>
@@ -13813,11 +10663,15 @@
           <w:numId w:val="23"/>
         </w:numPr>
         <w:rPr>
-          <w:lang w:val="en-US"/>
-        </w:rPr>
-      </w:pPr>
-      <w:r>
-        <w:rPr>
+          <w:i/>
+          <w:iCs/>
+          <w:lang w:val="en-US"/>
+        </w:rPr>
+      </w:pPr>
+      <w:r>
+        <w:rPr>
+          <w:i/>
+          <w:iCs/>
           <w:lang w:val="en-US"/>
         </w:rPr>
         <w:t>The number of the verbs in the text</w:t>
@@ -13964,11 +10818,15 @@
           <w:numId w:val="23"/>
         </w:numPr>
         <w:rPr>
-          <w:lang w:val="en-US"/>
-        </w:rPr>
-      </w:pPr>
-      <w:r>
-        <w:rPr>
+          <w:i/>
+          <w:iCs/>
+          <w:lang w:val="en-US"/>
+        </w:rPr>
+      </w:pPr>
+      <w:r>
+        <w:rPr>
+          <w:i/>
+          <w:iCs/>
           <w:lang w:val="en-US"/>
         </w:rPr>
         <w:t>How the text starts (uppercase, lowercase, title case)</w:t>
@@ -13982,11 +10840,15 @@
           <w:numId w:val="23"/>
         </w:numPr>
         <w:rPr>
-          <w:lang w:val="en-US"/>
-        </w:rPr>
-      </w:pPr>
-      <w:r>
-        <w:rPr>
+          <w:i/>
+          <w:iCs/>
+          <w:lang w:val="en-US"/>
+        </w:rPr>
+      </w:pPr>
+      <w:r>
+        <w:rPr>
+          <w:i/>
+          <w:iCs/>
           <w:lang w:val="en-US"/>
         </w:rPr>
         <w:t>Contains anything besides number (e.g., not date)</w:t>
@@ -14001,11 +10863,15 @@
         </w:numPr>
         <w:jc w:val="left"/>
         <w:rPr>
-          <w:lang w:val="en-US"/>
-        </w:rPr>
-      </w:pPr>
-      <w:r>
-        <w:rPr>
+          <w:i/>
+          <w:iCs/>
+          <w:lang w:val="en-US"/>
+        </w:rPr>
+      </w:pPr>
+      <w:r>
+        <w:rPr>
+          <w:i/>
+          <w:iCs/>
           <w:lang w:val="en-US"/>
         </w:rPr>
         <w:t>Whether it starts with a number (chapter number) or not</w:t>
@@ -14245,7 +11111,51 @@
         <w:rPr>
           <w:lang w:val="en-US"/>
         </w:rPr>
-        <w:t xml:space="preserve">After testing how manually the classification of the text can be solved, we also try to use machine learning algorithms to perform the </w:t>
+        <w:t>As we see the previous section above, rule-based systems have limitations</w:t>
+      </w:r>
+      <w:r>
+        <w:rPr>
+          <w:lang w:val="en-US"/>
+        </w:rPr>
+        <w:t xml:space="preserve">, their rules must be programmed. However, in contrast, the classification models based on machine learning algorithms which using algorithms to analyze </w:t>
+      </w:r>
+      <w:r>
+        <w:rPr>
+          <w:lang w:val="en-US"/>
+        </w:rPr>
+        <w:t>data</w:t>
+      </w:r>
+      <w:r>
+        <w:rPr>
+          <w:lang w:val="en-US"/>
+        </w:rPr>
+        <w:t xml:space="preserve"> sets based on samples with a particular class. </w:t>
+      </w:r>
+    </w:p>
+    <w:p>
+      <w:pPr>
+        <w:jc w:val="left"/>
+        <w:rPr>
+          <w:lang w:val="en-US"/>
+        </w:rPr>
+      </w:pPr>
+      <w:r>
+        <w:rPr>
+          <w:lang w:val="en-US"/>
+        </w:rPr>
+        <w:t xml:space="preserve">After testing how </w:t>
+      </w:r>
+      <w:r>
+        <w:rPr>
+          <w:lang w:val="en-US"/>
+        </w:rPr>
+        <w:t>rule-based</w:t>
+      </w:r>
+      <w:r>
+        <w:rPr>
+          <w:lang w:val="en-US"/>
+        </w:rPr>
+        <w:t xml:space="preserve"> classification of the text can be solved, we also try to use machine learning algorithms to perform the </w:t>
       </w:r>
       <w:r>
         <w:rPr>
@@ -14263,7 +11173,25 @@
         <w:rPr>
           <w:lang w:val="en-US"/>
         </w:rPr>
-        <w:t>, and we use Spacy again for that. As</w:t>
+        <w:t>. W</w:t>
+      </w:r>
+      <w:r>
+        <w:rPr>
+          <w:lang w:val="en-US"/>
+        </w:rPr>
+        <w:t xml:space="preserve">e </w:t>
+      </w:r>
+      <w:r>
+        <w:rPr>
+          <w:lang w:val="en-US"/>
+        </w:rPr>
+        <w:t xml:space="preserve">are going to </w:t>
+      </w:r>
+      <w:r>
+        <w:rPr>
+          <w:lang w:val="en-US"/>
+        </w:rPr>
+        <w:t>use Spacy for that. As</w:t>
       </w:r>
       <w:r>
         <w:rPr>
@@ -14311,7 +11239,97 @@
         <w:rPr>
           <w:lang w:val="en-US"/>
         </w:rPr>
-        <w:t>The training data needs a bit preprocessing to have the shape which Spacy expects. We assume, that every heading tag is a title, and the other tags are classified as paragraph, “non-title”.</w:t>
+        <w:t>The training data needs a bit preprocessing to have the shape which Spacy expects. We assume, that every heading tag is a title, and the other tags are classified as paragraph, “non-title”</w:t>
+      </w:r>
+      <w:r>
+        <w:rPr>
+          <w:lang w:val="en-US"/>
+        </w:rPr>
+        <w:t xml:space="preserve">, therefore we divide our training dataset into two sets, “Title” and “Non-Title”. </w:t>
+      </w:r>
+      <w:r>
+        <w:rPr>
+          <w:lang w:val="en-US"/>
+        </w:rPr>
+        <w:t xml:space="preserve">At this time, the data set is </w:t>
+      </w:r>
+      <w:r>
+        <w:rPr>
+          <w:lang w:val="en-US"/>
+        </w:rPr>
+        <w:t>labelled, we have sufficient amount of training sample. Each document contains around 1</w:t>
+      </w:r>
+      <w:r>
+        <w:rPr>
+          <w:lang w:val="en-US"/>
+        </w:rPr>
+        <w:t>5</w:t>
+      </w:r>
+      <w:r>
+        <w:rPr>
+          <w:lang w:val="en-US"/>
+        </w:rPr>
+        <w:t>0</w:t>
+      </w:r>
+      <w:r>
+        <w:rPr>
+          <w:lang w:val="en-US"/>
+        </w:rPr>
+        <w:t xml:space="preserve"> 000 </w:t>
+      </w:r>
+      <w:r>
+        <w:rPr>
+          <w:lang w:val="en-US"/>
+        </w:rPr>
+        <w:t>-</w:t>
+      </w:r>
+      <w:r>
+        <w:rPr>
+          <w:lang w:val="en-US"/>
+        </w:rPr>
+        <w:t xml:space="preserve"> 20</w:t>
+      </w:r>
+      <w:r>
+        <w:rPr>
+          <w:lang w:val="en-US"/>
+        </w:rPr>
+        <w:t xml:space="preserve">0 000 rows as training sample, so we have a roughly </w:t>
+      </w:r>
+      <w:r>
+        <w:rPr>
+          <w:lang w:val="en-US"/>
+        </w:rPr>
+        <w:t>1</w:t>
+      </w:r>
+      <w:r>
+        <w:rPr>
+          <w:lang w:val="en-US"/>
+        </w:rPr>
+        <w:t xml:space="preserve"> </w:t>
+      </w:r>
+      <w:r>
+        <w:rPr>
+          <w:lang w:val="en-US"/>
+        </w:rPr>
+        <w:t>520</w:t>
+      </w:r>
+      <w:r>
+        <w:rPr>
+          <w:lang w:val="en-US"/>
+        </w:rPr>
+        <w:t xml:space="preserve"> </w:t>
+      </w:r>
+      <w:r>
+        <w:rPr>
+          <w:lang w:val="en-US"/>
+        </w:rPr>
+        <w:t>000</w:t>
+      </w:r>
+      <w:r>
+        <w:rPr>
+          <w:lang w:val="en-US"/>
+        </w:rPr>
+        <w:t xml:space="preserve"> samples for testing, and 380 000 samples for testing.</w:t>
       </w:r>
     </w:p>
     <w:p>
@@ -14325,7 +11343,19 @@
         <w:rPr>
           <w:lang w:val="en-US"/>
         </w:rPr>
-        <w:t xml:space="preserve">After successful </w:t>
+        <w:t>After successful</w:t>
+      </w:r>
+      <w:r>
+        <w:rPr>
+          <w:lang w:val="en-US"/>
+        </w:rPr>
+        <w:t xml:space="preserve"> dataset</w:t>
+      </w:r>
+      <w:r>
+        <w:rPr>
+          <w:lang w:val="en-US"/>
+        </w:rPr>
+        <w:t xml:space="preserve"> </w:t>
       </w:r>
       <w:r>
         <w:rPr>
@@ -14337,7 +11367,19 @@
         <w:rPr>
           <w:lang w:val="en-US"/>
         </w:rPr>
-        <w:t>, we feed Spacy with the training data, add labels like “Title” and evaluate the result on the test dataset.</w:t>
+        <w:t xml:space="preserve">, we feed Spacy with the training data, add labels like “Title” </w:t>
+      </w:r>
+      <w:r>
+        <w:rPr>
+          <w:lang w:val="en-US"/>
+        </w:rPr>
+        <w:t xml:space="preserve">and “Non-Title” </w:t>
+      </w:r>
+      <w:r>
+        <w:rPr>
+          <w:lang w:val="en-US"/>
+        </w:rPr>
+        <w:t>and evaluate the result on the test dataset.</w:t>
       </w:r>
     </w:p>
     <w:p>
@@ -14352,6 +11394,7 @@
           <w:noProof/>
           <w:lang w:val="en-US"/>
         </w:rPr>
+        <w:lastRenderedPageBreak/>
         <w:drawing>
           <wp:inline distT="0" distB="0" distL="0" distR="0" wp14:anchorId="7E6E5506" wp14:editId="6AE28EC8">
             <wp:extent cx="5400040" cy="2028825"/>
@@ -14400,14 +11443,25 @@
         <w:rPr>
           <w:lang w:val="en-US"/>
         </w:rPr>
-        <w:lastRenderedPageBreak/>
         <w:t>Checking the AUC score w</w:t>
       </w:r>
       <w:r>
         <w:rPr>
           <w:lang w:val="en-US"/>
         </w:rPr>
-        <w:t>e got 91 which seems like a much better score than our manually developed model</w:t>
+        <w:t xml:space="preserve">e got 91 which seems like a much better score than our </w:t>
+      </w:r>
+      <w:r>
+        <w:rPr>
+          <w:lang w:val="en-US"/>
+        </w:rPr>
+        <w:t>rule-based</w:t>
+      </w:r>
+      <w:r>
+        <w:rPr>
+          <w:lang w:val="en-US"/>
+        </w:rPr>
+        <w:t xml:space="preserve"> model</w:t>
       </w:r>
       <w:r>
         <w:rPr>
@@ -14461,7 +11515,110 @@
         <w:rPr>
           <w:lang w:val="en-US"/>
         </w:rPr>
-        <w:t xml:space="preserve">In this paper, we explored the possibilities of processing, text mining and testing our approaches on an unstructured unlabeled dataset. </w:t>
+        <w:t xml:space="preserve">In the 21st century, with the general spread of </w:t>
+      </w:r>
+      <w:r>
+        <w:rPr>
+          <w:lang w:val="en-US"/>
+        </w:rPr>
+        <w:t>digitalization</w:t>
+      </w:r>
+      <w:r>
+        <w:rPr>
+          <w:lang w:val="en-US"/>
+        </w:rPr>
+        <w:t>, more and more emphasis is being placed on business, administrative and scientific data analysis. Their application is new</w:t>
+      </w:r>
+      <w:r>
+        <w:rPr>
+          <w:lang w:val="en-US"/>
+        </w:rPr>
+        <w:t xml:space="preserve"> </w:t>
+      </w:r>
+      <w:r>
+        <w:rPr>
+          <w:lang w:val="en-US"/>
+        </w:rPr>
+        <w:t xml:space="preserve">perspectives in case law analysis can </w:t>
+      </w:r>
+      <w:r>
+        <w:rPr>
+          <w:lang w:val="en-US"/>
+        </w:rPr>
+        <w:t>open</w:t>
+      </w:r>
+      <w:r>
+        <w:rPr>
+          <w:lang w:val="en-US"/>
+        </w:rPr>
+        <w:t xml:space="preserve"> a number of</w:t>
+      </w:r>
+      <w:r>
+        <w:rPr>
+          <w:lang w:val="en-US"/>
+        </w:rPr>
+        <w:t xml:space="preserve"> </w:t>
+      </w:r>
+      <w:r>
+        <w:rPr>
+          <w:lang w:val="en-US"/>
+        </w:rPr>
+        <w:t>automating a current document management process and retrieving direct non-retrievable information. A properly executed text mining analysis is capable of such latent structures</w:t>
+      </w:r>
+      <w:r>
+        <w:rPr>
+          <w:lang w:val="en-US"/>
+        </w:rPr>
+        <w:t xml:space="preserve"> </w:t>
+      </w:r>
+      <w:r>
+        <w:rPr>
+          <w:lang w:val="en-US"/>
+        </w:rPr>
+        <w:t>explored in the resolution texts, which are manually</w:t>
+      </w:r>
+      <w:r>
+        <w:rPr>
+          <w:lang w:val="en-US"/>
+        </w:rPr>
+        <w:t xml:space="preserve"> </w:t>
+      </w:r>
+      <w:r>
+        <w:rPr>
+          <w:lang w:val="en-US"/>
+        </w:rPr>
+        <w:t>only a significant amount of manual labor</w:t>
+      </w:r>
+      <w:r>
+        <w:rPr>
+          <w:lang w:val="en-US"/>
+        </w:rPr>
+        <w:t xml:space="preserve">. </w:t>
+      </w:r>
+    </w:p>
+    <w:p>
+      <w:pPr>
+        <w:rPr>
+          <w:lang w:val="en-US"/>
+        </w:rPr>
+      </w:pPr>
+      <w:r>
+        <w:rPr>
+          <w:lang w:val="en-US"/>
+        </w:rPr>
+        <w:t xml:space="preserve">In this paper, we explored the possibilities of processing, mining and testing </w:t>
+      </w:r>
+      <w:r>
+        <w:rPr>
+          <w:lang w:val="en-US"/>
+        </w:rPr>
+        <w:t xml:space="preserve"> different experiments </w:t>
+      </w:r>
+      <w:r>
+        <w:rPr>
+          <w:lang w:val="en-US"/>
+        </w:rPr>
+        <w:t xml:space="preserve">on an unstructured unlabeled dataset. </w:t>
       </w:r>
       <w:r>
         <w:rPr>
@@ -14479,10 +11636,159 @@
         <w:rPr>
           <w:lang w:val="en-US"/>
         </w:rPr>
-        <w:t xml:space="preserve"> Spacy.</w:t>
-      </w:r>
-      <w:bookmarkStart w:id="22" w:name="_GoBack"/>
-      <w:bookmarkEnd w:id="22"/>
+        <w:t xml:space="preserve"> Spacy. </w:t>
+      </w:r>
+      <w:r>
+        <w:rPr>
+          <w:lang w:val="en-US"/>
+        </w:rPr>
+        <w:t>We made algorithms for labelling and preparing our dataset to use a machine learning algorithm. Furthermore, we showed a few real-life usages of analyzing legal documents and proposed frameworks for possible applications.</w:t>
+      </w:r>
+    </w:p>
+    <w:p>
+      <w:pPr>
+        <w:rPr>
+          <w:lang w:val="en-US"/>
+        </w:rPr>
+      </w:pPr>
+      <w:r>
+        <w:rPr>
+          <w:lang w:val="en-US"/>
+        </w:rPr>
+        <w:t xml:space="preserve">In section 2.2, we tried extracting logical patterns in legal documents. First, we explored our dataset, constantly prepared our dataset in order to fine our model. </w:t>
+      </w:r>
+      <w:r>
+        <w:rPr>
+          <w:lang w:val="en-US"/>
+        </w:rPr>
+        <w:t xml:space="preserve">In this case, we used a classification model, and we </w:t>
+      </w:r>
+      <w:r>
+        <w:rPr>
+          <w:lang w:val="en-US"/>
+        </w:rPr>
+        <w:t>tested</w:t>
+      </w:r>
+      <w:r>
+        <w:rPr>
+          <w:lang w:val="en-US"/>
+        </w:rPr>
+        <w:t xml:space="preserve"> our results </w:t>
+      </w:r>
+      <w:r>
+        <w:rPr>
+          <w:lang w:val="en-US"/>
+        </w:rPr>
+        <w:t>on</w:t>
+      </w:r>
+      <w:r>
+        <w:rPr>
+          <w:lang w:val="en-US"/>
+        </w:rPr>
+        <w:t xml:space="preserve"> a different dataset as well, to check </w:t>
+      </w:r>
+      <w:r>
+        <w:rPr>
+          <w:lang w:val="en-US"/>
+        </w:rPr>
+        <w:t>how our model performs on a different environment</w:t>
+      </w:r>
+      <w:r>
+        <w:rPr>
+          <w:lang w:val="en-US"/>
+        </w:rPr>
+        <w:t xml:space="preserve">. Although </w:t>
+      </w:r>
+      <w:r>
+        <w:rPr>
+          <w:lang w:val="en-US"/>
+        </w:rPr>
+        <w:t xml:space="preserve">our training dataset was quite small, we presented a </w:t>
+      </w:r>
+      <w:r>
+        <w:rPr>
+          <w:lang w:val="en-US"/>
+        </w:rPr>
+        <w:t xml:space="preserve">promising result, we could see how the AUC score increasing </w:t>
+      </w:r>
+      <w:r>
+        <w:rPr>
+          <w:lang w:val="en-US"/>
+        </w:rPr>
+        <w:t>over</w:t>
+      </w:r>
+      <w:r>
+        <w:rPr>
+          <w:lang w:val="en-US"/>
+        </w:rPr>
+        <w:t xml:space="preserve"> the number of training samples</w:t>
+      </w:r>
+      <w:r>
+        <w:rPr>
+          <w:lang w:val="en-US"/>
+        </w:rPr>
+        <w:t xml:space="preserve">. </w:t>
+      </w:r>
+      <w:r>
+        <w:rPr>
+          <w:lang w:val="en-US"/>
+        </w:rPr>
+        <w:t>In the end, w</w:t>
+      </w:r>
+      <w:r>
+        <w:rPr>
+          <w:lang w:val="en-US"/>
+        </w:rPr>
+        <w:t xml:space="preserve">e proposed a plan for a real-life application which able to process and extract logical patterns in legal documents, also, </w:t>
+      </w:r>
+      <w:r>
+        <w:rPr>
+          <w:lang w:val="en-US"/>
+        </w:rPr>
+        <w:t>to</w:t>
+      </w:r>
+      <w:r>
+        <w:rPr>
+          <w:lang w:val="en-US"/>
+        </w:rPr>
+        <w:t xml:space="preserve"> validate the </w:t>
+      </w:r>
+      <w:r>
+        <w:rPr>
+          <w:lang w:val="en-US"/>
+        </w:rPr>
+        <w:t>concept</w:t>
+      </w:r>
+      <w:r>
+        <w:rPr>
+          <w:lang w:val="en-US"/>
+        </w:rPr>
+        <w:t xml:space="preserve">, we created a </w:t>
+      </w:r>
+      <w:r>
+        <w:rPr>
+          <w:lang w:val="en-US"/>
+        </w:rPr>
+        <w:t xml:space="preserve">small </w:t>
+      </w:r>
+      <w:r>
+        <w:rPr>
+          <w:lang w:val="en-US"/>
+        </w:rPr>
+        <w:t>working solution</w:t>
+      </w:r>
+      <w:r>
+        <w:rPr>
+          <w:lang w:val="en-US"/>
+        </w:rPr>
+        <w:t xml:space="preserve"> to demonstrate </w:t>
+      </w:r>
+      <w:r>
+        <w:rPr>
+          <w:lang w:val="en-US"/>
+        </w:rPr>
+        <w:t>how the</w:t>
+      </w:r>
       <w:r>
         <w:rPr>
           <w:lang w:val="en-US"/>
@@ -14493,72 +11799,92 @@
         <w:rPr>
           <w:lang w:val="en-US"/>
         </w:rPr>
-        <w:t>We made algorithms for labelling and preparing our dataset to use a machine learning algorithm. Furthermore, we showed a few real-life usages of analyzing legal documents and proposed frameworks for possible applications.</w:t>
-      </w:r>
-    </w:p>
-    <w:p>
-      <w:pPr>
-        <w:rPr>
-          <w:lang w:val="en-US"/>
-        </w:rPr>
-      </w:pPr>
-      <w:r>
-        <w:rPr>
-          <w:lang w:val="en-US"/>
-        </w:rPr>
-        <w:t xml:space="preserve">In section 2.2, we tried extracting logical patterns in legal documents. First, we explored our dataset, constantly prepared our dataset </w:t>
-      </w:r>
-      <w:proofErr w:type="gramStart"/>
-      <w:r>
-        <w:rPr>
-          <w:lang w:val="en-US"/>
-        </w:rPr>
-        <w:t>in order to</w:t>
-      </w:r>
-      <w:proofErr w:type="gramEnd"/>
-      <w:r>
-        <w:rPr>
-          <w:lang w:val="en-US"/>
-        </w:rPr>
-        <w:t xml:space="preserve"> fine our model. </w:t>
-      </w:r>
-      <w:r>
-        <w:rPr>
-          <w:lang w:val="en-US"/>
-        </w:rPr>
-        <w:t xml:space="preserve">In this case, we used a classification model, and we tried to </w:t>
-      </w:r>
-      <w:proofErr w:type="gramStart"/>
-      <w:r>
-        <w:rPr>
-          <w:lang w:val="en-US"/>
-        </w:rPr>
-        <w:t>We</w:t>
-      </w:r>
-      <w:proofErr w:type="gramEnd"/>
-      <w:r>
-        <w:rPr>
-          <w:lang w:val="en-US"/>
-        </w:rPr>
-        <w:t xml:space="preserve"> compared our results with a different dataset as well, to check our solutions validity</w:t>
-      </w:r>
-      <w:r>
-        <w:rPr>
-          <w:lang w:val="en-US"/>
-        </w:rPr>
-        <w:t xml:space="preserve">. Although </w:t>
-      </w:r>
-      <w:r>
-        <w:rPr>
-          <w:lang w:val="en-US"/>
-        </w:rPr>
-        <w:t xml:space="preserve">our training dataset was quite small, we presented a </w:t>
-      </w:r>
-      <w:r>
-        <w:rPr>
-          <w:lang w:val="en-US"/>
-        </w:rPr>
-        <w:t>promising result, we could see how the AUC score increasing through the number of training samples</w:t>
+        <w:t>whole process looks like from start to end</w:t>
+      </w:r>
+      <w:r>
+        <w:rPr>
+          <w:lang w:val="en-US"/>
+        </w:rPr>
+        <w:t>.</w:t>
+      </w:r>
+    </w:p>
+    <w:p>
+      <w:pPr>
+        <w:rPr>
+          <w:lang w:val="en-US"/>
+        </w:rPr>
+      </w:pPr>
+      <w:r>
+        <w:rPr>
+          <w:lang w:val="en-US"/>
+        </w:rPr>
+        <w:t xml:space="preserve">In Section 2.3, we explored the </w:t>
+      </w:r>
+      <w:r>
+        <w:rPr>
+          <w:lang w:val="en-US"/>
+        </w:rPr>
+        <w:t>cross-references</w:t>
+      </w:r>
+      <w:r>
+        <w:rPr>
+          <w:lang w:val="en-US"/>
+        </w:rPr>
+        <w:t>. We start by</w:t>
+      </w:r>
+      <w:r>
+        <w:rPr>
+          <w:lang w:val="en-US"/>
+        </w:rPr>
+        <w:t xml:space="preserve"> </w:t>
+      </w:r>
+      <w:r>
+        <w:rPr>
+          <w:lang w:val="en-US"/>
+        </w:rPr>
+        <w:t>identifying</w:t>
+      </w:r>
+      <w:r>
+        <w:rPr>
+          <w:lang w:val="en-US"/>
+        </w:rPr>
+        <w:t xml:space="preserve"> internal and external </w:t>
+      </w:r>
+      <w:r>
+        <w:rPr>
+          <w:lang w:val="en-US"/>
+        </w:rPr>
+        <w:t xml:space="preserve">references </w:t>
+      </w:r>
+      <w:r>
+        <w:rPr>
+          <w:lang w:val="en-US"/>
+        </w:rPr>
+        <w:t xml:space="preserve">across legislative documents. </w:t>
+      </w:r>
+      <w:r>
+        <w:rPr>
+          <w:lang w:val="en-US"/>
+        </w:rPr>
+        <w:t>Then, w</w:t>
+      </w:r>
+      <w:r>
+        <w:rPr>
+          <w:lang w:val="en-US"/>
+        </w:rPr>
+        <w:t>e</w:t>
+      </w:r>
+      <w:r>
+        <w:rPr>
+          <w:lang w:val="en-US"/>
+        </w:rPr>
+        <w:t xml:space="preserve"> tried to build a model which can recognize these references</w:t>
+      </w:r>
+      <w:r>
+        <w:rPr>
+          <w:lang w:val="en-US"/>
+        </w:rPr>
+        <w:t xml:space="preserve"> and link them with their correct source</w:t>
       </w:r>
       <w:r>
         <w:rPr>
@@ -14570,171 +11896,93 @@
         <w:rPr>
           <w:lang w:val="en-US"/>
         </w:rPr>
-        <w:t xml:space="preserve">We proposed a plan for a real-life application which able to process and extract logical patterns in legal documents, also, </w:t>
-      </w:r>
-      <w:r>
-        <w:rPr>
-          <w:lang w:val="en-US"/>
-        </w:rPr>
-        <w:t>to</w:t>
-      </w:r>
-      <w:r>
-        <w:rPr>
-          <w:lang w:val="en-US"/>
-        </w:rPr>
-        <w:t xml:space="preserve"> validate the </w:t>
-      </w:r>
-      <w:r>
-        <w:rPr>
-          <w:lang w:val="en-US"/>
-        </w:rPr>
-        <w:t>concept</w:t>
-      </w:r>
-      <w:r>
-        <w:rPr>
-          <w:lang w:val="en-US"/>
-        </w:rPr>
-        <w:t xml:space="preserve">, we also created a </w:t>
-      </w:r>
-      <w:r>
-        <w:rPr>
-          <w:lang w:val="en-US"/>
-        </w:rPr>
-        <w:t xml:space="preserve">small </w:t>
-      </w:r>
-      <w:r>
-        <w:rPr>
-          <w:lang w:val="en-US"/>
-        </w:rPr>
-        <w:t>working solution</w:t>
-      </w:r>
-      <w:r>
-        <w:rPr>
-          <w:lang w:val="en-US"/>
-        </w:rPr>
-        <w:t>.</w:t>
-      </w:r>
-    </w:p>
-    <w:p>
-      <w:pPr>
-        <w:rPr>
-          <w:lang w:val="en-US"/>
-        </w:rPr>
-      </w:pPr>
-      <w:r>
-        <w:rPr>
-          <w:lang w:val="en-US"/>
-        </w:rPr>
-        <w:t xml:space="preserve">In Section 2.3, we explored the </w:t>
-      </w:r>
-      <w:r>
-        <w:rPr>
-          <w:lang w:val="en-US"/>
-        </w:rPr>
-        <w:t xml:space="preserve">cross-references, </w:t>
-      </w:r>
-      <w:r>
-        <w:rPr>
-          <w:lang w:val="en-US"/>
-        </w:rPr>
-        <w:t xml:space="preserve">identified internal and external </w:t>
-      </w:r>
-      <w:r>
-        <w:rPr>
-          <w:lang w:val="en-US"/>
-        </w:rPr>
-        <w:t xml:space="preserve">references </w:t>
-      </w:r>
-      <w:r>
-        <w:rPr>
-          <w:lang w:val="en-US"/>
-        </w:rPr>
-        <w:t>across legislative documents. We</w:t>
-      </w:r>
-      <w:r>
-        <w:rPr>
-          <w:lang w:val="en-US"/>
-        </w:rPr>
-        <w:t xml:space="preserve"> tried to build a model which can recognize these references</w:t>
-      </w:r>
-      <w:r>
-        <w:rPr>
-          <w:lang w:val="en-US"/>
-        </w:rPr>
-        <w:t xml:space="preserve"> and link them with their correct source</w:t>
-      </w:r>
-      <w:r>
-        <w:rPr>
-          <w:lang w:val="en-US"/>
-        </w:rPr>
-        <w:t xml:space="preserve">. </w:t>
-      </w:r>
-      <w:r>
-        <w:rPr>
-          <w:lang w:val="en-US"/>
-        </w:rPr>
-        <w:t xml:space="preserve">This approach used named entity recognition, </w:t>
-      </w:r>
-      <w:r>
-        <w:rPr>
-          <w:lang w:val="en-US"/>
-        </w:rPr>
-        <w:t>and</w:t>
-      </w:r>
-    </w:p>
-    <w:p>
-      <w:pPr>
-        <w:rPr>
-          <w:lang w:val="en-US"/>
-        </w:rPr>
-      </w:pPr>
-      <w:r>
-        <w:rPr>
-          <w:lang w:val="en-US"/>
-        </w:rPr>
-        <w:t xml:space="preserve">In the last part of Section 2, we made proposals for detecting titles in a document. We showed first, without any machine </w:t>
-      </w:r>
-      <w:proofErr w:type="spellStart"/>
-      <w:r>
-        <w:rPr>
-          <w:lang w:val="en-US"/>
-        </w:rPr>
-        <w:t>learinig</w:t>
-      </w:r>
-      <w:proofErr w:type="spellEnd"/>
+        <w:t>This approach used named entity recognition</w:t>
+      </w:r>
+      <w:r>
+        <w:rPr>
+          <w:lang w:val="en-US"/>
+        </w:rPr>
+        <w:t xml:space="preserve"> to </w:t>
+      </w:r>
+      <w:r>
+        <w:rPr>
+          <w:lang w:val="en-US"/>
+        </w:rPr>
+        <w:t xml:space="preserve">detect the reference entities. </w:t>
+      </w:r>
+    </w:p>
+    <w:p>
+      <w:pPr>
+        <w:rPr>
+          <w:lang w:val="en-US"/>
+        </w:rPr>
+      </w:pPr>
+      <w:r>
+        <w:rPr>
+          <w:lang w:val="en-US"/>
+        </w:rPr>
+        <w:t xml:space="preserve">In the last part of Section 2, we made proposals for detecting titles in a document. We showed </w:t>
+      </w:r>
+      <w:r>
+        <w:rPr>
+          <w:lang w:val="en-US"/>
+        </w:rPr>
+        <w:t>the efficiency of a rule-based model</w:t>
+      </w:r>
+      <w:r>
+        <w:rPr>
+          <w:lang w:val="en-US"/>
+        </w:rPr>
+        <w:t>, what possibilities do we have to detect titles</w:t>
+      </w:r>
       <w:r>
         <w:rPr>
           <w:lang w:val="en-US"/>
         </w:rPr>
         <w:t xml:space="preserve"> </w:t>
       </w:r>
-      <w:proofErr w:type="spellStart"/>
-      <w:r>
-        <w:rPr>
-          <w:lang w:val="en-US"/>
-        </w:rPr>
-        <w:t>alfgorithm</w:t>
-      </w:r>
-      <w:proofErr w:type="spellEnd"/>
-      <w:r>
-        <w:rPr>
-          <w:lang w:val="en-US"/>
-        </w:rPr>
-        <w:t xml:space="preserve"> what possibilities do we have to detect titles. Then, we build a classification model to compare it with the manual algorithms. As we had around </w:t>
-      </w:r>
-      <w:proofErr w:type="gramStart"/>
-      <w:r>
-        <w:rPr>
-          <w:lang w:val="en-US"/>
-        </w:rPr>
-        <w:t>a</w:t>
-      </w:r>
-      <w:proofErr w:type="gramEnd"/>
-      <w:r>
-        <w:rPr>
-          <w:lang w:val="en-US"/>
-        </w:rPr>
-        <w:t xml:space="preserve"> 80% rate detecting titles, we got an AUC score of 96% with the classification problem, which is a significant different in the two approaches. </w:t>
+      <w:r>
+        <w:rPr>
+          <w:lang w:val="en-US"/>
+        </w:rPr>
+        <w:t>without any machine learning algorithm</w:t>
+      </w:r>
+      <w:r>
+        <w:rPr>
+          <w:lang w:val="en-US"/>
+        </w:rPr>
+        <w:t xml:space="preserve">. Then, we build a classification model to compare it with the manual algorithms. As we had around </w:t>
+      </w:r>
+      <w:r>
+        <w:rPr>
+          <w:lang w:val="en-US"/>
+        </w:rPr>
+        <w:t>an</w:t>
+      </w:r>
+      <w:r>
+        <w:rPr>
+          <w:lang w:val="en-US"/>
+        </w:rPr>
+        <w:t xml:space="preserve"> </w:t>
+      </w:r>
+      <w:r>
+        <w:rPr>
+          <w:lang w:val="en-US"/>
+        </w:rPr>
+        <w:t xml:space="preserve">71 </w:t>
+      </w:r>
+      <w:r>
+        <w:rPr>
+          <w:lang w:val="en-US"/>
+        </w:rPr>
+        <w:t xml:space="preserve">% rate detecting titles, </w:t>
+      </w:r>
+      <w:r>
+        <w:rPr>
+          <w:lang w:val="en-US"/>
+        </w:rPr>
+        <w:lastRenderedPageBreak/>
+        <w:t xml:space="preserve">we got an AUC score of 96% with the classification problem, which is a significant different in the two approaches. </w:t>
       </w:r>
     </w:p>
     <w:p>
@@ -14752,8 +12000,7 @@
           <w:lang w:val="en-US"/>
         </w:rPr>
       </w:pPr>
-      <w:bookmarkStart w:id="23" w:name="_Toc102951076"/>
-      <w:proofErr w:type="spellStart"/>
+      <w:bookmarkStart w:id="22" w:name="_Toc102951076"/>
       <w:r>
         <w:rPr>
           <w:lang w:val="en-US"/>
@@ -14761,43 +12008,42 @@
         <w:lastRenderedPageBreak/>
         <w:t>Irodalomjegyzék</w:t>
       </w:r>
+      <w:bookmarkEnd w:id="22"/>
+    </w:p>
+    <w:p>
+      <w:pPr>
+        <w:pStyle w:val="Irodalomjegyzksor"/>
+        <w:rPr>
+          <w:lang w:val="en-US"/>
+        </w:rPr>
+      </w:pPr>
+      <w:bookmarkStart w:id="23" w:name="_Ref332797594"/>
+      <w:r>
+        <w:rPr>
+          <w:lang w:val="en-US"/>
+        </w:rPr>
+        <w:t>Levendovszky, J., Jereb, L.,</w:t>
+      </w:r>
+      <w:r>
+        <w:rPr>
+          <w:lang w:val="en-US"/>
+        </w:rPr>
+        <w:t xml:space="preserve"> Elek, Zs., Vesztergombi, Gy.: </w:t>
+      </w:r>
+      <w:r>
+        <w:rPr>
+          <w:rStyle w:val="Irodalomjegyzkforrs"/>
+          <w:lang w:val="en-US"/>
+        </w:rPr>
+        <w:t>Adaptive statistical algorithms in network reliability analysis</w:t>
+      </w:r>
+      <w:r>
+        <w:rPr>
+          <w:lang w:val="en-US"/>
+        </w:rPr>
+        <w:t>, Performance Evaluation - Elsevier, Vol. 48, 2002, pp. 225-236</w:t>
+      </w:r>
       <w:bookmarkEnd w:id="23"/>
-      <w:proofErr w:type="spellEnd"/>
-    </w:p>
-    <w:p>
-      <w:pPr>
-        <w:pStyle w:val="Irodalomjegyzksor"/>
-        <w:rPr>
-          <w:lang w:val="en-US"/>
-        </w:rPr>
-      </w:pPr>
-      <w:bookmarkStart w:id="24" w:name="_Ref332797594"/>
-      <w:r>
-        <w:rPr>
-          <w:lang w:val="en-US"/>
-        </w:rPr>
-        <w:t>Levendovszky, J., Jereb, L.,</w:t>
-      </w:r>
-      <w:r>
-        <w:rPr>
-          <w:lang w:val="en-US"/>
-        </w:rPr>
-        <w:t xml:space="preserve"> Elek, Zs., Vesztergombi, Gy.: </w:t>
-      </w:r>
-      <w:r>
-        <w:rPr>
-          <w:rStyle w:val="Irodalomjegyzkforrs"/>
-          <w:lang w:val="en-US"/>
-        </w:rPr>
-        <w:t>Adaptive statistical algorithms in network reliability analysis</w:t>
-      </w:r>
-      <w:r>
-        <w:rPr>
-          <w:lang w:val="en-US"/>
-        </w:rPr>
-        <w:t>, Performance Evaluation - Elsevier, Vol. 48, 2002, pp. 225-236</w:t>
-      </w:r>
-      <w:bookmarkEnd w:id="24"/>
     </w:p>
     <w:p>
       <w:pPr>
@@ -14969,7 +12215,7 @@
 </file>
 
 <file path=word/endnotes.xml><?xml version="1.0" encoding="utf-8"?>
-<w:endnotes xmlns:wpc="http://schemas.microsoft.com/office/word/2010/wordprocessingCanvas" xmlns:cx="http://schemas.microsoft.com/office/drawing/2014/chartex" xmlns:cx1="http://schemas.microsoft.com/office/drawing/2015/9/8/chartex" xmlns:cx2="http://schemas.microsoft.com/office/drawing/2015/10/21/chartex" xmlns:cx3="http://schemas.microsoft.com/office/drawing/2016/5/9/chartex" xmlns:cx4="http://schemas.microsoft.com/office/drawing/2016/5/10/chartex" xmlns:cx5="http://schemas.microsoft.com/office/drawing/2016/5/11/chartex" xmlns:cx6="http://schemas.microsoft.com/office/drawing/2016/5/12/chartex" xmlns:cx7="http://schemas.microsoft.com/office/drawing/2016/5/13/chartex" xmlns:cx8="http://schemas.microsoft.com/office/drawing/2016/5/14/chartex" xmlns:mc="http://schemas.openxmlformats.org/markup-compatibility/2006" xmlns:aink="http://schemas.microsoft.com/office/drawing/2016/ink" xmlns:am3d="http://schemas.microsoft.com/office/drawing/2017/model3d" xmlns:o="urn:schemas-microsoft-com:office:office" xmlns:r="http://schemas.openxmlformats.org/officeDocument/2006/relationships" xmlns:m="http://schemas.openxmlformats.org/officeDocument/2006/math" xmlns:v="urn:schemas-microsoft-com:vml" xmlns:wp14="http://schemas.microsoft.com/office/word/2010/wordprocessingDrawing" xmlns:wp="http://schemas.openxmlformats.org/drawingml/2006/wordprocessingDrawing" xmlns:w10="urn:schemas-microsoft-com:office:word" xmlns:w="http://schemas.openxmlformats.org/wordprocessingml/2006/main" xmlns:w14="http://schemas.microsoft.com/office/word/2010/wordml" xmlns:w15="http://schemas.microsoft.com/office/word/2012/wordml" xmlns:w16cid="http://schemas.microsoft.com/office/word/2016/wordml/cid" xmlns:w16se="http://schemas.microsoft.com/office/word/2015/wordml/symex" xmlns:wpg="http://schemas.microsoft.com/office/word/2010/wordprocessingGroup" xmlns:wpi="http://schemas.microsoft.com/office/word/2010/wordprocessingInk" xmlns:wne="http://schemas.microsoft.com/office/word/2006/wordml" xmlns:wps="http://schemas.microsoft.com/office/word/2010/wordprocessingShape" mc:Ignorable="w14 w15 w16se w16cid wp14">
+<w:endnotes xmlns:wpc="http://schemas.microsoft.com/office/word/2010/wordprocessingCanvas" xmlns:cx="http://schemas.microsoft.com/office/drawing/2014/chartex" xmlns:cx1="http://schemas.microsoft.com/office/drawing/2015/9/8/chartex" xmlns:cx2="http://schemas.microsoft.com/office/drawing/2015/10/21/chartex" xmlns:cx3="http://schemas.microsoft.com/office/drawing/2016/5/9/chartex" xmlns:cx4="http://schemas.microsoft.com/office/drawing/2016/5/10/chartex" xmlns:cx5="http://schemas.microsoft.com/office/drawing/2016/5/11/chartex" xmlns:cx6="http://schemas.microsoft.com/office/drawing/2016/5/12/chartex" xmlns:cx7="http://schemas.microsoft.com/office/drawing/2016/5/13/chartex" xmlns:cx8="http://schemas.microsoft.com/office/drawing/2016/5/14/chartex" xmlns:mc="http://schemas.openxmlformats.org/markup-compatibility/2006" xmlns:aink="http://schemas.microsoft.com/office/drawing/2016/ink" xmlns:am3d="http://schemas.microsoft.com/office/drawing/2017/model3d" xmlns:o="urn:schemas-microsoft-com:office:office" xmlns:r="http://schemas.openxmlformats.org/officeDocument/2006/relationships" xmlns:m="http://schemas.openxmlformats.org/officeDocument/2006/math" xmlns:v="urn:schemas-microsoft-com:vml" xmlns:wp14="http://schemas.microsoft.com/office/word/2010/wordprocessingDrawing" xmlns:wp="http://schemas.openxmlformats.org/drawingml/2006/wordprocessingDrawing" xmlns:w10="urn:schemas-microsoft-com:office:word" xmlns:w="http://schemas.openxmlformats.org/wordprocessingml/2006/main" xmlns:w14="http://schemas.microsoft.com/office/word/2010/wordml" xmlns:w15="http://schemas.microsoft.com/office/word/2012/wordml" xmlns:w16cex="http://schemas.microsoft.com/office/word/2018/wordml/cex" xmlns:w16cid="http://schemas.microsoft.com/office/word/2016/wordml/cid" xmlns:w16="http://schemas.microsoft.com/office/word/2018/wordml" xmlns:w16sdtdh="http://schemas.microsoft.com/office/word/2020/wordml/sdtdatahash" xmlns:w16se="http://schemas.microsoft.com/office/word/2015/wordml/symex" xmlns:wpg="http://schemas.microsoft.com/office/word/2010/wordprocessingGroup" xmlns:wpi="http://schemas.microsoft.com/office/word/2010/wordprocessingInk" xmlns:wne="http://schemas.microsoft.com/office/word/2006/wordml" xmlns:wps="http://schemas.microsoft.com/office/word/2010/wordprocessingShape" mc:Ignorable="w14 w15 w16se w16cid w16 w16cex w16sdtdh wp14">
   <w:endnote w:type="separator" w:id="-1">
     <w:p>
       <w:r>
@@ -14988,7 +12234,7 @@
 </file>
 
 <file path=word/footer1.xml><?xml version="1.0" encoding="utf-8"?>
-<w:ftr xmlns:wpc="http://schemas.microsoft.com/office/word/2010/wordprocessingCanvas" xmlns:cx="http://schemas.microsoft.com/office/drawing/2014/chartex" xmlns:cx1="http://schemas.microsoft.com/office/drawing/2015/9/8/chartex" xmlns:cx2="http://schemas.microsoft.com/office/drawing/2015/10/21/chartex" xmlns:cx3="http://schemas.microsoft.com/office/drawing/2016/5/9/chartex" xmlns:cx4="http://schemas.microsoft.com/office/drawing/2016/5/10/chartex" xmlns:cx5="http://schemas.microsoft.com/office/drawing/2016/5/11/chartex" xmlns:cx6="http://schemas.microsoft.com/office/drawing/2016/5/12/chartex" xmlns:cx7="http://schemas.microsoft.com/office/drawing/2016/5/13/chartex" xmlns:cx8="http://schemas.microsoft.com/office/drawing/2016/5/14/chartex" xmlns:mc="http://schemas.openxmlformats.org/markup-compatibility/2006" xmlns:aink="http://schemas.microsoft.com/office/drawing/2016/ink" xmlns:am3d="http://schemas.microsoft.com/office/drawing/2017/model3d" xmlns:o="urn:schemas-microsoft-com:office:office" xmlns:r="http://schemas.openxmlformats.org/officeDocument/2006/relationships" xmlns:m="http://schemas.openxmlformats.org/officeDocument/2006/math" xmlns:v="urn:schemas-microsoft-com:vml" xmlns:wp14="http://schemas.microsoft.com/office/word/2010/wordprocessingDrawing" xmlns:wp="http://schemas.openxmlformats.org/drawingml/2006/wordprocessingDrawing" xmlns:w10="urn:schemas-microsoft-com:office:word" xmlns:w="http://schemas.openxmlformats.org/wordprocessingml/2006/main" xmlns:w14="http://schemas.microsoft.com/office/word/2010/wordml" xmlns:w15="http://schemas.microsoft.com/office/word/2012/wordml" xmlns:w16cid="http://schemas.microsoft.com/office/word/2016/wordml/cid" xmlns:w16se="http://schemas.microsoft.com/office/word/2015/wordml/symex" xmlns:wpg="http://schemas.microsoft.com/office/word/2010/wordprocessingGroup" xmlns:wpi="http://schemas.microsoft.com/office/word/2010/wordprocessingInk" xmlns:wne="http://schemas.microsoft.com/office/word/2006/wordml" xmlns:wps="http://schemas.microsoft.com/office/word/2010/wordprocessingShape" mc:Ignorable="w14 w15 w16se w16cid wp14">
+<w:ftr xmlns:wpc="http://schemas.microsoft.com/office/word/2010/wordprocessingCanvas" xmlns:cx="http://schemas.microsoft.com/office/drawing/2014/chartex" xmlns:cx1="http://schemas.microsoft.com/office/drawing/2015/9/8/chartex" xmlns:cx2="http://schemas.microsoft.com/office/drawing/2015/10/21/chartex" xmlns:cx3="http://schemas.microsoft.com/office/drawing/2016/5/9/chartex" xmlns:cx4="http://schemas.microsoft.com/office/drawing/2016/5/10/chartex" xmlns:cx5="http://schemas.microsoft.com/office/drawing/2016/5/11/chartex" xmlns:cx6="http://schemas.microsoft.com/office/drawing/2016/5/12/chartex" xmlns:cx7="http://schemas.microsoft.com/office/drawing/2016/5/13/chartex" xmlns:cx8="http://schemas.microsoft.com/office/drawing/2016/5/14/chartex" xmlns:mc="http://schemas.openxmlformats.org/markup-compatibility/2006" xmlns:aink="http://schemas.microsoft.com/office/drawing/2016/ink" xmlns:am3d="http://schemas.microsoft.com/office/drawing/2017/model3d" xmlns:o="urn:schemas-microsoft-com:office:office" xmlns:r="http://schemas.openxmlformats.org/officeDocument/2006/relationships" xmlns:m="http://schemas.openxmlformats.org/officeDocument/2006/math" xmlns:v="urn:schemas-microsoft-com:vml" xmlns:wp14="http://schemas.microsoft.com/office/word/2010/wordprocessingDrawing" xmlns:wp="http://schemas.openxmlformats.org/drawingml/2006/wordprocessingDrawing" xmlns:w10="urn:schemas-microsoft-com:office:word" xmlns:w="http://schemas.openxmlformats.org/wordprocessingml/2006/main" xmlns:w14="http://schemas.microsoft.com/office/word/2010/wordml" xmlns:w15="http://schemas.microsoft.com/office/word/2012/wordml" xmlns:w16cex="http://schemas.microsoft.com/office/word/2018/wordml/cex" xmlns:w16cid="http://schemas.microsoft.com/office/word/2016/wordml/cid" xmlns:w16="http://schemas.microsoft.com/office/word/2018/wordml" xmlns:w16sdtdh="http://schemas.microsoft.com/office/word/2020/wordml/sdtdatahash" xmlns:w16se="http://schemas.microsoft.com/office/word/2015/wordml/symex" xmlns:wpg="http://schemas.microsoft.com/office/word/2010/wordprocessingGroup" xmlns:wpi="http://schemas.microsoft.com/office/word/2010/wordprocessingInk" xmlns:wne="http://schemas.microsoft.com/office/word/2006/wordml" xmlns:wps="http://schemas.microsoft.com/office/word/2010/wordprocessingShape" mc:Ignorable="w14 w15 w16se w16cid w16 w16cex w16sdtdh wp14">
   <w:p>
     <w:pPr>
       <w:jc w:val="right"/>
@@ -14998,7 +12244,7 @@
 </file>
 
 <file path=word/footer2.xml><?xml version="1.0" encoding="utf-8"?>
-<w:ftr xmlns:wpc="http://schemas.microsoft.com/office/word/2010/wordprocessingCanvas" xmlns:cx="http://schemas.microsoft.com/office/drawing/2014/chartex" xmlns:cx1="http://schemas.microsoft.com/office/drawing/2015/9/8/chartex" xmlns:cx2="http://schemas.microsoft.com/office/drawing/2015/10/21/chartex" xmlns:cx3="http://schemas.microsoft.com/office/drawing/2016/5/9/chartex" xmlns:cx4="http://schemas.microsoft.com/office/drawing/2016/5/10/chartex" xmlns:cx5="http://schemas.microsoft.com/office/drawing/2016/5/11/chartex" xmlns:cx6="http://schemas.microsoft.com/office/drawing/2016/5/12/chartex" xmlns:cx7="http://schemas.microsoft.com/office/drawing/2016/5/13/chartex" xmlns:cx8="http://schemas.microsoft.com/office/drawing/2016/5/14/chartex" xmlns:mc="http://schemas.openxmlformats.org/markup-compatibility/2006" xmlns:aink="http://schemas.microsoft.com/office/drawing/2016/ink" xmlns:am3d="http://schemas.microsoft.com/office/drawing/2017/model3d" xmlns:o="urn:schemas-microsoft-com:office:office" xmlns:r="http://schemas.openxmlformats.org/officeDocument/2006/relationships" xmlns:m="http://schemas.openxmlformats.org/officeDocument/2006/math" xmlns:v="urn:schemas-microsoft-com:vml" xmlns:wp14="http://schemas.microsoft.com/office/word/2010/wordprocessingDrawing" xmlns:wp="http://schemas.openxmlformats.org/drawingml/2006/wordprocessingDrawing" xmlns:w10="urn:schemas-microsoft-com:office:word" xmlns:w="http://schemas.openxmlformats.org/wordprocessingml/2006/main" xmlns:w14="http://schemas.microsoft.com/office/word/2010/wordml" xmlns:w15="http://schemas.microsoft.com/office/word/2012/wordml" xmlns:w16cid="http://schemas.microsoft.com/office/word/2016/wordml/cid" xmlns:w16se="http://schemas.microsoft.com/office/word/2015/wordml/symex" xmlns:wpg="http://schemas.microsoft.com/office/word/2010/wordprocessingGroup" xmlns:wpi="http://schemas.microsoft.com/office/word/2010/wordprocessingInk" xmlns:wne="http://schemas.microsoft.com/office/word/2006/wordml" xmlns:wps="http://schemas.microsoft.com/office/word/2010/wordprocessingShape" mc:Ignorable="w14 w15 w16se w16cid wp14">
+<w:ftr xmlns:wpc="http://schemas.microsoft.com/office/word/2010/wordprocessingCanvas" xmlns:cx="http://schemas.microsoft.com/office/drawing/2014/chartex" xmlns:cx1="http://schemas.microsoft.com/office/drawing/2015/9/8/chartex" xmlns:cx2="http://schemas.microsoft.com/office/drawing/2015/10/21/chartex" xmlns:cx3="http://schemas.microsoft.com/office/drawing/2016/5/9/chartex" xmlns:cx4="http://schemas.microsoft.com/office/drawing/2016/5/10/chartex" xmlns:cx5="http://schemas.microsoft.com/office/drawing/2016/5/11/chartex" xmlns:cx6="http://schemas.microsoft.com/office/drawing/2016/5/12/chartex" xmlns:cx7="http://schemas.microsoft.com/office/drawing/2016/5/13/chartex" xmlns:cx8="http://schemas.microsoft.com/office/drawing/2016/5/14/chartex" xmlns:mc="http://schemas.openxmlformats.org/markup-compatibility/2006" xmlns:aink="http://schemas.microsoft.com/office/drawing/2016/ink" xmlns:am3d="http://schemas.microsoft.com/office/drawing/2017/model3d" xmlns:o="urn:schemas-microsoft-com:office:office" xmlns:r="http://schemas.openxmlformats.org/officeDocument/2006/relationships" xmlns:m="http://schemas.openxmlformats.org/officeDocument/2006/math" xmlns:v="urn:schemas-microsoft-com:vml" xmlns:wp14="http://schemas.microsoft.com/office/word/2010/wordprocessingDrawing" xmlns:wp="http://schemas.openxmlformats.org/drawingml/2006/wordprocessingDrawing" xmlns:w10="urn:schemas-microsoft-com:office:word" xmlns:w="http://schemas.openxmlformats.org/wordprocessingml/2006/main" xmlns:w14="http://schemas.microsoft.com/office/word/2010/wordml" xmlns:w15="http://schemas.microsoft.com/office/word/2012/wordml" xmlns:w16cex="http://schemas.microsoft.com/office/word/2018/wordml/cex" xmlns:w16cid="http://schemas.microsoft.com/office/word/2016/wordml/cid" xmlns:w16="http://schemas.microsoft.com/office/word/2018/wordml" xmlns:w16sdtdh="http://schemas.microsoft.com/office/word/2020/wordml/sdtdatahash" xmlns:w16se="http://schemas.microsoft.com/office/word/2015/wordml/symex" xmlns:wpg="http://schemas.microsoft.com/office/word/2010/wordprocessingGroup" xmlns:wpi="http://schemas.microsoft.com/office/word/2010/wordprocessingInk" xmlns:wne="http://schemas.microsoft.com/office/word/2006/wordml" xmlns:wps="http://schemas.microsoft.com/office/word/2010/wordprocessingShape" mc:Ignorable="w14 w15 w16se w16cid w16 w16cex w16sdtdh wp14">
   <w:p>
     <w:pPr>
       <w:pStyle w:val="llb"/>
@@ -15045,7 +12291,7 @@
 </file>
 
 <file path=word/footnotes.xml><?xml version="1.0" encoding="utf-8"?>
-<w:footnotes xmlns:wpc="http://schemas.microsoft.com/office/word/2010/wordprocessingCanvas" xmlns:cx="http://schemas.microsoft.com/office/drawing/2014/chartex" xmlns:cx1="http://schemas.microsoft.com/office/drawing/2015/9/8/chartex" xmlns:cx2="http://schemas.microsoft.com/office/drawing/2015/10/21/chartex" xmlns:cx3="http://schemas.microsoft.com/office/drawing/2016/5/9/chartex" xmlns:cx4="http://schemas.microsoft.com/office/drawing/2016/5/10/chartex" xmlns:cx5="http://schemas.microsoft.com/office/drawing/2016/5/11/chartex" xmlns:cx6="http://schemas.microsoft.com/office/drawing/2016/5/12/chartex" xmlns:cx7="http://schemas.microsoft.com/office/drawing/2016/5/13/chartex" xmlns:cx8="http://schemas.microsoft.com/office/drawing/2016/5/14/chartex" xmlns:mc="http://schemas.openxmlformats.org/markup-compatibility/2006" xmlns:aink="http://schemas.microsoft.com/office/drawing/2016/ink" xmlns:am3d="http://schemas.microsoft.com/office/drawing/2017/model3d" xmlns:o="urn:schemas-microsoft-com:office:office" xmlns:r="http://schemas.openxmlformats.org/officeDocument/2006/relationships" xmlns:m="http://schemas.openxmlformats.org/officeDocument/2006/math" xmlns:v="urn:schemas-microsoft-com:vml" xmlns:wp14="http://schemas.microsoft.com/office/word/2010/wordprocessingDrawing" xmlns:wp="http://schemas.openxmlformats.org/drawingml/2006/wordprocessingDrawing" xmlns:w10="urn:schemas-microsoft-com:office:word" xmlns:w="http://schemas.openxmlformats.org/wordprocessingml/2006/main" xmlns:w14="http://schemas.microsoft.com/office/word/2010/wordml" xmlns:w15="http://schemas.microsoft.com/office/word/2012/wordml" xmlns:w16cid="http://schemas.microsoft.com/office/word/2016/wordml/cid" xmlns:w16se="http://schemas.microsoft.com/office/word/2015/wordml/symex" xmlns:wpg="http://schemas.microsoft.com/office/word/2010/wordprocessingGroup" xmlns:wpi="http://schemas.microsoft.com/office/word/2010/wordprocessingInk" xmlns:wne="http://schemas.microsoft.com/office/word/2006/wordml" xmlns:wps="http://schemas.microsoft.com/office/word/2010/wordprocessingShape" mc:Ignorable="w14 w15 w16se w16cid wp14">
+<w:footnotes xmlns:wpc="http://schemas.microsoft.com/office/word/2010/wordprocessingCanvas" xmlns:cx="http://schemas.microsoft.com/office/drawing/2014/chartex" xmlns:cx1="http://schemas.microsoft.com/office/drawing/2015/9/8/chartex" xmlns:cx2="http://schemas.microsoft.com/office/drawing/2015/10/21/chartex" xmlns:cx3="http://schemas.microsoft.com/office/drawing/2016/5/9/chartex" xmlns:cx4="http://schemas.microsoft.com/office/drawing/2016/5/10/chartex" xmlns:cx5="http://schemas.microsoft.com/office/drawing/2016/5/11/chartex" xmlns:cx6="http://schemas.microsoft.com/office/drawing/2016/5/12/chartex" xmlns:cx7="http://schemas.microsoft.com/office/drawing/2016/5/13/chartex" xmlns:cx8="http://schemas.microsoft.com/office/drawing/2016/5/14/chartex" xmlns:mc="http://schemas.openxmlformats.org/markup-compatibility/2006" xmlns:aink="http://schemas.microsoft.com/office/drawing/2016/ink" xmlns:am3d="http://schemas.microsoft.com/office/drawing/2017/model3d" xmlns:o="urn:schemas-microsoft-com:office:office" xmlns:r="http://schemas.openxmlformats.org/officeDocument/2006/relationships" xmlns:m="http://schemas.openxmlformats.org/officeDocument/2006/math" xmlns:v="urn:schemas-microsoft-com:vml" xmlns:wp14="http://schemas.microsoft.com/office/word/2010/wordprocessingDrawing" xmlns:wp="http://schemas.openxmlformats.org/drawingml/2006/wordprocessingDrawing" xmlns:w10="urn:schemas-microsoft-com:office:word" xmlns:w="http://schemas.openxmlformats.org/wordprocessingml/2006/main" xmlns:w14="http://schemas.microsoft.com/office/word/2010/wordml" xmlns:w15="http://schemas.microsoft.com/office/word/2012/wordml" xmlns:w16cex="http://schemas.microsoft.com/office/word/2018/wordml/cex" xmlns:w16cid="http://schemas.microsoft.com/office/word/2016/wordml/cid" xmlns:w16="http://schemas.microsoft.com/office/word/2018/wordml" xmlns:w16sdtdh="http://schemas.microsoft.com/office/word/2020/wordml/sdtdatahash" xmlns:w16se="http://schemas.microsoft.com/office/word/2015/wordml/symex" xmlns:wpg="http://schemas.microsoft.com/office/word/2010/wordprocessingGroup" xmlns:wpi="http://schemas.microsoft.com/office/word/2010/wordprocessingInk" xmlns:wne="http://schemas.microsoft.com/office/word/2006/wordml" xmlns:wps="http://schemas.microsoft.com/office/word/2010/wordprocessingShape" mc:Ignorable="w14 w15 w16se w16cid w16 w16cex w16sdtdh wp14">
   <w:footnote w:type="separator" w:id="-1">
     <w:p>
       <w:r>
@@ -15064,7 +12310,7 @@
 </file>
 
 <file path=word/header1.xml><?xml version="1.0" encoding="utf-8"?>
-<w:hdr xmlns:wpc="http://schemas.microsoft.com/office/word/2010/wordprocessingCanvas" xmlns:cx="http://schemas.microsoft.com/office/drawing/2014/chartex" xmlns:cx1="http://schemas.microsoft.com/office/drawing/2015/9/8/chartex" xmlns:cx2="http://schemas.microsoft.com/office/drawing/2015/10/21/chartex" xmlns:cx3="http://schemas.microsoft.com/office/drawing/2016/5/9/chartex" xmlns:cx4="http://schemas.microsoft.com/office/drawing/2016/5/10/chartex" xmlns:cx5="http://schemas.microsoft.com/office/drawing/2016/5/11/chartex" xmlns:cx6="http://schemas.microsoft.com/office/drawing/2016/5/12/chartex" xmlns:cx7="http://schemas.microsoft.com/office/drawing/2016/5/13/chartex" xmlns:cx8="http://schemas.microsoft.com/office/drawing/2016/5/14/chartex" xmlns:mc="http://schemas.openxmlformats.org/markup-compatibility/2006" xmlns:aink="http://schemas.microsoft.com/office/drawing/2016/ink" xmlns:am3d="http://schemas.microsoft.com/office/drawing/2017/model3d" xmlns:o="urn:schemas-microsoft-com:office:office" xmlns:r="http://schemas.openxmlformats.org/officeDocument/2006/relationships" xmlns:m="http://schemas.openxmlformats.org/officeDocument/2006/math" xmlns:v="urn:schemas-microsoft-com:vml" xmlns:wp14="http://schemas.microsoft.com/office/word/2010/wordprocessingDrawing" xmlns:wp="http://schemas.openxmlformats.org/drawingml/2006/wordprocessingDrawing" xmlns:w10="urn:schemas-microsoft-com:office:word" xmlns:w="http://schemas.openxmlformats.org/wordprocessingml/2006/main" xmlns:w14="http://schemas.microsoft.com/office/word/2010/wordml" xmlns:w15="http://schemas.microsoft.com/office/word/2012/wordml" xmlns:w16cid="http://schemas.microsoft.com/office/word/2016/wordml/cid" xmlns:w16se="http://schemas.microsoft.com/office/word/2015/wordml/symex" xmlns:wpg="http://schemas.microsoft.com/office/word/2010/wordprocessingGroup" xmlns:wpi="http://schemas.microsoft.com/office/word/2010/wordprocessingInk" xmlns:wne="http://schemas.microsoft.com/office/word/2006/wordml" xmlns:wps="http://schemas.microsoft.com/office/word/2010/wordprocessingShape" mc:Ignorable="w14 w15 w16se w16cid wp14">
+<w:hdr xmlns:wpc="http://schemas.microsoft.com/office/word/2010/wordprocessingCanvas" xmlns:cx="http://schemas.microsoft.com/office/drawing/2014/chartex" xmlns:cx1="http://schemas.microsoft.com/office/drawing/2015/9/8/chartex" xmlns:cx2="http://schemas.microsoft.com/office/drawing/2015/10/21/chartex" xmlns:cx3="http://schemas.microsoft.com/office/drawing/2016/5/9/chartex" xmlns:cx4="http://schemas.microsoft.com/office/drawing/2016/5/10/chartex" xmlns:cx5="http://schemas.microsoft.com/office/drawing/2016/5/11/chartex" xmlns:cx6="http://schemas.microsoft.com/office/drawing/2016/5/12/chartex" xmlns:cx7="http://schemas.microsoft.com/office/drawing/2016/5/13/chartex" xmlns:cx8="http://schemas.microsoft.com/office/drawing/2016/5/14/chartex" xmlns:mc="http://schemas.openxmlformats.org/markup-compatibility/2006" xmlns:aink="http://schemas.microsoft.com/office/drawing/2016/ink" xmlns:am3d="http://schemas.microsoft.com/office/drawing/2017/model3d" xmlns:o="urn:schemas-microsoft-com:office:office" xmlns:r="http://schemas.openxmlformats.org/officeDocument/2006/relationships" xmlns:m="http://schemas.openxmlformats.org/officeDocument/2006/math" xmlns:v="urn:schemas-microsoft-com:vml" xmlns:wp14="http://schemas.microsoft.com/office/word/2010/wordprocessingDrawing" xmlns:wp="http://schemas.openxmlformats.org/drawingml/2006/wordprocessingDrawing" xmlns:w10="urn:schemas-microsoft-com:office:word" xmlns:w="http://schemas.openxmlformats.org/wordprocessingml/2006/main" xmlns:w14="http://schemas.microsoft.com/office/word/2010/wordml" xmlns:w15="http://schemas.microsoft.com/office/word/2012/wordml" xmlns:w16cex="http://schemas.microsoft.com/office/word/2018/wordml/cex" xmlns:w16cid="http://schemas.microsoft.com/office/word/2016/wordml/cid" xmlns:w16="http://schemas.microsoft.com/office/word/2018/wordml" xmlns:w16sdtdh="http://schemas.microsoft.com/office/word/2020/wordml/sdtdatahash" xmlns:w16se="http://schemas.microsoft.com/office/word/2015/wordml/symex" xmlns:wpg="http://schemas.microsoft.com/office/word/2010/wordprocessingGroup" xmlns:wpi="http://schemas.microsoft.com/office/word/2010/wordprocessingInk" xmlns:wne="http://schemas.microsoft.com/office/word/2006/wordml" xmlns:wps="http://schemas.microsoft.com/office/word/2010/wordprocessingShape" mc:Ignorable="w14 w15 w16se w16cid w16 w16cex w16sdtdh wp14">
   <w:p/>
   <w:p/>
   <w:p/>
@@ -15072,7 +12318,7 @@
 </file>
 
 <file path=word/numbering.xml><?xml version="1.0" encoding="utf-8"?>
-<w:numbering xmlns:wpc="http://schemas.microsoft.com/office/word/2010/wordprocessingCanvas" xmlns:cx="http://schemas.microsoft.com/office/drawing/2014/chartex" xmlns:cx1="http://schemas.microsoft.com/office/drawing/2015/9/8/chartex" xmlns:cx2="http://schemas.microsoft.com/office/drawing/2015/10/21/chartex" xmlns:cx3="http://schemas.microsoft.com/office/drawing/2016/5/9/chartex" xmlns:cx4="http://schemas.microsoft.com/office/drawing/2016/5/10/chartex" xmlns:cx5="http://schemas.microsoft.com/office/drawing/2016/5/11/chartex" xmlns:cx6="http://schemas.microsoft.com/office/drawing/2016/5/12/chartex" xmlns:cx7="http://schemas.microsoft.com/office/drawing/2016/5/13/chartex" xmlns:cx8="http://schemas.microsoft.com/office/drawing/2016/5/14/chartex" xmlns:mc="http://schemas.openxmlformats.org/markup-compatibility/2006" xmlns:aink="http://schemas.microsoft.com/office/drawing/2016/ink" xmlns:am3d="http://schemas.microsoft.com/office/drawing/2017/model3d" xmlns:o="urn:schemas-microsoft-com:office:office" xmlns:r="http://schemas.openxmlformats.org/officeDocument/2006/relationships" xmlns:m="http://schemas.openxmlformats.org/officeDocument/2006/math" xmlns:v="urn:schemas-microsoft-com:vml" xmlns:wp14="http://schemas.microsoft.com/office/word/2010/wordprocessingDrawing" xmlns:wp="http://schemas.openxmlformats.org/drawingml/2006/wordprocessingDrawing" xmlns:w10="urn:schemas-microsoft-com:office:word" xmlns:w="http://schemas.openxmlformats.org/wordprocessingml/2006/main" xmlns:w14="http://schemas.microsoft.com/office/word/2010/wordml" xmlns:w15="http://schemas.microsoft.com/office/word/2012/wordml" xmlns:w16cid="http://schemas.microsoft.com/office/word/2016/wordml/cid" xmlns:w16se="http://schemas.microsoft.com/office/word/2015/wordml/symex" xmlns:wpg="http://schemas.microsoft.com/office/word/2010/wordprocessingGroup" xmlns:wpi="http://schemas.microsoft.com/office/word/2010/wordprocessingInk" xmlns:wne="http://schemas.microsoft.com/office/word/2006/wordml" xmlns:wps="http://schemas.microsoft.com/office/word/2010/wordprocessingShape" mc:Ignorable="w14 w15 w16se w16cid wp14">
+<w:numbering xmlns:wpc="http://schemas.microsoft.com/office/word/2010/wordprocessingCanvas" xmlns:cx="http://schemas.microsoft.com/office/drawing/2014/chartex" xmlns:cx1="http://schemas.microsoft.com/office/drawing/2015/9/8/chartex" xmlns:cx2="http://schemas.microsoft.com/office/drawing/2015/10/21/chartex" xmlns:cx3="http://schemas.microsoft.com/office/drawing/2016/5/9/chartex" xmlns:cx4="http://schemas.microsoft.com/office/drawing/2016/5/10/chartex" xmlns:cx5="http://schemas.microsoft.com/office/drawing/2016/5/11/chartex" xmlns:cx6="http://schemas.microsoft.com/office/drawing/2016/5/12/chartex" xmlns:cx7="http://schemas.microsoft.com/office/drawing/2016/5/13/chartex" xmlns:cx8="http://schemas.microsoft.com/office/drawing/2016/5/14/chartex" xmlns:mc="http://schemas.openxmlformats.org/markup-compatibility/2006" xmlns:aink="http://schemas.microsoft.com/office/drawing/2016/ink" xmlns:am3d="http://schemas.microsoft.com/office/drawing/2017/model3d" xmlns:o="urn:schemas-microsoft-com:office:office" xmlns:r="http://schemas.openxmlformats.org/officeDocument/2006/relationships" xmlns:m="http://schemas.openxmlformats.org/officeDocument/2006/math" xmlns:v="urn:schemas-microsoft-com:vml" xmlns:wp14="http://schemas.microsoft.com/office/word/2010/wordprocessingDrawing" xmlns:wp="http://schemas.openxmlformats.org/drawingml/2006/wordprocessingDrawing" xmlns:w10="urn:schemas-microsoft-com:office:word" xmlns:w="http://schemas.openxmlformats.org/wordprocessingml/2006/main" xmlns:w14="http://schemas.microsoft.com/office/word/2010/wordml" xmlns:w15="http://schemas.microsoft.com/office/word/2012/wordml" xmlns:w16cex="http://schemas.microsoft.com/office/word/2018/wordml/cex" xmlns:w16cid="http://schemas.microsoft.com/office/word/2016/wordml/cid" xmlns:w16="http://schemas.microsoft.com/office/word/2018/wordml" xmlns:w16sdtdh="http://schemas.microsoft.com/office/word/2020/wordml/sdtdatahash" xmlns:w16se="http://schemas.microsoft.com/office/word/2015/wordml/symex" xmlns:wpg="http://schemas.microsoft.com/office/word/2010/wordprocessingGroup" xmlns:wpi="http://schemas.microsoft.com/office/word/2010/wordprocessingInk" xmlns:wne="http://schemas.microsoft.com/office/word/2006/wordml" xmlns:wps="http://schemas.microsoft.com/office/word/2010/wordprocessingShape" mc:Ignorable="w14 w15 w16se w16cid w16 w16cex w16sdtdh wp14">
   <w:abstractNum w:abstractNumId="0" w15:restartNumberingAfterBreak="0">
     <w:nsid w:val="FFFFFF7C"/>
     <w:multiLevelType w:val="singleLevel"/>
@@ -18274,7 +15520,7 @@
 </file>
 
 <file path=word/styles.xml><?xml version="1.0" encoding="utf-8"?>
-<w:styles xmlns:mc="http://schemas.openxmlformats.org/markup-compatibility/2006" xmlns:r="http://schemas.openxmlformats.org/officeDocument/2006/relationships" xmlns:w="http://schemas.openxmlformats.org/wordprocessingml/2006/main" xmlns:w14="http://schemas.microsoft.com/office/word/2010/wordml" xmlns:w15="http://schemas.microsoft.com/office/word/2012/wordml" xmlns:w16cid="http://schemas.microsoft.com/office/word/2016/wordml/cid" xmlns:w16se="http://schemas.microsoft.com/office/word/2015/wordml/symex" mc:Ignorable="w14 w15 w16se w16cid">
+<w:styles xmlns:mc="http://schemas.openxmlformats.org/markup-compatibility/2006" xmlns:r="http://schemas.openxmlformats.org/officeDocument/2006/relationships" xmlns:w="http://schemas.openxmlformats.org/wordprocessingml/2006/main" xmlns:w14="http://schemas.microsoft.com/office/word/2010/wordml" xmlns:w15="http://schemas.microsoft.com/office/word/2012/wordml" xmlns:w16cex="http://schemas.microsoft.com/office/word/2018/wordml/cex" xmlns:w16cid="http://schemas.microsoft.com/office/word/2016/wordml/cid" xmlns:w16="http://schemas.microsoft.com/office/word/2018/wordml" xmlns:w16sdtdh="http://schemas.microsoft.com/office/word/2020/wordml/sdtdatahash" xmlns:w16se="http://schemas.microsoft.com/office/word/2015/wordml/symex" mc:Ignorable="w14 w15 w16se w16cid w16 w16cex w16sdtdh">
   <w:docDefaults>
     <w:rPrDefault>
       <w:rPr>
@@ -18284,7 +15530,7 @@
     </w:rPrDefault>
     <w:pPrDefault/>
   </w:docDefaults>
-  <w:latentStyles w:defLockedState="0" w:defUIPriority="0" w:defSemiHidden="0" w:defUnhideWhenUsed="0" w:defQFormat="0" w:count="375">
+  <w:latentStyles w:defLockedState="0" w:defUIPriority="0" w:defSemiHidden="0" w:defUnhideWhenUsed="0" w:defQFormat="0" w:count="376">
     <w:lsdException w:name="Normal" w:qFormat="1"/>
     <w:lsdException w:name="heading 1" w:qFormat="1"/>
     <w:lsdException w:name="heading 2" w:qFormat="1"/>
@@ -18299,7 +15545,6 @@
     <w:lsdException w:name="Emphasis" w:qFormat="1"/>
     <w:lsdException w:name="HTML Preformatted" w:semiHidden="1" w:unhideWhenUsed="1"/>
     <w:lsdException w:name="HTML Variable" w:semiHidden="1" w:unhideWhenUsed="1"/>
-    <w:lsdException w:name="Normal Table" w:semiHidden="1" w:unhideWhenUsed="1"/>
     <w:lsdException w:name="No List" w:semiHidden="1" w:unhideWhenUsed="1"/>
     <w:lsdException w:name="Outline List 1" w:semiHidden="1" w:unhideWhenUsed="1"/>
     <w:lsdException w:name="Outline List 2" w:semiHidden="1" w:unhideWhenUsed="1"/>
@@ -18345,9 +15590,7 @@
     <w:lsdException w:name="Table Subtle 2" w:semiHidden="1" w:unhideWhenUsed="1"/>
     <w:lsdException w:name="Table Web 1" w:semiHidden="1" w:unhideWhenUsed="1"/>
     <w:lsdException w:name="Table Web 2" w:semiHidden="1" w:unhideWhenUsed="1"/>
-    <w:lsdException w:name="Table Web 3" w:semiHidden="1" w:unhideWhenUsed="1"/>
     <w:lsdException w:name="Balloon Text" w:semiHidden="1" w:unhideWhenUsed="1"/>
-    <w:lsdException w:name="Table Theme" w:semiHidden="1" w:unhideWhenUsed="1"/>
     <w:lsdException w:name="Placeholder Text" w:semiHidden="1" w:uiPriority="99"/>
     <w:lsdException w:name="No Spacing" w:uiPriority="1"/>
     <w:lsdException w:name="Light Shading" w:uiPriority="60"/>
@@ -18567,6 +15810,7 @@
     <w:lsdException w:name="Smart Hyperlink" w:semiHidden="1" w:uiPriority="99" w:unhideWhenUsed="1"/>
     <w:lsdException w:name="Hashtag" w:semiHidden="1" w:uiPriority="99" w:unhideWhenUsed="1"/>
     <w:lsdException w:name="Unresolved Mention" w:semiHidden="1" w:uiPriority="99" w:unhideWhenUsed="1"/>
+    <w:lsdException w:name="Smart Link" w:semiHidden="1" w:uiPriority="99" w:unhideWhenUsed="1"/>
   </w:latentStyles>
   <w:style w:type="paragraph" w:default="1" w:styleId="Norml">
     <w:name w:val="Normal"/>

--- a/istentudjahanyadikverzio.docx
+++ b/istentudjahanyadikverzio.docx
@@ -26,20 +26,98 @@
         <w:rPr>
           <w:lang w:val="en-US"/>
         </w:rPr>
-        <w:t xml:space="preserve">A feladatkiírást a </w:t>
-      </w:r>
+        <w:t xml:space="preserve">A </w:t>
+      </w:r>
+      <w:proofErr w:type="spellStart"/>
+      <w:r>
+        <w:rPr>
+          <w:lang w:val="en-US"/>
+        </w:rPr>
+        <w:t>feladatkiírást</w:t>
+      </w:r>
+      <w:proofErr w:type="spellEnd"/>
+      <w:r>
+        <w:rPr>
+          <w:lang w:val="en-US"/>
+        </w:rPr>
+        <w:t xml:space="preserve"> a </w:t>
+      </w:r>
+      <w:proofErr w:type="spellStart"/>
       <w:r>
         <w:rPr>
           <w:rStyle w:val="Kiemels2"/>
           <w:lang w:val="en-US"/>
         </w:rPr>
-        <w:t>tanszék saját előírása szerint</w:t>
-      </w:r>
-      <w:r>
-        <w:rPr>
-          <w:lang w:val="en-US"/>
-        </w:rPr>
-        <w:t xml:space="preserve"> vagy </w:t>
+        <w:t>tanszék</w:t>
+      </w:r>
+      <w:proofErr w:type="spellEnd"/>
+      <w:r>
+        <w:rPr>
+          <w:rStyle w:val="Kiemels2"/>
+          <w:lang w:val="en-US"/>
+        </w:rPr>
+        <w:t xml:space="preserve"> </w:t>
+      </w:r>
+      <w:proofErr w:type="spellStart"/>
+      <w:r>
+        <w:rPr>
+          <w:rStyle w:val="Kiemels2"/>
+          <w:lang w:val="en-US"/>
+        </w:rPr>
+        <w:t>saját</w:t>
+      </w:r>
+      <w:proofErr w:type="spellEnd"/>
+      <w:r>
+        <w:rPr>
+          <w:rStyle w:val="Kiemels2"/>
+          <w:lang w:val="en-US"/>
+        </w:rPr>
+        <w:t xml:space="preserve"> </w:t>
+      </w:r>
+      <w:proofErr w:type="spellStart"/>
+      <w:r>
+        <w:rPr>
+          <w:rStyle w:val="Kiemels2"/>
+          <w:lang w:val="en-US"/>
+        </w:rPr>
+        <w:t>előírása</w:t>
+      </w:r>
+      <w:proofErr w:type="spellEnd"/>
+      <w:r>
+        <w:rPr>
+          <w:rStyle w:val="Kiemels2"/>
+          <w:lang w:val="en-US"/>
+        </w:rPr>
+        <w:t xml:space="preserve"> </w:t>
+      </w:r>
+      <w:proofErr w:type="spellStart"/>
+      <w:r>
+        <w:rPr>
+          <w:rStyle w:val="Kiemels2"/>
+          <w:lang w:val="en-US"/>
+        </w:rPr>
+        <w:t>szerint</w:t>
+      </w:r>
+      <w:proofErr w:type="spellEnd"/>
+      <w:r>
+        <w:rPr>
+          <w:lang w:val="en-US"/>
+        </w:rPr>
+        <w:t xml:space="preserve"> </w:t>
+      </w:r>
+      <w:proofErr w:type="spellStart"/>
+      <w:r>
+        <w:rPr>
+          <w:lang w:val="en-US"/>
+        </w:rPr>
+        <w:t>vagy</w:t>
+      </w:r>
+      <w:proofErr w:type="spellEnd"/>
+      <w:r>
+        <w:rPr>
+          <w:lang w:val="en-US"/>
+        </w:rPr>
+        <w:t xml:space="preserve"> </w:t>
       </w:r>
       <w:r>
         <w:rPr>
@@ -47,11 +125,635 @@
         </w:rPr>
         <w:t xml:space="preserve">a </w:t>
       </w:r>
-      <w:r>
-        <w:rPr>
-          <w:lang w:val="en-US"/>
-        </w:rPr>
-        <w:t>tanszéki adminisztrációban lehet átvenni, és a tanszéki pecséttel ellátott, a tanszékvezető által aláírt lapot kell belefűzni a leadott munkába, vagy a tanszékvezető által elektronikusan jóváhagyott feladatkiírást kell a Diplomaterv Portálról letölteni és a leadott munkába belefűzni (ezen oldal HELYETT, ez az oldal csak útmutatás). Az elektronikusan feltöltött dolgozatban már nem kell megismételni a feladatkiírást.</w:t>
+      <w:proofErr w:type="spellStart"/>
+      <w:r>
+        <w:rPr>
+          <w:lang w:val="en-US"/>
+        </w:rPr>
+        <w:t>tanszéki</w:t>
+      </w:r>
+      <w:proofErr w:type="spellEnd"/>
+      <w:r>
+        <w:rPr>
+          <w:lang w:val="en-US"/>
+        </w:rPr>
+        <w:t xml:space="preserve"> </w:t>
+      </w:r>
+      <w:proofErr w:type="spellStart"/>
+      <w:r>
+        <w:rPr>
+          <w:lang w:val="en-US"/>
+        </w:rPr>
+        <w:t>adminisztrációban</w:t>
+      </w:r>
+      <w:proofErr w:type="spellEnd"/>
+      <w:r>
+        <w:rPr>
+          <w:lang w:val="en-US"/>
+        </w:rPr>
+        <w:t xml:space="preserve"> </w:t>
+      </w:r>
+      <w:proofErr w:type="spellStart"/>
+      <w:r>
+        <w:rPr>
+          <w:lang w:val="en-US"/>
+        </w:rPr>
+        <w:t>lehet</w:t>
+      </w:r>
+      <w:proofErr w:type="spellEnd"/>
+      <w:r>
+        <w:rPr>
+          <w:lang w:val="en-US"/>
+        </w:rPr>
+        <w:t xml:space="preserve"> </w:t>
+      </w:r>
+      <w:proofErr w:type="spellStart"/>
+      <w:r>
+        <w:rPr>
+          <w:lang w:val="en-US"/>
+        </w:rPr>
+        <w:t>átvenni</w:t>
+      </w:r>
+      <w:proofErr w:type="spellEnd"/>
+      <w:r>
+        <w:rPr>
+          <w:lang w:val="en-US"/>
+        </w:rPr>
+        <w:t xml:space="preserve">, </w:t>
+      </w:r>
+      <w:proofErr w:type="spellStart"/>
+      <w:r>
+        <w:rPr>
+          <w:lang w:val="en-US"/>
+        </w:rPr>
+        <w:t>és</w:t>
+      </w:r>
+      <w:proofErr w:type="spellEnd"/>
+      <w:r>
+        <w:rPr>
+          <w:lang w:val="en-US"/>
+        </w:rPr>
+        <w:t xml:space="preserve"> a </w:t>
+      </w:r>
+      <w:proofErr w:type="spellStart"/>
+      <w:r>
+        <w:rPr>
+          <w:lang w:val="en-US"/>
+        </w:rPr>
+        <w:t>tanszéki</w:t>
+      </w:r>
+      <w:proofErr w:type="spellEnd"/>
+      <w:r>
+        <w:rPr>
+          <w:lang w:val="en-US"/>
+        </w:rPr>
+        <w:t xml:space="preserve"> </w:t>
+      </w:r>
+      <w:proofErr w:type="spellStart"/>
+      <w:r>
+        <w:rPr>
+          <w:lang w:val="en-US"/>
+        </w:rPr>
+        <w:t>pecséttel</w:t>
+      </w:r>
+      <w:proofErr w:type="spellEnd"/>
+      <w:r>
+        <w:rPr>
+          <w:lang w:val="en-US"/>
+        </w:rPr>
+        <w:t xml:space="preserve"> </w:t>
+      </w:r>
+      <w:proofErr w:type="spellStart"/>
+      <w:r>
+        <w:rPr>
+          <w:lang w:val="en-US"/>
+        </w:rPr>
+        <w:t>ellátott</w:t>
+      </w:r>
+      <w:proofErr w:type="spellEnd"/>
+      <w:r>
+        <w:rPr>
+          <w:lang w:val="en-US"/>
+        </w:rPr>
+        <w:t xml:space="preserve">, a </w:t>
+      </w:r>
+      <w:proofErr w:type="spellStart"/>
+      <w:r>
+        <w:rPr>
+          <w:lang w:val="en-US"/>
+        </w:rPr>
+        <w:t>tanszékvezető</w:t>
+      </w:r>
+      <w:proofErr w:type="spellEnd"/>
+      <w:r>
+        <w:rPr>
+          <w:lang w:val="en-US"/>
+        </w:rPr>
+        <w:t xml:space="preserve"> </w:t>
+      </w:r>
+      <w:proofErr w:type="spellStart"/>
+      <w:r>
+        <w:rPr>
+          <w:lang w:val="en-US"/>
+        </w:rPr>
+        <w:t>által</w:t>
+      </w:r>
+      <w:proofErr w:type="spellEnd"/>
+      <w:r>
+        <w:rPr>
+          <w:lang w:val="en-US"/>
+        </w:rPr>
+        <w:t xml:space="preserve"> </w:t>
+      </w:r>
+      <w:proofErr w:type="spellStart"/>
+      <w:r>
+        <w:rPr>
+          <w:lang w:val="en-US"/>
+        </w:rPr>
+        <w:t>aláírt</w:t>
+      </w:r>
+      <w:proofErr w:type="spellEnd"/>
+      <w:r>
+        <w:rPr>
+          <w:lang w:val="en-US"/>
+        </w:rPr>
+        <w:t xml:space="preserve"> </w:t>
+      </w:r>
+      <w:proofErr w:type="spellStart"/>
+      <w:r>
+        <w:rPr>
+          <w:lang w:val="en-US"/>
+        </w:rPr>
+        <w:t>lapot</w:t>
+      </w:r>
+      <w:proofErr w:type="spellEnd"/>
+      <w:r>
+        <w:rPr>
+          <w:lang w:val="en-US"/>
+        </w:rPr>
+        <w:t xml:space="preserve"> </w:t>
+      </w:r>
+      <w:proofErr w:type="spellStart"/>
+      <w:r>
+        <w:rPr>
+          <w:lang w:val="en-US"/>
+        </w:rPr>
+        <w:t>kell</w:t>
+      </w:r>
+      <w:proofErr w:type="spellEnd"/>
+      <w:r>
+        <w:rPr>
+          <w:lang w:val="en-US"/>
+        </w:rPr>
+        <w:t xml:space="preserve"> </w:t>
+      </w:r>
+      <w:proofErr w:type="spellStart"/>
+      <w:r>
+        <w:rPr>
+          <w:lang w:val="en-US"/>
+        </w:rPr>
+        <w:t>belefűzni</w:t>
+      </w:r>
+      <w:proofErr w:type="spellEnd"/>
+      <w:r>
+        <w:rPr>
+          <w:lang w:val="en-US"/>
+        </w:rPr>
+        <w:t xml:space="preserve"> a </w:t>
+      </w:r>
+      <w:proofErr w:type="spellStart"/>
+      <w:r>
+        <w:rPr>
+          <w:lang w:val="en-US"/>
+        </w:rPr>
+        <w:t>leadott</w:t>
+      </w:r>
+      <w:proofErr w:type="spellEnd"/>
+      <w:r>
+        <w:rPr>
+          <w:lang w:val="en-US"/>
+        </w:rPr>
+        <w:t xml:space="preserve"> </w:t>
+      </w:r>
+      <w:proofErr w:type="spellStart"/>
+      <w:r>
+        <w:rPr>
+          <w:lang w:val="en-US"/>
+        </w:rPr>
+        <w:t>munkába</w:t>
+      </w:r>
+      <w:proofErr w:type="spellEnd"/>
+      <w:r>
+        <w:rPr>
+          <w:lang w:val="en-US"/>
+        </w:rPr>
+        <w:t xml:space="preserve">, </w:t>
+      </w:r>
+      <w:proofErr w:type="spellStart"/>
+      <w:r>
+        <w:rPr>
+          <w:lang w:val="en-US"/>
+        </w:rPr>
+        <w:t>vagy</w:t>
+      </w:r>
+      <w:proofErr w:type="spellEnd"/>
+      <w:r>
+        <w:rPr>
+          <w:lang w:val="en-US"/>
+        </w:rPr>
+        <w:t xml:space="preserve"> a </w:t>
+      </w:r>
+      <w:proofErr w:type="spellStart"/>
+      <w:r>
+        <w:rPr>
+          <w:lang w:val="en-US"/>
+        </w:rPr>
+        <w:t>tanszékvezető</w:t>
+      </w:r>
+      <w:proofErr w:type="spellEnd"/>
+      <w:r>
+        <w:rPr>
+          <w:lang w:val="en-US"/>
+        </w:rPr>
+        <w:t xml:space="preserve"> </w:t>
+      </w:r>
+      <w:proofErr w:type="spellStart"/>
+      <w:r>
+        <w:rPr>
+          <w:lang w:val="en-US"/>
+        </w:rPr>
+        <w:t>által</w:t>
+      </w:r>
+      <w:proofErr w:type="spellEnd"/>
+      <w:r>
+        <w:rPr>
+          <w:lang w:val="en-US"/>
+        </w:rPr>
+        <w:t xml:space="preserve"> </w:t>
+      </w:r>
+      <w:proofErr w:type="spellStart"/>
+      <w:r>
+        <w:rPr>
+          <w:lang w:val="en-US"/>
+        </w:rPr>
+        <w:t>elektronikusan</w:t>
+      </w:r>
+      <w:proofErr w:type="spellEnd"/>
+      <w:r>
+        <w:rPr>
+          <w:lang w:val="en-US"/>
+        </w:rPr>
+        <w:t xml:space="preserve"> </w:t>
+      </w:r>
+      <w:proofErr w:type="spellStart"/>
+      <w:r>
+        <w:rPr>
+          <w:lang w:val="en-US"/>
+        </w:rPr>
+        <w:t>jóváhagyott</w:t>
+      </w:r>
+      <w:proofErr w:type="spellEnd"/>
+      <w:r>
+        <w:rPr>
+          <w:lang w:val="en-US"/>
+        </w:rPr>
+        <w:t xml:space="preserve"> </w:t>
+      </w:r>
+      <w:proofErr w:type="spellStart"/>
+      <w:r>
+        <w:rPr>
+          <w:lang w:val="en-US"/>
+        </w:rPr>
+        <w:t>feladatkiírást</w:t>
+      </w:r>
+      <w:proofErr w:type="spellEnd"/>
+      <w:r>
+        <w:rPr>
+          <w:lang w:val="en-US"/>
+        </w:rPr>
+        <w:t xml:space="preserve"> </w:t>
+      </w:r>
+      <w:proofErr w:type="spellStart"/>
+      <w:r>
+        <w:rPr>
+          <w:lang w:val="en-US"/>
+        </w:rPr>
+        <w:t>kell</w:t>
+      </w:r>
+      <w:proofErr w:type="spellEnd"/>
+      <w:r>
+        <w:rPr>
+          <w:lang w:val="en-US"/>
+        </w:rPr>
+        <w:t xml:space="preserve"> a </w:t>
+      </w:r>
+      <w:proofErr w:type="spellStart"/>
+      <w:r>
+        <w:rPr>
+          <w:lang w:val="en-US"/>
+        </w:rPr>
+        <w:t>Diplomaterv</w:t>
+      </w:r>
+      <w:proofErr w:type="spellEnd"/>
+      <w:r>
+        <w:rPr>
+          <w:lang w:val="en-US"/>
+        </w:rPr>
+        <w:t xml:space="preserve"> </w:t>
+      </w:r>
+      <w:proofErr w:type="spellStart"/>
+      <w:r>
+        <w:rPr>
+          <w:lang w:val="en-US"/>
+        </w:rPr>
+        <w:t>Portálról</w:t>
+      </w:r>
+      <w:proofErr w:type="spellEnd"/>
+      <w:r>
+        <w:rPr>
+          <w:lang w:val="en-US"/>
+        </w:rPr>
+        <w:t xml:space="preserve"> </w:t>
+      </w:r>
+      <w:proofErr w:type="spellStart"/>
+      <w:r>
+        <w:rPr>
+          <w:lang w:val="en-US"/>
+        </w:rPr>
+        <w:t>letölteni</w:t>
+      </w:r>
+      <w:proofErr w:type="spellEnd"/>
+      <w:r>
+        <w:rPr>
+          <w:lang w:val="en-US"/>
+        </w:rPr>
+        <w:t xml:space="preserve"> </w:t>
+      </w:r>
+      <w:proofErr w:type="spellStart"/>
+      <w:r>
+        <w:rPr>
+          <w:lang w:val="en-US"/>
+        </w:rPr>
+        <w:t>és</w:t>
+      </w:r>
+      <w:proofErr w:type="spellEnd"/>
+      <w:r>
+        <w:rPr>
+          <w:lang w:val="en-US"/>
+        </w:rPr>
+        <w:t xml:space="preserve"> a </w:t>
+      </w:r>
+      <w:proofErr w:type="spellStart"/>
+      <w:r>
+        <w:rPr>
+          <w:lang w:val="en-US"/>
+        </w:rPr>
+        <w:t>leadott</w:t>
+      </w:r>
+      <w:proofErr w:type="spellEnd"/>
+      <w:r>
+        <w:rPr>
+          <w:lang w:val="en-US"/>
+        </w:rPr>
+        <w:t xml:space="preserve"> </w:t>
+      </w:r>
+      <w:proofErr w:type="spellStart"/>
+      <w:r>
+        <w:rPr>
+          <w:lang w:val="en-US"/>
+        </w:rPr>
+        <w:t>munkába</w:t>
+      </w:r>
+      <w:proofErr w:type="spellEnd"/>
+      <w:r>
+        <w:rPr>
+          <w:lang w:val="en-US"/>
+        </w:rPr>
+        <w:t xml:space="preserve"> </w:t>
+      </w:r>
+      <w:proofErr w:type="spellStart"/>
+      <w:r>
+        <w:rPr>
+          <w:lang w:val="en-US"/>
+        </w:rPr>
+        <w:t>belefűzni</w:t>
+      </w:r>
+      <w:proofErr w:type="spellEnd"/>
+      <w:r>
+        <w:rPr>
+          <w:lang w:val="en-US"/>
+        </w:rPr>
+        <w:t xml:space="preserve"> (</w:t>
+      </w:r>
+      <w:proofErr w:type="spellStart"/>
+      <w:r>
+        <w:rPr>
+          <w:lang w:val="en-US"/>
+        </w:rPr>
+        <w:t>ezen</w:t>
+      </w:r>
+      <w:proofErr w:type="spellEnd"/>
+      <w:r>
+        <w:rPr>
+          <w:lang w:val="en-US"/>
+        </w:rPr>
+        <w:t xml:space="preserve"> </w:t>
+      </w:r>
+      <w:proofErr w:type="spellStart"/>
+      <w:r>
+        <w:rPr>
+          <w:lang w:val="en-US"/>
+        </w:rPr>
+        <w:t>oldal</w:t>
+      </w:r>
+      <w:proofErr w:type="spellEnd"/>
+      <w:r>
+        <w:rPr>
+          <w:lang w:val="en-US"/>
+        </w:rPr>
+        <w:t xml:space="preserve"> HELYETT, </w:t>
+      </w:r>
+      <w:proofErr w:type="spellStart"/>
+      <w:r>
+        <w:rPr>
+          <w:lang w:val="en-US"/>
+        </w:rPr>
+        <w:t>ez</w:t>
+      </w:r>
+      <w:proofErr w:type="spellEnd"/>
+      <w:r>
+        <w:rPr>
+          <w:lang w:val="en-US"/>
+        </w:rPr>
+        <w:t xml:space="preserve"> </w:t>
+      </w:r>
+      <w:proofErr w:type="spellStart"/>
+      <w:r>
+        <w:rPr>
+          <w:lang w:val="en-US"/>
+        </w:rPr>
+        <w:t>az</w:t>
+      </w:r>
+      <w:proofErr w:type="spellEnd"/>
+      <w:r>
+        <w:rPr>
+          <w:lang w:val="en-US"/>
+        </w:rPr>
+        <w:t xml:space="preserve"> </w:t>
+      </w:r>
+      <w:proofErr w:type="spellStart"/>
+      <w:r>
+        <w:rPr>
+          <w:lang w:val="en-US"/>
+        </w:rPr>
+        <w:t>oldal</w:t>
+      </w:r>
+      <w:proofErr w:type="spellEnd"/>
+      <w:r>
+        <w:rPr>
+          <w:lang w:val="en-US"/>
+        </w:rPr>
+        <w:t xml:space="preserve"> </w:t>
+      </w:r>
+      <w:proofErr w:type="spellStart"/>
+      <w:r>
+        <w:rPr>
+          <w:lang w:val="en-US"/>
+        </w:rPr>
+        <w:t>csak</w:t>
+      </w:r>
+      <w:proofErr w:type="spellEnd"/>
+      <w:r>
+        <w:rPr>
+          <w:lang w:val="en-US"/>
+        </w:rPr>
+        <w:t xml:space="preserve"> </w:t>
+      </w:r>
+      <w:proofErr w:type="spellStart"/>
+      <w:r>
+        <w:rPr>
+          <w:lang w:val="en-US"/>
+        </w:rPr>
+        <w:t>útmutatás</w:t>
+      </w:r>
+      <w:proofErr w:type="spellEnd"/>
+      <w:r>
+        <w:rPr>
+          <w:lang w:val="en-US"/>
+        </w:rPr>
+        <w:t xml:space="preserve">). Az </w:t>
+      </w:r>
+      <w:proofErr w:type="spellStart"/>
+      <w:r>
+        <w:rPr>
+          <w:lang w:val="en-US"/>
+        </w:rPr>
+        <w:t>elektronikusan</w:t>
+      </w:r>
+      <w:proofErr w:type="spellEnd"/>
+      <w:r>
+        <w:rPr>
+          <w:lang w:val="en-US"/>
+        </w:rPr>
+        <w:t xml:space="preserve"> </w:t>
+      </w:r>
+      <w:proofErr w:type="spellStart"/>
+      <w:r>
+        <w:rPr>
+          <w:lang w:val="en-US"/>
+        </w:rPr>
+        <w:t>feltöltött</w:t>
+      </w:r>
+      <w:proofErr w:type="spellEnd"/>
+      <w:r>
+        <w:rPr>
+          <w:lang w:val="en-US"/>
+        </w:rPr>
+        <w:t xml:space="preserve"> </w:t>
+      </w:r>
+      <w:proofErr w:type="spellStart"/>
+      <w:r>
+        <w:rPr>
+          <w:lang w:val="en-US"/>
+        </w:rPr>
+        <w:t>dolgozatban</w:t>
+      </w:r>
+      <w:proofErr w:type="spellEnd"/>
+      <w:r>
+        <w:rPr>
+          <w:lang w:val="en-US"/>
+        </w:rPr>
+        <w:t xml:space="preserve"> </w:t>
+      </w:r>
+      <w:proofErr w:type="spellStart"/>
+      <w:r>
+        <w:rPr>
+          <w:lang w:val="en-US"/>
+        </w:rPr>
+        <w:t>már</w:t>
+      </w:r>
+      <w:proofErr w:type="spellEnd"/>
+      <w:r>
+        <w:rPr>
+          <w:lang w:val="en-US"/>
+        </w:rPr>
+        <w:t xml:space="preserve"> </w:t>
+      </w:r>
+      <w:proofErr w:type="spellStart"/>
+      <w:r>
+        <w:rPr>
+          <w:lang w:val="en-US"/>
+        </w:rPr>
+        <w:t>nem</w:t>
+      </w:r>
+      <w:proofErr w:type="spellEnd"/>
+      <w:r>
+        <w:rPr>
+          <w:lang w:val="en-US"/>
+        </w:rPr>
+        <w:t xml:space="preserve"> </w:t>
+      </w:r>
+      <w:proofErr w:type="spellStart"/>
+      <w:r>
+        <w:rPr>
+          <w:lang w:val="en-US"/>
+        </w:rPr>
+        <w:t>kell</w:t>
+      </w:r>
+      <w:proofErr w:type="spellEnd"/>
+      <w:r>
+        <w:rPr>
+          <w:lang w:val="en-US"/>
+        </w:rPr>
+        <w:t xml:space="preserve"> </w:t>
+      </w:r>
+      <w:proofErr w:type="spellStart"/>
+      <w:r>
+        <w:rPr>
+          <w:lang w:val="en-US"/>
+        </w:rPr>
+        <w:t>megismételni</w:t>
+      </w:r>
+      <w:proofErr w:type="spellEnd"/>
+      <w:r>
+        <w:rPr>
+          <w:lang w:val="en-US"/>
+        </w:rPr>
+        <w:t xml:space="preserve"> a </w:t>
+      </w:r>
+      <w:proofErr w:type="spellStart"/>
+      <w:r>
+        <w:rPr>
+          <w:lang w:val="en-US"/>
+        </w:rPr>
+        <w:t>feladatkiírást</w:t>
+      </w:r>
+      <w:proofErr w:type="spellEnd"/>
+      <w:r>
+        <w:rPr>
+          <w:lang w:val="en-US"/>
+        </w:rPr>
+        <w:t>.</w:t>
       </w:r>
     </w:p>
     <w:p>
@@ -130,12 +832,70 @@
           <w:lang w:val="en-US"/>
         </w:rPr>
       </w:pPr>
-      <w:r>
-        <w:rPr>
-          <w:lang w:val="en-US"/>
-        </w:rPr>
-        <w:t>Budapesti Műszaki és Gazdaságtudományi Egyetem</w:t>
-      </w:r>
+      <w:proofErr w:type="spellStart"/>
+      <w:r>
+        <w:rPr>
+          <w:lang w:val="en-US"/>
+        </w:rPr>
+        <w:t>Budapesti</w:t>
+      </w:r>
+      <w:proofErr w:type="spellEnd"/>
+      <w:r>
+        <w:rPr>
+          <w:lang w:val="en-US"/>
+        </w:rPr>
+        <w:t xml:space="preserve"> </w:t>
+      </w:r>
+      <w:proofErr w:type="spellStart"/>
+      <w:r>
+        <w:rPr>
+          <w:lang w:val="en-US"/>
+        </w:rPr>
+        <w:t>Műszaki</w:t>
+      </w:r>
+      <w:proofErr w:type="spellEnd"/>
+      <w:r>
+        <w:rPr>
+          <w:lang w:val="en-US"/>
+        </w:rPr>
+        <w:t xml:space="preserve"> </w:t>
+      </w:r>
+      <w:proofErr w:type="spellStart"/>
+      <w:r>
+        <w:rPr>
+          <w:lang w:val="en-US"/>
+        </w:rPr>
+        <w:t>és</w:t>
+      </w:r>
+      <w:proofErr w:type="spellEnd"/>
+      <w:r>
+        <w:rPr>
+          <w:lang w:val="en-US"/>
+        </w:rPr>
+        <w:t xml:space="preserve"> </w:t>
+      </w:r>
+      <w:proofErr w:type="spellStart"/>
+      <w:r>
+        <w:rPr>
+          <w:lang w:val="en-US"/>
+        </w:rPr>
+        <w:t>Gazdaságtudományi</w:t>
+      </w:r>
+      <w:proofErr w:type="spellEnd"/>
+      <w:r>
+        <w:rPr>
+          <w:lang w:val="en-US"/>
+        </w:rPr>
+        <w:t xml:space="preserve"> </w:t>
+      </w:r>
+      <w:proofErr w:type="spellStart"/>
+      <w:r>
+        <w:rPr>
+          <w:lang w:val="en-US"/>
+        </w:rPr>
+        <w:t>Egyetem</w:t>
+      </w:r>
+      <w:proofErr w:type="spellEnd"/>
     </w:p>
     <w:p>
       <w:pPr>
@@ -144,11 +904,47 @@
           <w:lang w:val="en-US"/>
         </w:rPr>
       </w:pPr>
-      <w:r>
-        <w:rPr>
-          <w:lang w:val="en-US"/>
-        </w:rPr>
-        <w:t>Villamosmérnöki és Informatikai Kar</w:t>
+      <w:proofErr w:type="spellStart"/>
+      <w:r>
+        <w:rPr>
+          <w:lang w:val="en-US"/>
+        </w:rPr>
+        <w:t>Villamosmérnöki</w:t>
+      </w:r>
+      <w:proofErr w:type="spellEnd"/>
+      <w:r>
+        <w:rPr>
+          <w:lang w:val="en-US"/>
+        </w:rPr>
+        <w:t xml:space="preserve"> </w:t>
+      </w:r>
+      <w:proofErr w:type="spellStart"/>
+      <w:r>
+        <w:rPr>
+          <w:lang w:val="en-US"/>
+        </w:rPr>
+        <w:t>és</w:t>
+      </w:r>
+      <w:proofErr w:type="spellEnd"/>
+      <w:r>
+        <w:rPr>
+          <w:lang w:val="en-US"/>
+        </w:rPr>
+        <w:t xml:space="preserve"> </w:t>
+      </w:r>
+      <w:proofErr w:type="spellStart"/>
+      <w:r>
+        <w:rPr>
+          <w:lang w:val="en-US"/>
+        </w:rPr>
+        <w:t>Informatikai</w:t>
+      </w:r>
+      <w:proofErr w:type="spellEnd"/>
+      <w:r>
+        <w:rPr>
+          <w:lang w:val="en-US"/>
+        </w:rPr>
+        <w:t xml:space="preserve"> Kar</w:t>
       </w:r>
     </w:p>
     <w:p>
@@ -180,8 +976,16 @@
         <w:rPr>
           <w:lang w:val="en-US"/>
         </w:rPr>
-        <w:t>XXX Tanszék</w:t>
-      </w:r>
+        <w:t xml:space="preserve">XXX </w:t>
+      </w:r>
+      <w:proofErr w:type="spellStart"/>
+      <w:r>
+        <w:rPr>
+          <w:lang w:val="en-US"/>
+        </w:rPr>
+        <w:t>Tanszék</w:t>
+      </w:r>
+      <w:proofErr w:type="spellEnd"/>
       <w:r>
         <w:rPr>
           <w:lang w:val="en-US"/>
@@ -2266,11 +3070,19 @@
           <w:lang w:val="en-US"/>
         </w:rPr>
       </w:pPr>
-      <w:r>
-        <w:rPr>
-          <w:lang w:val="en-US"/>
-        </w:rPr>
-        <w:t xml:space="preserve">Alulírott </w:t>
+      <w:proofErr w:type="spellStart"/>
+      <w:r>
+        <w:rPr>
+          <w:lang w:val="en-US"/>
+        </w:rPr>
+        <w:t>Alulírott</w:t>
+      </w:r>
+      <w:proofErr w:type="spellEnd"/>
+      <w:r>
+        <w:rPr>
+          <w:lang w:val="en-US"/>
+        </w:rPr>
+        <w:t xml:space="preserve"> </w:t>
       </w:r>
       <w:r>
         <w:rPr>
@@ -2317,20 +3129,600 @@
         <w:rPr>
           <w:lang w:val="en-US"/>
         </w:rPr>
-        <w:t xml:space="preserve">, szigorló hallgató kijelentem, hogy ezt a szakdolgozatot/ diplomatervet </w:t>
+        <w:t xml:space="preserve">, </w:t>
+      </w:r>
+      <w:proofErr w:type="spellStart"/>
+      <w:r>
+        <w:rPr>
+          <w:lang w:val="en-US"/>
+        </w:rPr>
+        <w:t>szigorló</w:t>
+      </w:r>
+      <w:proofErr w:type="spellEnd"/>
+      <w:r>
+        <w:rPr>
+          <w:lang w:val="en-US"/>
+        </w:rPr>
+        <w:t xml:space="preserve"> </w:t>
+      </w:r>
+      <w:proofErr w:type="spellStart"/>
+      <w:r>
+        <w:rPr>
+          <w:lang w:val="en-US"/>
+        </w:rPr>
+        <w:t>hallgató</w:t>
+      </w:r>
+      <w:proofErr w:type="spellEnd"/>
+      <w:r>
+        <w:rPr>
+          <w:lang w:val="en-US"/>
+        </w:rPr>
+        <w:t xml:space="preserve"> </w:t>
+      </w:r>
+      <w:proofErr w:type="spellStart"/>
+      <w:r>
+        <w:rPr>
+          <w:lang w:val="en-US"/>
+        </w:rPr>
+        <w:t>kijelentem</w:t>
+      </w:r>
+      <w:proofErr w:type="spellEnd"/>
+      <w:r>
+        <w:rPr>
+          <w:lang w:val="en-US"/>
+        </w:rPr>
+        <w:t xml:space="preserve">, </w:t>
+      </w:r>
+      <w:proofErr w:type="spellStart"/>
+      <w:r>
+        <w:rPr>
+          <w:lang w:val="en-US"/>
+        </w:rPr>
+        <w:t>hogy</w:t>
+      </w:r>
+      <w:proofErr w:type="spellEnd"/>
+      <w:r>
+        <w:rPr>
+          <w:lang w:val="en-US"/>
+        </w:rPr>
+        <w:t xml:space="preserve"> </w:t>
+      </w:r>
+      <w:proofErr w:type="spellStart"/>
+      <w:r>
+        <w:rPr>
+          <w:lang w:val="en-US"/>
+        </w:rPr>
+        <w:t>ezt</w:t>
+      </w:r>
+      <w:proofErr w:type="spellEnd"/>
+      <w:r>
+        <w:rPr>
+          <w:lang w:val="en-US"/>
+        </w:rPr>
+        <w:t xml:space="preserve"> a </w:t>
+      </w:r>
+      <w:proofErr w:type="spellStart"/>
+      <w:r>
+        <w:rPr>
+          <w:lang w:val="en-US"/>
+        </w:rPr>
+        <w:t>szakdolgozatot</w:t>
+      </w:r>
+      <w:proofErr w:type="spellEnd"/>
+      <w:r>
+        <w:rPr>
+          <w:lang w:val="en-US"/>
+        </w:rPr>
+        <w:t xml:space="preserve">/ </w:t>
+      </w:r>
+      <w:proofErr w:type="spellStart"/>
+      <w:r>
+        <w:rPr>
+          <w:lang w:val="en-US"/>
+        </w:rPr>
+        <w:t>diplomatervet</w:t>
+      </w:r>
+      <w:proofErr w:type="spellEnd"/>
+      <w:r>
+        <w:rPr>
+          <w:lang w:val="en-US"/>
+        </w:rPr>
+        <w:t xml:space="preserve"> </w:t>
       </w:r>
       <w:r>
         <w:rPr>
           <w:color w:val="0000FF"/>
           <w:lang w:val="en-US"/>
         </w:rPr>
-        <w:t>(nem kívánt törlendő)</w:t>
-      </w:r>
-      <w:r>
-        <w:rPr>
-          <w:lang w:val="en-US"/>
-        </w:rPr>
-        <w:t xml:space="preserve"> meg nem engedett segítség nélkül, saját magam készítettem, csak a megadott forrásokat (szakirodalom, eszközök stb.) használtam fel. Minden olyan részt, melyet szó szerint, vagy azonos értelemben, de átfogalmazva más forrásból átvettem, egyértelműen, a forrás megadásával megjelöltem.</w:t>
+        <w:t>(</w:t>
+      </w:r>
+      <w:proofErr w:type="spellStart"/>
+      <w:r>
+        <w:rPr>
+          <w:color w:val="0000FF"/>
+          <w:lang w:val="en-US"/>
+        </w:rPr>
+        <w:t>nem</w:t>
+      </w:r>
+      <w:proofErr w:type="spellEnd"/>
+      <w:r>
+        <w:rPr>
+          <w:color w:val="0000FF"/>
+          <w:lang w:val="en-US"/>
+        </w:rPr>
+        <w:t xml:space="preserve"> </w:t>
+      </w:r>
+      <w:proofErr w:type="spellStart"/>
+      <w:r>
+        <w:rPr>
+          <w:color w:val="0000FF"/>
+          <w:lang w:val="en-US"/>
+        </w:rPr>
+        <w:t>kívánt</w:t>
+      </w:r>
+      <w:proofErr w:type="spellEnd"/>
+      <w:r>
+        <w:rPr>
+          <w:color w:val="0000FF"/>
+          <w:lang w:val="en-US"/>
+        </w:rPr>
+        <w:t xml:space="preserve"> </w:t>
+      </w:r>
+      <w:proofErr w:type="spellStart"/>
+      <w:r>
+        <w:rPr>
+          <w:color w:val="0000FF"/>
+          <w:lang w:val="en-US"/>
+        </w:rPr>
+        <w:t>törlendő</w:t>
+      </w:r>
+      <w:proofErr w:type="spellEnd"/>
+      <w:r>
+        <w:rPr>
+          <w:color w:val="0000FF"/>
+          <w:lang w:val="en-US"/>
+        </w:rPr>
+        <w:t>)</w:t>
+      </w:r>
+      <w:r>
+        <w:rPr>
+          <w:lang w:val="en-US"/>
+        </w:rPr>
+        <w:t xml:space="preserve"> meg </w:t>
+      </w:r>
+      <w:proofErr w:type="spellStart"/>
+      <w:r>
+        <w:rPr>
+          <w:lang w:val="en-US"/>
+        </w:rPr>
+        <w:t>nem</w:t>
+      </w:r>
+      <w:proofErr w:type="spellEnd"/>
+      <w:r>
+        <w:rPr>
+          <w:lang w:val="en-US"/>
+        </w:rPr>
+        <w:t xml:space="preserve"> </w:t>
+      </w:r>
+      <w:proofErr w:type="spellStart"/>
+      <w:r>
+        <w:rPr>
+          <w:lang w:val="en-US"/>
+        </w:rPr>
+        <w:t>engedett</w:t>
+      </w:r>
+      <w:proofErr w:type="spellEnd"/>
+      <w:r>
+        <w:rPr>
+          <w:lang w:val="en-US"/>
+        </w:rPr>
+        <w:t xml:space="preserve"> </w:t>
+      </w:r>
+      <w:proofErr w:type="spellStart"/>
+      <w:r>
+        <w:rPr>
+          <w:lang w:val="en-US"/>
+        </w:rPr>
+        <w:t>segítség</w:t>
+      </w:r>
+      <w:proofErr w:type="spellEnd"/>
+      <w:r>
+        <w:rPr>
+          <w:lang w:val="en-US"/>
+        </w:rPr>
+        <w:t xml:space="preserve"> </w:t>
+      </w:r>
+      <w:proofErr w:type="spellStart"/>
+      <w:r>
+        <w:rPr>
+          <w:lang w:val="en-US"/>
+        </w:rPr>
+        <w:t>nélkül</w:t>
+      </w:r>
+      <w:proofErr w:type="spellEnd"/>
+      <w:r>
+        <w:rPr>
+          <w:lang w:val="en-US"/>
+        </w:rPr>
+        <w:t xml:space="preserve">, </w:t>
+      </w:r>
+      <w:proofErr w:type="spellStart"/>
+      <w:r>
+        <w:rPr>
+          <w:lang w:val="en-US"/>
+        </w:rPr>
+        <w:t>saját</w:t>
+      </w:r>
+      <w:proofErr w:type="spellEnd"/>
+      <w:r>
+        <w:rPr>
+          <w:lang w:val="en-US"/>
+        </w:rPr>
+        <w:t xml:space="preserve"> </w:t>
+      </w:r>
+      <w:proofErr w:type="spellStart"/>
+      <w:r>
+        <w:rPr>
+          <w:lang w:val="en-US"/>
+        </w:rPr>
+        <w:t>magam</w:t>
+      </w:r>
+      <w:proofErr w:type="spellEnd"/>
+      <w:r>
+        <w:rPr>
+          <w:lang w:val="en-US"/>
+        </w:rPr>
+        <w:t xml:space="preserve"> </w:t>
+      </w:r>
+      <w:proofErr w:type="spellStart"/>
+      <w:r>
+        <w:rPr>
+          <w:lang w:val="en-US"/>
+        </w:rPr>
+        <w:t>készítettem</w:t>
+      </w:r>
+      <w:proofErr w:type="spellEnd"/>
+      <w:r>
+        <w:rPr>
+          <w:lang w:val="en-US"/>
+        </w:rPr>
+        <w:t xml:space="preserve">, </w:t>
+      </w:r>
+      <w:proofErr w:type="spellStart"/>
+      <w:r>
+        <w:rPr>
+          <w:lang w:val="en-US"/>
+        </w:rPr>
+        <w:t>csak</w:t>
+      </w:r>
+      <w:proofErr w:type="spellEnd"/>
+      <w:r>
+        <w:rPr>
+          <w:lang w:val="en-US"/>
+        </w:rPr>
+        <w:t xml:space="preserve"> a </w:t>
+      </w:r>
+      <w:proofErr w:type="spellStart"/>
+      <w:r>
+        <w:rPr>
+          <w:lang w:val="en-US"/>
+        </w:rPr>
+        <w:t>megadott</w:t>
+      </w:r>
+      <w:proofErr w:type="spellEnd"/>
+      <w:r>
+        <w:rPr>
+          <w:lang w:val="en-US"/>
+        </w:rPr>
+        <w:t xml:space="preserve"> </w:t>
+      </w:r>
+      <w:proofErr w:type="spellStart"/>
+      <w:r>
+        <w:rPr>
+          <w:lang w:val="en-US"/>
+        </w:rPr>
+        <w:t>forrásokat</w:t>
+      </w:r>
+      <w:proofErr w:type="spellEnd"/>
+      <w:r>
+        <w:rPr>
+          <w:lang w:val="en-US"/>
+        </w:rPr>
+        <w:t xml:space="preserve"> (</w:t>
+      </w:r>
+      <w:proofErr w:type="spellStart"/>
+      <w:r>
+        <w:rPr>
+          <w:lang w:val="en-US"/>
+        </w:rPr>
+        <w:t>szakirodalom</w:t>
+      </w:r>
+      <w:proofErr w:type="spellEnd"/>
+      <w:r>
+        <w:rPr>
+          <w:lang w:val="en-US"/>
+        </w:rPr>
+        <w:t xml:space="preserve">, </w:t>
+      </w:r>
+      <w:proofErr w:type="spellStart"/>
+      <w:r>
+        <w:rPr>
+          <w:lang w:val="en-US"/>
+        </w:rPr>
+        <w:t>eszközök</w:t>
+      </w:r>
+      <w:proofErr w:type="spellEnd"/>
+      <w:r>
+        <w:rPr>
+          <w:lang w:val="en-US"/>
+        </w:rPr>
+        <w:t xml:space="preserve"> </w:t>
+      </w:r>
+      <w:proofErr w:type="spellStart"/>
+      <w:r>
+        <w:rPr>
+          <w:lang w:val="en-US"/>
+        </w:rPr>
+        <w:t>stb</w:t>
+      </w:r>
+      <w:proofErr w:type="spellEnd"/>
+      <w:r>
+        <w:rPr>
+          <w:lang w:val="en-US"/>
+        </w:rPr>
+        <w:t xml:space="preserve">.) </w:t>
+      </w:r>
+      <w:proofErr w:type="spellStart"/>
+      <w:r>
+        <w:rPr>
+          <w:lang w:val="en-US"/>
+        </w:rPr>
+        <w:t>használtam</w:t>
+      </w:r>
+      <w:proofErr w:type="spellEnd"/>
+      <w:r>
+        <w:rPr>
+          <w:lang w:val="en-US"/>
+        </w:rPr>
+        <w:t xml:space="preserve"> </w:t>
+      </w:r>
+      <w:proofErr w:type="spellStart"/>
+      <w:r>
+        <w:rPr>
+          <w:lang w:val="en-US"/>
+        </w:rPr>
+        <w:t>fel</w:t>
+      </w:r>
+      <w:proofErr w:type="spellEnd"/>
+      <w:r>
+        <w:rPr>
+          <w:lang w:val="en-US"/>
+        </w:rPr>
+        <w:t xml:space="preserve">. Minden </w:t>
+      </w:r>
+      <w:proofErr w:type="spellStart"/>
+      <w:r>
+        <w:rPr>
+          <w:lang w:val="en-US"/>
+        </w:rPr>
+        <w:t>olyan</w:t>
+      </w:r>
+      <w:proofErr w:type="spellEnd"/>
+      <w:r>
+        <w:rPr>
+          <w:lang w:val="en-US"/>
+        </w:rPr>
+        <w:t xml:space="preserve"> </w:t>
+      </w:r>
+      <w:proofErr w:type="spellStart"/>
+      <w:r>
+        <w:rPr>
+          <w:lang w:val="en-US"/>
+        </w:rPr>
+        <w:t>részt</w:t>
+      </w:r>
+      <w:proofErr w:type="spellEnd"/>
+      <w:r>
+        <w:rPr>
+          <w:lang w:val="en-US"/>
+        </w:rPr>
+        <w:t xml:space="preserve">, </w:t>
+      </w:r>
+      <w:proofErr w:type="spellStart"/>
+      <w:r>
+        <w:rPr>
+          <w:lang w:val="en-US"/>
+        </w:rPr>
+        <w:t>melyet</w:t>
+      </w:r>
+      <w:proofErr w:type="spellEnd"/>
+      <w:r>
+        <w:rPr>
+          <w:lang w:val="en-US"/>
+        </w:rPr>
+        <w:t xml:space="preserve"> </w:t>
+      </w:r>
+      <w:proofErr w:type="spellStart"/>
+      <w:r>
+        <w:rPr>
+          <w:lang w:val="en-US"/>
+        </w:rPr>
+        <w:t>szó</w:t>
+      </w:r>
+      <w:proofErr w:type="spellEnd"/>
+      <w:r>
+        <w:rPr>
+          <w:lang w:val="en-US"/>
+        </w:rPr>
+        <w:t xml:space="preserve"> </w:t>
+      </w:r>
+      <w:proofErr w:type="spellStart"/>
+      <w:r>
+        <w:rPr>
+          <w:lang w:val="en-US"/>
+        </w:rPr>
+        <w:t>szerint</w:t>
+      </w:r>
+      <w:proofErr w:type="spellEnd"/>
+      <w:r>
+        <w:rPr>
+          <w:lang w:val="en-US"/>
+        </w:rPr>
+        <w:t xml:space="preserve">, </w:t>
+      </w:r>
+      <w:proofErr w:type="spellStart"/>
+      <w:r>
+        <w:rPr>
+          <w:lang w:val="en-US"/>
+        </w:rPr>
+        <w:t>vagy</w:t>
+      </w:r>
+      <w:proofErr w:type="spellEnd"/>
+      <w:r>
+        <w:rPr>
+          <w:lang w:val="en-US"/>
+        </w:rPr>
+        <w:t xml:space="preserve"> </w:t>
+      </w:r>
+      <w:proofErr w:type="spellStart"/>
+      <w:r>
+        <w:rPr>
+          <w:lang w:val="en-US"/>
+        </w:rPr>
+        <w:t>azonos</w:t>
+      </w:r>
+      <w:proofErr w:type="spellEnd"/>
+      <w:r>
+        <w:rPr>
+          <w:lang w:val="en-US"/>
+        </w:rPr>
+        <w:t xml:space="preserve"> </w:t>
+      </w:r>
+      <w:proofErr w:type="spellStart"/>
+      <w:r>
+        <w:rPr>
+          <w:lang w:val="en-US"/>
+        </w:rPr>
+        <w:t>értelemben</w:t>
+      </w:r>
+      <w:proofErr w:type="spellEnd"/>
+      <w:r>
+        <w:rPr>
+          <w:lang w:val="en-US"/>
+        </w:rPr>
+        <w:t xml:space="preserve">, de </w:t>
+      </w:r>
+      <w:proofErr w:type="spellStart"/>
+      <w:r>
+        <w:rPr>
+          <w:lang w:val="en-US"/>
+        </w:rPr>
+        <w:t>átfogalmazva</w:t>
+      </w:r>
+      <w:proofErr w:type="spellEnd"/>
+      <w:r>
+        <w:rPr>
+          <w:lang w:val="en-US"/>
+        </w:rPr>
+        <w:t xml:space="preserve"> </w:t>
+      </w:r>
+      <w:proofErr w:type="spellStart"/>
+      <w:r>
+        <w:rPr>
+          <w:lang w:val="en-US"/>
+        </w:rPr>
+        <w:t>más</w:t>
+      </w:r>
+      <w:proofErr w:type="spellEnd"/>
+      <w:r>
+        <w:rPr>
+          <w:lang w:val="en-US"/>
+        </w:rPr>
+        <w:t xml:space="preserve"> </w:t>
+      </w:r>
+      <w:proofErr w:type="spellStart"/>
+      <w:r>
+        <w:rPr>
+          <w:lang w:val="en-US"/>
+        </w:rPr>
+        <w:t>forrásból</w:t>
+      </w:r>
+      <w:proofErr w:type="spellEnd"/>
+      <w:r>
+        <w:rPr>
+          <w:lang w:val="en-US"/>
+        </w:rPr>
+        <w:t xml:space="preserve"> </w:t>
+      </w:r>
+      <w:proofErr w:type="spellStart"/>
+      <w:r>
+        <w:rPr>
+          <w:lang w:val="en-US"/>
+        </w:rPr>
+        <w:t>átvettem</w:t>
+      </w:r>
+      <w:proofErr w:type="spellEnd"/>
+      <w:r>
+        <w:rPr>
+          <w:lang w:val="en-US"/>
+        </w:rPr>
+        <w:t xml:space="preserve">, </w:t>
+      </w:r>
+      <w:proofErr w:type="spellStart"/>
+      <w:r>
+        <w:rPr>
+          <w:lang w:val="en-US"/>
+        </w:rPr>
+        <w:t>egyértelműen</w:t>
+      </w:r>
+      <w:proofErr w:type="spellEnd"/>
+      <w:r>
+        <w:rPr>
+          <w:lang w:val="en-US"/>
+        </w:rPr>
+        <w:t xml:space="preserve">, a </w:t>
+      </w:r>
+      <w:proofErr w:type="spellStart"/>
+      <w:r>
+        <w:rPr>
+          <w:lang w:val="en-US"/>
+        </w:rPr>
+        <w:t>forrás</w:t>
+      </w:r>
+      <w:proofErr w:type="spellEnd"/>
+      <w:r>
+        <w:rPr>
+          <w:lang w:val="en-US"/>
+        </w:rPr>
+        <w:t xml:space="preserve"> </w:t>
+      </w:r>
+      <w:proofErr w:type="spellStart"/>
+      <w:r>
+        <w:rPr>
+          <w:lang w:val="en-US"/>
+        </w:rPr>
+        <w:t>megadásával</w:t>
+      </w:r>
+      <w:proofErr w:type="spellEnd"/>
+      <w:r>
+        <w:rPr>
+          <w:lang w:val="en-US"/>
+        </w:rPr>
+        <w:t xml:space="preserve"> </w:t>
+      </w:r>
+      <w:proofErr w:type="spellStart"/>
+      <w:r>
+        <w:rPr>
+          <w:lang w:val="en-US"/>
+        </w:rPr>
+        <w:t>megjelöltem</w:t>
+      </w:r>
+      <w:proofErr w:type="spellEnd"/>
+      <w:r>
+        <w:rPr>
+          <w:lang w:val="en-US"/>
+        </w:rPr>
+        <w:t>.</w:t>
       </w:r>
     </w:p>
     <w:p>
@@ -2340,35 +3732,789 @@
           <w:lang w:val="en-US"/>
         </w:rPr>
       </w:pPr>
-      <w:r>
-        <w:rPr>
-          <w:lang w:val="en-US"/>
-        </w:rPr>
-        <w:t xml:space="preserve">Hozzájárulok, hogy a jelen munkám alapadatait (szerző(k), cím, angol és magyar nyelvű tartalmi kivonat, készítés éve, konzulens(ek) neve) a BME VIK nyilvánosan hozzáférhető elektronikus formában, a munka teljes szövegét pedig az egyetem belső hálózatán keresztül (vagy </w:t>
-      </w:r>
+      <w:proofErr w:type="spellStart"/>
+      <w:r>
+        <w:rPr>
+          <w:lang w:val="en-US"/>
+        </w:rPr>
+        <w:t>Hozzájárulok</w:t>
+      </w:r>
+      <w:proofErr w:type="spellEnd"/>
+      <w:r>
+        <w:rPr>
+          <w:lang w:val="en-US"/>
+        </w:rPr>
+        <w:t xml:space="preserve">, </w:t>
+      </w:r>
+      <w:proofErr w:type="spellStart"/>
+      <w:r>
+        <w:rPr>
+          <w:lang w:val="en-US"/>
+        </w:rPr>
+        <w:t>hogy</w:t>
+      </w:r>
+      <w:proofErr w:type="spellEnd"/>
+      <w:r>
+        <w:rPr>
+          <w:lang w:val="en-US"/>
+        </w:rPr>
+        <w:t xml:space="preserve"> a </w:t>
+      </w:r>
+      <w:proofErr w:type="spellStart"/>
+      <w:r>
+        <w:rPr>
+          <w:lang w:val="en-US"/>
+        </w:rPr>
+        <w:t>jelen</w:t>
+      </w:r>
+      <w:proofErr w:type="spellEnd"/>
+      <w:r>
+        <w:rPr>
+          <w:lang w:val="en-US"/>
+        </w:rPr>
+        <w:t xml:space="preserve"> </w:t>
+      </w:r>
+      <w:proofErr w:type="spellStart"/>
+      <w:r>
+        <w:rPr>
+          <w:lang w:val="en-US"/>
+        </w:rPr>
+        <w:t>munkám</w:t>
+      </w:r>
+      <w:proofErr w:type="spellEnd"/>
+      <w:r>
+        <w:rPr>
+          <w:lang w:val="en-US"/>
+        </w:rPr>
+        <w:t xml:space="preserve"> </w:t>
+      </w:r>
+      <w:proofErr w:type="spellStart"/>
+      <w:r>
+        <w:rPr>
+          <w:lang w:val="en-US"/>
+        </w:rPr>
+        <w:t>alapadatait</w:t>
+      </w:r>
+      <w:proofErr w:type="spellEnd"/>
+      <w:r>
+        <w:rPr>
+          <w:lang w:val="en-US"/>
+        </w:rPr>
+        <w:t xml:space="preserve"> (</w:t>
+      </w:r>
+      <w:proofErr w:type="spellStart"/>
+      <w:r>
+        <w:rPr>
+          <w:lang w:val="en-US"/>
+        </w:rPr>
+        <w:t>szerző</w:t>
+      </w:r>
+      <w:proofErr w:type="spellEnd"/>
+      <w:r>
+        <w:rPr>
+          <w:lang w:val="en-US"/>
+        </w:rPr>
+        <w:t xml:space="preserve">(k), </w:t>
+      </w:r>
+      <w:proofErr w:type="spellStart"/>
+      <w:r>
+        <w:rPr>
+          <w:lang w:val="en-US"/>
+        </w:rPr>
+        <w:t>cím</w:t>
+      </w:r>
+      <w:proofErr w:type="spellEnd"/>
+      <w:r>
+        <w:rPr>
+          <w:lang w:val="en-US"/>
+        </w:rPr>
+        <w:t xml:space="preserve">, </w:t>
+      </w:r>
+      <w:proofErr w:type="spellStart"/>
+      <w:r>
+        <w:rPr>
+          <w:lang w:val="en-US"/>
+        </w:rPr>
+        <w:t>angol</w:t>
+      </w:r>
+      <w:proofErr w:type="spellEnd"/>
+      <w:r>
+        <w:rPr>
+          <w:lang w:val="en-US"/>
+        </w:rPr>
+        <w:t xml:space="preserve"> </w:t>
+      </w:r>
+      <w:proofErr w:type="spellStart"/>
+      <w:r>
+        <w:rPr>
+          <w:lang w:val="en-US"/>
+        </w:rPr>
+        <w:t>és</w:t>
+      </w:r>
+      <w:proofErr w:type="spellEnd"/>
+      <w:r>
+        <w:rPr>
+          <w:lang w:val="en-US"/>
+        </w:rPr>
+        <w:t xml:space="preserve"> </w:t>
+      </w:r>
+      <w:proofErr w:type="spellStart"/>
+      <w:r>
+        <w:rPr>
+          <w:lang w:val="en-US"/>
+        </w:rPr>
+        <w:t>magyar</w:t>
+      </w:r>
+      <w:proofErr w:type="spellEnd"/>
+      <w:r>
+        <w:rPr>
+          <w:lang w:val="en-US"/>
+        </w:rPr>
+        <w:t xml:space="preserve"> </w:t>
+      </w:r>
+      <w:proofErr w:type="spellStart"/>
+      <w:r>
+        <w:rPr>
+          <w:lang w:val="en-US"/>
+        </w:rPr>
+        <w:t>nyelvű</w:t>
+      </w:r>
+      <w:proofErr w:type="spellEnd"/>
+      <w:r>
+        <w:rPr>
+          <w:lang w:val="en-US"/>
+        </w:rPr>
+        <w:t xml:space="preserve"> </w:t>
+      </w:r>
+      <w:proofErr w:type="spellStart"/>
+      <w:r>
+        <w:rPr>
+          <w:lang w:val="en-US"/>
+        </w:rPr>
+        <w:t>tartalmi</w:t>
+      </w:r>
+      <w:proofErr w:type="spellEnd"/>
+      <w:r>
+        <w:rPr>
+          <w:lang w:val="en-US"/>
+        </w:rPr>
+        <w:t xml:space="preserve"> </w:t>
+      </w:r>
+      <w:proofErr w:type="spellStart"/>
+      <w:r>
+        <w:rPr>
+          <w:lang w:val="en-US"/>
+        </w:rPr>
+        <w:t>kivonat</w:t>
+      </w:r>
+      <w:proofErr w:type="spellEnd"/>
+      <w:r>
+        <w:rPr>
+          <w:lang w:val="en-US"/>
+        </w:rPr>
+        <w:t xml:space="preserve">, </w:t>
+      </w:r>
+      <w:proofErr w:type="spellStart"/>
+      <w:r>
+        <w:rPr>
+          <w:lang w:val="en-US"/>
+        </w:rPr>
+        <w:t>készítés</w:t>
+      </w:r>
+      <w:proofErr w:type="spellEnd"/>
+      <w:r>
+        <w:rPr>
+          <w:lang w:val="en-US"/>
+        </w:rPr>
+        <w:t xml:space="preserve"> </w:t>
+      </w:r>
+      <w:proofErr w:type="spellStart"/>
+      <w:r>
+        <w:rPr>
+          <w:lang w:val="en-US"/>
+        </w:rPr>
+        <w:t>éve</w:t>
+      </w:r>
+      <w:proofErr w:type="spellEnd"/>
+      <w:r>
+        <w:rPr>
+          <w:lang w:val="en-US"/>
+        </w:rPr>
+        <w:t xml:space="preserve">, </w:t>
+      </w:r>
+      <w:proofErr w:type="spellStart"/>
+      <w:r>
+        <w:rPr>
+          <w:lang w:val="en-US"/>
+        </w:rPr>
+        <w:t>konzulens</w:t>
+      </w:r>
+      <w:proofErr w:type="spellEnd"/>
+      <w:r>
+        <w:rPr>
+          <w:lang w:val="en-US"/>
+        </w:rPr>
+        <w:t xml:space="preserve">(ek) neve) a BME VIK </w:t>
+      </w:r>
+      <w:proofErr w:type="spellStart"/>
+      <w:r>
+        <w:rPr>
+          <w:lang w:val="en-US"/>
+        </w:rPr>
+        <w:t>nyilvánosan</w:t>
+      </w:r>
+      <w:proofErr w:type="spellEnd"/>
+      <w:r>
+        <w:rPr>
+          <w:lang w:val="en-US"/>
+        </w:rPr>
+        <w:t xml:space="preserve"> </w:t>
+      </w:r>
+      <w:proofErr w:type="spellStart"/>
+      <w:r>
+        <w:rPr>
+          <w:lang w:val="en-US"/>
+        </w:rPr>
+        <w:t>hozzáférhető</w:t>
+      </w:r>
+      <w:proofErr w:type="spellEnd"/>
+      <w:r>
+        <w:rPr>
+          <w:lang w:val="en-US"/>
+        </w:rPr>
+        <w:t xml:space="preserve"> </w:t>
+      </w:r>
+      <w:proofErr w:type="spellStart"/>
+      <w:r>
+        <w:rPr>
+          <w:lang w:val="en-US"/>
+        </w:rPr>
+        <w:t>elektronikus</w:t>
+      </w:r>
+      <w:proofErr w:type="spellEnd"/>
+      <w:r>
+        <w:rPr>
+          <w:lang w:val="en-US"/>
+        </w:rPr>
+        <w:t xml:space="preserve"> </w:t>
+      </w:r>
+      <w:proofErr w:type="spellStart"/>
+      <w:r>
+        <w:rPr>
+          <w:lang w:val="en-US"/>
+        </w:rPr>
+        <w:t>formában</w:t>
+      </w:r>
+      <w:proofErr w:type="spellEnd"/>
+      <w:r>
+        <w:rPr>
+          <w:lang w:val="en-US"/>
+        </w:rPr>
+        <w:t xml:space="preserve">, a </w:t>
+      </w:r>
+      <w:proofErr w:type="spellStart"/>
+      <w:r>
+        <w:rPr>
+          <w:lang w:val="en-US"/>
+        </w:rPr>
+        <w:t>munka</w:t>
+      </w:r>
+      <w:proofErr w:type="spellEnd"/>
+      <w:r>
+        <w:rPr>
+          <w:lang w:val="en-US"/>
+        </w:rPr>
+        <w:t xml:space="preserve"> </w:t>
+      </w:r>
+      <w:proofErr w:type="spellStart"/>
+      <w:r>
+        <w:rPr>
+          <w:lang w:val="en-US"/>
+        </w:rPr>
+        <w:t>teljes</w:t>
+      </w:r>
+      <w:proofErr w:type="spellEnd"/>
+      <w:r>
+        <w:rPr>
+          <w:lang w:val="en-US"/>
+        </w:rPr>
+        <w:t xml:space="preserve"> </w:t>
+      </w:r>
+      <w:proofErr w:type="spellStart"/>
+      <w:r>
+        <w:rPr>
+          <w:lang w:val="en-US"/>
+        </w:rPr>
+        <w:t>szövegét</w:t>
+      </w:r>
+      <w:proofErr w:type="spellEnd"/>
+      <w:r>
+        <w:rPr>
+          <w:lang w:val="en-US"/>
+        </w:rPr>
+        <w:t xml:space="preserve"> </w:t>
+      </w:r>
+      <w:proofErr w:type="spellStart"/>
+      <w:r>
+        <w:rPr>
+          <w:lang w:val="en-US"/>
+        </w:rPr>
+        <w:t>pedig</w:t>
+      </w:r>
+      <w:proofErr w:type="spellEnd"/>
+      <w:r>
+        <w:rPr>
+          <w:lang w:val="en-US"/>
+        </w:rPr>
+        <w:t xml:space="preserve"> </w:t>
+      </w:r>
+      <w:proofErr w:type="spellStart"/>
+      <w:r>
+        <w:rPr>
+          <w:lang w:val="en-US"/>
+        </w:rPr>
+        <w:t>az</w:t>
+      </w:r>
+      <w:proofErr w:type="spellEnd"/>
+      <w:r>
+        <w:rPr>
+          <w:lang w:val="en-US"/>
+        </w:rPr>
+        <w:t xml:space="preserve"> </w:t>
+      </w:r>
+      <w:proofErr w:type="spellStart"/>
+      <w:r>
+        <w:rPr>
+          <w:lang w:val="en-US"/>
+        </w:rPr>
+        <w:t>egyetem</w:t>
+      </w:r>
+      <w:proofErr w:type="spellEnd"/>
+      <w:r>
+        <w:rPr>
+          <w:lang w:val="en-US"/>
+        </w:rPr>
+        <w:t xml:space="preserve"> </w:t>
+      </w:r>
+      <w:proofErr w:type="spellStart"/>
+      <w:r>
+        <w:rPr>
+          <w:lang w:val="en-US"/>
+        </w:rPr>
+        <w:t>belső</w:t>
+      </w:r>
+      <w:proofErr w:type="spellEnd"/>
+      <w:r>
+        <w:rPr>
+          <w:lang w:val="en-US"/>
+        </w:rPr>
+        <w:t xml:space="preserve"> </w:t>
+      </w:r>
+      <w:proofErr w:type="spellStart"/>
+      <w:r>
+        <w:rPr>
+          <w:lang w:val="en-US"/>
+        </w:rPr>
+        <w:t>hálózatán</w:t>
+      </w:r>
+      <w:proofErr w:type="spellEnd"/>
+      <w:r>
+        <w:rPr>
+          <w:lang w:val="en-US"/>
+        </w:rPr>
+        <w:t xml:space="preserve"> </w:t>
+      </w:r>
+      <w:proofErr w:type="spellStart"/>
+      <w:r>
+        <w:rPr>
+          <w:lang w:val="en-US"/>
+        </w:rPr>
+        <w:t>keresztül</w:t>
+      </w:r>
+      <w:proofErr w:type="spellEnd"/>
+      <w:r>
+        <w:rPr>
+          <w:lang w:val="en-US"/>
+        </w:rPr>
+        <w:t xml:space="preserve"> (</w:t>
+      </w:r>
+      <w:proofErr w:type="spellStart"/>
+      <w:r>
+        <w:rPr>
+          <w:lang w:val="en-US"/>
+        </w:rPr>
+        <w:t>vagy</w:t>
+      </w:r>
+      <w:proofErr w:type="spellEnd"/>
+      <w:r>
+        <w:rPr>
+          <w:lang w:val="en-US"/>
+        </w:rPr>
+        <w:t xml:space="preserve"> </w:t>
+      </w:r>
+      <w:proofErr w:type="spellStart"/>
       <w:r>
         <w:rPr>
           <w:lang w:val="en-US"/>
         </w:rPr>
         <w:t>hitelesített</w:t>
       </w:r>
-      <w:r>
-        <w:rPr>
-          <w:lang w:val="en-US"/>
-        </w:rPr>
-        <w:t xml:space="preserve"> felhasználók számára) közzétegye. Kijelentem, hogy a benyújtott munka és annak elektronikus verziója megegyezik. Dékáni engedéllyel titkosított diplomatervek esetén a dolgozat szövege csak 3 év </w:t>
-      </w:r>
-      <w:r>
-        <w:rPr>
-          <w:lang w:val="en-US"/>
-        </w:rPr>
-        <w:t>eltelte után</w:t>
-      </w:r>
-      <w:r>
-        <w:rPr>
-          <w:lang w:val="en-US"/>
-        </w:rPr>
-        <w:t xml:space="preserve"> válik hozzáférhetővé.</w:t>
+      <w:proofErr w:type="spellEnd"/>
+      <w:r>
+        <w:rPr>
+          <w:lang w:val="en-US"/>
+        </w:rPr>
+        <w:t xml:space="preserve"> </w:t>
+      </w:r>
+      <w:proofErr w:type="spellStart"/>
+      <w:r>
+        <w:rPr>
+          <w:lang w:val="en-US"/>
+        </w:rPr>
+        <w:t>felhasználók</w:t>
+      </w:r>
+      <w:proofErr w:type="spellEnd"/>
+      <w:r>
+        <w:rPr>
+          <w:lang w:val="en-US"/>
+        </w:rPr>
+        <w:t xml:space="preserve"> </w:t>
+      </w:r>
+      <w:proofErr w:type="spellStart"/>
+      <w:r>
+        <w:rPr>
+          <w:lang w:val="en-US"/>
+        </w:rPr>
+        <w:t>számára</w:t>
+      </w:r>
+      <w:proofErr w:type="spellEnd"/>
+      <w:r>
+        <w:rPr>
+          <w:lang w:val="en-US"/>
+        </w:rPr>
+        <w:t xml:space="preserve">) </w:t>
+      </w:r>
+      <w:proofErr w:type="spellStart"/>
+      <w:r>
+        <w:rPr>
+          <w:lang w:val="en-US"/>
+        </w:rPr>
+        <w:t>közzétegye</w:t>
+      </w:r>
+      <w:proofErr w:type="spellEnd"/>
+      <w:r>
+        <w:rPr>
+          <w:lang w:val="en-US"/>
+        </w:rPr>
+        <w:t xml:space="preserve">. </w:t>
+      </w:r>
+      <w:proofErr w:type="spellStart"/>
+      <w:r>
+        <w:rPr>
+          <w:lang w:val="en-US"/>
+        </w:rPr>
+        <w:t>Kijelentem</w:t>
+      </w:r>
+      <w:proofErr w:type="spellEnd"/>
+      <w:r>
+        <w:rPr>
+          <w:lang w:val="en-US"/>
+        </w:rPr>
+        <w:t xml:space="preserve">, </w:t>
+      </w:r>
+      <w:proofErr w:type="spellStart"/>
+      <w:r>
+        <w:rPr>
+          <w:lang w:val="en-US"/>
+        </w:rPr>
+        <w:t>hogy</w:t>
+      </w:r>
+      <w:proofErr w:type="spellEnd"/>
+      <w:r>
+        <w:rPr>
+          <w:lang w:val="en-US"/>
+        </w:rPr>
+        <w:t xml:space="preserve"> a </w:t>
+      </w:r>
+      <w:proofErr w:type="spellStart"/>
+      <w:r>
+        <w:rPr>
+          <w:lang w:val="en-US"/>
+        </w:rPr>
+        <w:t>benyújtott</w:t>
+      </w:r>
+      <w:proofErr w:type="spellEnd"/>
+      <w:r>
+        <w:rPr>
+          <w:lang w:val="en-US"/>
+        </w:rPr>
+        <w:t xml:space="preserve"> </w:t>
+      </w:r>
+      <w:proofErr w:type="spellStart"/>
+      <w:r>
+        <w:rPr>
+          <w:lang w:val="en-US"/>
+        </w:rPr>
+        <w:t>munka</w:t>
+      </w:r>
+      <w:proofErr w:type="spellEnd"/>
+      <w:r>
+        <w:rPr>
+          <w:lang w:val="en-US"/>
+        </w:rPr>
+        <w:t xml:space="preserve"> </w:t>
+      </w:r>
+      <w:proofErr w:type="spellStart"/>
+      <w:r>
+        <w:rPr>
+          <w:lang w:val="en-US"/>
+        </w:rPr>
+        <w:t>és</w:t>
+      </w:r>
+      <w:proofErr w:type="spellEnd"/>
+      <w:r>
+        <w:rPr>
+          <w:lang w:val="en-US"/>
+        </w:rPr>
+        <w:t xml:space="preserve"> </w:t>
+      </w:r>
+      <w:proofErr w:type="spellStart"/>
+      <w:r>
+        <w:rPr>
+          <w:lang w:val="en-US"/>
+        </w:rPr>
+        <w:t>annak</w:t>
+      </w:r>
+      <w:proofErr w:type="spellEnd"/>
+      <w:r>
+        <w:rPr>
+          <w:lang w:val="en-US"/>
+        </w:rPr>
+        <w:t xml:space="preserve"> </w:t>
+      </w:r>
+      <w:proofErr w:type="spellStart"/>
+      <w:r>
+        <w:rPr>
+          <w:lang w:val="en-US"/>
+        </w:rPr>
+        <w:t>elektronikus</w:t>
+      </w:r>
+      <w:proofErr w:type="spellEnd"/>
+      <w:r>
+        <w:rPr>
+          <w:lang w:val="en-US"/>
+        </w:rPr>
+        <w:t xml:space="preserve"> </w:t>
+      </w:r>
+      <w:proofErr w:type="spellStart"/>
+      <w:r>
+        <w:rPr>
+          <w:lang w:val="en-US"/>
+        </w:rPr>
+        <w:t>verziója</w:t>
+      </w:r>
+      <w:proofErr w:type="spellEnd"/>
+      <w:r>
+        <w:rPr>
+          <w:lang w:val="en-US"/>
+        </w:rPr>
+        <w:t xml:space="preserve"> </w:t>
+      </w:r>
+      <w:proofErr w:type="spellStart"/>
+      <w:r>
+        <w:rPr>
+          <w:lang w:val="en-US"/>
+        </w:rPr>
+        <w:t>megegyezik</w:t>
+      </w:r>
+      <w:proofErr w:type="spellEnd"/>
+      <w:r>
+        <w:rPr>
+          <w:lang w:val="en-US"/>
+        </w:rPr>
+        <w:t xml:space="preserve">. </w:t>
+      </w:r>
+      <w:proofErr w:type="spellStart"/>
+      <w:r>
+        <w:rPr>
+          <w:lang w:val="en-US"/>
+        </w:rPr>
+        <w:t>Dékáni</w:t>
+      </w:r>
+      <w:proofErr w:type="spellEnd"/>
+      <w:r>
+        <w:rPr>
+          <w:lang w:val="en-US"/>
+        </w:rPr>
+        <w:t xml:space="preserve"> </w:t>
+      </w:r>
+      <w:proofErr w:type="spellStart"/>
+      <w:r>
+        <w:rPr>
+          <w:lang w:val="en-US"/>
+        </w:rPr>
+        <w:t>engedéllyel</w:t>
+      </w:r>
+      <w:proofErr w:type="spellEnd"/>
+      <w:r>
+        <w:rPr>
+          <w:lang w:val="en-US"/>
+        </w:rPr>
+        <w:t xml:space="preserve"> </w:t>
+      </w:r>
+      <w:proofErr w:type="spellStart"/>
+      <w:r>
+        <w:rPr>
+          <w:lang w:val="en-US"/>
+        </w:rPr>
+        <w:t>titkosított</w:t>
+      </w:r>
+      <w:proofErr w:type="spellEnd"/>
+      <w:r>
+        <w:rPr>
+          <w:lang w:val="en-US"/>
+        </w:rPr>
+        <w:t xml:space="preserve"> </w:t>
+      </w:r>
+      <w:proofErr w:type="spellStart"/>
+      <w:r>
+        <w:rPr>
+          <w:lang w:val="en-US"/>
+        </w:rPr>
+        <w:t>diplomatervek</w:t>
+      </w:r>
+      <w:proofErr w:type="spellEnd"/>
+      <w:r>
+        <w:rPr>
+          <w:lang w:val="en-US"/>
+        </w:rPr>
+        <w:t xml:space="preserve"> </w:t>
+      </w:r>
+      <w:proofErr w:type="spellStart"/>
+      <w:r>
+        <w:rPr>
+          <w:lang w:val="en-US"/>
+        </w:rPr>
+        <w:t>esetén</w:t>
+      </w:r>
+      <w:proofErr w:type="spellEnd"/>
+      <w:r>
+        <w:rPr>
+          <w:lang w:val="en-US"/>
+        </w:rPr>
+        <w:t xml:space="preserve"> a </w:t>
+      </w:r>
+      <w:proofErr w:type="spellStart"/>
+      <w:r>
+        <w:rPr>
+          <w:lang w:val="en-US"/>
+        </w:rPr>
+        <w:t>dolgozat</w:t>
+      </w:r>
+      <w:proofErr w:type="spellEnd"/>
+      <w:r>
+        <w:rPr>
+          <w:lang w:val="en-US"/>
+        </w:rPr>
+        <w:t xml:space="preserve"> </w:t>
+      </w:r>
+      <w:proofErr w:type="spellStart"/>
+      <w:r>
+        <w:rPr>
+          <w:lang w:val="en-US"/>
+        </w:rPr>
+        <w:t>szövege</w:t>
+      </w:r>
+      <w:proofErr w:type="spellEnd"/>
+      <w:r>
+        <w:rPr>
+          <w:lang w:val="en-US"/>
+        </w:rPr>
+        <w:t xml:space="preserve"> </w:t>
+      </w:r>
+      <w:proofErr w:type="spellStart"/>
+      <w:r>
+        <w:rPr>
+          <w:lang w:val="en-US"/>
+        </w:rPr>
+        <w:t>csak</w:t>
+      </w:r>
+      <w:proofErr w:type="spellEnd"/>
+      <w:r>
+        <w:rPr>
+          <w:lang w:val="en-US"/>
+        </w:rPr>
+        <w:t xml:space="preserve"> 3 </w:t>
+      </w:r>
+      <w:proofErr w:type="spellStart"/>
+      <w:r>
+        <w:rPr>
+          <w:lang w:val="en-US"/>
+        </w:rPr>
+        <w:t>év</w:t>
+      </w:r>
+      <w:proofErr w:type="spellEnd"/>
+      <w:r>
+        <w:rPr>
+          <w:lang w:val="en-US"/>
+        </w:rPr>
+        <w:t xml:space="preserve"> </w:t>
+      </w:r>
+      <w:proofErr w:type="spellStart"/>
+      <w:r>
+        <w:rPr>
+          <w:lang w:val="en-US"/>
+        </w:rPr>
+        <w:t>eltelte</w:t>
+      </w:r>
+      <w:proofErr w:type="spellEnd"/>
+      <w:r>
+        <w:rPr>
+          <w:lang w:val="en-US"/>
+        </w:rPr>
+        <w:t xml:space="preserve"> </w:t>
+      </w:r>
+      <w:proofErr w:type="spellStart"/>
+      <w:r>
+        <w:rPr>
+          <w:lang w:val="en-US"/>
+        </w:rPr>
+        <w:t>után</w:t>
+      </w:r>
+      <w:proofErr w:type="spellEnd"/>
+      <w:r>
+        <w:rPr>
+          <w:lang w:val="en-US"/>
+        </w:rPr>
+        <w:t xml:space="preserve"> </w:t>
+      </w:r>
+      <w:proofErr w:type="spellStart"/>
+      <w:r>
+        <w:rPr>
+          <w:lang w:val="en-US"/>
+        </w:rPr>
+        <w:t>válik</w:t>
+      </w:r>
+      <w:proofErr w:type="spellEnd"/>
+      <w:r>
+        <w:rPr>
+          <w:lang w:val="en-US"/>
+        </w:rPr>
+        <w:t xml:space="preserve"> </w:t>
+      </w:r>
+      <w:proofErr w:type="spellStart"/>
+      <w:r>
+        <w:rPr>
+          <w:lang w:val="en-US"/>
+        </w:rPr>
+        <w:t>hozzáférhetővé</w:t>
+      </w:r>
+      <w:proofErr w:type="spellEnd"/>
+      <w:r>
+        <w:rPr>
+          <w:lang w:val="en-US"/>
+        </w:rPr>
+        <w:t>.</w:t>
       </w:r>
     </w:p>
     <w:p>
@@ -2378,11 +4524,19 @@
           <w:lang w:val="en-US"/>
         </w:rPr>
       </w:pPr>
-      <w:r>
-        <w:rPr>
-          <w:lang w:val="en-US"/>
-        </w:rPr>
-        <w:t xml:space="preserve">Kelt: Budapest, </w:t>
+      <w:proofErr w:type="spellStart"/>
+      <w:r>
+        <w:rPr>
+          <w:lang w:val="en-US"/>
+        </w:rPr>
+        <w:t>Kelt</w:t>
+      </w:r>
+      <w:proofErr w:type="spellEnd"/>
+      <w:r>
+        <w:rPr>
+          <w:lang w:val="en-US"/>
+        </w:rPr>
+        <w:t xml:space="preserve">: Budapest, </w:t>
       </w:r>
       <w:r>
         <w:rPr>
@@ -2518,6 +4672,7 @@
         </w:rPr>
       </w:pPr>
       <w:bookmarkStart w:id="0" w:name="_Toc102951054"/>
+      <w:proofErr w:type="spellStart"/>
       <w:r>
         <w:rPr>
           <w:lang w:val="en-US"/>
@@ -2526,18 +4681,33 @@
         <w:t>Összefoglaló</w:t>
       </w:r>
       <w:bookmarkEnd w:id="0"/>
-    </w:p>
-    <w:p>
-      <w:pPr>
-        <w:rPr>
-          <w:lang w:val="en-US"/>
-        </w:rPr>
-      </w:pPr>
-      <w:r>
-        <w:rPr>
-          <w:lang w:val="en-US"/>
-        </w:rPr>
-        <w:t>Ide jön a</w:t>
+      <w:proofErr w:type="spellEnd"/>
+    </w:p>
+    <w:p>
+      <w:pPr>
+        <w:rPr>
+          <w:lang w:val="en-US"/>
+        </w:rPr>
+      </w:pPr>
+      <w:r>
+        <w:rPr>
+          <w:lang w:val="en-US"/>
+        </w:rPr>
+        <w:t xml:space="preserve">Ide </w:t>
+      </w:r>
+      <w:proofErr w:type="spellStart"/>
+      <w:r>
+        <w:rPr>
+          <w:lang w:val="en-US"/>
+        </w:rPr>
+        <w:t>jön</w:t>
+      </w:r>
+      <w:proofErr w:type="spellEnd"/>
+      <w:r>
+        <w:rPr>
+          <w:lang w:val="en-US"/>
+        </w:rPr>
+        <w:t xml:space="preserve"> a</w:t>
       </w:r>
       <w:r>
         <w:rPr>
@@ -2549,25 +4719,139 @@
         <w:rPr>
           <w:lang w:val="en-US"/>
         </w:rPr>
-        <w:t>1 oldalas magyar nyelvű összefoglaló</w:t>
-      </w:r>
-      <w:r>
-        <w:rPr>
-          <w:lang w:val="en-US"/>
-        </w:rPr>
-        <w:t>, melynek szövege a</w:t>
-      </w:r>
-      <w:r>
-        <w:rPr>
-          <w:lang w:val="en-US"/>
-        </w:rPr>
-        <w:t xml:space="preserve"> Diplomaterv</w:t>
-      </w:r>
-      <w:r>
-        <w:rPr>
-          <w:lang w:val="en-US"/>
-        </w:rPr>
-        <w:t xml:space="preserve"> Portálra külön i</w:t>
+        <w:t xml:space="preserve">1 </w:t>
+      </w:r>
+      <w:proofErr w:type="spellStart"/>
+      <w:r>
+        <w:rPr>
+          <w:lang w:val="en-US"/>
+        </w:rPr>
+        <w:t>oldalas</w:t>
+      </w:r>
+      <w:proofErr w:type="spellEnd"/>
+      <w:r>
+        <w:rPr>
+          <w:lang w:val="en-US"/>
+        </w:rPr>
+        <w:t xml:space="preserve"> </w:t>
+      </w:r>
+      <w:proofErr w:type="spellStart"/>
+      <w:r>
+        <w:rPr>
+          <w:lang w:val="en-US"/>
+        </w:rPr>
+        <w:t>magyar</w:t>
+      </w:r>
+      <w:proofErr w:type="spellEnd"/>
+      <w:r>
+        <w:rPr>
+          <w:lang w:val="en-US"/>
+        </w:rPr>
+        <w:t xml:space="preserve"> </w:t>
+      </w:r>
+      <w:proofErr w:type="spellStart"/>
+      <w:r>
+        <w:rPr>
+          <w:lang w:val="en-US"/>
+        </w:rPr>
+        <w:t>nyelvű</w:t>
+      </w:r>
+      <w:proofErr w:type="spellEnd"/>
+      <w:r>
+        <w:rPr>
+          <w:lang w:val="en-US"/>
+        </w:rPr>
+        <w:t xml:space="preserve"> </w:t>
+      </w:r>
+      <w:proofErr w:type="spellStart"/>
+      <w:r>
+        <w:rPr>
+          <w:lang w:val="en-US"/>
+        </w:rPr>
+        <w:t>összefoglaló</w:t>
+      </w:r>
+      <w:proofErr w:type="spellEnd"/>
+      <w:r>
+        <w:rPr>
+          <w:lang w:val="en-US"/>
+        </w:rPr>
+        <w:t xml:space="preserve">, </w:t>
+      </w:r>
+      <w:proofErr w:type="spellStart"/>
+      <w:r>
+        <w:rPr>
+          <w:lang w:val="en-US"/>
+        </w:rPr>
+        <w:t>melynek</w:t>
+      </w:r>
+      <w:proofErr w:type="spellEnd"/>
+      <w:r>
+        <w:rPr>
+          <w:lang w:val="en-US"/>
+        </w:rPr>
+        <w:t xml:space="preserve"> </w:t>
+      </w:r>
+      <w:proofErr w:type="spellStart"/>
+      <w:r>
+        <w:rPr>
+          <w:lang w:val="en-US"/>
+        </w:rPr>
+        <w:t>szövege</w:t>
+      </w:r>
+      <w:proofErr w:type="spellEnd"/>
+      <w:r>
+        <w:rPr>
+          <w:lang w:val="en-US"/>
+        </w:rPr>
+        <w:t xml:space="preserve"> a</w:t>
+      </w:r>
+      <w:r>
+        <w:rPr>
+          <w:lang w:val="en-US"/>
+        </w:rPr>
+        <w:t xml:space="preserve"> </w:t>
+      </w:r>
+      <w:proofErr w:type="spellStart"/>
+      <w:r>
+        <w:rPr>
+          <w:lang w:val="en-US"/>
+        </w:rPr>
+        <w:t>Diplomaterv</w:t>
+      </w:r>
+      <w:proofErr w:type="spellEnd"/>
+      <w:r>
+        <w:rPr>
+          <w:lang w:val="en-US"/>
+        </w:rPr>
+        <w:t xml:space="preserve"> </w:t>
+      </w:r>
+      <w:proofErr w:type="spellStart"/>
+      <w:r>
+        <w:rPr>
+          <w:lang w:val="en-US"/>
+        </w:rPr>
+        <w:t>Portálra</w:t>
+      </w:r>
+      <w:proofErr w:type="spellEnd"/>
+      <w:r>
+        <w:rPr>
+          <w:lang w:val="en-US"/>
+        </w:rPr>
+        <w:t xml:space="preserve"> </w:t>
+      </w:r>
+      <w:proofErr w:type="spellStart"/>
+      <w:r>
+        <w:rPr>
+          <w:lang w:val="en-US"/>
+        </w:rPr>
+        <w:t>külön</w:t>
+      </w:r>
+      <w:proofErr w:type="spellEnd"/>
+      <w:r>
+        <w:rPr>
+          <w:lang w:val="en-US"/>
+        </w:rPr>
+        <w:t xml:space="preserve"> i</w:t>
       </w:r>
       <w:r>
         <w:rPr>
@@ -2579,8 +4863,30 @@
         <w:rPr>
           <w:lang w:val="en-US"/>
         </w:rPr>
-        <w:t xml:space="preserve"> feltöltésre kerül</w:t>
-      </w:r>
+        <w:t xml:space="preserve"> </w:t>
+      </w:r>
+      <w:proofErr w:type="spellStart"/>
+      <w:r>
+        <w:rPr>
+          <w:lang w:val="en-US"/>
+        </w:rPr>
+        <w:t>feltöltésre</w:t>
+      </w:r>
+      <w:proofErr w:type="spellEnd"/>
+      <w:r>
+        <w:rPr>
+          <w:lang w:val="en-US"/>
+        </w:rPr>
+        <w:t xml:space="preserve"> </w:t>
+      </w:r>
+      <w:proofErr w:type="spellStart"/>
+      <w:r>
+        <w:rPr>
+          <w:lang w:val="en-US"/>
+        </w:rPr>
+        <w:t>kerül</w:t>
+      </w:r>
+      <w:proofErr w:type="spellEnd"/>
       <w:r>
         <w:rPr>
           <w:lang w:val="en-US"/>
@@ -2615,7 +4921,21 @@
         <w:rPr>
           <w:lang w:val="en-US"/>
         </w:rPr>
-        <w:t>Ide jön a</w:t>
+        <w:t xml:space="preserve">Ide </w:t>
+      </w:r>
+      <w:proofErr w:type="spellStart"/>
+      <w:r>
+        <w:rPr>
+          <w:lang w:val="en-US"/>
+        </w:rPr>
+        <w:t>jön</w:t>
+      </w:r>
+      <w:proofErr w:type="spellEnd"/>
+      <w:r>
+        <w:rPr>
+          <w:lang w:val="en-US"/>
+        </w:rPr>
+        <w:t xml:space="preserve"> a</w:t>
       </w:r>
       <w:r>
         <w:rPr>
@@ -2627,32 +4947,168 @@
         <w:rPr>
           <w:lang w:val="en-US"/>
         </w:rPr>
-        <w:t>1 oldalas a</w:t>
-      </w:r>
-      <w:r>
-        <w:rPr>
-          <w:lang w:val="en-US"/>
-        </w:rPr>
-        <w:t>ngol nyelvű összefoglaló</w:t>
-      </w:r>
-      <w:r>
-        <w:rPr>
-          <w:lang w:val="en-US"/>
-        </w:rPr>
-        <w:t>, amelynek szövege a</w:t>
-      </w:r>
-      <w:r>
-        <w:rPr>
-          <w:lang w:val="en-US"/>
-        </w:rPr>
-        <w:t xml:space="preserve"> Diplomaterv</w:t>
-      </w:r>
-      <w:r>
-        <w:rPr>
-          <w:lang w:val="en-US"/>
-        </w:rPr>
-        <w:t xml:space="preserve"> Portálra külön is feltöltésre kerül</w:t>
-      </w:r>
+        <w:t xml:space="preserve">1 </w:t>
+      </w:r>
+      <w:proofErr w:type="spellStart"/>
+      <w:r>
+        <w:rPr>
+          <w:lang w:val="en-US"/>
+        </w:rPr>
+        <w:t>oldalas</w:t>
+      </w:r>
+      <w:proofErr w:type="spellEnd"/>
+      <w:r>
+        <w:rPr>
+          <w:lang w:val="en-US"/>
+        </w:rPr>
+        <w:t xml:space="preserve"> </w:t>
+      </w:r>
+      <w:proofErr w:type="spellStart"/>
+      <w:r>
+        <w:rPr>
+          <w:lang w:val="en-US"/>
+        </w:rPr>
+        <w:t>a</w:t>
+      </w:r>
+      <w:r>
+        <w:rPr>
+          <w:lang w:val="en-US"/>
+        </w:rPr>
+        <w:t>ngol</w:t>
+      </w:r>
+      <w:proofErr w:type="spellEnd"/>
+      <w:r>
+        <w:rPr>
+          <w:lang w:val="en-US"/>
+        </w:rPr>
+        <w:t xml:space="preserve"> </w:t>
+      </w:r>
+      <w:proofErr w:type="spellStart"/>
+      <w:r>
+        <w:rPr>
+          <w:lang w:val="en-US"/>
+        </w:rPr>
+        <w:t>nyelvű</w:t>
+      </w:r>
+      <w:proofErr w:type="spellEnd"/>
+      <w:r>
+        <w:rPr>
+          <w:lang w:val="en-US"/>
+        </w:rPr>
+        <w:t xml:space="preserve"> </w:t>
+      </w:r>
+      <w:proofErr w:type="spellStart"/>
+      <w:r>
+        <w:rPr>
+          <w:lang w:val="en-US"/>
+        </w:rPr>
+        <w:t>összefoglaló</w:t>
+      </w:r>
+      <w:proofErr w:type="spellEnd"/>
+      <w:r>
+        <w:rPr>
+          <w:lang w:val="en-US"/>
+        </w:rPr>
+        <w:t xml:space="preserve">, </w:t>
+      </w:r>
+      <w:proofErr w:type="spellStart"/>
+      <w:r>
+        <w:rPr>
+          <w:lang w:val="en-US"/>
+        </w:rPr>
+        <w:t>amelynek</w:t>
+      </w:r>
+      <w:proofErr w:type="spellEnd"/>
+      <w:r>
+        <w:rPr>
+          <w:lang w:val="en-US"/>
+        </w:rPr>
+        <w:t xml:space="preserve"> </w:t>
+      </w:r>
+      <w:proofErr w:type="spellStart"/>
+      <w:r>
+        <w:rPr>
+          <w:lang w:val="en-US"/>
+        </w:rPr>
+        <w:t>szövege</w:t>
+      </w:r>
+      <w:proofErr w:type="spellEnd"/>
+      <w:r>
+        <w:rPr>
+          <w:lang w:val="en-US"/>
+        </w:rPr>
+        <w:t xml:space="preserve"> a</w:t>
+      </w:r>
+      <w:r>
+        <w:rPr>
+          <w:lang w:val="en-US"/>
+        </w:rPr>
+        <w:t xml:space="preserve"> </w:t>
+      </w:r>
+      <w:proofErr w:type="spellStart"/>
+      <w:r>
+        <w:rPr>
+          <w:lang w:val="en-US"/>
+        </w:rPr>
+        <w:t>Diplomaterv</w:t>
+      </w:r>
+      <w:proofErr w:type="spellEnd"/>
+      <w:r>
+        <w:rPr>
+          <w:lang w:val="en-US"/>
+        </w:rPr>
+        <w:t xml:space="preserve"> </w:t>
+      </w:r>
+      <w:proofErr w:type="spellStart"/>
+      <w:r>
+        <w:rPr>
+          <w:lang w:val="en-US"/>
+        </w:rPr>
+        <w:t>Portálra</w:t>
+      </w:r>
+      <w:proofErr w:type="spellEnd"/>
+      <w:r>
+        <w:rPr>
+          <w:lang w:val="en-US"/>
+        </w:rPr>
+        <w:t xml:space="preserve"> </w:t>
+      </w:r>
+      <w:proofErr w:type="spellStart"/>
+      <w:r>
+        <w:rPr>
+          <w:lang w:val="en-US"/>
+        </w:rPr>
+        <w:t>külön</w:t>
+      </w:r>
+      <w:proofErr w:type="spellEnd"/>
+      <w:r>
+        <w:rPr>
+          <w:lang w:val="en-US"/>
+        </w:rPr>
+        <w:t xml:space="preserve"> is </w:t>
+      </w:r>
+      <w:proofErr w:type="spellStart"/>
+      <w:r>
+        <w:rPr>
+          <w:lang w:val="en-US"/>
+        </w:rPr>
+        <w:t>feltöltésre</w:t>
+      </w:r>
+      <w:proofErr w:type="spellEnd"/>
+      <w:r>
+        <w:rPr>
+          <w:lang w:val="en-US"/>
+        </w:rPr>
+        <w:t xml:space="preserve"> </w:t>
+      </w:r>
+      <w:proofErr w:type="spellStart"/>
+      <w:r>
+        <w:rPr>
+          <w:lang w:val="en-US"/>
+        </w:rPr>
+        <w:t>kerül</w:t>
+      </w:r>
+      <w:proofErr w:type="spellEnd"/>
       <w:r>
         <w:rPr>
           <w:lang w:val="en-US"/>
@@ -3114,7 +5570,49 @@
         <w:rPr>
           <w:lang w:val="en-US"/>
         </w:rPr>
-        <w:t>like “textcat”, “ner”, “sentencizer”, “word2vec”, etc. for a variety of languages</w:t>
+        <w:t>like “</w:t>
+      </w:r>
+      <w:proofErr w:type="spellStart"/>
+      <w:r>
+        <w:rPr>
+          <w:lang w:val="en-US"/>
+        </w:rPr>
+        <w:t>textcat</w:t>
+      </w:r>
+      <w:proofErr w:type="spellEnd"/>
+      <w:r>
+        <w:rPr>
+          <w:lang w:val="en-US"/>
+        </w:rPr>
+        <w:t>”, “</w:t>
+      </w:r>
+      <w:proofErr w:type="spellStart"/>
+      <w:r>
+        <w:rPr>
+          <w:lang w:val="en-US"/>
+        </w:rPr>
+        <w:t>ner</w:t>
+      </w:r>
+      <w:proofErr w:type="spellEnd"/>
+      <w:r>
+        <w:rPr>
+          <w:lang w:val="en-US"/>
+        </w:rPr>
+        <w:t>”, “</w:t>
+      </w:r>
+      <w:proofErr w:type="spellStart"/>
+      <w:r>
+        <w:rPr>
+          <w:lang w:val="en-US"/>
+        </w:rPr>
+        <w:t>sentencizer</w:t>
+      </w:r>
+      <w:proofErr w:type="spellEnd"/>
+      <w:r>
+        <w:rPr>
+          <w:lang w:val="en-US"/>
+        </w:rPr>
+        <w:t>”, “word2vec”, etc. for a variety of languages</w:t>
       </w:r>
       <w:r>
         <w:rPr>
@@ -3174,7 +5672,21 @@
         <w:rPr>
           <w:lang w:val="en-US"/>
         </w:rPr>
-        <w:t xml:space="preserve">. Todo Class + NER how working. </w:t>
+        <w:t xml:space="preserve">. </w:t>
+      </w:r>
+      <w:proofErr w:type="spellStart"/>
+      <w:r>
+        <w:rPr>
+          <w:lang w:val="en-US"/>
+        </w:rPr>
+        <w:t>Todo</w:t>
+      </w:r>
+      <w:proofErr w:type="spellEnd"/>
+      <w:r>
+        <w:rPr>
+          <w:lang w:val="en-US"/>
+        </w:rPr>
+        <w:t xml:space="preserve"> Class + NER how working. </w:t>
       </w:r>
       <w:r>
         <w:rPr>
@@ -3276,6 +5788,7 @@
         <w:tab/>
         <w:t xml:space="preserve">To perform a classification, we have </w:t>
       </w:r>
+      <w:proofErr w:type="spellStart"/>
       <w:r>
         <w:rPr>
           <w:b/>
@@ -3284,6 +5797,7 @@
         </w:rPr>
         <w:t>TextCategorizer</w:t>
       </w:r>
+      <w:proofErr w:type="spellEnd"/>
       <w:r>
         <w:rPr>
           <w:lang w:val="en-US"/>
@@ -3296,6 +5810,7 @@
         </w:rPr>
         <w:t xml:space="preserve"> Later, the categorized text could be find in the “</w:t>
       </w:r>
+      <w:proofErr w:type="spellStart"/>
       <w:r>
         <w:rPr>
           <w:i/>
@@ -3304,12 +5819,28 @@
         </w:rPr>
         <w:t>doc.cats</w:t>
       </w:r>
-      <w:r>
-        <w:rPr>
-          <w:lang w:val="en-US"/>
-        </w:rPr>
-        <w:t>” property. Since its an optional component, we need to add it to the pipeline first, then we are able to train it and evaluate the results. On the other hand, the “</w:t>
-      </w:r>
+      <w:proofErr w:type="spellEnd"/>
+      <w:r>
+        <w:rPr>
+          <w:lang w:val="en-US"/>
+        </w:rPr>
+        <w:t xml:space="preserve">” property. Since </w:t>
+      </w:r>
+      <w:proofErr w:type="spellStart"/>
+      <w:r>
+        <w:rPr>
+          <w:lang w:val="en-US"/>
+        </w:rPr>
+        <w:t>its</w:t>
+      </w:r>
+      <w:proofErr w:type="spellEnd"/>
+      <w:r>
+        <w:rPr>
+          <w:lang w:val="en-US"/>
+        </w:rPr>
+        <w:t xml:space="preserve"> an optional component, we need to add it to the pipeline first, then we are able to train it and evaluate the results. On the other hand, the “</w:t>
+      </w:r>
+      <w:proofErr w:type="spellStart"/>
       <w:r>
         <w:rPr>
           <w:i/>
@@ -3318,6 +5849,7 @@
         </w:rPr>
         <w:t>ner</w:t>
       </w:r>
+      <w:proofErr w:type="spellEnd"/>
       <w:r>
         <w:rPr>
           <w:lang w:val="en-US"/>
@@ -3330,6 +5862,7 @@
         </w:rPr>
         <w:t xml:space="preserve"> called “</w:t>
       </w:r>
+      <w:proofErr w:type="spellStart"/>
       <w:r>
         <w:rPr>
           <w:b/>
@@ -3338,6 +5871,7 @@
         </w:rPr>
         <w:t>EntityRecognizer</w:t>
       </w:r>
+      <w:proofErr w:type="spellEnd"/>
       <w:r>
         <w:rPr>
           <w:lang w:val="en-US"/>
@@ -3446,6 +5980,7 @@
         </w:rPr>
         <w:t xml:space="preserve"> The labelled entities could be find in the “</w:t>
       </w:r>
+      <w:proofErr w:type="spellStart"/>
       <w:r>
         <w:rPr>
           <w:i/>
@@ -3454,6 +5989,7 @@
         </w:rPr>
         <w:t>doc.ents</w:t>
       </w:r>
+      <w:proofErr w:type="spellEnd"/>
       <w:r>
         <w:rPr>
           <w:lang w:val="en-US"/>
@@ -4268,8 +6804,58 @@
         <w:rPr>
           <w:lang w:val="en-US"/>
         </w:rPr>
-        <w:t>*TODO: valamit írt a dataelőfeldolgozó szakmáról</w:t>
-      </w:r>
+        <w:t xml:space="preserve">*TODO: </w:t>
+      </w:r>
+      <w:proofErr w:type="spellStart"/>
+      <w:r>
+        <w:rPr>
+          <w:lang w:val="en-US"/>
+        </w:rPr>
+        <w:t>valamit</w:t>
+      </w:r>
+      <w:proofErr w:type="spellEnd"/>
+      <w:r>
+        <w:rPr>
+          <w:lang w:val="en-US"/>
+        </w:rPr>
+        <w:t xml:space="preserve"> </w:t>
+      </w:r>
+      <w:proofErr w:type="spellStart"/>
+      <w:r>
+        <w:rPr>
+          <w:lang w:val="en-US"/>
+        </w:rPr>
+        <w:t>írt</w:t>
+      </w:r>
+      <w:proofErr w:type="spellEnd"/>
+      <w:r>
+        <w:rPr>
+          <w:lang w:val="en-US"/>
+        </w:rPr>
+        <w:t xml:space="preserve"> a </w:t>
+      </w:r>
+      <w:proofErr w:type="spellStart"/>
+      <w:r>
+        <w:rPr>
+          <w:lang w:val="en-US"/>
+        </w:rPr>
+        <w:t>dataelőfeldolgozó</w:t>
+      </w:r>
+      <w:proofErr w:type="spellEnd"/>
+      <w:r>
+        <w:rPr>
+          <w:lang w:val="en-US"/>
+        </w:rPr>
+        <w:t xml:space="preserve"> </w:t>
+      </w:r>
+      <w:proofErr w:type="spellStart"/>
+      <w:r>
+        <w:rPr>
+          <w:lang w:val="en-US"/>
+        </w:rPr>
+        <w:t>szakmáról</w:t>
+      </w:r>
+      <w:proofErr w:type="spellEnd"/>
     </w:p>
     <w:p>
       <w:pPr>
@@ -5481,6 +8067,7 @@
           <w:lang w:val="en-US"/>
         </w:rPr>
       </w:pPr>
+      <w:proofErr w:type="spellStart"/>
       <w:r>
         <w:rPr>
           <w:lang w:val="en-US"/>
@@ -5491,7 +8078,14 @@
         <w:rPr>
           <w:lang w:val="en-US"/>
         </w:rPr>
-        <w:t xml:space="preserve">pacy’s classification model works by giving it a properly structured set of teachings from which </w:t>
+        <w:t>pacy’s</w:t>
+      </w:r>
+      <w:proofErr w:type="spellEnd"/>
+      <w:r>
+        <w:rPr>
+          <w:lang w:val="en-US"/>
+        </w:rPr>
+        <w:t xml:space="preserve"> classification model works by giving it a properly structured set of teachings from which </w:t>
       </w:r>
       <w:r>
         <w:rPr>
@@ -6171,8 +8765,16 @@
           <w:lang w:val="en-US"/>
         </w:rPr>
         <w:lastRenderedPageBreak/>
-        <w:t>*TODO reinforcement learning hasonlóságok</w:t>
-      </w:r>
+        <w:t xml:space="preserve">*TODO reinforcement learning </w:t>
+      </w:r>
+      <w:proofErr w:type="spellStart"/>
+      <w:r>
+        <w:rPr>
+          <w:lang w:val="en-US"/>
+        </w:rPr>
+        <w:t>hasonlóságok</w:t>
+      </w:r>
+      <w:proofErr w:type="spellEnd"/>
     </w:p>
     <w:p>
       <w:pPr>
@@ -6628,7 +9230,21 @@
           <w:lang w:val="en-US"/>
         </w:rPr>
         <w:tab/>
-        <w:t>The first figure shows how the initial dataset performs on the EUR test set. We can see the increasing in the AUC score as clear as we see on (figuewx), so increasing the number of samples results in better scores. However, in the next figure we see how the EUR dataset performs on the initial dataset, and th</w:t>
+        <w:t>The first figure shows how the initial dataset performs on the EUR test set. We can see the increasing in the AUC score as clear as we see on (</w:t>
+      </w:r>
+      <w:proofErr w:type="spellStart"/>
+      <w:r>
+        <w:rPr>
+          <w:lang w:val="en-US"/>
+        </w:rPr>
+        <w:t>figuewx</w:t>
+      </w:r>
+      <w:proofErr w:type="spellEnd"/>
+      <w:r>
+        <w:rPr>
+          <w:lang w:val="en-US"/>
+        </w:rPr>
+        <w:t>), so increasing the number of samples results in better scores. However, in the next figure we see how the EUR dataset performs on the initial dataset, and th</w:t>
       </w:r>
       <w:r>
         <w:rPr>
@@ -7510,7 +10126,21 @@
         <w:rPr>
           <w:lang w:val="en-US"/>
         </w:rPr>
-        <w:t>In the 50-example case,   TODO eredmények + 100??</w:t>
+        <w:t xml:space="preserve">In the 50-example case,   TODO </w:t>
+      </w:r>
+      <w:proofErr w:type="spellStart"/>
+      <w:r>
+        <w:rPr>
+          <w:lang w:val="en-US"/>
+        </w:rPr>
+        <w:t>eredmények</w:t>
+      </w:r>
+      <w:proofErr w:type="spellEnd"/>
+      <w:r>
+        <w:rPr>
+          <w:lang w:val="en-US"/>
+        </w:rPr>
+        <w:t xml:space="preserve"> + 100??</w:t>
       </w:r>
     </w:p>
     <w:p>
@@ -7605,7 +10235,21 @@
         <w:rPr>
           <w:lang w:val="en-US"/>
         </w:rPr>
-        <w:t>For this, one contract will be used as the input. Then, it gets processed into sentence with the help of the built in sentencizer of Spacy. The sentences will be the input of the classifier</w:t>
+        <w:t xml:space="preserve">For this, one contract will be used as the input. Then, it gets processed into sentence with the help of the built in </w:t>
+      </w:r>
+      <w:proofErr w:type="spellStart"/>
+      <w:r>
+        <w:rPr>
+          <w:lang w:val="en-US"/>
+        </w:rPr>
+        <w:t>sentencizer</w:t>
+      </w:r>
+      <w:proofErr w:type="spellEnd"/>
+      <w:r>
+        <w:rPr>
+          <w:lang w:val="en-US"/>
+        </w:rPr>
+        <w:t xml:space="preserve"> of Spacy. The sentences will be the input of the classifier</w:t>
       </w:r>
       <w:r>
         <w:rPr>
@@ -7771,7 +10415,21 @@
         <w:rPr>
           <w:lang w:val="en-US"/>
         </w:rPr>
-        <w:t>The picture above shows the blockdiagram of the proposed application. In our test, a</w:t>
+        <w:t xml:space="preserve">The picture above shows the </w:t>
+      </w:r>
+      <w:proofErr w:type="spellStart"/>
+      <w:r>
+        <w:rPr>
+          <w:lang w:val="en-US"/>
+        </w:rPr>
+        <w:t>blockdiagram</w:t>
+      </w:r>
+      <w:proofErr w:type="spellEnd"/>
+      <w:r>
+        <w:rPr>
+          <w:lang w:val="en-US"/>
+        </w:rPr>
+        <w:t xml:space="preserve"> of the proposed application. In our test, a</w:t>
       </w:r>
       <w:r>
         <w:rPr>
@@ -8459,6 +11117,15 @@
         </w:rPr>
         <w:lastRenderedPageBreak/>
         <w:t>acts, regulations, directives, etc. … After we successfully created a model, and detected the external references, to validate our solution for a real-life situation, we try to link the references to their external source, build a reusable dictionary and create a HTML document with the links.</w:t>
+      </w:r>
+      <w:r>
+        <w:t xml:space="preserve"> </w:t>
+      </w:r>
+      <w:r>
+        <w:rPr>
+          <w:lang w:val="en-US"/>
+        </w:rPr>
+        <w:t>https://www.unite.ai/how-does-text-classification-work/</w:t>
       </w:r>
     </w:p>
     <w:p>
@@ -9073,7 +11740,21 @@
         <w:rPr>
           <w:lang w:val="en-US"/>
         </w:rPr>
-        <w:t>in Condition 10(a)(i) (Non-payment of interest)</w:t>
+        <w:t>in Condition 10(a)(</w:t>
+      </w:r>
+      <w:proofErr w:type="spellStart"/>
+      <w:r>
+        <w:rPr>
+          <w:lang w:val="en-US"/>
+        </w:rPr>
+        <w:t>i</w:t>
+      </w:r>
+      <w:proofErr w:type="spellEnd"/>
+      <w:r>
+        <w:rPr>
+          <w:lang w:val="en-US"/>
+        </w:rPr>
+        <w:t>) (Non-payment of interest)</w:t>
       </w:r>
     </w:p>
     <w:p>
@@ -9091,7 +11772,21 @@
         <w:rPr>
           <w:lang w:val="en-US"/>
         </w:rPr>
-        <w:t>Any of the following events in this paragraph (a)(i) to (a)(viii) shall constitute an “Event of Default”:</w:t>
+        <w:t>Any of the following events in this paragraph (a)(</w:t>
+      </w:r>
+      <w:proofErr w:type="spellStart"/>
+      <w:r>
+        <w:rPr>
+          <w:lang w:val="en-US"/>
+        </w:rPr>
+        <w:t>i</w:t>
+      </w:r>
+      <w:proofErr w:type="spellEnd"/>
+      <w:r>
+        <w:rPr>
+          <w:lang w:val="en-US"/>
+        </w:rPr>
+        <w:t>) to (a)(viii) shall constitute an “Event of Default”:</w:t>
       </w:r>
     </w:p>
     <w:p>
@@ -9557,7 +12252,21 @@
         <w:rPr>
           <w:lang w:val="en-US"/>
         </w:rPr>
-        <w:t xml:space="preserve">whole process, we build the output file parallel. When we have paragraph, which contains one of the trigger words, we feed our pretrained ner model to identify the entities within that paragraphs. </w:t>
+        <w:t xml:space="preserve">whole process, we build the output file parallel. When we have paragraph, which contains one of the trigger words, we feed our pretrained </w:t>
+      </w:r>
+      <w:proofErr w:type="spellStart"/>
+      <w:r>
+        <w:rPr>
+          <w:lang w:val="en-US"/>
+        </w:rPr>
+        <w:t>ner</w:t>
+      </w:r>
+      <w:proofErr w:type="spellEnd"/>
+      <w:r>
+        <w:rPr>
+          <w:lang w:val="en-US"/>
+        </w:rPr>
+        <w:t xml:space="preserve"> model to identify the entities within that paragraphs. </w:t>
       </w:r>
       <w:r>
         <w:rPr>
@@ -9649,7 +12358,63 @@
         <w:rPr>
           <w:lang w:val="en-US"/>
         </w:rPr>
-        <w:t>The current paragraph got an  &lt;p&gt; tag whie the identified internal reference got an &lt;a&gt; tag with a href attribute which points to the row id. The row id also gets saved when we reach that rownumber in the document, that paragraph will got an id with the riwnumber in it.</w:t>
+        <w:t xml:space="preserve">The current paragraph got an  &lt;p&gt; tag </w:t>
+      </w:r>
+      <w:proofErr w:type="spellStart"/>
+      <w:r>
+        <w:rPr>
+          <w:lang w:val="en-US"/>
+        </w:rPr>
+        <w:t>whie</w:t>
+      </w:r>
+      <w:proofErr w:type="spellEnd"/>
+      <w:r>
+        <w:rPr>
+          <w:lang w:val="en-US"/>
+        </w:rPr>
+        <w:t xml:space="preserve"> the identified internal reference got an &lt;a&gt; tag with a </w:t>
+      </w:r>
+      <w:proofErr w:type="spellStart"/>
+      <w:r>
+        <w:rPr>
+          <w:lang w:val="en-US"/>
+        </w:rPr>
+        <w:t>href</w:t>
+      </w:r>
+      <w:proofErr w:type="spellEnd"/>
+      <w:r>
+        <w:rPr>
+          <w:lang w:val="en-US"/>
+        </w:rPr>
+        <w:t xml:space="preserve"> attribute which points to the row id. The row id also gets saved when we reach that </w:t>
+      </w:r>
+      <w:proofErr w:type="spellStart"/>
+      <w:r>
+        <w:rPr>
+          <w:lang w:val="en-US"/>
+        </w:rPr>
+        <w:t>rownumber</w:t>
+      </w:r>
+      <w:proofErr w:type="spellEnd"/>
+      <w:r>
+        <w:rPr>
+          <w:lang w:val="en-US"/>
+        </w:rPr>
+        <w:t xml:space="preserve"> in the document, that paragraph will got an id with the </w:t>
+      </w:r>
+      <w:proofErr w:type="spellStart"/>
+      <w:r>
+        <w:rPr>
+          <w:lang w:val="en-US"/>
+        </w:rPr>
+        <w:t>riwnumber</w:t>
+      </w:r>
+      <w:proofErr w:type="spellEnd"/>
+      <w:r>
+        <w:rPr>
+          <w:lang w:val="en-US"/>
+        </w:rPr>
+        <w:t xml:space="preserve"> in it.</w:t>
       </w:r>
       <w:r>
         <w:rPr>
@@ -9705,7 +12470,21 @@
         <w:rPr>
           <w:lang w:val="en-US"/>
         </w:rPr>
-        <w:t xml:space="preserve">ictionary to look for matches. If we find a match, we just simply add the link to the href attribute and wrap it in an &lt;a&gt; link tag. But if we </w:t>
+        <w:t xml:space="preserve">ictionary to look for matches. If we find a match, we just simply add the link to the </w:t>
+      </w:r>
+      <w:proofErr w:type="spellStart"/>
+      <w:r>
+        <w:rPr>
+          <w:lang w:val="en-US"/>
+        </w:rPr>
+        <w:t>href</w:t>
+      </w:r>
+      <w:proofErr w:type="spellEnd"/>
+      <w:r>
+        <w:rPr>
+          <w:lang w:val="en-US"/>
+        </w:rPr>
+        <w:t xml:space="preserve"> attribute and wrap it in an &lt;a&gt; link tag. But if we </w:t>
       </w:r>
       <w:r>
         <w:rPr>
@@ -9832,7 +12611,35 @@
           <w:lang w:val="en-US"/>
         </w:rPr>
         <w:tab/>
-        <w:t>In case of internal references, we used a document which contained a few chapter and few internal references in it. Then a python script read the document, and if it finds an internal reference, the whole document get searched for that reference. If one of the occurrences exactly matches the internal reference (so no other word in that paragrahs meaning it’s a title) then the row id of that paragraph gets saved into a dictionary, and later when the program reaches that line, it get an id with the rownumber. The result is an HTML document containing the internal references.</w:t>
+        <w:t xml:space="preserve">In case of internal references, we used a document which contained a few chapter and few internal references in it. Then a python script read the document, and if it finds an internal reference, the whole document get searched for that reference. If one of the occurrences exactly matches the internal reference (so no other word in that </w:t>
+      </w:r>
+      <w:proofErr w:type="spellStart"/>
+      <w:r>
+        <w:rPr>
+          <w:lang w:val="en-US"/>
+        </w:rPr>
+        <w:t>paragrahs</w:t>
+      </w:r>
+      <w:proofErr w:type="spellEnd"/>
+      <w:r>
+        <w:rPr>
+          <w:lang w:val="en-US"/>
+        </w:rPr>
+        <w:t xml:space="preserve"> meaning it’s a title) then the row id of that paragraph gets saved into a dictionary, and later when the program reaches that line, it get an id with the </w:t>
+      </w:r>
+      <w:proofErr w:type="spellStart"/>
+      <w:r>
+        <w:rPr>
+          <w:lang w:val="en-US"/>
+        </w:rPr>
+        <w:t>rownumber</w:t>
+      </w:r>
+      <w:proofErr w:type="spellEnd"/>
+      <w:r>
+        <w:rPr>
+          <w:lang w:val="en-US"/>
+        </w:rPr>
+        <w:t>. The result is an HTML document containing the internal references.</w:t>
       </w:r>
     </w:p>
     <w:p>
@@ -12001,6 +14808,7 @@
         </w:rPr>
       </w:pPr>
       <w:bookmarkStart w:id="22" w:name="_Toc102951076"/>
+      <w:proofErr w:type="spellStart"/>
       <w:r>
         <w:rPr>
           <w:lang w:val="en-US"/>
@@ -12009,6 +14817,7 @@
         <w:t>Irodalomjegyzék</w:t>
       </w:r>
       <w:bookmarkEnd w:id="22"/>
+      <w:proofErr w:type="spellEnd"/>
     </w:p>
     <w:p>
       <w:pPr>
